--- a/Reviewpaper_061222v1.docx
+++ b/Reviewpaper_061222v1.docx
@@ -1144,7 +1144,7 @@
           <w:sz w:val="20"/>
           <w:szCs w:val="20"/>
         </w:rPr>
-        <w:t xml:space="preserve"> binaural hearing loss  are </w:t>
+        <w:t xml:space="preserve"> binaural hearing loss</w:t>
       </w:r>
       <w:r>
         <w:rPr>
@@ -1153,7 +1153,25 @@
           <w:sz w:val="20"/>
           <w:szCs w:val="20"/>
         </w:rPr>
-        <w:t>linked to decreased sound source localization abilities, reduced speech comprehension in noise, increased listening effort, a lower overall quality of life, and delayed language and cognitive development</w:t>
+        <w:t xml:space="preserve"> </w:t>
+      </w:r>
+      <w:r>
+        <w:rPr>
+          <w:color w:val="000000"/>
+          <w:position w:val="0"/>
+          <w:sz w:val="20"/>
+          <w:szCs w:val="20"/>
+        </w:rPr>
+        <w:t xml:space="preserve">are </w:t>
+      </w:r>
+      <w:r>
+        <w:rPr>
+          <w:color w:val="000000"/>
+          <w:position w:val="0"/>
+          <w:sz w:val="20"/>
+          <w:szCs w:val="20"/>
+        </w:rPr>
+        <w:t>linked to decreased sound source localization abilities, reduced speech comprehension in noise, increased listening effort, aower overall quality of life, and delayed language and cognitive development</w:t>
       </w:r>
       <w:r>
         <w:rPr>
@@ -1281,7 +1299,79 @@
           <w:sz w:val="20"/>
           <w:szCs w:val="20"/>
         </w:rPr>
-        <w:t>The  cues   essential for binaural hearing  are  result of  variations in the loudness and arrival time  of sound at each</w:t>
+        <w:t>The  cues</w:t>
+      </w:r>
+      <w:r>
+        <w:rPr>
+          <w:color w:val="000000"/>
+          <w:position w:val="0"/>
+          <w:sz w:val="20"/>
+          <w:szCs w:val="20"/>
+        </w:rPr>
+        <w:t xml:space="preserve"> </w:t>
+      </w:r>
+      <w:r>
+        <w:rPr>
+          <w:color w:val="000000"/>
+          <w:position w:val="0"/>
+          <w:sz w:val="20"/>
+          <w:szCs w:val="20"/>
+        </w:rPr>
+        <w:t>essential for binaural hearing</w:t>
+      </w:r>
+      <w:r>
+        <w:rPr>
+          <w:color w:val="000000"/>
+          <w:position w:val="0"/>
+          <w:sz w:val="20"/>
+          <w:szCs w:val="20"/>
+        </w:rPr>
+        <w:t xml:space="preserve"> </w:t>
+      </w:r>
+      <w:r>
+        <w:rPr>
+          <w:color w:val="000000"/>
+          <w:position w:val="0"/>
+          <w:sz w:val="20"/>
+          <w:szCs w:val="20"/>
+        </w:rPr>
+        <w:t>are  result of</w:t>
+      </w:r>
+      <w:r>
+        <w:rPr>
+          <w:color w:val="000000"/>
+          <w:position w:val="0"/>
+          <w:sz w:val="20"/>
+          <w:szCs w:val="20"/>
+        </w:rPr>
+        <w:t xml:space="preserve"> </w:t>
+      </w:r>
+      <w:r>
+        <w:rPr>
+          <w:color w:val="000000"/>
+          <w:position w:val="0"/>
+          <w:sz w:val="20"/>
+          <w:szCs w:val="20"/>
+        </w:rPr>
+        <w:t>variations in the loudness and arrival time</w:t>
+      </w:r>
+      <w:r>
+        <w:rPr>
+          <w:color w:val="000000"/>
+          <w:position w:val="0"/>
+          <w:sz w:val="20"/>
+          <w:szCs w:val="20"/>
+        </w:rPr>
+        <w:t xml:space="preserve"> </w:t>
+      </w:r>
+      <w:r>
+        <w:rPr>
+          <w:color w:val="000000"/>
+          <w:position w:val="0"/>
+          <w:sz w:val="20"/>
+          <w:szCs w:val="20"/>
+        </w:rPr>
+        <w:t>of sound at each</w:t>
       </w:r>
       <w:r>
         <w:rPr>
@@ -1300,7 +1390,43 @@
           <w:sz w:val="20"/>
           <w:szCs w:val="20"/>
         </w:rPr>
-        <w:t>ear, and   direction-dependent sound filtering  by the head and external ears</w:t>
+        <w:t>ear, and   d</w:t>
+      </w:r>
+      <w:r>
+        <w:rPr>
+          <w:color w:val="000000"/>
+          <w:position w:val="0"/>
+          <w:sz w:val="20"/>
+          <w:szCs w:val="20"/>
+        </w:rPr>
+        <w:t xml:space="preserve"> </w:t>
+      </w:r>
+      <w:r>
+        <w:rPr>
+          <w:color w:val="000000"/>
+          <w:position w:val="0"/>
+          <w:sz w:val="20"/>
+          <w:szCs w:val="20"/>
+        </w:rPr>
+        <w:t>ction-dependent sound filtering  </w:t>
+      </w:r>
+      <w:r>
+        <w:rPr>
+          <w:color w:val="000000"/>
+          <w:position w:val="0"/>
+          <w:sz w:val="20"/>
+          <w:szCs w:val="20"/>
+        </w:rPr>
+        <w:t xml:space="preserve"> </w:t>
+      </w:r>
+      <w:r>
+        <w:rPr>
+          <w:color w:val="000000"/>
+          <w:position w:val="0"/>
+          <w:sz w:val="20"/>
+          <w:szCs w:val="20"/>
+        </w:rPr>
+        <w:t xml:space="preserve"> the head and external ears</w:t>
       </w:r>
       <w:r>
         <w:rPr>
@@ -1382,24 +1508,75 @@
           <w:szCs w:val="20"/>
         </w:rPr>
       </w:pPr>
+    </w:p>
+    <w:p>
+      <w:pPr>
+        <w:pBdr>
+          <w:top w:val="nil"/>
+          <w:left w:val="nil"/>
+          <w:bottom w:val="nil"/>
+          <w:right w:val="nil"/>
+          <w:between w:val="nil"/>
+        </w:pBdr>
+        <w:spacing w:before="240" w:line="240" w:lineRule="auto"/>
+        <w:ind w:left="0" w:hanging="2"/>
+        <w:textDirection w:val="lrTb"/>
+        <w:rPr>
+          <w:color w:val="000000"/>
+          <w:position w:val="0"/>
+          <w:sz w:val="20"/>
+          <w:szCs w:val="20"/>
+        </w:rPr>
+      </w:pPr>
+    </w:p>
+    <w:p>
+      <w:pPr>
+        <w:pBdr>
+          <w:top w:val="nil"/>
+          <w:left w:val="nil"/>
+          <w:bottom w:val="nil"/>
+          <w:right w:val="nil"/>
+          <w:between w:val="nil"/>
+        </w:pBdr>
+        <w:spacing w:before="240" w:line="240" w:lineRule="auto"/>
+        <w:ind w:left="0" w:hanging="2"/>
+        <w:textDirection w:val="lrTb"/>
+        <w:rPr>
+          <w:color w:val="000000"/>
+          <w:position w:val="0"/>
+          <w:sz w:val="20"/>
+          <w:szCs w:val="20"/>
+        </w:rPr>
+      </w:pPr>
+    </w:p>
+    <w:p>
+      <w:pPr>
+        <w:pBdr>
+          <w:top w:val="nil"/>
+          <w:left w:val="nil"/>
+          <w:bottom w:val="nil"/>
+          <w:right w:val="nil"/>
+          <w:between w:val="nil"/>
+        </w:pBdr>
+        <w:spacing w:before="240" w:line="240" w:lineRule="auto"/>
+        <w:ind w:left="0" w:hanging="2"/>
+        <w:textDirection w:val="lrTb"/>
+        <w:rPr>
+          <w:color w:val="000000"/>
+          <w:position w:val="0"/>
+          <w:sz w:val="20"/>
+          <w:szCs w:val="20"/>
+        </w:rPr>
+      </w:pPr>
       <w:r>
         <w:rPr>
           <w:noProof/>
         </w:rPr>
-        <w:lastRenderedPageBreak/>
         <w:drawing>
-          <wp:anchor distT="0" distB="0" distL="114300" distR="114300" simplePos="0" relativeHeight="251658240" behindDoc="0" locked="0" layoutInCell="1" allowOverlap="1" wp14:anchorId="52E7DBD6" wp14:editId="3DD8E9D2">
-            <wp:simplePos x="0" y="0"/>
-            <wp:positionH relativeFrom="margin">
-              <wp:align>left</wp:align>
-            </wp:positionH>
-            <wp:positionV relativeFrom="paragraph">
-              <wp:posOffset>635</wp:posOffset>
-            </wp:positionV>
-            <wp:extent cx="5691505" cy="4476115"/>
-            <wp:effectExtent l="0" t="0" r="4445" b="635"/>
-            <wp:wrapSquare wrapText="bothSides"/>
-            <wp:docPr id="5" name="Picture 5"/>
+          <wp:inline distT="0" distB="0" distL="0" distR="0" wp14:anchorId="6EBA54AA" wp14:editId="11043C6D">
+            <wp:extent cx="6375400" cy="2687955"/>
+            <wp:effectExtent l="0" t="0" r="6350" b="0"/>
+            <wp:docPr id="9" name="Picture 9" descr="Diagram&#10;&#10;Description automatically generated"/>
             <wp:cNvGraphicFramePr>
               <a:graphicFrameLocks xmlns:a="http://schemas.openxmlformats.org/drawingml/2006/main" noChangeAspect="1"/>
             </wp:cNvGraphicFramePr>
@@ -1407,47 +1584,28 @@
               <a:graphicData uri="http://schemas.openxmlformats.org/drawingml/2006/picture">
                 <pic:pic xmlns:pic="http://schemas.openxmlformats.org/drawingml/2006/picture">
                   <pic:nvPicPr>
-                    <pic:cNvPr id="1" name=""/>
+                    <pic:cNvPr id="9" name="Picture 9" descr="Diagram&#10;&#10;Description automatically generated"/>
                     <pic:cNvPicPr/>
                   </pic:nvPicPr>
-                  <pic:blipFill rotWithShape="1">
-                    <a:blip r:embed="rId15">
-                      <a:extLst>
-                        <a:ext uri="{28A0092B-C50C-407E-A947-70E740481C1C}">
-                          <a14:useLocalDpi xmlns:a14="http://schemas.microsoft.com/office/drawing/2010/main" val="0"/>
-                        </a:ext>
-                      </a:extLst>
-                    </a:blip>
-                    <a:srcRect r="2176" b="1037"/>
-                    <a:stretch/>
+                  <pic:blipFill>
+                    <a:blip r:embed="rId15"/>
+                    <a:stretch>
+                      <a:fillRect/>
+                    </a:stretch>
                   </pic:blipFill>
-                  <pic:spPr bwMode="auto">
+                  <pic:spPr>
                     <a:xfrm>
                       <a:off x="0" y="0"/>
-                      <a:ext cx="5691505" cy="4476115"/>
+                      <a:ext cx="6375400" cy="2687955"/>
                     </a:xfrm>
                     <a:prstGeom prst="rect">
                       <a:avLst/>
                     </a:prstGeom>
-                    <a:ln>
-                      <a:noFill/>
-                    </a:ln>
-                    <a:extLst>
-                      <a:ext uri="{53640926-AAD7-44D8-BBD7-CCE9431645EC}">
-                        <a14:shadowObscured xmlns:a14="http://schemas.microsoft.com/office/drawing/2010/main"/>
-                      </a:ext>
-                    </a:extLst>
                   </pic:spPr>
                 </pic:pic>
               </a:graphicData>
             </a:graphic>
-            <wp14:sizeRelH relativeFrom="margin">
-              <wp14:pctWidth>0</wp14:pctWidth>
-            </wp14:sizeRelH>
-            <wp14:sizeRelV relativeFrom="margin">
-              <wp14:pctHeight>0</wp14:pctHeight>
-            </wp14:sizeRelV>
-          </wp:anchor>
+          </wp:inline>
         </w:drawing>
       </w:r>
       <w:r>
@@ -1887,7 +2045,61 @@
           <w:sz w:val="20"/>
           <w:szCs w:val="20"/>
         </w:rPr>
-        <w:t>He observed that listeners' capability to localise sounds in frequncey range of 128Hz to 256 Hz  was inconsistent with using ILD cues, because the head shadow produces  minor variations at these low frequencies. He eatablished that  listeners are sensitive to arrival time of sound at the two ears.</w:t>
+        <w:t xml:space="preserve">He observed that listeners' capability to localise sounds in frequncey range of 128Hz to 256 </w:t>
+      </w:r>
+      <w:r>
+        <w:rPr>
+          <w:color w:val="000000"/>
+          <w:position w:val="0"/>
+          <w:sz w:val="20"/>
+          <w:szCs w:val="20"/>
+        </w:rPr>
+        <w:t>Hz was</w:t>
+      </w:r>
+      <w:r>
+        <w:rPr>
+          <w:color w:val="000000"/>
+          <w:position w:val="0"/>
+          <w:sz w:val="20"/>
+          <w:szCs w:val="20"/>
+        </w:rPr>
+        <w:t xml:space="preserve"> inconsistent with using ILD cues, because the head shadow produces  minor variations at these low frequencies. He </w:t>
+      </w:r>
+      <w:r>
+        <w:rPr>
+          <w:color w:val="000000"/>
+          <w:position w:val="0"/>
+          <w:sz w:val="20"/>
+          <w:szCs w:val="20"/>
+        </w:rPr>
+        <w:t>established</w:t>
+      </w:r>
+      <w:r>
+        <w:rPr>
+          <w:color w:val="000000"/>
+          <w:position w:val="0"/>
+          <w:sz w:val="20"/>
+          <w:szCs w:val="20"/>
+        </w:rPr>
+        <w:t xml:space="preserve"> </w:t>
+      </w:r>
+      <w:r>
+        <w:rPr>
+          <w:color w:val="000000"/>
+          <w:position w:val="0"/>
+          <w:sz w:val="20"/>
+          <w:szCs w:val="20"/>
+        </w:rPr>
+        <w:t>that listeners</w:t>
+      </w:r>
+      <w:r>
+        <w:rPr>
+          <w:color w:val="000000"/>
+          <w:position w:val="0"/>
+          <w:sz w:val="20"/>
+          <w:szCs w:val="20"/>
+        </w:rPr>
+        <w:t xml:space="preserve"> are sensitive to arrival time of sound at the two ears.</w:t>
       </w:r>
     </w:p>
     <w:p>
@@ -1912,7 +2124,25 @@
           <w:sz w:val="20"/>
           <w:szCs w:val="20"/>
         </w:rPr>
-        <w:t>ITD is caused by the variable distances travelled by sound before ariving at  the near and far ears. ITD is affected by the velocity of sound as well as the shape and size of the head and ears. Sound sources in front of the listener are at the same distance  from both ears, producing  ITD close to 0 s. The highest ITD perceived by and adult for lateral sources approximatly 600 s, equivalent where interaural route length is around 20 cm</w:t>
+        <w:t xml:space="preserve">ITD is caused by the variable distances travelled by sound before ariving </w:t>
+      </w:r>
+      <w:r>
+        <w:rPr>
+          <w:color w:val="000000"/>
+          <w:position w:val="0"/>
+          <w:sz w:val="20"/>
+          <w:szCs w:val="20"/>
+        </w:rPr>
+        <w:t>at the</w:t>
+      </w:r>
+      <w:r>
+        <w:rPr>
+          <w:color w:val="000000"/>
+          <w:position w:val="0"/>
+          <w:sz w:val="20"/>
+          <w:szCs w:val="20"/>
+        </w:rPr>
+        <w:t xml:space="preserve"> near and far ears. ITD is affected by the velocity of sound as well as the shape and size of the head and ears. Sound sources in front of the listener are at the same distance  from both ears, producing  ITD close to 0 s. The highest ITD perceived by and adult for lateral sources approximatly 600 s, equivalent where interaural route length is around 20 cm</w:t>
       </w:r>
       <w:r>
         <w:rPr>
@@ -2004,7 +2234,6 @@
           <w:sz w:val="20"/>
           <w:szCs w:val="20"/>
         </w:rPr>
-        <w:lastRenderedPageBreak/>
         <w:t>There are two different ITD cues available. ITD can be detected as delays between temporal fine structures of the waveform that arrive at each ear or as delays between fluctuations in the temporal envelop of sound that arrive at each ear.</w:t>
       </w:r>
     </w:p>
@@ -2224,7 +2453,17 @@
           <w:sz w:val="20"/>
           <w:szCs w:val="20"/>
         </w:rPr>
-        <w:t xml:space="preserve"> to differentiate between the sounds of loudspeakers placed at different locations in an anechoic chamber. Results of the experiment were analyzed in terms of minimum audible angle (MMA) which is the minimum difference between azimuths of identical sound sources. It was concluded that MMA is dependent on both frequencies in sound and location. The table shows accepted values of MMA for different sound sources</w:t>
+        <w:t xml:space="preserve"> to differentiate between the sounds of loudspeakers placed at different locations in an anechoic chamber. Results of the </w:t>
+      </w:r>
+      <w:r>
+        <w:rPr>
+          <w:color w:val="000000"/>
+          <w:position w:val="0"/>
+          <w:sz w:val="20"/>
+          <w:szCs w:val="20"/>
+        </w:rPr>
+        <w:lastRenderedPageBreak/>
+        <w:t>experiment were analyzed in terms of minimum audible angle (MMA) which is the minimum difference between azimuths of identical sound sources. It was concluded that MMA is dependent on both frequencies in sound and location. The table shows accepted values of MMA for different sound sources</w:t>
       </w:r>
       <w:r>
         <w:rPr>
@@ -2299,9 +2538,9 @@
           <w:noProof/>
         </w:rPr>
         <w:drawing>
-          <wp:inline distT="0" distB="0" distL="0" distR="0" wp14:anchorId="7E99389B" wp14:editId="3031D7A3">
-            <wp:extent cx="4009292" cy="4001135"/>
-            <wp:effectExtent l="0" t="0" r="0" b="0"/>
+          <wp:inline distT="0" distB="0" distL="0" distR="0" wp14:anchorId="7E99389B" wp14:editId="1D10F8E5">
+            <wp:extent cx="5572125" cy="4114800"/>
+            <wp:effectExtent l="0" t="0" r="9525" b="0"/>
             <wp:docPr id="1" name="Picture 1" descr="Table&#10;&#10;Description automatically generated"/>
             <wp:cNvGraphicFramePr>
               <a:graphicFrameLocks xmlns:a="http://schemas.openxmlformats.org/drawingml/2006/main" noChangeAspect="1"/>
@@ -2322,7 +2561,7 @@
                   <pic:spPr>
                     <a:xfrm>
                       <a:off x="0" y="0"/>
-                      <a:ext cx="4014174" cy="4006007"/>
+                      <a:ext cx="5581037" cy="4121381"/>
                     </a:xfrm>
                     <a:prstGeom prst="rect">
                       <a:avLst/>
@@ -2334,6 +2573,1179 @@
           </wp:inline>
         </w:drawing>
       </w:r>
+    </w:p>
+    <w:p>
+      <w:pPr>
+        <w:pBdr>
+          <w:top w:val="nil"/>
+          <w:left w:val="nil"/>
+          <w:bottom w:val="nil"/>
+          <w:right w:val="nil"/>
+          <w:between w:val="nil"/>
+        </w:pBdr>
+        <w:spacing w:before="240" w:line="240" w:lineRule="auto"/>
+        <w:ind w:leftChars="0" w:left="356" w:firstLineChars="0" w:firstLine="0"/>
+        <w:rPr>
+          <w:color w:val="000000"/>
+          <w:sz w:val="20"/>
+          <w:szCs w:val="20"/>
+        </w:rPr>
+      </w:pPr>
+    </w:p>
+    <w:p>
+      <w:pPr>
+        <w:suppressAutoHyphens w:val="0"/>
+        <w:spacing w:line="240" w:lineRule="auto"/>
+        <w:ind w:leftChars="0" w:left="0" w:firstLineChars="0" w:hanging="2"/>
+        <w:jc w:val="both"/>
+        <w:textDirection w:val="lrTb"/>
+        <w:textAlignment w:val="auto"/>
+        <w:outlineLvl w:val="9"/>
+        <w:rPr>
+          <w:position w:val="0"/>
+        </w:rPr>
+      </w:pPr>
+    </w:p>
+    <w:p>
+      <w:pPr>
+        <w:numPr>
+          <w:ilvl w:val="0"/>
+          <w:numId w:val="6"/>
+        </w:numPr>
+        <w:suppressAutoHyphens w:val="0"/>
+        <w:spacing w:line="240" w:lineRule="auto"/>
+        <w:ind w:leftChars="0" w:firstLineChars="0"/>
+        <w:jc w:val="both"/>
+        <w:textDirection w:val="lrTb"/>
+        <w:textAlignment w:val="baseline"/>
+        <w:outlineLvl w:val="9"/>
+        <w:rPr>
+          <w:rFonts w:ascii="Helvetica Neue" w:hAnsi="Helvetica Neue"/>
+          <w:b/>
+          <w:bCs/>
+          <w:i/>
+          <w:iCs/>
+          <w:color w:val="58595B"/>
+          <w:position w:val="0"/>
+          <w:sz w:val="18"/>
+          <w:szCs w:val="18"/>
+        </w:rPr>
+      </w:pPr>
+      <w:r>
+        <w:rPr>
+          <w:rFonts w:ascii="Helvetica Neue" w:hAnsi="Helvetica Neue"/>
+          <w:b/>
+          <w:bCs/>
+          <w:i/>
+          <w:iCs/>
+          <w:color w:val="58595B"/>
+          <w:position w:val="0"/>
+          <w:sz w:val="18"/>
+          <w:szCs w:val="18"/>
+        </w:rPr>
+        <w:t>B</w:t>
+      </w:r>
+      <w:r>
+        <w:rPr>
+          <w:rFonts w:ascii="Helvetica Neue" w:hAnsi="Helvetica Neue"/>
+          <w:b/>
+          <w:bCs/>
+          <w:i/>
+          <w:iCs/>
+          <w:color w:val="58595B"/>
+          <w:position w:val="0"/>
+          <w:sz w:val="18"/>
+          <w:szCs w:val="18"/>
+        </w:rPr>
+        <w:t>inaural hearing Pathway</w:t>
+      </w:r>
+      <w:r>
+        <w:rPr>
+          <w:rFonts w:ascii="Helvetica Neue" w:hAnsi="Helvetica Neue"/>
+          <w:b/>
+          <w:bCs/>
+          <w:i/>
+          <w:iCs/>
+          <w:color w:val="58595B"/>
+          <w:position w:val="0"/>
+          <w:sz w:val="18"/>
+          <w:szCs w:val="18"/>
+        </w:rPr>
+        <w:t xml:space="preserve"> and impairments </w:t>
+      </w:r>
+    </w:p>
+    <w:p>
+      <w:pPr>
+        <w:suppressAutoHyphens w:val="0"/>
+        <w:spacing w:line="240" w:lineRule="auto"/>
+        <w:ind w:leftChars="0" w:left="0" w:firstLineChars="0" w:hanging="2"/>
+        <w:jc w:val="both"/>
+        <w:textDirection w:val="lrTb"/>
+        <w:textAlignment w:val="auto"/>
+        <w:outlineLvl w:val="9"/>
+        <w:rPr>
+          <w:color w:val="000000"/>
+          <w:position w:val="0"/>
+          <w:sz w:val="20"/>
+          <w:szCs w:val="20"/>
+        </w:rPr>
+      </w:pPr>
+      <w:r>
+        <w:rPr>
+          <w:color w:val="000000"/>
+          <w:position w:val="0"/>
+          <w:sz w:val="20"/>
+          <w:szCs w:val="20"/>
+        </w:rPr>
+        <w:t xml:space="preserve">Psychoacoustical methods to analyze binaural hearing were initially </w:t>
+      </w:r>
+      <w:r>
+        <w:rPr>
+          <w:color w:val="000000"/>
+          <w:position w:val="0"/>
+          <w:sz w:val="20"/>
+          <w:szCs w:val="20"/>
+        </w:rPr>
+        <w:t>investigated to understand anatomy and physiology</w:t>
+      </w:r>
+      <w:r>
+        <w:rPr>
+          <w:color w:val="000000"/>
+          <w:position w:val="0"/>
+          <w:sz w:val="20"/>
+          <w:szCs w:val="20"/>
+        </w:rPr>
+        <w:fldChar w:fldCharType="begin"/>
+      </w:r>
+      <w:r>
+        <w:rPr>
+          <w:color w:val="000000"/>
+          <w:position w:val="0"/>
+          <w:sz w:val="20"/>
+          <w:szCs w:val="20"/>
+        </w:rPr>
+        <w:instrText xml:space="preserve"> ADDIN ZOTERO_ITEM CSL_CITATION {"citationID":"jbpXH4Lv","properties":{"formattedCitation":"[15], [16]","plainCitation":"[15], [16]","noteIndex":0},"citationItems":[{"id":245,"uris":["http://zotero.org/groups/4773431/items/7L73N5B8"],"itemData":{"id":245,"type":"article-journal","container-title":"The Journal of the Acoustical Society of America","DOI":"10.1121/1.1909553","ISSN":"0001-4966","issue":"4","journalAbbreviation":"The Journal of the Acoustical Society of America","language":"en","page":"237-246","source":"DOI.org (Crossref)","title":"On the Minimum Audible Angle","volume":"30","author":[{"family":"Mills","given":"A. W."}],"issued":{"date-parts":[["1958",4]]}}},{"id":247,"uris":["http://zotero.org/groups/4773431/items/UVEUN38T"],"itemData":{"id":247,"type":"article-journal","container-title":"Brain","ISSN":"1460-2156","issue":"2","journalAbbreviation":"Brain","note":"publisher: Oxford University Press","page":"222-250","title":"An investigation of sound localization in patients with neurological abnormalities","volume":"80","author":[{"family":"WALSH","given":"E GEOFFREY"}],"issued":{"date-parts":[["1957"]]}}}],"schema":"https://github.com/citation-style-language/schema/raw/master/csl-citation.json"} </w:instrText>
+      </w:r>
+      <w:r>
+        <w:rPr>
+          <w:color w:val="000000"/>
+          <w:position w:val="0"/>
+          <w:sz w:val="20"/>
+          <w:szCs w:val="20"/>
+        </w:rPr>
+        <w:fldChar w:fldCharType="separate"/>
+      </w:r>
+      <w:r>
+        <w:rPr>
+          <w:sz w:val="20"/>
+        </w:rPr>
+        <w:t>[15], [16]</w:t>
+      </w:r>
+      <w:r>
+        <w:rPr>
+          <w:color w:val="000000"/>
+          <w:position w:val="0"/>
+          <w:sz w:val="20"/>
+          <w:szCs w:val="20"/>
+        </w:rPr>
+        <w:fldChar w:fldCharType="end"/>
+      </w:r>
+      <w:r>
+        <w:rPr>
+          <w:color w:val="000000"/>
+          <w:position w:val="0"/>
+          <w:sz w:val="20"/>
+          <w:szCs w:val="20"/>
+        </w:rPr>
+        <w:t>.</w:t>
+      </w:r>
+      <w:r>
+        <w:rPr>
+          <w:color w:val="000000"/>
+          <w:position w:val="0"/>
+          <w:sz w:val="20"/>
+          <w:szCs w:val="20"/>
+        </w:rPr>
+        <w:t xml:space="preserve"> </w:t>
+      </w:r>
+      <w:r>
+        <w:rPr>
+          <w:color w:val="000000"/>
+          <w:position w:val="0"/>
+          <w:sz w:val="20"/>
+          <w:szCs w:val="20"/>
+        </w:rPr>
+        <w:t>Figure 1 illustrates the currently accepted ascending binaural hearing physiological auditory pathway. Stecker and Gallun identified (1) VCN, (2) SOC, (3) NLL, (4) IC, and (5) AC as five potential sites for interaural binaural processing</w:t>
+      </w:r>
+      <w:r>
+        <w:rPr>
+          <w:color w:val="000000"/>
+          <w:position w:val="0"/>
+          <w:sz w:val="20"/>
+          <w:szCs w:val="20"/>
+        </w:rPr>
+        <w:fldChar w:fldCharType="begin"/>
+      </w:r>
+      <w:r>
+        <w:rPr>
+          <w:color w:val="000000"/>
+          <w:position w:val="0"/>
+          <w:sz w:val="20"/>
+          <w:szCs w:val="20"/>
+        </w:rPr>
+        <w:instrText xml:space="preserve"> ADDIN ZOTERO_ITEM CSL_CITATION {"citationID":"ju3lRnIt","properties":{"formattedCitation":"[9]","plainCitation":"[9]","noteIndex":0},"citationItems":[{"id":252,"uris":["http://zotero.org/groups/4773431/items/PVRNQU83"],"itemData":{"id":252,"type":"chapter","abstract":"Upon completion of this chapter, the reader should be able to answer the following questions:\n\nWhat acoustical cues do listeners use to localize sound?\n\nWhat are the ranges of interaural differences experienced by human listeners in natural environments?\n\nWhich spatial positions are ambiguous on the basis of interaural differences alone?\n\nWhy is moving the head useful for sound localization?\n\nWhere in the auditory system do neural signals from the two ears first interact to form binaurally sensitive neurons?\n\nHow are the spatial features of sounds represented in the activity of auditory neurons at various levels of the auditory system?\n\nWhat range of improvements in signal-to- noise ratio can be obtained by introducing binaural cues into a tone-in-noise detection experiment?\n\nWhat are some factors that could keep bilateral hearing aids from conveying the benefits of binaural hearing?\n\nWhat issues could reduce the binaural benefits enjoyed by listeners fit with bilateral cochlear implants?\n\nKey Words. Monaural, binaural, interaural level difference, interaural time difference, interaural phase difference, cone of confusion, directional transfer function, virtual acoustic simulation, minimum audible angle, minimum audible movement angle, cochlear nucleus, superior olivary complex, inferior colliculus, population coding, coincidence detection, count-comparison models, binaural unmasking, vector model, equalization/cancellation model, binaural masking level difference, cocktail party problem, better-ear listening, binaural interference, precedence effect, bilateral hearing aids, bilateral cochlear implants","ISBN":"978-1-59756-202-7","source":"ResearchGate","title":"Binaural Hearing, Sound Localization, and Spatial Hearing","author":[{"family":"Stecker","given":"G Christopher"},{"family":"Gallun","given":"Frederick"}],"issued":{"date-parts":[["2012",1,1]]}}}],"schema":"https://github.com/citation-style-language/schema/raw/master/csl-citation.json"} </w:instrText>
+      </w:r>
+      <w:r>
+        <w:rPr>
+          <w:color w:val="000000"/>
+          <w:position w:val="0"/>
+          <w:sz w:val="20"/>
+          <w:szCs w:val="20"/>
+        </w:rPr>
+        <w:fldChar w:fldCharType="separate"/>
+      </w:r>
+      <w:r>
+        <w:rPr>
+          <w:sz w:val="20"/>
+        </w:rPr>
+        <w:t>[9]</w:t>
+      </w:r>
+      <w:r>
+        <w:rPr>
+          <w:color w:val="000000"/>
+          <w:position w:val="0"/>
+          <w:sz w:val="20"/>
+          <w:szCs w:val="20"/>
+        </w:rPr>
+        <w:fldChar w:fldCharType="end"/>
+      </w:r>
+      <w:r>
+        <w:rPr>
+          <w:color w:val="000000"/>
+          <w:position w:val="0"/>
+          <w:sz w:val="20"/>
+          <w:szCs w:val="20"/>
+        </w:rPr>
+        <w:t>.</w:t>
+      </w:r>
+      <w:r>
+        <w:rPr>
+          <w:color w:val="000000"/>
+          <w:position w:val="0"/>
+          <w:sz w:val="20"/>
+          <w:szCs w:val="20"/>
+        </w:rPr>
+        <w:t xml:space="preserve"> </w:t>
+      </w:r>
+    </w:p>
+    <w:p>
+      <w:pPr>
+        <w:suppressAutoHyphens w:val="0"/>
+        <w:spacing w:line="240" w:lineRule="auto"/>
+        <w:ind w:leftChars="0" w:left="0" w:firstLineChars="0" w:firstLine="0"/>
+        <w:jc w:val="both"/>
+        <w:textDirection w:val="lrTb"/>
+        <w:textAlignment w:val="auto"/>
+        <w:outlineLvl w:val="9"/>
+        <w:rPr>
+          <w:color w:val="000000"/>
+          <w:sz w:val="20"/>
+          <w:szCs w:val="20"/>
+        </w:rPr>
+      </w:pPr>
+    </w:p>
+    <w:p>
+      <w:pPr>
+        <w:suppressAutoHyphens w:val="0"/>
+        <w:spacing w:line="240" w:lineRule="auto"/>
+        <w:ind w:leftChars="0" w:left="0" w:firstLineChars="0" w:hanging="2"/>
+        <w:jc w:val="both"/>
+        <w:textDirection w:val="lrTb"/>
+        <w:textAlignment w:val="auto"/>
+        <w:outlineLvl w:val="9"/>
+        <w:rPr>
+          <w:color w:val="000000"/>
+          <w:sz w:val="20"/>
+          <w:szCs w:val="20"/>
+        </w:rPr>
+      </w:pPr>
+      <w:r>
+        <w:rPr>
+          <w:color w:val="000000"/>
+          <w:sz w:val="20"/>
+          <w:szCs w:val="20"/>
+        </w:rPr>
+        <w:t>As illustrated in Figure 1, there are numerous locations throughout the pathway where impairment could cause binaural hearing loss. At the start</w:t>
+      </w:r>
+      <w:r>
+        <w:rPr>
+          <w:color w:val="000000"/>
+          <w:sz w:val="20"/>
+          <w:szCs w:val="20"/>
+        </w:rPr>
+        <w:t>,</w:t>
+      </w:r>
+      <w:r>
+        <w:rPr>
+          <w:color w:val="000000"/>
+          <w:sz w:val="20"/>
+          <w:szCs w:val="20"/>
+        </w:rPr>
+        <w:t xml:space="preserve"> auditory signal transmission can </w:t>
+      </w:r>
+      <w:r>
+        <w:rPr>
+          <w:color w:val="000000"/>
+          <w:sz w:val="20"/>
+          <w:szCs w:val="20"/>
+        </w:rPr>
+        <w:t xml:space="preserve">be </w:t>
+      </w:r>
+      <w:r>
+        <w:rPr>
+          <w:color w:val="000000"/>
+          <w:sz w:val="20"/>
+          <w:szCs w:val="20"/>
+        </w:rPr>
+        <w:t xml:space="preserve">affected if there is any damage to auditory nerves or </w:t>
+      </w:r>
+      <w:r>
+        <w:rPr>
+          <w:color w:val="000000"/>
+          <w:sz w:val="20"/>
+          <w:szCs w:val="20"/>
+        </w:rPr>
+        <w:t xml:space="preserve">if </w:t>
+      </w:r>
+      <w:r>
+        <w:rPr>
+          <w:color w:val="000000"/>
+          <w:sz w:val="20"/>
+          <w:szCs w:val="20"/>
+        </w:rPr>
+        <w:t xml:space="preserve">synapses </w:t>
+      </w:r>
+      <w:r>
+        <w:rPr>
+          <w:color w:val="000000"/>
+          <w:sz w:val="20"/>
+          <w:szCs w:val="20"/>
+        </w:rPr>
+        <w:t>are</w:t>
+      </w:r>
+      <w:r>
+        <w:rPr>
+          <w:color w:val="000000"/>
+          <w:sz w:val="20"/>
+          <w:szCs w:val="20"/>
+        </w:rPr>
+        <w:t xml:space="preserve"> not properly function</w:t>
+      </w:r>
+      <w:r>
+        <w:rPr>
+          <w:color w:val="000000"/>
+          <w:sz w:val="20"/>
+          <w:szCs w:val="20"/>
+        </w:rPr>
+        <w:t>ing</w:t>
+      </w:r>
+      <w:r>
+        <w:rPr>
+          <w:color w:val="000000"/>
+          <w:sz w:val="20"/>
+          <w:szCs w:val="20"/>
+        </w:rPr>
+        <w:t xml:space="preserve">. </w:t>
+      </w:r>
+      <w:r>
+        <w:rPr>
+          <w:color w:val="000000"/>
+          <w:sz w:val="20"/>
+          <w:szCs w:val="20"/>
+        </w:rPr>
+        <w:t>The next</w:t>
+      </w:r>
+      <w:r>
+        <w:rPr>
+          <w:color w:val="000000"/>
+          <w:sz w:val="20"/>
+          <w:szCs w:val="20"/>
+        </w:rPr>
+        <w:t xml:space="preserve"> possible cause can be damage to CN or</w:t>
+      </w:r>
+      <w:r>
+        <w:rPr>
+          <w:color w:val="000000"/>
+          <w:sz w:val="20"/>
+          <w:szCs w:val="20"/>
+        </w:rPr>
+        <w:t xml:space="preserve"> </w:t>
+      </w:r>
+      <w:r>
+        <w:rPr>
+          <w:color w:val="000000"/>
+          <w:sz w:val="20"/>
+          <w:szCs w:val="20"/>
+        </w:rPr>
+        <w:t xml:space="preserve">improper functioning of </w:t>
+      </w:r>
+      <w:r>
+        <w:rPr>
+          <w:color w:val="000000"/>
+          <w:sz w:val="20"/>
+          <w:szCs w:val="20"/>
+        </w:rPr>
+        <w:t xml:space="preserve">the </w:t>
+      </w:r>
+      <w:r>
+        <w:rPr>
+          <w:color w:val="000000"/>
+          <w:sz w:val="20"/>
+          <w:szCs w:val="20"/>
+        </w:rPr>
+        <w:t xml:space="preserve">transmission pathway to the trapezoidal body, which can delay the neural impulses to introduce </w:t>
+      </w:r>
+      <w:r>
+        <w:rPr>
+          <w:color w:val="000000"/>
+          <w:sz w:val="20"/>
+          <w:szCs w:val="20"/>
+        </w:rPr>
+        <w:t>errors</w:t>
+      </w:r>
+      <w:r>
+        <w:rPr>
+          <w:color w:val="000000"/>
+          <w:sz w:val="20"/>
+          <w:szCs w:val="20"/>
+        </w:rPr>
+        <w:t xml:space="preserve"> in audio source localization.</w:t>
+      </w:r>
+      <w:r>
+        <w:rPr>
+          <w:color w:val="000000"/>
+          <w:sz w:val="20"/>
+          <w:szCs w:val="20"/>
+        </w:rPr>
+        <w:t xml:space="preserve"> </w:t>
+      </w:r>
+      <w:r>
+        <w:rPr>
+          <w:color w:val="000000"/>
+          <w:sz w:val="20"/>
+          <w:szCs w:val="20"/>
+        </w:rPr>
+        <w:t>In</w:t>
+      </w:r>
+      <w:r>
+        <w:rPr>
+          <w:color w:val="000000"/>
+          <w:sz w:val="20"/>
+          <w:szCs w:val="20"/>
+        </w:rPr>
+        <w:t xml:space="preserve"> </w:t>
+      </w:r>
+      <w:r>
+        <w:rPr>
+          <w:color w:val="000000"/>
+          <w:sz w:val="20"/>
+          <w:szCs w:val="20"/>
+        </w:rPr>
+        <w:t>addition, improper functioning of NLL,</w:t>
+      </w:r>
+      <w:r>
+        <w:rPr>
+          <w:color w:val="000000"/>
+          <w:sz w:val="20"/>
+          <w:szCs w:val="20"/>
+        </w:rPr>
+        <w:t xml:space="preserve"> </w:t>
+      </w:r>
+      <w:r>
+        <w:rPr>
+          <w:color w:val="000000"/>
+          <w:sz w:val="20"/>
+          <w:szCs w:val="20"/>
+        </w:rPr>
+        <w:t>IC,</w:t>
+      </w:r>
+      <w:r>
+        <w:rPr>
+          <w:color w:val="000000"/>
+          <w:sz w:val="20"/>
+          <w:szCs w:val="20"/>
+        </w:rPr>
+        <w:t xml:space="preserve"> </w:t>
+      </w:r>
+      <w:r>
+        <w:rPr>
+          <w:color w:val="000000"/>
+          <w:sz w:val="20"/>
+          <w:szCs w:val="20"/>
+        </w:rPr>
+        <w:t>MGB</w:t>
+      </w:r>
+      <w:r>
+        <w:rPr>
+          <w:color w:val="000000"/>
+          <w:sz w:val="20"/>
+          <w:szCs w:val="20"/>
+        </w:rPr>
+        <w:t>,</w:t>
+      </w:r>
+      <w:r>
+        <w:rPr>
+          <w:color w:val="000000"/>
+          <w:sz w:val="20"/>
+          <w:szCs w:val="20"/>
+        </w:rPr>
+        <w:t xml:space="preserve"> and AC can result in </w:t>
+      </w:r>
+      <w:r>
+        <w:rPr>
+          <w:color w:val="000000"/>
+          <w:sz w:val="20"/>
+          <w:szCs w:val="20"/>
+        </w:rPr>
+        <w:t>errors</w:t>
+      </w:r>
+      <w:r>
+        <w:rPr>
+          <w:color w:val="000000"/>
+          <w:sz w:val="20"/>
+          <w:szCs w:val="20"/>
+        </w:rPr>
+        <w:t xml:space="preserve"> in </w:t>
+      </w:r>
+      <w:r>
+        <w:rPr>
+          <w:color w:val="000000"/>
+          <w:sz w:val="20"/>
+          <w:szCs w:val="20"/>
+        </w:rPr>
+        <w:t xml:space="preserve">the </w:t>
+      </w:r>
+      <w:r>
+        <w:rPr>
+          <w:color w:val="000000"/>
+          <w:sz w:val="20"/>
+          <w:szCs w:val="20"/>
+        </w:rPr>
+        <w:t>transmission of binaural information for audio source localization.</w:t>
+      </w:r>
+    </w:p>
+    <w:p>
+      <w:pPr>
+        <w:suppressAutoHyphens w:val="0"/>
+        <w:spacing w:line="240" w:lineRule="auto"/>
+        <w:ind w:leftChars="0" w:left="0" w:firstLineChars="0" w:hanging="2"/>
+        <w:jc w:val="both"/>
+        <w:textDirection w:val="lrTb"/>
+        <w:textAlignment w:val="auto"/>
+        <w:outlineLvl w:val="9"/>
+        <w:rPr>
+          <w:color w:val="000000"/>
+          <w:sz w:val="20"/>
+          <w:szCs w:val="20"/>
+        </w:rPr>
+      </w:pPr>
+    </w:p>
+    <w:p>
+      <w:pPr>
+        <w:suppressAutoHyphens w:val="0"/>
+        <w:spacing w:line="240" w:lineRule="auto"/>
+        <w:ind w:leftChars="0" w:left="0" w:firstLineChars="0" w:hanging="2"/>
+        <w:jc w:val="both"/>
+        <w:textDirection w:val="lrTb"/>
+        <w:textAlignment w:val="auto"/>
+        <w:outlineLvl w:val="9"/>
+        <w:rPr>
+          <w:color w:val="000000"/>
+          <w:sz w:val="20"/>
+          <w:szCs w:val="20"/>
+        </w:rPr>
+      </w:pPr>
+      <w:r>
+        <w:rPr>
+          <w:color w:val="000000"/>
+          <w:sz w:val="20"/>
+          <w:szCs w:val="20"/>
+        </w:rPr>
+        <w:t xml:space="preserve">High-fidelity transmission via the medial and lateral nuclei of the trapezoidal body from the outer ear to LSO and MSO is crucial for the proper operation of </w:t>
+      </w:r>
+      <w:r>
+        <w:rPr>
+          <w:color w:val="000000"/>
+          <w:sz w:val="20"/>
+          <w:szCs w:val="20"/>
+        </w:rPr>
+        <w:t>this binaural system</w:t>
+      </w:r>
+      <w:r>
+        <w:rPr>
+          <w:color w:val="000000"/>
+          <w:sz w:val="20"/>
+          <w:szCs w:val="20"/>
+        </w:rPr>
+        <w:t xml:space="preserve"> because LSO and MSO </w:t>
+      </w:r>
+      <w:r>
+        <w:rPr>
+          <w:color w:val="000000"/>
+          <w:sz w:val="20"/>
+          <w:szCs w:val="20"/>
+        </w:rPr>
+        <w:t>depend</w:t>
+      </w:r>
+      <w:r>
+        <w:rPr>
+          <w:color w:val="000000"/>
+          <w:sz w:val="20"/>
+          <w:szCs w:val="20"/>
+        </w:rPr>
+        <w:t xml:space="preserve"> on </w:t>
+      </w:r>
+      <w:r>
+        <w:rPr>
+          <w:color w:val="000000"/>
+          <w:sz w:val="20"/>
+          <w:szCs w:val="20"/>
+        </w:rPr>
+        <w:t>precision</w:t>
+      </w:r>
+      <w:r>
+        <w:rPr>
+          <w:color w:val="000000"/>
+          <w:sz w:val="20"/>
+          <w:szCs w:val="20"/>
+        </w:rPr>
+        <w:t xml:space="preserve"> in microseconds for the </w:t>
+      </w:r>
+      <w:r>
+        <w:rPr>
+          <w:color w:val="000000"/>
+          <w:sz w:val="20"/>
+          <w:szCs w:val="20"/>
+        </w:rPr>
+        <w:t>analysis</w:t>
+      </w:r>
+      <w:r>
+        <w:rPr>
+          <w:color w:val="000000"/>
+          <w:sz w:val="20"/>
+          <w:szCs w:val="20"/>
+        </w:rPr>
+        <w:t xml:space="preserve"> of</w:t>
+      </w:r>
+      <w:r>
+        <w:rPr>
+          <w:color w:val="000000"/>
+          <w:sz w:val="20"/>
+          <w:szCs w:val="20"/>
+        </w:rPr>
+        <w:t xml:space="preserve"> neural</w:t>
+      </w:r>
+      <w:r>
+        <w:rPr>
+          <w:color w:val="000000"/>
+          <w:sz w:val="20"/>
+          <w:szCs w:val="20"/>
+        </w:rPr>
+        <w:t xml:space="preserve"> impulses from both ears. LSO and MSO neurons' discharge rates can fluctuate between maximum range with only </w:t>
+      </w:r>
+      <w:r>
+        <w:rPr>
+          <w:color w:val="000000"/>
+          <w:sz w:val="20"/>
+          <w:szCs w:val="20"/>
+        </w:rPr>
+        <w:t>a 1-millisecond</w:t>
+      </w:r>
+      <w:r>
+        <w:rPr>
+          <w:color w:val="000000"/>
+          <w:sz w:val="20"/>
+          <w:szCs w:val="20"/>
+        </w:rPr>
+        <w:t xml:space="preserve"> </w:t>
+      </w:r>
+      <w:r>
+        <w:rPr>
+          <w:color w:val="000000"/>
+          <w:sz w:val="20"/>
+          <w:szCs w:val="20"/>
+        </w:rPr>
+        <w:t>difference</w:t>
+      </w:r>
+      <w:r>
+        <w:rPr>
+          <w:color w:val="000000"/>
+          <w:sz w:val="20"/>
+          <w:szCs w:val="20"/>
+        </w:rPr>
+        <w:t xml:space="preserve"> between the input signals of both ears.</w:t>
+      </w:r>
+    </w:p>
+    <w:p>
+      <w:pPr>
+        <w:suppressAutoHyphens w:val="0"/>
+        <w:spacing w:line="240" w:lineRule="auto"/>
+        <w:ind w:leftChars="0" w:left="0" w:firstLineChars="0" w:hanging="2"/>
+        <w:jc w:val="both"/>
+        <w:textDirection w:val="lrTb"/>
+        <w:textAlignment w:val="auto"/>
+        <w:outlineLvl w:val="9"/>
+        <w:rPr>
+          <w:color w:val="000000"/>
+          <w:sz w:val="20"/>
+          <w:szCs w:val="20"/>
+        </w:rPr>
+      </w:pPr>
+      <w:r>
+        <w:rPr>
+          <w:color w:val="000000"/>
+          <w:sz w:val="20"/>
+          <w:szCs w:val="20"/>
+        </w:rPr>
+        <w:t xml:space="preserve">Essential Accuracy for </w:t>
+      </w:r>
+      <w:r>
+        <w:rPr>
+          <w:color w:val="000000"/>
+          <w:sz w:val="20"/>
+          <w:szCs w:val="20"/>
+        </w:rPr>
+        <w:t>the Binaural</w:t>
+      </w:r>
+      <w:r>
+        <w:rPr>
+          <w:color w:val="000000"/>
+          <w:sz w:val="20"/>
+          <w:szCs w:val="20"/>
+        </w:rPr>
+        <w:t xml:space="preserve"> system which is sensitive to </w:t>
+      </w:r>
+      <w:r>
+        <w:rPr>
+          <w:color w:val="000000"/>
+          <w:sz w:val="20"/>
+          <w:szCs w:val="20"/>
+        </w:rPr>
+        <w:t xml:space="preserve">a </w:t>
+      </w:r>
+      <w:r>
+        <w:rPr>
+          <w:color w:val="000000"/>
+          <w:sz w:val="20"/>
+          <w:szCs w:val="20"/>
+        </w:rPr>
+        <w:t>minimum ITD of 10 microsecond</w:t>
+      </w:r>
+      <w:r>
+        <w:rPr>
+          <w:color w:val="000000"/>
+          <w:sz w:val="20"/>
+          <w:szCs w:val="20"/>
+        </w:rPr>
+        <w:t>s</w:t>
+      </w:r>
+      <w:r>
+        <w:rPr>
+          <w:color w:val="000000"/>
+          <w:sz w:val="20"/>
+          <w:szCs w:val="20"/>
+        </w:rPr>
+        <w:t xml:space="preserve"> depends on </w:t>
+      </w:r>
+      <w:r>
+        <w:rPr>
+          <w:color w:val="000000"/>
+          <w:sz w:val="20"/>
+          <w:szCs w:val="20"/>
+        </w:rPr>
+        <w:t xml:space="preserve">the </w:t>
+      </w:r>
+      <w:r>
+        <w:rPr>
+          <w:color w:val="000000"/>
+          <w:sz w:val="20"/>
+          <w:szCs w:val="20"/>
+        </w:rPr>
+        <w:t xml:space="preserve">ability which </w:t>
+      </w:r>
+      <w:r>
+        <w:rPr>
+          <w:color w:val="000000"/>
+          <w:sz w:val="20"/>
+          <w:szCs w:val="20"/>
+        </w:rPr>
+        <w:t>transforms</w:t>
+      </w:r>
+      <w:r>
+        <w:rPr>
+          <w:color w:val="000000"/>
+          <w:sz w:val="20"/>
+          <w:szCs w:val="20"/>
+        </w:rPr>
+        <w:t xml:space="preserve"> instantaneous pressure at </w:t>
+      </w:r>
+      <w:r>
+        <w:rPr>
+          <w:color w:val="000000"/>
+          <w:sz w:val="20"/>
+          <w:szCs w:val="20"/>
+        </w:rPr>
+        <w:t>the eardrum</w:t>
+      </w:r>
+      <w:r>
+        <w:rPr>
+          <w:color w:val="000000"/>
+          <w:sz w:val="20"/>
+          <w:szCs w:val="20"/>
+        </w:rPr>
+        <w:t xml:space="preserve"> to auditory neural impulses known</w:t>
+      </w:r>
+      <w:r>
+        <w:rPr>
+          <w:color w:val="000000"/>
+          <w:sz w:val="20"/>
+          <w:szCs w:val="20"/>
+        </w:rPr>
+        <w:t xml:space="preserve"> </w:t>
+      </w:r>
+      <w:r>
+        <w:rPr>
+          <w:color w:val="000000"/>
+          <w:sz w:val="20"/>
+          <w:szCs w:val="20"/>
+        </w:rPr>
+        <w:t>as Neural phase locking (NPL)</w:t>
+      </w:r>
+      <w:r>
+        <w:rPr>
+          <w:color w:val="000000"/>
+          <w:sz w:val="20"/>
+          <w:szCs w:val="20"/>
+        </w:rPr>
+        <w:fldChar w:fldCharType="begin"/>
+      </w:r>
+      <w:r>
+        <w:rPr>
+          <w:color w:val="000000"/>
+          <w:sz w:val="20"/>
+          <w:szCs w:val="20"/>
+        </w:rPr>
+        <w:instrText xml:space="preserve"> ADDIN ZOTERO_ITEM CSL_CITATION {"citationID":"odgWrAC1","properties":{"formattedCitation":"[17]","plainCitation":"[17]","noteIndex":0},"citationItems":[{"id":315,"uris":["http://zotero.org/groups/4773431/items/HKPHQA23"],"itemData":{"id":315,"type":"article-journal","abstract":"Detection of interaural time differences underlies azimuthal sound localization in the barn owl Tyto alba. Axons of the cochlear nucleus magnocellularis, and their targets in the binaural nucleus laminaris, form the circuit responsible for encoding these interaural time differences. The nucleus laminaris receives bilateral inputs from the cochlear nucleus magnocellularis such that axons from the ipsilateral cochlear nucleus enter the nucleus laminaris dorsally, while contralateral axons enter from the ventral side. This interdigitating projection to the nucleus laminaris is tonotopic, and the afferents are both sharply tuned and matched in frequency to the neighboring afferents. Recordings of phase-locked spikes in the afferents show an orderly change in the arrival time of the spikes as a function of distance from the point of their entry into the nucleus laminaris. The same range of conduction time (160 mu sec) was found over the 700-mu m depth of the nucleus laminaris for all frequencies examined (4-7.5 kHz) and corresponds to the range of interaural time differences available to the barn owl. The estimated conduction velocity in the axons is low (3-5 m/sec) and may be regulated by short internodal distances (60 mu m) within the nucleus laminaris. Neurons of the nucleus laminaris have large somata and very short dendrites. These cells are frequency selective and phase-lock to both monaural and binaural stimuli. The arrival time of phase-locked spikes in many of these neurons differs between the ipsilateral and contralateral inputs. When this disparity is nullified by imposition of an appropriate interaural time difference, the neurons respond maximally. The number of spikes elicited in response to a favorable interaural time difference is roughly double that elicited by a monaural stimulus. Spike counts for unfavorable interaural time differences fall well below monaural response levels. These findings indicate that the magnocellular afferents work as delay lines, and the laminaris neurons work as co- incidence detectors. The orderly distribution of conduction times, the predictability of favorable interaural time differences from monaural phase responses, and the pattern of the anatomical projection from the nucleus laminaris to the central nucleus of the inferior colliculus suggest that interaural time differences and their phase equivalents are mapped in each frequency band along the dorsoventral axis of the nucleus laminaris.","container-title":"Journal of Neuroscience","DOI":"10.1523/JNEUROSCI.10-10-03227.1990","ISSN":"0270-6474, 1529-2401","issue":"10","journalAbbreviation":"J. Neurosci.","language":"en","license":"© 1990 by Society for Neuroscience","note":"publisher: Society for Neuroscience\nsection: Articles\nPMID: 2213141","page":"3227-3246","source":"www.jneurosci.org","title":"A circuit for detection of interaural time differences in the brain stem of the barn owl","volume":"10","author":[{"family":"Carr","given":"C. E."},{"family":"Konishi","given":"M."}],"issued":{"date-parts":[["1990",10,1]]}}}],"schema":"https://github.com/citation-style-language/schema/raw/master/csl-citation.json"} </w:instrText>
+      </w:r>
+      <w:r>
+        <w:rPr>
+          <w:color w:val="000000"/>
+          <w:sz w:val="20"/>
+          <w:szCs w:val="20"/>
+        </w:rPr>
+        <w:fldChar w:fldCharType="separate"/>
+      </w:r>
+      <w:r>
+        <w:rPr>
+          <w:sz w:val="20"/>
+        </w:rPr>
+        <w:t>[17]</w:t>
+      </w:r>
+      <w:r>
+        <w:rPr>
+          <w:color w:val="000000"/>
+          <w:sz w:val="20"/>
+          <w:szCs w:val="20"/>
+        </w:rPr>
+        <w:fldChar w:fldCharType="end"/>
+      </w:r>
+      <w:r>
+        <w:rPr>
+          <w:color w:val="000000"/>
+          <w:sz w:val="20"/>
+          <w:szCs w:val="20"/>
+        </w:rPr>
+        <w:t>.</w:t>
+      </w:r>
+      <w:r>
+        <w:rPr>
+          <w:color w:val="000000"/>
+          <w:sz w:val="20"/>
+          <w:szCs w:val="20"/>
+        </w:rPr>
+        <w:t xml:space="preserve"> </w:t>
+      </w:r>
+      <w:r>
+        <w:rPr>
+          <w:color w:val="000000"/>
+          <w:sz w:val="20"/>
+          <w:szCs w:val="20"/>
+        </w:rPr>
+        <w:t xml:space="preserve">Hence any disease such as MS which </w:t>
+      </w:r>
+      <w:r>
+        <w:rPr>
+          <w:color w:val="000000"/>
+          <w:sz w:val="20"/>
+          <w:szCs w:val="20"/>
+        </w:rPr>
+        <w:t>harms</w:t>
+      </w:r>
+      <w:r>
+        <w:rPr>
+          <w:color w:val="000000"/>
+          <w:sz w:val="20"/>
+          <w:szCs w:val="20"/>
+        </w:rPr>
+        <w:t xml:space="preserve"> Neural phase locking can cause </w:t>
+      </w:r>
+      <w:r>
+        <w:rPr>
+          <w:color w:val="000000"/>
+          <w:sz w:val="20"/>
+          <w:szCs w:val="20"/>
+        </w:rPr>
+        <w:t>binaural</w:t>
+      </w:r>
+      <w:r>
+        <w:rPr>
+          <w:color w:val="000000"/>
+          <w:sz w:val="20"/>
+          <w:szCs w:val="20"/>
+        </w:rPr>
+        <w:t xml:space="preserve"> impairment.  </w:t>
+      </w:r>
+    </w:p>
+    <w:p>
+      <w:pPr>
+        <w:suppressAutoHyphens w:val="0"/>
+        <w:spacing w:line="240" w:lineRule="auto"/>
+        <w:ind w:leftChars="0" w:left="0" w:firstLineChars="0" w:hanging="2"/>
+        <w:jc w:val="both"/>
+        <w:textDirection w:val="lrTb"/>
+        <w:textAlignment w:val="auto"/>
+        <w:outlineLvl w:val="9"/>
+        <w:rPr>
+          <w:color w:val="000000"/>
+          <w:sz w:val="20"/>
+          <w:szCs w:val="20"/>
+        </w:rPr>
+      </w:pPr>
+      <w:r>
+        <w:rPr>
+          <w:color w:val="000000"/>
+          <w:sz w:val="20"/>
+          <w:szCs w:val="20"/>
+        </w:rPr>
+        <w:t>Conductive hear</w:t>
+      </w:r>
+      <w:r>
+        <w:rPr>
+          <w:color w:val="000000"/>
+          <w:sz w:val="20"/>
+          <w:szCs w:val="20"/>
+        </w:rPr>
+        <w:t>ing</w:t>
+      </w:r>
+      <w:r>
+        <w:rPr>
+          <w:color w:val="000000"/>
+          <w:sz w:val="20"/>
+          <w:szCs w:val="20"/>
+        </w:rPr>
+        <w:t xml:space="preserve"> loss is </w:t>
+      </w:r>
+      <w:r>
+        <w:rPr>
+          <w:color w:val="000000"/>
+          <w:sz w:val="20"/>
+          <w:szCs w:val="20"/>
+        </w:rPr>
+        <w:t xml:space="preserve">a </w:t>
+      </w:r>
+      <w:r>
+        <w:rPr>
+          <w:color w:val="000000"/>
+          <w:sz w:val="20"/>
+          <w:szCs w:val="20"/>
+        </w:rPr>
+        <w:t xml:space="preserve">failure in </w:t>
+      </w:r>
+      <w:r>
+        <w:rPr>
+          <w:color w:val="000000"/>
+          <w:sz w:val="20"/>
+          <w:szCs w:val="20"/>
+        </w:rPr>
+        <w:t xml:space="preserve">the </w:t>
+      </w:r>
+      <w:r>
+        <w:rPr>
+          <w:color w:val="000000"/>
+          <w:sz w:val="20"/>
+          <w:szCs w:val="20"/>
+        </w:rPr>
+        <w:t xml:space="preserve">conversion of air pressure to fluid motion in </w:t>
+      </w:r>
+      <w:r>
+        <w:rPr>
+          <w:color w:val="000000"/>
+          <w:sz w:val="20"/>
+          <w:szCs w:val="20"/>
+        </w:rPr>
+        <w:t xml:space="preserve">the </w:t>
+      </w:r>
+      <w:r>
+        <w:rPr>
+          <w:color w:val="000000"/>
+          <w:sz w:val="20"/>
+          <w:szCs w:val="20"/>
+        </w:rPr>
+        <w:t>cochlea. It can cause distortion in NPL which results in binaural analysis error.</w:t>
+      </w:r>
+      <w:r>
+        <w:rPr>
+          <w:color w:val="000000"/>
+          <w:sz w:val="20"/>
+          <w:szCs w:val="20"/>
+        </w:rPr>
+        <w:t xml:space="preserve"> </w:t>
+      </w:r>
+      <w:r>
+        <w:rPr>
+          <w:color w:val="000000"/>
+          <w:sz w:val="20"/>
+          <w:szCs w:val="20"/>
+        </w:rPr>
+        <w:t xml:space="preserve">Damage to any part of </w:t>
+      </w:r>
+      <w:r>
+        <w:rPr>
+          <w:color w:val="000000"/>
+          <w:sz w:val="20"/>
+          <w:szCs w:val="20"/>
+        </w:rPr>
+        <w:t xml:space="preserve">the </w:t>
+      </w:r>
+      <w:r>
+        <w:rPr>
+          <w:color w:val="000000"/>
+          <w:sz w:val="20"/>
+          <w:szCs w:val="20"/>
+        </w:rPr>
+        <w:t xml:space="preserve">cochlea itself can result in </w:t>
+      </w:r>
+      <w:r>
+        <w:rPr>
+          <w:color w:val="000000"/>
+          <w:sz w:val="20"/>
+          <w:szCs w:val="20"/>
+        </w:rPr>
+        <w:t xml:space="preserve">a </w:t>
+      </w:r>
+      <w:r>
+        <w:rPr>
+          <w:color w:val="000000"/>
+          <w:sz w:val="20"/>
+          <w:szCs w:val="20"/>
+        </w:rPr>
+        <w:t xml:space="preserve">reduction of NLP accuracy, this impairment is </w:t>
+      </w:r>
+      <w:r>
+        <w:rPr>
+          <w:color w:val="000000"/>
+          <w:sz w:val="20"/>
+          <w:szCs w:val="20"/>
+        </w:rPr>
+        <w:t xml:space="preserve">referred to </w:t>
+      </w:r>
+      <w:r>
+        <w:rPr>
+          <w:color w:val="000000"/>
+          <w:sz w:val="20"/>
+          <w:szCs w:val="20"/>
+        </w:rPr>
+        <w:t xml:space="preserve">as sensorineural hearing loss (SNHL). Impairment due to damage to any site along the </w:t>
+      </w:r>
+      <w:r>
+        <w:rPr>
+          <w:color w:val="000000"/>
+          <w:sz w:val="20"/>
+          <w:szCs w:val="20"/>
+        </w:rPr>
+        <w:t>binaural</w:t>
+      </w:r>
+      <w:r>
+        <w:rPr>
+          <w:color w:val="000000"/>
+          <w:sz w:val="20"/>
+          <w:szCs w:val="20"/>
+        </w:rPr>
+        <w:t xml:space="preserve"> hearing pathway beyond the cochlea is called retrocochlear hearing loss (RHL)</w:t>
+      </w:r>
+      <w:r>
+        <w:rPr>
+          <w:color w:val="000000"/>
+          <w:sz w:val="20"/>
+          <w:szCs w:val="20"/>
+        </w:rPr>
+        <w:fldChar w:fldCharType="begin"/>
+      </w:r>
+      <w:r>
+        <w:rPr>
+          <w:color w:val="000000"/>
+          <w:sz w:val="20"/>
+          <w:szCs w:val="20"/>
+        </w:rPr>
+        <w:instrText xml:space="preserve"> ADDIN ZOTERO_ITEM CSL_CITATION {"citationID":"C3NnlLWw","properties":{"formattedCitation":"[7]","plainCitation":"[7]","noteIndex":0},"citationItems":[{"id":131,"uris":["http://zotero.org/users/10005171/items/I6Q966D6"],"itemData":{"id":131,"type":"article-journal","abstract":"Despite over 100 years of study, there are still many fundamental questions about binaural hearing that remain unanswered, including how impairments of binaural function are related to the mechanisms of binaural hearing. This review focuses on a number of studies that are fundamental to understanding what is known about the effects of peripheral hearing loss, aging, traumatic brain injury, strokes, brain tumors, and multiple sclerosis (MS) on binaural function. The literature reviewed makes clear that while each of these conditions has the potential to impair the binaural system, the specific abilities of a given patient cannot be known without performing multiple behavioral and/or neurophysiological measurements of binaural sensitivity. Future work in this area has the potential to bring awareness of binaural dysfunction to patients and clinicians as well as a deeper understanding of the mechanisms of binaural hearing, but it will require the integration of clinical research with animal and computational modeling approaches.","container-title":"Frontiers in Neuroscience","ISSN":"1662-453X","source":"Frontiers","title":"Impaired Binaural Hearing in Adults: A Selected Review of the Literature","title-short":"Impaired Binaural Hearing in Adults","URL":"https://www.frontiersin.org/articles/10.3389/fnins.2021.610957","volume":"15","author":[{"family":"Gallun","given":"Frederick J."}],"accessed":{"date-parts":[["2022",9,6]]},"issued":{"date-parts":[["2021"]]}}}],"schema":"https://github.com/citation-style-language/schema/raw/master/csl-citation.json"} </w:instrText>
+      </w:r>
+      <w:r>
+        <w:rPr>
+          <w:color w:val="000000"/>
+          <w:sz w:val="20"/>
+          <w:szCs w:val="20"/>
+        </w:rPr>
+        <w:fldChar w:fldCharType="separate"/>
+      </w:r>
+      <w:r>
+        <w:rPr>
+          <w:sz w:val="20"/>
+        </w:rPr>
+        <w:t>[7]</w:t>
+      </w:r>
+      <w:r>
+        <w:rPr>
+          <w:color w:val="000000"/>
+          <w:sz w:val="20"/>
+          <w:szCs w:val="20"/>
+        </w:rPr>
+        <w:fldChar w:fldCharType="end"/>
+      </w:r>
+      <w:r>
+        <w:rPr>
+          <w:color w:val="000000"/>
+          <w:sz w:val="20"/>
+          <w:szCs w:val="20"/>
+        </w:rPr>
+        <w:t>.</w:t>
+      </w:r>
+    </w:p>
+    <w:p>
+      <w:pPr>
+        <w:suppressAutoHyphens w:val="0"/>
+        <w:spacing w:line="240" w:lineRule="auto"/>
+        <w:ind w:leftChars="0" w:left="0" w:firstLineChars="0" w:hanging="2"/>
+        <w:jc w:val="both"/>
+        <w:textDirection w:val="lrTb"/>
+        <w:textAlignment w:val="auto"/>
+        <w:outlineLvl w:val="9"/>
+        <w:rPr>
+          <w:color w:val="000000"/>
+          <w:position w:val="0"/>
+          <w:sz w:val="20"/>
+          <w:szCs w:val="20"/>
+        </w:rPr>
+      </w:pPr>
     </w:p>
     <w:p>
       <w:pPr>
@@ -2703,7 +4115,6 @@
           <w:sz w:val="18"/>
           <w:szCs w:val="18"/>
         </w:rPr>
-        <w:lastRenderedPageBreak/>
         <w:t>DATA SOURCES</w:t>
       </w:r>
     </w:p>
@@ -3011,6 +4422,24 @@
           <w:between w:val="nil"/>
         </w:pBdr>
         <w:spacing w:before="240" w:line="240" w:lineRule="auto"/>
+        <w:ind w:leftChars="0" w:left="0" w:firstLineChars="0" w:firstLine="0"/>
+        <w:rPr>
+          <w:color w:val="000000"/>
+          <w:sz w:val="20"/>
+          <w:szCs w:val="20"/>
+        </w:rPr>
+      </w:pPr>
+    </w:p>
+    <w:p>
+      <w:pPr>
+        <w:pBdr>
+          <w:top w:val="nil"/>
+          <w:left w:val="nil"/>
+          <w:bottom w:val="nil"/>
+          <w:right w:val="nil"/>
+          <w:between w:val="nil"/>
+        </w:pBdr>
+        <w:spacing w:before="240" w:line="240" w:lineRule="auto"/>
         <w:ind w:left="0" w:hanging="2"/>
         <w:rPr>
           <w:rFonts w:ascii="Helvetica Neue" w:eastAsia="Helvetica Neue" w:hAnsi="Helvetica Neue" w:cs="Helvetica Neue"/>
@@ -3410,6 +4839,7 @@
           <w:sz w:val="20"/>
           <w:szCs w:val="20"/>
         </w:rPr>
+        <w:lastRenderedPageBreak/>
         <w:t>Non-English studies.</w:t>
       </w:r>
     </w:p>
@@ -3522,7 +4952,6 @@
         <w:rPr>
           <w:noProof/>
         </w:rPr>
-        <w:lastRenderedPageBreak/>
         <w:drawing>
           <wp:inline distT="0" distB="0" distL="0" distR="0" wp14:anchorId="331518BA" wp14:editId="0AEAC66D">
             <wp:extent cx="6038850" cy="4660900"/>
@@ -20318,53 +21747,6 @@
         <w:ind w:left="0" w:hanging="2"/>
         <w:jc w:val="center"/>
       </w:pPr>
-      <w:r>
-        <w:rPr>
-          <w:noProof/>
-        </w:rPr>
-        <w:lastRenderedPageBreak/>
-        <w:drawing>
-          <wp:inline distT="0" distB="0" distL="0" distR="0" wp14:anchorId="2FE73B74" wp14:editId="6E799AF9">
-            <wp:extent cx="1451610" cy="1793875"/>
-            <wp:effectExtent l="0" t="0" r="0" b="0"/>
-            <wp:docPr id="1028" name="image4.png" descr="Diagram&#10;&#10;Description automatically generated"/>
-            <wp:cNvGraphicFramePr/>
-            <a:graphic xmlns:a="http://schemas.openxmlformats.org/drawingml/2006/main">
-              <a:graphicData uri="http://schemas.openxmlformats.org/drawingml/2006/picture">
-                <pic:pic xmlns:pic="http://schemas.openxmlformats.org/drawingml/2006/picture">
-                  <pic:nvPicPr>
-                    <pic:cNvPr id="1028" name="image4.png" descr="Diagram&#10;&#10;Description automatically generated"/>
-                    <pic:cNvPicPr preferRelativeResize="0"/>
-                  </pic:nvPicPr>
-                  <pic:blipFill>
-                    <a:blip r:embed="rId22" cstate="print">
-                      <a:extLst>
-                        <a:ext uri="{28A0092B-C50C-407E-A947-70E740481C1C}">
-                          <a14:useLocalDpi xmlns:a14="http://schemas.microsoft.com/office/drawing/2010/main" val="0"/>
-                        </a:ext>
-                      </a:extLst>
-                    </a:blip>
-                    <a:srcRect/>
-                    <a:stretch>
-                      <a:fillRect/>
-                    </a:stretch>
-                  </pic:blipFill>
-                  <pic:spPr>
-                    <a:xfrm>
-                      <a:off x="0" y="0"/>
-                      <a:ext cx="1451610" cy="1793875"/>
-                    </a:xfrm>
-                    <a:prstGeom prst="rect">
-                      <a:avLst/>
-                    </a:prstGeom>
-                    <a:ln/>
-                  </pic:spPr>
-                </pic:pic>
-              </a:graphicData>
-            </a:graphic>
-          </wp:inline>
-        </w:drawing>
-      </w:r>
     </w:p>
     <w:p>
       <w:pPr>
@@ -20455,6 +21837,7 @@
           <w:sz w:val="20"/>
           <w:szCs w:val="20"/>
         </w:rPr>
+        <w:lastRenderedPageBreak/>
         <w:t xml:space="preserve">BMLD was first presented in  1951 by webster .it is </w:t>
       </w:r>
       <w:r>
@@ -22213,7 +23596,6 @@
           <w:sz w:val="20"/>
           <w:szCs w:val="20"/>
         </w:rPr>
-        <w:lastRenderedPageBreak/>
         <w:t>Subjects with hearing loss had far lower BMLDs in wideband noise than in narrowband noise for a 500 Hz tone</w:t>
       </w:r>
       <w:r>
@@ -22656,6 +24038,7 @@
                 <w:sz w:val="16"/>
                 <w:szCs w:val="16"/>
               </w:rPr>
+              <w:lastRenderedPageBreak/>
               <w:t xml:space="preserve">author </w:t>
             </w:r>
           </w:p>
@@ -25298,7 +26681,6 @@
         <w:rPr>
           <w:noProof/>
         </w:rPr>
-        <w:lastRenderedPageBreak/>
         <w:drawing>
           <wp:inline distT="0" distB="0" distL="0" distR="0" wp14:anchorId="2A7040A7" wp14:editId="6F697D03">
             <wp:extent cx="3086566" cy="1886585"/>
@@ -25315,7 +26697,7 @@
                     <pic:cNvPicPr/>
                   </pic:nvPicPr>
                   <pic:blipFill>
-                    <a:blip r:embed="rId23"/>
+                    <a:blip r:embed="rId22"/>
                     <a:stretch>
                       <a:fillRect/>
                     </a:stretch>
@@ -25419,6 +26801,7 @@
           <w:sz w:val="20"/>
           <w:szCs w:val="20"/>
         </w:rPr>
+        <w:lastRenderedPageBreak/>
         <w:t>Using a sophisticated new method, larger cerebral reactions to binaural beats can be achieved. Binaurally delivered tones are identical in frequency and opposing polarity. The tone in one ear is increased by 20 Hz at a rate of 1 per second for a period of 20 msec , while the tone in the opposite ear is dropped by the same amount. A 20 msec pulsatile binaural beat is the result of this. The delayed AEPs elicited by this stimulus include reactions to the beat and the monaural frequency shifts</w:t>
       </w:r>
       <w:r>
@@ -26072,7 +27455,6 @@
           <w:sz w:val="20"/>
           <w:szCs w:val="20"/>
         </w:rPr>
-        <w:lastRenderedPageBreak/>
         <w:t>When the response to a binaural stimulus is comparable to the response to a single monaural stimulus, the effects of binaural fusion are more pronounced in the MLR and LLR  Instead of processing sounds according to the ear or ears in which they are received, the cortex appears to do so</w:t>
       </w:r>
       <w:r>
@@ -26361,6 +27743,7 @@
           <w:sz w:val="20"/>
           <w:szCs w:val="20"/>
         </w:rPr>
+        <w:lastRenderedPageBreak/>
         <w:t>In middle age, both the physiological and the perceptual changes started. Similar to this, as humans age, the AEPs to brief interruptions in a continuous noise are significantly reduced</w:t>
       </w:r>
       <w:r>
@@ -26888,7 +28271,6 @@
           <w:sz w:val="20"/>
           <w:szCs w:val="20"/>
         </w:rPr>
-        <w:lastRenderedPageBreak/>
         <w:t xml:space="preserve">In individuals who have normal hearing, the producers are found in the primary auditory cortex, while a few writers have proposed an additional producer in the frontal and prefrontal cortex. Right-hemisphere dominance in speech processing in noisy </w:t>
       </w:r>
       <w:r>
@@ -26993,7 +28375,7 @@
           <w:position w:val="0"/>
           <w:sz w:val="16"/>
           <w:szCs w:val="16"/>
-          <w:lang w:val="en-PK" w:eastAsia="en-PK"/>
+          <w:lang/>
         </w:rPr>
       </w:pPr>
     </w:p>
@@ -27010,7 +28392,7 @@
           <w:position w:val="0"/>
           <w:sz w:val="16"/>
           <w:szCs w:val="16"/>
-          <w:lang w:val="en-PK" w:eastAsia="en-PK"/>
+          <w:lang/>
         </w:rPr>
         <w:sectPr>
           <w:type w:val="continuous"/>
@@ -27065,16 +28447,16 @@
                 <w:position w:val="0"/>
                 <w:sz w:val="16"/>
                 <w:szCs w:val="16"/>
-                <w:lang w:val="en-PK" w:eastAsia="en-PK"/>
-              </w:rPr>
-            </w:pPr>
-            <w:r>
-              <w:rPr>
-                <w:color w:val="000000"/>
-                <w:position w:val="0"/>
-                <w:sz w:val="16"/>
-                <w:szCs w:val="16"/>
-                <w:lang w:val="en-PK" w:eastAsia="en-PK"/>
+                <w:lang/>
+              </w:rPr>
+            </w:pPr>
+            <w:r>
+              <w:rPr>
+                <w:color w:val="000000"/>
+                <w:position w:val="0"/>
+                <w:sz w:val="16"/>
+                <w:szCs w:val="16"/>
+                <w:lang/>
               </w:rPr>
               <w:t>Paper</w:t>
             </w:r>
@@ -27105,16 +28487,16 @@
                 <w:position w:val="0"/>
                 <w:sz w:val="16"/>
                 <w:szCs w:val="16"/>
-                <w:lang w:val="en-PK" w:eastAsia="en-PK"/>
-              </w:rPr>
-            </w:pPr>
-            <w:r>
-              <w:rPr>
-                <w:color w:val="000000"/>
-                <w:position w:val="0"/>
-                <w:sz w:val="16"/>
-                <w:szCs w:val="16"/>
-                <w:lang w:val="en-PK" w:eastAsia="en-PK"/>
+                <w:lang/>
+              </w:rPr>
+            </w:pPr>
+            <w:r>
+              <w:rPr>
+                <w:color w:val="000000"/>
+                <w:position w:val="0"/>
+                <w:sz w:val="16"/>
+                <w:szCs w:val="16"/>
+                <w:lang/>
               </w:rPr>
               <w:t>Age Group</w:t>
             </w:r>
@@ -27145,16 +28527,16 @@
                 <w:position w:val="0"/>
                 <w:sz w:val="16"/>
                 <w:szCs w:val="16"/>
-                <w:lang w:val="en-PK" w:eastAsia="en-PK"/>
-              </w:rPr>
-            </w:pPr>
-            <w:r>
-              <w:rPr>
-                <w:color w:val="000000"/>
-                <w:position w:val="0"/>
-                <w:sz w:val="16"/>
-                <w:szCs w:val="16"/>
-                <w:lang w:val="en-PK" w:eastAsia="en-PK"/>
+                <w:lang/>
+              </w:rPr>
+            </w:pPr>
+            <w:r>
+              <w:rPr>
+                <w:color w:val="000000"/>
+                <w:position w:val="0"/>
+                <w:sz w:val="16"/>
+                <w:szCs w:val="16"/>
+                <w:lang/>
               </w:rPr>
               <w:t>Trials</w:t>
             </w:r>
@@ -27185,16 +28567,16 @@
                 <w:position w:val="0"/>
                 <w:sz w:val="16"/>
                 <w:szCs w:val="16"/>
-                <w:lang w:val="en-PK" w:eastAsia="en-PK"/>
-              </w:rPr>
-            </w:pPr>
-            <w:r>
-              <w:rPr>
-                <w:color w:val="000000"/>
-                <w:position w:val="0"/>
-                <w:sz w:val="16"/>
-                <w:szCs w:val="16"/>
-                <w:lang w:val="en-PK" w:eastAsia="en-PK"/>
+                <w:lang/>
+              </w:rPr>
+            </w:pPr>
+            <w:r>
+              <w:rPr>
+                <w:color w:val="000000"/>
+                <w:position w:val="0"/>
+                <w:sz w:val="16"/>
+                <w:szCs w:val="16"/>
+                <w:lang/>
               </w:rPr>
               <w:t>stimulus Type of Delivery</w:t>
             </w:r>
@@ -27225,16 +28607,16 @@
                 <w:position w:val="0"/>
                 <w:sz w:val="16"/>
                 <w:szCs w:val="16"/>
-                <w:lang w:val="en-PK" w:eastAsia="en-PK"/>
-              </w:rPr>
-            </w:pPr>
-            <w:r>
-              <w:rPr>
-                <w:color w:val="000000"/>
-                <w:position w:val="0"/>
-                <w:sz w:val="16"/>
-                <w:szCs w:val="16"/>
-                <w:lang w:val="en-PK" w:eastAsia="en-PK"/>
+                <w:lang/>
+              </w:rPr>
+            </w:pPr>
+            <w:r>
+              <w:rPr>
+                <w:color w:val="000000"/>
+                <w:position w:val="0"/>
+                <w:sz w:val="16"/>
+                <w:szCs w:val="16"/>
+                <w:lang/>
               </w:rPr>
               <w:t>Signal Analysed_AEP_EEG</w:t>
             </w:r>
@@ -27265,16 +28647,16 @@
                 <w:position w:val="0"/>
                 <w:sz w:val="16"/>
                 <w:szCs w:val="16"/>
-                <w:lang w:val="en-PK" w:eastAsia="en-PK"/>
-              </w:rPr>
-            </w:pPr>
-            <w:r>
-              <w:rPr>
-                <w:color w:val="000000"/>
-                <w:position w:val="0"/>
-                <w:sz w:val="16"/>
-                <w:szCs w:val="16"/>
-                <w:lang w:val="en-PK" w:eastAsia="en-PK"/>
+                <w:lang/>
+              </w:rPr>
+            </w:pPr>
+            <w:r>
+              <w:rPr>
+                <w:color w:val="000000"/>
+                <w:position w:val="0"/>
+                <w:sz w:val="16"/>
+                <w:szCs w:val="16"/>
+                <w:lang/>
               </w:rPr>
               <w:t>Findings</w:t>
             </w:r>
@@ -27313,16 +28695,16 @@
                 <w:position w:val="0"/>
                 <w:sz w:val="16"/>
                 <w:szCs w:val="16"/>
-                <w:lang w:val="en-PK" w:eastAsia="en-PK"/>
-              </w:rPr>
-            </w:pPr>
-            <w:r>
-              <w:rPr>
-                <w:color w:val="000000"/>
-                <w:position w:val="0"/>
-                <w:sz w:val="16"/>
-                <w:szCs w:val="16"/>
-                <w:lang w:val="en-PK" w:eastAsia="en-PK"/>
+                <w:lang/>
+              </w:rPr>
+            </w:pPr>
+            <w:r>
+              <w:rPr>
+                <w:color w:val="000000"/>
+                <w:position w:val="0"/>
+                <w:sz w:val="16"/>
+                <w:szCs w:val="16"/>
+                <w:lang/>
               </w:rPr>
               <w:t>Hearing Silences: Human Auditory Processing Relies on Preactivation of Sound-Specific Brain Activity Patterns</w:t>
             </w:r>
@@ -27354,16 +28736,16 @@
                 <w:position w:val="0"/>
                 <w:sz w:val="16"/>
                 <w:szCs w:val="16"/>
-                <w:lang w:val="en-PK" w:eastAsia="en-PK"/>
-              </w:rPr>
-            </w:pPr>
-            <w:r>
-              <w:rPr>
-                <w:color w:val="000000"/>
-                <w:position w:val="0"/>
-                <w:sz w:val="16"/>
-                <w:szCs w:val="16"/>
-                <w:lang w:val="en-PK" w:eastAsia="en-PK"/>
+                <w:lang/>
+              </w:rPr>
+            </w:pPr>
+            <w:r>
+              <w:rPr>
+                <w:color w:val="000000"/>
+                <w:position w:val="0"/>
+                <w:sz w:val="16"/>
+                <w:szCs w:val="16"/>
+                <w:lang/>
               </w:rPr>
               <w:t>N=19,Age: 21 - 30,11F +8M</w:t>
             </w:r>
@@ -27395,16 +28777,16 @@
                 <w:position w:val="0"/>
                 <w:sz w:val="16"/>
                 <w:szCs w:val="16"/>
-                <w:lang w:val="en-PK" w:eastAsia="en-PK"/>
-              </w:rPr>
-            </w:pPr>
-            <w:r>
-              <w:rPr>
-                <w:color w:val="000000"/>
-                <w:position w:val="0"/>
-                <w:sz w:val="16"/>
-                <w:szCs w:val="16"/>
-                <w:lang w:val="en-PK" w:eastAsia="en-PK"/>
+                <w:lang/>
+              </w:rPr>
+            </w:pPr>
+            <w:r>
+              <w:rPr>
+                <w:color w:val="000000"/>
+                <w:position w:val="0"/>
+                <w:sz w:val="16"/>
+                <w:szCs w:val="16"/>
+                <w:lang/>
               </w:rPr>
               <w:t>1120 sound trials ,</w:t>
             </w:r>
@@ -27436,16 +28818,16 @@
                 <w:position w:val="0"/>
                 <w:sz w:val="16"/>
                 <w:szCs w:val="16"/>
-                <w:lang w:val="en-PK" w:eastAsia="en-PK"/>
-              </w:rPr>
-            </w:pPr>
-            <w:r>
-              <w:rPr>
-                <w:color w:val="000000"/>
-                <w:position w:val="0"/>
-                <w:sz w:val="16"/>
-                <w:szCs w:val="16"/>
-                <w:lang w:val="en-PK" w:eastAsia="en-PK"/>
+                <w:lang/>
+              </w:rPr>
+            </w:pPr>
+            <w:r>
+              <w:rPr>
+                <w:color w:val="000000"/>
+                <w:position w:val="0"/>
+                <w:sz w:val="16"/>
+                <w:szCs w:val="16"/>
+                <w:lang/>
               </w:rPr>
               <w:t>Clicks,1000hz,binaurally through headphones (70 dB HD</w:t>
             </w:r>
@@ -27455,7 +28837,7 @@
                 <w:position w:val="0"/>
                 <w:sz w:val="16"/>
                 <w:szCs w:val="16"/>
-                <w:lang w:val="en-PK" w:eastAsia="en-PK"/>
+                <w:lang/>
               </w:rPr>
               <w:br/>
               <w:t xml:space="preserve">25-1, Sennheiser) without delay after the button press </w:t>
@@ -27488,16 +28870,16 @@
                 <w:position w:val="0"/>
                 <w:sz w:val="16"/>
                 <w:szCs w:val="16"/>
-                <w:lang w:val="en-PK" w:eastAsia="en-PK"/>
-              </w:rPr>
-            </w:pPr>
-            <w:r>
-              <w:rPr>
-                <w:color w:val="000000"/>
-                <w:position w:val="0"/>
-                <w:sz w:val="16"/>
-                <w:szCs w:val="16"/>
-                <w:lang w:val="en-PK" w:eastAsia="en-PK"/>
+                <w:lang/>
+              </w:rPr>
+            </w:pPr>
+            <w:r>
+              <w:rPr>
+                <w:color w:val="000000"/>
+                <w:position w:val="0"/>
+                <w:sz w:val="16"/>
+                <w:szCs w:val="16"/>
+                <w:lang/>
               </w:rPr>
               <w:t>Event-related potential analysis Topographic analysis and Source Analysis of AEP</w:t>
             </w:r>
@@ -27529,16 +28911,16 @@
                 <w:position w:val="0"/>
                 <w:sz w:val="16"/>
                 <w:szCs w:val="16"/>
-                <w:lang w:val="en-PK" w:eastAsia="en-PK"/>
-              </w:rPr>
-            </w:pPr>
-            <w:r>
-              <w:rPr>
-                <w:color w:val="000000"/>
-                <w:position w:val="0"/>
-                <w:sz w:val="16"/>
-                <w:szCs w:val="16"/>
-                <w:lang w:val="en-PK" w:eastAsia="en-PK"/>
+                <w:lang/>
+              </w:rPr>
+            </w:pPr>
+            <w:r>
+              <w:rPr>
+                <w:color w:val="000000"/>
+                <w:position w:val="0"/>
+                <w:sz w:val="16"/>
+                <w:szCs w:val="16"/>
+                <w:lang/>
               </w:rPr>
               <w:t>Electrophysiological brain signals showed that when a clear prediction can be formulated, the brain activates a template of its response to the predicted stimulus before it arrives to our senses.</w:t>
             </w:r>
@@ -27575,7 +28957,7 @@
                 <w:position w:val="0"/>
                 <w:sz w:val="16"/>
                 <w:szCs w:val="16"/>
-                <w:lang w:val="en-PK" w:eastAsia="en-PK"/>
+                <w:lang/>
               </w:rPr>
             </w:pPr>
           </w:p>
@@ -27606,7 +28988,7 @@
                 <w:position w:val="0"/>
                 <w:sz w:val="16"/>
                 <w:szCs w:val="16"/>
-                <w:lang w:val="en-PK" w:eastAsia="en-PK"/>
+                <w:lang/>
               </w:rPr>
             </w:pPr>
           </w:p>
@@ -27637,7 +29019,7 @@
                 <w:position w:val="0"/>
                 <w:sz w:val="16"/>
                 <w:szCs w:val="16"/>
-                <w:lang w:val="en-PK" w:eastAsia="en-PK"/>
+                <w:lang/>
               </w:rPr>
             </w:pPr>
           </w:p>
@@ -27668,7 +29050,7 @@
                 <w:position w:val="0"/>
                 <w:sz w:val="16"/>
                 <w:szCs w:val="16"/>
-                <w:lang w:val="en-PK" w:eastAsia="en-PK"/>
+                <w:lang/>
               </w:rPr>
             </w:pPr>
           </w:p>
@@ -27699,7 +29081,7 @@
                 <w:position w:val="0"/>
                 <w:sz w:val="16"/>
                 <w:szCs w:val="16"/>
-                <w:lang w:val="en-PK" w:eastAsia="en-PK"/>
+                <w:lang/>
               </w:rPr>
             </w:pPr>
           </w:p>
@@ -27730,7 +29112,7 @@
                 <w:position w:val="0"/>
                 <w:sz w:val="16"/>
                 <w:szCs w:val="16"/>
-                <w:lang w:val="en-PK" w:eastAsia="en-PK"/>
+                <w:lang/>
               </w:rPr>
             </w:pPr>
           </w:p>
@@ -27762,7 +29144,7 @@
                 <w:position w:val="0"/>
                 <w:sz w:val="16"/>
                 <w:szCs w:val="16"/>
-                <w:lang w:val="en-PK" w:eastAsia="en-PK"/>
+                <w:lang/>
               </w:rPr>
             </w:pPr>
           </w:p>
@@ -27798,7 +29180,7 @@
                 <w:position w:val="0"/>
                 <w:sz w:val="16"/>
                 <w:szCs w:val="16"/>
-                <w:lang w:val="en-PK" w:eastAsia="en-PK"/>
+                <w:lang/>
               </w:rPr>
             </w:pPr>
           </w:p>
@@ -27829,7 +29211,7 @@
                 <w:position w:val="0"/>
                 <w:sz w:val="16"/>
                 <w:szCs w:val="16"/>
-                <w:lang w:val="en-PK" w:eastAsia="en-PK"/>
+                <w:lang/>
               </w:rPr>
             </w:pPr>
           </w:p>
@@ -27860,7 +29242,7 @@
                 <w:position w:val="0"/>
                 <w:sz w:val="16"/>
                 <w:szCs w:val="16"/>
-                <w:lang w:val="en-PK" w:eastAsia="en-PK"/>
+                <w:lang/>
               </w:rPr>
             </w:pPr>
           </w:p>
@@ -27891,7 +29273,7 @@
                 <w:position w:val="0"/>
                 <w:sz w:val="16"/>
                 <w:szCs w:val="16"/>
-                <w:lang w:val="en-PK" w:eastAsia="en-PK"/>
+                <w:lang/>
               </w:rPr>
             </w:pPr>
           </w:p>
@@ -27922,7 +29304,7 @@
                 <w:position w:val="0"/>
                 <w:sz w:val="16"/>
                 <w:szCs w:val="16"/>
-                <w:lang w:val="en-PK" w:eastAsia="en-PK"/>
+                <w:lang/>
               </w:rPr>
             </w:pPr>
           </w:p>
@@ -27953,7 +29335,7 @@
                 <w:position w:val="0"/>
                 <w:sz w:val="16"/>
                 <w:szCs w:val="16"/>
-                <w:lang w:val="en-PK" w:eastAsia="en-PK"/>
+                <w:lang/>
               </w:rPr>
             </w:pPr>
           </w:p>
@@ -27984,7 +29366,7 @@
                 <w:position w:val="0"/>
                 <w:sz w:val="20"/>
                 <w:szCs w:val="20"/>
-                <w:lang w:val="en-PK" w:eastAsia="en-PK"/>
+                <w:lang/>
               </w:rPr>
             </w:pPr>
           </w:p>
@@ -28020,7 +29402,7 @@
                 <w:position w:val="0"/>
                 <w:sz w:val="16"/>
                 <w:szCs w:val="16"/>
-                <w:lang w:val="en-PK" w:eastAsia="en-PK"/>
+                <w:lang/>
               </w:rPr>
             </w:pPr>
           </w:p>
@@ -28051,7 +29433,7 @@
                 <w:position w:val="0"/>
                 <w:sz w:val="16"/>
                 <w:szCs w:val="16"/>
-                <w:lang w:val="en-PK" w:eastAsia="en-PK"/>
+                <w:lang/>
               </w:rPr>
             </w:pPr>
           </w:p>
@@ -28082,7 +29464,7 @@
                 <w:position w:val="0"/>
                 <w:sz w:val="16"/>
                 <w:szCs w:val="16"/>
-                <w:lang w:val="en-PK" w:eastAsia="en-PK"/>
+                <w:lang/>
               </w:rPr>
             </w:pPr>
           </w:p>
@@ -28113,7 +29495,7 @@
                 <w:position w:val="0"/>
                 <w:sz w:val="16"/>
                 <w:szCs w:val="16"/>
-                <w:lang w:val="en-PK" w:eastAsia="en-PK"/>
+                <w:lang/>
               </w:rPr>
             </w:pPr>
           </w:p>
@@ -28144,7 +29526,7 @@
                 <w:position w:val="0"/>
                 <w:sz w:val="16"/>
                 <w:szCs w:val="16"/>
-                <w:lang w:val="en-PK" w:eastAsia="en-PK"/>
+                <w:lang/>
               </w:rPr>
             </w:pPr>
           </w:p>
@@ -28175,7 +29557,7 @@
                 <w:position w:val="0"/>
                 <w:sz w:val="16"/>
                 <w:szCs w:val="16"/>
-                <w:lang w:val="en-PK" w:eastAsia="en-PK"/>
+                <w:lang/>
               </w:rPr>
             </w:pPr>
           </w:p>
@@ -28206,7 +29588,7 @@
                 <w:position w:val="0"/>
                 <w:sz w:val="20"/>
                 <w:szCs w:val="20"/>
-                <w:lang w:val="en-PK" w:eastAsia="en-PK"/>
+                <w:lang/>
               </w:rPr>
             </w:pPr>
           </w:p>
@@ -28241,7 +29623,7 @@
                 <w:position w:val="0"/>
                 <w:sz w:val="16"/>
                 <w:szCs w:val="16"/>
-                <w:lang w:val="en-PK" w:eastAsia="en-PK"/>
+                <w:lang/>
               </w:rPr>
             </w:pPr>
             <w:r>
@@ -28250,8 +29632,9 @@
                 <w:position w:val="0"/>
                 <w:sz w:val="16"/>
                 <w:szCs w:val="16"/>
-                <w:lang w:val="en-PK" w:eastAsia="en-PK"/>
-              </w:rPr>
+                <w:lang/>
+              </w:rPr>
+              <w:lastRenderedPageBreak/>
               <w:t>Age-related differences in binaural masking level differences: behavioral and electrophysiological evidence</w:t>
             </w:r>
           </w:p>
@@ -28281,7 +29664,7 @@
                 <w:position w:val="0"/>
                 <w:sz w:val="16"/>
                 <w:szCs w:val="16"/>
-                <w:lang w:val="en-PK" w:eastAsia="en-PK"/>
+                <w:lang/>
               </w:rPr>
             </w:pPr>
             <w:r>
@@ -28290,7 +29673,7 @@
                 <w:position w:val="0"/>
                 <w:sz w:val="16"/>
                 <w:szCs w:val="16"/>
-                <w:lang w:val="en-PK" w:eastAsia="en-PK"/>
+                <w:lang/>
               </w:rPr>
               <w:t>N=30 ,YNH age 19–26 yr  ONH  age 61–73 yr ,21F+5M</w:t>
             </w:r>
@@ -28321,16 +29704,16 @@
                 <w:position w:val="0"/>
                 <w:sz w:val="16"/>
                 <w:szCs w:val="16"/>
-                <w:lang w:val="en-PK" w:eastAsia="en-PK"/>
-              </w:rPr>
-            </w:pPr>
-            <w:r>
-              <w:rPr>
-                <w:color w:val="000000"/>
-                <w:position w:val="0"/>
-                <w:sz w:val="16"/>
-                <w:szCs w:val="16"/>
-                <w:lang w:val="en-PK" w:eastAsia="en-PK"/>
+                <w:lang/>
+              </w:rPr>
+            </w:pPr>
+            <w:r>
+              <w:rPr>
+                <w:color w:val="000000"/>
+                <w:position w:val="0"/>
+                <w:sz w:val="16"/>
+                <w:szCs w:val="16"/>
+                <w:lang/>
               </w:rPr>
               <w:t xml:space="preserve"> 2,200 sweeps </w:t>
             </w:r>
@@ -28361,16 +29744,16 @@
                 <w:position w:val="0"/>
                 <w:sz w:val="16"/>
                 <w:szCs w:val="16"/>
-                <w:lang w:val="en-PK" w:eastAsia="en-PK"/>
-              </w:rPr>
-            </w:pPr>
-            <w:r>
-              <w:rPr>
-                <w:color w:val="000000"/>
-                <w:position w:val="0"/>
-                <w:sz w:val="16"/>
-                <w:szCs w:val="16"/>
-                <w:lang w:val="en-PK" w:eastAsia="en-PK"/>
+                <w:lang/>
+              </w:rPr>
+            </w:pPr>
+            <w:r>
+              <w:rPr>
+                <w:color w:val="000000"/>
+                <w:position w:val="0"/>
+                <w:sz w:val="16"/>
+                <w:szCs w:val="16"/>
+                <w:lang/>
               </w:rPr>
               <w:t>Tone,500hz,Binaurally at 55-dB SL through ER-1 insert earphones  at a rate of 4.76 Hz and theWB and NB stimuli were presented at -10-dB SNR in a continuous loop</w:t>
             </w:r>
@@ -28401,16 +29784,16 @@
                 <w:position w:val="0"/>
                 <w:sz w:val="16"/>
                 <w:szCs w:val="16"/>
-                <w:lang w:val="en-PK" w:eastAsia="en-PK"/>
-              </w:rPr>
-            </w:pPr>
-            <w:r>
-              <w:rPr>
-                <w:color w:val="000000"/>
-                <w:position w:val="0"/>
-                <w:sz w:val="16"/>
-                <w:szCs w:val="16"/>
-                <w:lang w:val="en-PK" w:eastAsia="en-PK"/>
+                <w:lang/>
+              </w:rPr>
+            </w:pPr>
+            <w:r>
+              <w:rPr>
+                <w:color w:val="000000"/>
+                <w:position w:val="0"/>
+                <w:sz w:val="16"/>
+                <w:szCs w:val="16"/>
+                <w:lang/>
               </w:rPr>
               <w:t>Spectral magnitudes were calculatedfrom each response using Fast Fourier transforms with one 20-Hz bincentered around 500 Hz over the time response region (5–100 ms).</w:t>
             </w:r>
@@ -28441,16 +29824,16 @@
                 <w:position w:val="0"/>
                 <w:sz w:val="16"/>
                 <w:szCs w:val="16"/>
-                <w:lang w:val="en-PK" w:eastAsia="en-PK"/>
-              </w:rPr>
-            </w:pPr>
-            <w:r>
-              <w:rPr>
-                <w:color w:val="000000"/>
-                <w:position w:val="0"/>
-                <w:sz w:val="16"/>
-                <w:szCs w:val="16"/>
-                <w:lang w:val="en-PK" w:eastAsia="en-PK"/>
+                <w:lang/>
+              </w:rPr>
+            </w:pPr>
+            <w:r>
+              <w:rPr>
+                <w:color w:val="000000"/>
+                <w:position w:val="0"/>
+                <w:sz w:val="16"/>
+                <w:szCs w:val="16"/>
+                <w:lang/>
               </w:rPr>
               <w:t xml:space="preserve"> we generally found decreased spectral magnitudes in the dichotic compared with diotic configurations, demonstrating binaural processing effects. </w:t>
             </w:r>
@@ -28474,7 +29857,7 @@
                 <w:position w:val="0"/>
                 <w:sz w:val="20"/>
                 <w:szCs w:val="20"/>
-                <w:lang w:val="en-PK" w:eastAsia="en-PK"/>
+                <w:lang/>
               </w:rPr>
             </w:pPr>
           </w:p>
@@ -28509,7 +29892,7 @@
                 <w:position w:val="0"/>
                 <w:sz w:val="16"/>
                 <w:szCs w:val="16"/>
-                <w:lang w:val="en-PK" w:eastAsia="en-PK"/>
+                <w:lang/>
               </w:rPr>
             </w:pPr>
             <w:r>
@@ -28518,7 +29901,7 @@
                 <w:position w:val="0"/>
                 <w:sz w:val="16"/>
                 <w:szCs w:val="16"/>
-                <w:lang w:val="en-PK" w:eastAsia="en-PK"/>
+                <w:lang/>
               </w:rPr>
               <w:t>Cortical Correlates of Binaural Temporal Processing Deficits in Older Adults</w:t>
             </w:r>
@@ -28549,7 +29932,7 @@
                 <w:position w:val="0"/>
                 <w:sz w:val="16"/>
                 <w:szCs w:val="16"/>
-                <w:lang w:val="en-PK" w:eastAsia="en-PK"/>
+                <w:lang/>
               </w:rPr>
             </w:pPr>
             <w:r>
@@ -28558,7 +29941,7 @@
                 <w:position w:val="0"/>
                 <w:sz w:val="16"/>
                 <w:szCs w:val="16"/>
-                <w:lang w:val="en-PK" w:eastAsia="en-PK"/>
+                <w:lang/>
               </w:rPr>
               <w:t>N=30 ,10   (YNH) ages 21- 32 years ,10  (ONH) ages 61-78 years,10  (OHI) ages 61-81 years,23 F+7M</w:t>
             </w:r>
@@ -28589,16 +29972,16 @@
                 <w:position w:val="0"/>
                 <w:sz w:val="16"/>
                 <w:szCs w:val="16"/>
-                <w:lang w:val="en-PK" w:eastAsia="en-PK"/>
-              </w:rPr>
-            </w:pPr>
-            <w:r>
-              <w:rPr>
-                <w:color w:val="000000"/>
-                <w:position w:val="0"/>
-                <w:sz w:val="16"/>
-                <w:szCs w:val="16"/>
-                <w:lang w:val="en-PK" w:eastAsia="en-PK"/>
+                <w:lang/>
+              </w:rPr>
+            </w:pPr>
+            <w:r>
+              <w:rPr>
+                <w:color w:val="000000"/>
+                <w:position w:val="0"/>
+                <w:sz w:val="16"/>
+                <w:szCs w:val="16"/>
+                <w:lang/>
               </w:rPr>
               <w:t>60</w:t>
             </w:r>
@@ -28629,16 +30012,16 @@
                 <w:position w:val="0"/>
                 <w:sz w:val="16"/>
                 <w:szCs w:val="16"/>
-                <w:lang w:val="en-PK" w:eastAsia="en-PK"/>
-              </w:rPr>
-            </w:pPr>
-            <w:r>
-              <w:rPr>
-                <w:color w:val="000000"/>
-                <w:position w:val="0"/>
-                <w:sz w:val="16"/>
-                <w:szCs w:val="16"/>
-                <w:lang w:val="en-PK" w:eastAsia="en-PK"/>
+                <w:lang/>
+              </w:rPr>
+            </w:pPr>
+            <w:r>
+              <w:rPr>
+                <w:color w:val="000000"/>
+                <w:position w:val="0"/>
+                <w:sz w:val="16"/>
+                <w:szCs w:val="16"/>
+                <w:lang/>
               </w:rPr>
               <w:t>Tone,500hz ,Binaurally at 55-dB SL through ER-1 insert earphones  at a rate of 4.76 Hz and theWB and NB stimuli were presented at -10-dB SNR in a continuous loop</w:t>
             </w:r>
@@ -28669,16 +30052,16 @@
                 <w:position w:val="0"/>
                 <w:sz w:val="16"/>
                 <w:szCs w:val="16"/>
-                <w:lang w:val="en-PK" w:eastAsia="en-PK"/>
-              </w:rPr>
-            </w:pPr>
-            <w:r>
-              <w:rPr>
-                <w:color w:val="000000"/>
-                <w:position w:val="0"/>
-                <w:sz w:val="16"/>
-                <w:szCs w:val="16"/>
-                <w:lang w:val="en-PK" w:eastAsia="en-PK"/>
+                <w:lang/>
+              </w:rPr>
+            </w:pPr>
+            <w:r>
+              <w:rPr>
+                <w:color w:val="000000"/>
+                <w:position w:val="0"/>
+                <w:sz w:val="16"/>
+                <w:szCs w:val="16"/>
+                <w:lang/>
               </w:rPr>
               <w:t>CAEP N1-P2 peak  amplitude</w:t>
             </w:r>
@@ -28709,16 +30092,16 @@
                 <w:position w:val="0"/>
                 <w:sz w:val="16"/>
                 <w:szCs w:val="16"/>
-                <w:lang w:val="en-PK" w:eastAsia="en-PK"/>
-              </w:rPr>
-            </w:pPr>
-            <w:r>
-              <w:rPr>
-                <w:color w:val="000000"/>
-                <w:position w:val="0"/>
-                <w:sz w:val="16"/>
-                <w:szCs w:val="16"/>
-                <w:lang w:val="en-PK" w:eastAsia="en-PK"/>
+                <w:lang/>
+              </w:rPr>
+            </w:pPr>
+            <w:r>
+              <w:rPr>
+                <w:color w:val="000000"/>
+                <w:position w:val="0"/>
+                <w:sz w:val="16"/>
+                <w:szCs w:val="16"/>
+                <w:lang/>
               </w:rPr>
               <w:t xml:space="preserve"> this study demonstrated  determined that such changes can be reliably measured and indexed using either behavioral or CAEP threshold measurement techniques. </w:t>
             </w:r>
@@ -28742,7 +30125,7 @@
                 <w:position w:val="0"/>
                 <w:sz w:val="20"/>
                 <w:szCs w:val="20"/>
-                <w:lang w:val="en-PK" w:eastAsia="en-PK"/>
+                <w:lang/>
               </w:rPr>
             </w:pPr>
           </w:p>
@@ -28777,7 +30160,7 @@
                 <w:position w:val="0"/>
                 <w:sz w:val="16"/>
                 <w:szCs w:val="16"/>
-                <w:lang w:val="en-PK" w:eastAsia="en-PK"/>
+                <w:lang/>
               </w:rPr>
             </w:pPr>
             <w:r>
@@ -28786,7 +30169,7 @@
                 <w:position w:val="0"/>
                 <w:sz w:val="16"/>
                 <w:szCs w:val="16"/>
-                <w:lang w:val="en-PK" w:eastAsia="en-PK"/>
+                <w:lang/>
               </w:rPr>
               <w:t>EEG activity as an objective measure of cognitive load during effortful listening: A study on pediatric subjects with bilateral, asymmetric sensorineural hearing loss</w:t>
             </w:r>
@@ -28817,7 +30200,7 @@
                 <w:position w:val="0"/>
                 <w:sz w:val="16"/>
                 <w:szCs w:val="16"/>
-                <w:lang w:val="en-PK" w:eastAsia="en-PK"/>
+                <w:lang/>
               </w:rPr>
             </w:pPr>
             <w:r>
@@ -28826,7 +30209,7 @@
                 <w:position w:val="0"/>
                 <w:sz w:val="16"/>
                 <w:szCs w:val="16"/>
-                <w:lang w:val="en-PK" w:eastAsia="en-PK"/>
+                <w:lang/>
               </w:rPr>
               <w:t xml:space="preserve">N=7, age8 -18 years, (4F +3M, </w:t>
             </w:r>
@@ -28857,16 +30240,16 @@
                 <w:position w:val="0"/>
                 <w:sz w:val="16"/>
                 <w:szCs w:val="16"/>
-                <w:lang w:val="en-PK" w:eastAsia="en-PK"/>
-              </w:rPr>
-            </w:pPr>
-            <w:r>
-              <w:rPr>
-                <w:color w:val="000000"/>
-                <w:position w:val="0"/>
-                <w:sz w:val="16"/>
-                <w:szCs w:val="16"/>
-                <w:lang w:val="en-PK" w:eastAsia="en-PK"/>
+                <w:lang/>
+              </w:rPr>
+            </w:pPr>
+            <w:r>
+              <w:rPr>
+                <w:color w:val="000000"/>
+                <w:position w:val="0"/>
+                <w:sz w:val="16"/>
+                <w:szCs w:val="16"/>
+                <w:lang/>
               </w:rPr>
               <w:t>20</w:t>
             </w:r>
@@ -28897,16 +30280,16 @@
                 <w:position w:val="0"/>
                 <w:sz w:val="16"/>
                 <w:szCs w:val="16"/>
-                <w:lang w:val="en-PK" w:eastAsia="en-PK"/>
-              </w:rPr>
-            </w:pPr>
-            <w:r>
-              <w:rPr>
-                <w:color w:val="000000"/>
-                <w:position w:val="0"/>
-                <w:sz w:val="16"/>
-                <w:szCs w:val="16"/>
-                <w:lang w:val="en-PK" w:eastAsia="en-PK"/>
+                <w:lang/>
+              </w:rPr>
+            </w:pPr>
+            <w:r>
+              <w:rPr>
+                <w:color w:val="000000"/>
+                <w:position w:val="0"/>
+                <w:sz w:val="16"/>
+                <w:szCs w:val="16"/>
+                <w:lang/>
               </w:rPr>
               <w:t>speech delivered free-field at an intensity of 65 dB HL by a loudspeaker set 1 m in front of the patient. Continuous 4-talker babble background noise was used as the competing signal in order to provide informational masking, .</w:t>
             </w:r>
@@ -28937,16 +30320,16 @@
                 <w:position w:val="0"/>
                 <w:sz w:val="16"/>
                 <w:szCs w:val="16"/>
-                <w:lang w:val="en-PK" w:eastAsia="en-PK"/>
-              </w:rPr>
-            </w:pPr>
-            <w:r>
-              <w:rPr>
-                <w:color w:val="000000"/>
-                <w:position w:val="0"/>
-                <w:sz w:val="16"/>
-                <w:szCs w:val="16"/>
-                <w:lang w:val="en-PK" w:eastAsia="en-PK"/>
+                <w:lang/>
+              </w:rPr>
+            </w:pPr>
+            <w:r>
+              <w:rPr>
+                <w:color w:val="000000"/>
+                <w:position w:val="0"/>
+                <w:sz w:val="16"/>
+                <w:szCs w:val="16"/>
+                <w:lang/>
               </w:rPr>
               <w:t>EEG Power Spectral Density (PSD) in the theta band and parietal EEG PSD in the alpha band, as assessed before stimulus (word) onset.</w:t>
             </w:r>
@@ -28977,16 +30360,16 @@
                 <w:position w:val="0"/>
                 <w:sz w:val="16"/>
                 <w:szCs w:val="16"/>
-                <w:lang w:val="en-PK" w:eastAsia="en-PK"/>
-              </w:rPr>
-            </w:pPr>
-            <w:r>
-              <w:rPr>
-                <w:color w:val="000000"/>
-                <w:position w:val="0"/>
-                <w:sz w:val="16"/>
-                <w:szCs w:val="16"/>
-                <w:lang w:val="en-PK" w:eastAsia="en-PK"/>
+                <w:lang/>
+              </w:rPr>
+            </w:pPr>
+            <w:r>
+              <w:rPr>
+                <w:color w:val="000000"/>
+                <w:position w:val="0"/>
+                <w:sz w:val="16"/>
+                <w:szCs w:val="16"/>
+                <w:lang/>
               </w:rPr>
               <w:t xml:space="preserve">Significantly higher parietal alpha power levels in two of three noisy conditions, compared to the quiet condition, are consistent with increased cognitive load. </w:t>
             </w:r>
@@ -29010,7 +30393,7 @@
                 <w:position w:val="0"/>
                 <w:sz w:val="20"/>
                 <w:szCs w:val="20"/>
-                <w:lang w:val="en-PK" w:eastAsia="en-PK"/>
+                <w:lang/>
               </w:rPr>
             </w:pPr>
           </w:p>
@@ -29045,7 +30428,7 @@
                 <w:position w:val="0"/>
                 <w:sz w:val="16"/>
                 <w:szCs w:val="16"/>
-                <w:lang w:val="en-PK" w:eastAsia="en-PK"/>
+                <w:lang/>
               </w:rPr>
             </w:pPr>
             <w:r>
@@ -29054,7 +30437,7 @@
                 <w:position w:val="0"/>
                 <w:sz w:val="16"/>
                 <w:szCs w:val="16"/>
-                <w:lang w:val="en-PK" w:eastAsia="en-PK"/>
+                <w:lang/>
               </w:rPr>
               <w:t>Effects of Sensorineural Hearing Loss on Cortical</w:t>
             </w:r>
@@ -29064,7 +30447,7 @@
                 <w:position w:val="0"/>
                 <w:sz w:val="16"/>
                 <w:szCs w:val="16"/>
-                <w:lang w:val="en-PK" w:eastAsia="en-PK"/>
+                <w:lang/>
               </w:rPr>
               <w:br/>
               <w:t>Synchronization to Competing Speech during Selective</w:t>
@@ -29075,7 +30458,7 @@
                 <w:position w:val="0"/>
                 <w:sz w:val="16"/>
                 <w:szCs w:val="16"/>
-                <w:lang w:val="en-PK" w:eastAsia="en-PK"/>
+                <w:lang/>
               </w:rPr>
               <w:br/>
               <w:t>Attention</w:t>
@@ -29107,7 +30490,7 @@
                 <w:position w:val="0"/>
                 <w:sz w:val="16"/>
                 <w:szCs w:val="16"/>
-                <w:lang w:val="en-PK" w:eastAsia="en-PK"/>
+                <w:lang/>
               </w:rPr>
             </w:pPr>
             <w:r>
@@ -29116,7 +30499,7 @@
                 <w:position w:val="0"/>
                 <w:sz w:val="16"/>
                 <w:szCs w:val="16"/>
-                <w:lang w:val="en-PK" w:eastAsia="en-PK"/>
+                <w:lang/>
               </w:rPr>
               <w:t>N=44,22 HI; 22 NH;, 38F+6M</w:t>
             </w:r>
@@ -29147,16 +30530,16 @@
                 <w:position w:val="0"/>
                 <w:sz w:val="16"/>
                 <w:szCs w:val="16"/>
-                <w:lang w:val="en-PK" w:eastAsia="en-PK"/>
-              </w:rPr>
-            </w:pPr>
-            <w:r>
-              <w:rPr>
-                <w:color w:val="000000"/>
-                <w:position w:val="0"/>
-                <w:sz w:val="16"/>
-                <w:szCs w:val="16"/>
-                <w:lang w:val="en-PK" w:eastAsia="en-PK"/>
+                <w:lang/>
+              </w:rPr>
+            </w:pPr>
+            <w:r>
+              <w:rPr>
+                <w:color w:val="000000"/>
+                <w:position w:val="0"/>
+                <w:sz w:val="16"/>
+                <w:szCs w:val="16"/>
+                <w:lang/>
               </w:rPr>
               <w:t xml:space="preserve"> 180 tone repetitions.</w:t>
             </w:r>
@@ -29187,16 +30570,16 @@
                 <w:position w:val="0"/>
                 <w:sz w:val="16"/>
                 <w:szCs w:val="16"/>
-                <w:lang w:val="en-PK" w:eastAsia="en-PK"/>
-              </w:rPr>
-            </w:pPr>
-            <w:r>
-              <w:rPr>
-                <w:color w:val="000000"/>
-                <w:position w:val="0"/>
-                <w:sz w:val="16"/>
-                <w:szCs w:val="16"/>
-                <w:lang w:val="en-PK" w:eastAsia="en-PK"/>
+                <w:lang/>
+              </w:rPr>
+            </w:pPr>
+            <w:r>
+              <w:rPr>
+                <w:color w:val="000000"/>
+                <w:position w:val="0"/>
+                <w:sz w:val="16"/>
+                <w:szCs w:val="16"/>
+                <w:lang/>
               </w:rPr>
               <w:t>1 kHz tone pulse,</w:t>
             </w:r>
@@ -29206,7 +30589,7 @@
                 <w:position w:val="0"/>
                 <w:sz w:val="16"/>
                 <w:szCs w:val="16"/>
-                <w:lang w:val="en-PK" w:eastAsia="en-PK"/>
+                <w:lang/>
               </w:rPr>
               <w:br/>
               <w:t>0.5-s-long 40 Hz tone sequences alternated with 0.5-s-long silence intervals, resulting in a periodic 4 Hz onset/offset pattern,. In</w:t>
@@ -29217,7 +30600,7 @@
                 <w:position w:val="0"/>
                 <w:sz w:val="16"/>
                 <w:szCs w:val="16"/>
-                <w:lang w:val="en-PK" w:eastAsia="en-PK"/>
+                <w:lang/>
               </w:rPr>
               <w:br/>
               <w:t>the second paradigm, no 4 Hz onset/offset pattern was imposed</w:t>
@@ -29249,16 +30632,16 @@
                 <w:position w:val="0"/>
                 <w:sz w:val="16"/>
                 <w:szCs w:val="16"/>
-                <w:lang w:val="en-PK" w:eastAsia="en-PK"/>
-              </w:rPr>
-            </w:pPr>
-            <w:r>
-              <w:rPr>
-                <w:color w:val="000000"/>
-                <w:position w:val="0"/>
-                <w:sz w:val="16"/>
-                <w:szCs w:val="16"/>
-                <w:lang w:val="en-PK" w:eastAsia="en-PK"/>
+                <w:lang/>
+              </w:rPr>
+            </w:pPr>
+            <w:r>
+              <w:rPr>
+                <w:color w:val="000000"/>
+                <w:position w:val="0"/>
+                <w:sz w:val="16"/>
+                <w:szCs w:val="16"/>
+                <w:lang/>
               </w:rPr>
               <w:t xml:space="preserve"> ITPC</w:t>
             </w:r>
@@ -29268,7 +30651,7 @@
                 <w:position w:val="0"/>
                 <w:sz w:val="16"/>
                 <w:szCs w:val="16"/>
-                <w:lang w:val="en-PK" w:eastAsia="en-PK"/>
+                <w:lang/>
               </w:rPr>
               <w:br/>
               <w:t>results in short time windows.The inter trial phase coherence (ITPC)</w:t>
@@ -29279,7 +30662,7 @@
                 <w:position w:val="0"/>
                 <w:sz w:val="16"/>
                 <w:szCs w:val="16"/>
-                <w:lang w:val="en-PK" w:eastAsia="en-PK"/>
+                <w:lang/>
               </w:rPr>
               <w:br/>
               <w:t>was computed for EEG responses to EFR stimuli</w:t>
@@ -29311,16 +30694,16 @@
                 <w:position w:val="0"/>
                 <w:sz w:val="16"/>
                 <w:szCs w:val="16"/>
-                <w:lang w:val="en-PK" w:eastAsia="en-PK"/>
-              </w:rPr>
-            </w:pPr>
-            <w:r>
-              <w:rPr>
-                <w:color w:val="000000"/>
-                <w:position w:val="0"/>
-                <w:sz w:val="16"/>
-                <w:szCs w:val="16"/>
-                <w:lang w:val="en-PK" w:eastAsia="en-PK"/>
+                <w:lang/>
+              </w:rPr>
+            </w:pPr>
+            <w:r>
+              <w:rPr>
+                <w:color w:val="000000"/>
+                <w:position w:val="0"/>
+                <w:sz w:val="16"/>
+                <w:szCs w:val="16"/>
+                <w:lang/>
               </w:rPr>
               <w:t>HI listeners also exhibited a reduced temporal masking release compared with the NH listeners</w:t>
             </w:r>
@@ -29344,7 +30727,7 @@
                 <w:position w:val="0"/>
                 <w:sz w:val="20"/>
                 <w:szCs w:val="20"/>
-                <w:lang w:val="en-PK" w:eastAsia="en-PK"/>
+                <w:lang/>
               </w:rPr>
             </w:pPr>
           </w:p>
@@ -29379,7 +30762,7 @@
                 <w:position w:val="0"/>
                 <w:sz w:val="16"/>
                 <w:szCs w:val="16"/>
-                <w:lang w:val="en-PK" w:eastAsia="en-PK"/>
+                <w:lang/>
               </w:rPr>
             </w:pPr>
             <w:r>
@@ -29388,9 +30771,8 @@
                 <w:position w:val="0"/>
                 <w:sz w:val="16"/>
                 <w:szCs w:val="16"/>
-                <w:lang w:val="en-PK" w:eastAsia="en-PK"/>
-              </w:rPr>
-              <w:lastRenderedPageBreak/>
+                <w:lang/>
+              </w:rPr>
               <w:t>Brain Stem and Cortical Mechanisms Underlying the Binaural Masking Level Difference in Humans: An Auditory Steady-State Response Study</w:t>
             </w:r>
           </w:p>
@@ -29420,7 +30802,7 @@
                 <w:position w:val="0"/>
                 <w:sz w:val="16"/>
                 <w:szCs w:val="16"/>
-                <w:lang w:val="en-PK" w:eastAsia="en-PK"/>
+                <w:lang/>
               </w:rPr>
             </w:pPr>
             <w:r>
@@ -29429,7 +30811,7 @@
                 <w:position w:val="0"/>
                 <w:sz w:val="16"/>
                 <w:szCs w:val="16"/>
-                <w:lang w:val="en-PK" w:eastAsia="en-PK"/>
+                <w:lang/>
               </w:rPr>
               <w:t>mean age: 25.5 yr</w:t>
             </w:r>
@@ -29460,16 +30842,16 @@
                 <w:position w:val="0"/>
                 <w:sz w:val="16"/>
                 <w:szCs w:val="16"/>
-                <w:lang w:val="en-PK" w:eastAsia="en-PK"/>
-              </w:rPr>
-            </w:pPr>
-            <w:r>
-              <w:rPr>
-                <w:color w:val="000000"/>
-                <w:position w:val="0"/>
-                <w:sz w:val="16"/>
-                <w:szCs w:val="16"/>
-                <w:lang w:val="en-PK" w:eastAsia="en-PK"/>
+                <w:lang/>
+              </w:rPr>
+            </w:pPr>
+            <w:r>
+              <w:rPr>
+                <w:color w:val="000000"/>
+                <w:position w:val="0"/>
+                <w:sz w:val="16"/>
+                <w:szCs w:val="16"/>
+                <w:lang/>
               </w:rPr>
               <w:t xml:space="preserve"> 48 EEG sweeps</w:t>
             </w:r>
@@ -29500,16 +30882,16 @@
                 <w:position w:val="0"/>
                 <w:sz w:val="16"/>
                 <w:szCs w:val="16"/>
-                <w:lang w:val="en-PK" w:eastAsia="en-PK"/>
-              </w:rPr>
-            </w:pPr>
-            <w:r>
-              <w:rPr>
-                <w:color w:val="000000"/>
-                <w:position w:val="0"/>
-                <w:sz w:val="16"/>
-                <w:szCs w:val="16"/>
-                <w:lang w:val="en-PK" w:eastAsia="en-PK"/>
+                <w:lang/>
+              </w:rPr>
+            </w:pPr>
+            <w:r>
+              <w:rPr>
+                <w:color w:val="000000"/>
+                <w:position w:val="0"/>
+                <w:sz w:val="16"/>
+                <w:szCs w:val="16"/>
+                <w:lang/>
               </w:rPr>
               <w:t>AM stimuli with 500hz carriere(when the signal and noise are in phase binaurally: SoNo) and dichotic AM stimuli (when either the signal or noise is 180° out-of-phase between the two ears: SNo,SoN)</w:t>
             </w:r>
@@ -29540,16 +30922,16 @@
                 <w:position w:val="0"/>
                 <w:sz w:val="16"/>
                 <w:szCs w:val="16"/>
-                <w:lang w:val="en-PK" w:eastAsia="en-PK"/>
-              </w:rPr>
-            </w:pPr>
-            <w:r>
-              <w:rPr>
-                <w:color w:val="000000"/>
-                <w:position w:val="0"/>
-                <w:sz w:val="16"/>
-                <w:szCs w:val="16"/>
-                <w:lang w:val="en-PK" w:eastAsia="en-PK"/>
+                <w:lang/>
+              </w:rPr>
+            </w:pPr>
+            <w:r>
+              <w:rPr>
+                <w:color w:val="000000"/>
+                <w:position w:val="0"/>
+                <w:sz w:val="16"/>
+                <w:szCs w:val="16"/>
+                <w:lang/>
               </w:rPr>
               <w:t>FFT of ASSR</w:t>
             </w:r>
@@ -29580,16 +30962,16 @@
                 <w:position w:val="0"/>
                 <w:sz w:val="16"/>
                 <w:szCs w:val="16"/>
-                <w:lang w:val="en-PK" w:eastAsia="en-PK"/>
-              </w:rPr>
-            </w:pPr>
-            <w:r>
-              <w:rPr>
-                <w:color w:val="000000"/>
-                <w:position w:val="0"/>
-                <w:sz w:val="16"/>
-                <w:szCs w:val="16"/>
-                <w:lang w:val="en-PK" w:eastAsia="en-PK"/>
+                <w:lang/>
+              </w:rPr>
+            </w:pPr>
+            <w:r>
+              <w:rPr>
+                <w:color w:val="000000"/>
+                <w:position w:val="0"/>
+                <w:sz w:val="16"/>
+                <w:szCs w:val="16"/>
+                <w:lang/>
               </w:rPr>
               <w:t xml:space="preserve">Results suggest that brain processes underlying the BMLD occur either in a different pathway or beyond the brain stem auditory processing underlying the 80-Hz ASSR.  </w:t>
             </w:r>
@@ -29613,7 +30995,7 @@
                 <w:position w:val="0"/>
                 <w:sz w:val="20"/>
                 <w:szCs w:val="20"/>
-                <w:lang w:val="en-PK" w:eastAsia="en-PK"/>
+                <w:lang/>
               </w:rPr>
             </w:pPr>
           </w:p>
@@ -29648,7 +31030,7 @@
                 <w:position w:val="0"/>
                 <w:sz w:val="16"/>
                 <w:szCs w:val="16"/>
-                <w:lang w:val="en-PK" w:eastAsia="en-PK"/>
+                <w:lang/>
               </w:rPr>
             </w:pPr>
             <w:r>
@@ -29657,7 +31039,7 @@
                 <w:position w:val="0"/>
                 <w:sz w:val="16"/>
                 <w:szCs w:val="16"/>
-                <w:lang w:val="en-PK" w:eastAsia="en-PK"/>
+                <w:lang/>
               </w:rPr>
               <w:t>Does the 40-Hz Auditory Steady-State Response Show the Binaural Masking Level Difference?</w:t>
             </w:r>
@@ -29688,7 +31070,7 @@
                 <w:position w:val="0"/>
                 <w:sz w:val="16"/>
                 <w:szCs w:val="16"/>
-                <w:lang w:val="en-PK" w:eastAsia="en-PK"/>
+                <w:lang/>
               </w:rPr>
             </w:pPr>
             <w:r>
@@ -29697,7 +31079,7 @@
                 <w:position w:val="0"/>
                 <w:sz w:val="16"/>
                 <w:szCs w:val="16"/>
-                <w:lang w:val="en-PK" w:eastAsia="en-PK"/>
+                <w:lang/>
               </w:rPr>
               <w:t>N=10 ;mean age: 27.4 yr ;6F+4M</w:t>
             </w:r>
@@ -29728,16 +31110,16 @@
                 <w:position w:val="0"/>
                 <w:sz w:val="16"/>
                 <w:szCs w:val="16"/>
-                <w:lang w:val="en-PK" w:eastAsia="en-PK"/>
-              </w:rPr>
-            </w:pPr>
-            <w:r>
-              <w:rPr>
-                <w:color w:val="000000"/>
-                <w:position w:val="0"/>
-                <w:sz w:val="16"/>
-                <w:szCs w:val="16"/>
-                <w:lang w:val="en-PK" w:eastAsia="en-PK"/>
+                <w:lang/>
+              </w:rPr>
+            </w:pPr>
+            <w:r>
+              <w:rPr>
+                <w:color w:val="000000"/>
+                <w:position w:val="0"/>
+                <w:sz w:val="16"/>
+                <w:szCs w:val="16"/>
+                <w:lang/>
               </w:rPr>
               <w:t xml:space="preserve"> 48 sweeps collected per condition</w:t>
             </w:r>
@@ -29768,16 +31150,16 @@
                 <w:position w:val="0"/>
                 <w:sz w:val="16"/>
                 <w:szCs w:val="16"/>
-                <w:lang w:val="en-PK" w:eastAsia="en-PK"/>
-              </w:rPr>
-            </w:pPr>
-            <w:r>
-              <w:rPr>
-                <w:color w:val="000000"/>
-                <w:position w:val="0"/>
-                <w:sz w:val="16"/>
-                <w:szCs w:val="16"/>
-                <w:lang w:val="en-PK" w:eastAsia="en-PK"/>
+                <w:lang/>
+              </w:rPr>
+            </w:pPr>
+            <w:r>
+              <w:rPr>
+                <w:color w:val="000000"/>
+                <w:position w:val="0"/>
+                <w:sz w:val="16"/>
+                <w:szCs w:val="16"/>
+                <w:lang/>
               </w:rPr>
               <w:t xml:space="preserve"> 500-Hz tone,thresholds were obtained for four signal-masker conditions: “So,” “SoNo,” “SNo,” and “SoN.”,100% sinusoidally amplitude-modulated at 40 h</w:t>
             </w:r>
@@ -29808,16 +31190,16 @@
                 <w:position w:val="0"/>
                 <w:sz w:val="16"/>
                 <w:szCs w:val="16"/>
-                <w:lang w:val="en-PK" w:eastAsia="en-PK"/>
-              </w:rPr>
-            </w:pPr>
-            <w:r>
-              <w:rPr>
-                <w:color w:val="000000"/>
-                <w:position w:val="0"/>
-                <w:sz w:val="16"/>
-                <w:szCs w:val="16"/>
-                <w:lang w:val="en-PK" w:eastAsia="en-PK"/>
+                <w:lang/>
+              </w:rPr>
+            </w:pPr>
+            <w:r>
+              <w:rPr>
+                <w:color w:val="000000"/>
+                <w:position w:val="0"/>
+                <w:sz w:val="16"/>
+                <w:szCs w:val="16"/>
+                <w:lang/>
               </w:rPr>
               <w:t xml:space="preserve">A two-way repeated-measures analysis of variance (ANOVA) was performed to evaluate the effects of “response type”  and “stimulus condition” (signal versus noise inversion) on the BMLD, </w:t>
             </w:r>
@@ -29848,16 +31230,16 @@
                 <w:position w:val="0"/>
                 <w:sz w:val="16"/>
                 <w:szCs w:val="16"/>
-                <w:lang w:val="en-PK" w:eastAsia="en-PK"/>
-              </w:rPr>
-            </w:pPr>
-            <w:r>
-              <w:rPr>
-                <w:color w:val="000000"/>
-                <w:position w:val="0"/>
-                <w:sz w:val="16"/>
-                <w:szCs w:val="16"/>
-                <w:lang w:val="en-PK" w:eastAsia="en-PK"/>
+                <w:lang/>
+              </w:rPr>
+            </w:pPr>
+            <w:r>
+              <w:rPr>
+                <w:color w:val="000000"/>
+                <w:position w:val="0"/>
+                <w:sz w:val="16"/>
+                <w:szCs w:val="16"/>
+                <w:lang/>
               </w:rPr>
               <w:t xml:space="preserve"> 40-Hz ASSR thresholds do not reflect the BMLD, the amplitude suppression under dichotic conditions may be a precursor to the subsequent &lt;20-Hz ASSR and behavioral BMLDs.</w:t>
             </w:r>
@@ -29881,7 +31263,7 @@
                 <w:position w:val="0"/>
                 <w:sz w:val="20"/>
                 <w:szCs w:val="20"/>
-                <w:lang w:val="en-PK" w:eastAsia="en-PK"/>
+                <w:lang/>
               </w:rPr>
             </w:pPr>
           </w:p>
@@ -29916,7 +31298,7 @@
                 <w:position w:val="0"/>
                 <w:sz w:val="16"/>
                 <w:szCs w:val="16"/>
-                <w:lang w:val="en-PK" w:eastAsia="en-PK"/>
+                <w:lang/>
               </w:rPr>
             </w:pPr>
             <w:r>
@@ -29925,8 +31307,9 @@
                 <w:position w:val="0"/>
                 <w:sz w:val="16"/>
                 <w:szCs w:val="16"/>
-                <w:lang w:val="en-PK" w:eastAsia="en-PK"/>
-              </w:rPr>
+                <w:lang/>
+              </w:rPr>
+              <w:lastRenderedPageBreak/>
               <w:t>Age-Related Deficits in Electrophysiological and Behavioral Measures of Binaural Temporal Processing</w:t>
             </w:r>
           </w:p>
@@ -29956,7 +31339,7 @@
                 <w:position w:val="0"/>
                 <w:sz w:val="16"/>
                 <w:szCs w:val="16"/>
-                <w:lang w:val="en-PK" w:eastAsia="en-PK"/>
+                <w:lang/>
               </w:rPr>
             </w:pPr>
             <w:r>
@@ -29965,7 +31348,7 @@
                 <w:position w:val="0"/>
                 <w:sz w:val="16"/>
                 <w:szCs w:val="16"/>
-                <w:lang w:val="en-PK" w:eastAsia="en-PK"/>
+                <w:lang/>
               </w:rPr>
               <w:t>N=30 ; ages of 35 to 74 years (mean age: 62.3 years) ;11F+19M</w:t>
             </w:r>
@@ -29996,16 +31379,16 @@
                 <w:position w:val="0"/>
                 <w:sz w:val="16"/>
                 <w:szCs w:val="16"/>
-                <w:lang w:val="en-PK" w:eastAsia="en-PK"/>
-              </w:rPr>
-            </w:pPr>
-            <w:r>
-              <w:rPr>
-                <w:color w:val="000000"/>
-                <w:position w:val="0"/>
-                <w:sz w:val="16"/>
-                <w:szCs w:val="16"/>
-                <w:lang w:val="en-PK" w:eastAsia="en-PK"/>
+                <w:lang/>
+              </w:rPr>
+            </w:pPr>
+            <w:r>
+              <w:rPr>
+                <w:color w:val="000000"/>
+                <w:position w:val="0"/>
+                <w:sz w:val="16"/>
+                <w:szCs w:val="16"/>
+                <w:lang/>
               </w:rPr>
               <w:t xml:space="preserve">75 trails </w:t>
             </w:r>
@@ -30036,16 +31419,16 @@
                 <w:position w:val="0"/>
                 <w:sz w:val="16"/>
                 <w:szCs w:val="16"/>
-                <w:lang w:val="en-PK" w:eastAsia="en-PK"/>
-              </w:rPr>
-            </w:pPr>
-            <w:r>
-              <w:rPr>
-                <w:color w:val="000000"/>
-                <w:position w:val="0"/>
-                <w:sz w:val="16"/>
-                <w:szCs w:val="16"/>
-                <w:lang w:val="en-PK" w:eastAsia="en-PK"/>
+                <w:lang/>
+              </w:rPr>
+            </w:pPr>
+            <w:r>
+              <w:rPr>
+                <w:color w:val="000000"/>
+                <w:position w:val="0"/>
+                <w:sz w:val="16"/>
+                <w:szCs w:val="16"/>
+                <w:lang/>
               </w:rPr>
               <w:t xml:space="preserve">500-Hz tone that was 100% sinusoidally amplitude modulated (AM) ,the target stimulus contained monaural FM that was out of phase at the two ears, with modulator starting phases of 0 and π radians. </w:t>
             </w:r>
@@ -30076,16 +31459,16 @@
                 <w:position w:val="0"/>
                 <w:sz w:val="16"/>
                 <w:szCs w:val="16"/>
-                <w:lang w:val="en-PK" w:eastAsia="en-PK"/>
-              </w:rPr>
-            </w:pPr>
-            <w:r>
-              <w:rPr>
-                <w:color w:val="000000"/>
-                <w:position w:val="0"/>
-                <w:sz w:val="16"/>
-                <w:szCs w:val="16"/>
-                <w:lang w:val="en-PK" w:eastAsia="en-PK"/>
+                <w:lang/>
+              </w:rPr>
+            </w:pPr>
+            <w:r>
+              <w:rPr>
+                <w:color w:val="000000"/>
+                <w:position w:val="0"/>
+                <w:sz w:val="16"/>
+                <w:szCs w:val="16"/>
+                <w:lang/>
               </w:rPr>
               <w:t xml:space="preserve"> IPM-FRs were obtained as the spectral magnitude in the 6.8-Hz bin while ASSRs were obtained as the spectral magnitude in the 40.8- or 81.6-Hz bins for each participant from the electrode at the right mastoid (M2).  </w:t>
             </w:r>
@@ -30116,16 +31499,16 @@
                 <w:position w:val="0"/>
                 <w:sz w:val="16"/>
                 <w:szCs w:val="16"/>
-                <w:lang w:val="en-PK" w:eastAsia="en-PK"/>
-              </w:rPr>
-            </w:pPr>
-            <w:r>
-              <w:rPr>
-                <w:color w:val="000000"/>
-                <w:position w:val="0"/>
-                <w:sz w:val="16"/>
-                <w:szCs w:val="16"/>
-                <w:lang w:val="en-PK" w:eastAsia="en-PK"/>
+                <w:lang/>
+              </w:rPr>
+            </w:pPr>
+            <w:r>
+              <w:rPr>
+                <w:color w:val="000000"/>
+                <w:position w:val="0"/>
+                <w:sz w:val="16"/>
+                <w:szCs w:val="16"/>
+                <w:lang/>
               </w:rPr>
               <w:t xml:space="preserve"> IPM-FR reflects age-related declines in binaural temporal processing and provide further evidence that this response may represent a useful objective tool for assessing binaural function. </w:t>
             </w:r>
@@ -30149,7 +31532,7 @@
                 <w:position w:val="0"/>
                 <w:sz w:val="20"/>
                 <w:szCs w:val="20"/>
-                <w:lang w:val="en-PK" w:eastAsia="en-PK"/>
+                <w:lang/>
               </w:rPr>
             </w:pPr>
           </w:p>
@@ -30184,7 +31567,7 @@
                 <w:position w:val="0"/>
                 <w:sz w:val="16"/>
                 <w:szCs w:val="16"/>
-                <w:lang w:val="en-PK" w:eastAsia="en-PK"/>
+                <w:lang/>
               </w:rPr>
             </w:pPr>
             <w:r>
@@ -30193,7 +31576,7 @@
                 <w:position w:val="0"/>
                 <w:sz w:val="16"/>
                 <w:szCs w:val="16"/>
-                <w:lang w:val="en-PK" w:eastAsia="en-PK"/>
+                <w:lang/>
               </w:rPr>
               <w:t>Neural correlates of masked and unmasked tones:</w:t>
             </w:r>
@@ -30203,7 +31586,7 @@
                 <w:position w:val="0"/>
                 <w:sz w:val="16"/>
                 <w:szCs w:val="16"/>
-                <w:lang w:val="en-PK" w:eastAsia="en-PK"/>
+                <w:lang/>
               </w:rPr>
               <w:br/>
               <w:t xml:space="preserve"> psychoacoustics and late auditory evoked potentials</w:t>
@@ -30214,7 +31597,7 @@
                 <w:position w:val="0"/>
                 <w:sz w:val="16"/>
                 <w:szCs w:val="16"/>
-                <w:lang w:val="en-PK" w:eastAsia="en-PK"/>
+                <w:lang/>
               </w:rPr>
               <w:br/>
               <w:t xml:space="preserve"> (LAEPs</w:t>
@@ -30246,7 +31629,7 @@
                 <w:position w:val="0"/>
                 <w:sz w:val="16"/>
                 <w:szCs w:val="16"/>
-                <w:lang w:val="en-PK" w:eastAsia="en-PK"/>
+                <w:lang/>
               </w:rPr>
             </w:pPr>
             <w:r>
@@ -30255,7 +31638,7 @@
                 <w:position w:val="0"/>
                 <w:sz w:val="16"/>
                 <w:szCs w:val="16"/>
-                <w:lang w:val="en-PK" w:eastAsia="en-PK"/>
+                <w:lang/>
               </w:rPr>
               <w:t>N=15 9F+6M</w:t>
             </w:r>
@@ -30286,16 +31669,16 @@
                 <w:position w:val="0"/>
                 <w:sz w:val="16"/>
                 <w:szCs w:val="16"/>
-                <w:lang w:val="en-PK" w:eastAsia="en-PK"/>
-              </w:rPr>
-            </w:pPr>
-            <w:r>
-              <w:rPr>
-                <w:color w:val="000000"/>
-                <w:position w:val="0"/>
-                <w:sz w:val="16"/>
-                <w:szCs w:val="16"/>
-                <w:lang w:val="en-PK" w:eastAsia="en-PK"/>
+                <w:lang/>
+              </w:rPr>
+            </w:pPr>
+            <w:r>
+              <w:rPr>
+                <w:color w:val="000000"/>
+                <w:position w:val="0"/>
+                <w:sz w:val="16"/>
+                <w:szCs w:val="16"/>
+                <w:lang/>
               </w:rPr>
               <w:t xml:space="preserve">400 trails 3 conditions </w:t>
             </w:r>
@@ -30326,16 +31709,16 @@
                 <w:position w:val="0"/>
                 <w:sz w:val="16"/>
                 <w:szCs w:val="16"/>
-                <w:lang w:val="en-PK" w:eastAsia="en-PK"/>
-              </w:rPr>
-            </w:pPr>
-            <w:r>
-              <w:rPr>
-                <w:color w:val="000000"/>
-                <w:position w:val="0"/>
-                <w:sz w:val="16"/>
-                <w:szCs w:val="16"/>
-                <w:lang w:val="en-PK" w:eastAsia="en-PK"/>
+                <w:lang/>
+              </w:rPr>
+            </w:pPr>
+            <w:r>
+              <w:rPr>
+                <w:color w:val="000000"/>
+                <w:position w:val="0"/>
+                <w:sz w:val="16"/>
+                <w:szCs w:val="16"/>
+                <w:lang/>
               </w:rPr>
               <w:t xml:space="preserve">tone 700hz stimulus consisted of five noise bands as a 131 masker and a pure tone as a target signal: one noise band was centered at the frequency of the target tone 132 (center band, CB). </w:t>
             </w:r>
@@ -30366,16 +31749,16 @@
                 <w:position w:val="0"/>
                 <w:sz w:val="16"/>
                 <w:szCs w:val="16"/>
-                <w:lang w:val="en-PK" w:eastAsia="en-PK"/>
-              </w:rPr>
-            </w:pPr>
-            <w:r>
-              <w:rPr>
-                <w:color w:val="000000"/>
-                <w:position w:val="0"/>
-                <w:sz w:val="16"/>
-                <w:szCs w:val="16"/>
-                <w:lang w:val="en-PK" w:eastAsia="en-PK"/>
+                <w:lang/>
+              </w:rPr>
+            </w:pPr>
+            <w:r>
+              <w:rPr>
+                <w:color w:val="000000"/>
+                <w:position w:val="0"/>
+                <w:sz w:val="16"/>
+                <w:szCs w:val="16"/>
+                <w:lang/>
               </w:rPr>
               <w:t>Late auditory evoked potentials (LAEPs),N1-P2</w:t>
             </w:r>
@@ -30406,16 +31789,16 @@
                 <w:position w:val="0"/>
                 <w:sz w:val="16"/>
                 <w:szCs w:val="16"/>
-                <w:lang w:val="en-PK" w:eastAsia="en-PK"/>
-              </w:rPr>
-            </w:pPr>
-            <w:r>
-              <w:rPr>
-                <w:color w:val="000000"/>
-                <w:position w:val="0"/>
-                <w:sz w:val="16"/>
-                <w:szCs w:val="16"/>
-                <w:lang w:val="en-PK" w:eastAsia="en-PK"/>
+                <w:lang/>
+              </w:rPr>
+            </w:pPr>
+            <w:r>
+              <w:rPr>
+                <w:color w:val="000000"/>
+                <w:position w:val="0"/>
+                <w:sz w:val="16"/>
+                <w:szCs w:val="16"/>
+                <w:lang/>
               </w:rPr>
               <w:t xml:space="preserve"> P2 amplitudes were  more closely linked to behavioral measures than the N1 amplitudes. Both behavioral and electrophysiological measures suggest that the salience of a masked tone at supra-threshold levels is correlated with the amount of masking release.</w:t>
             </w:r>
@@ -30439,7 +31822,7 @@
                 <w:position w:val="0"/>
                 <w:sz w:val="20"/>
                 <w:szCs w:val="20"/>
-                <w:lang w:val="en-PK" w:eastAsia="en-PK"/>
+                <w:lang/>
               </w:rPr>
             </w:pPr>
           </w:p>
@@ -30455,7 +31838,7 @@
                 <w:position w:val="0"/>
                 <w:sz w:val="20"/>
                 <w:szCs w:val="20"/>
-                <w:lang w:val="en-PK" w:eastAsia="en-PK"/>
+                <w:lang/>
               </w:rPr>
             </w:pPr>
           </w:p>
@@ -30471,7 +31854,7 @@
                 <w:position w:val="0"/>
                 <w:sz w:val="20"/>
                 <w:szCs w:val="20"/>
-                <w:lang w:val="en-PK" w:eastAsia="en-PK"/>
+                <w:lang/>
               </w:rPr>
             </w:pPr>
           </w:p>
@@ -30487,7 +31870,7 @@
                 <w:position w:val="0"/>
                 <w:sz w:val="20"/>
                 <w:szCs w:val="20"/>
-                <w:lang w:val="en-PK" w:eastAsia="en-PK"/>
+                <w:lang/>
               </w:rPr>
             </w:pPr>
           </w:p>
@@ -30503,7 +31886,7 @@
                 <w:position w:val="0"/>
                 <w:sz w:val="20"/>
                 <w:szCs w:val="20"/>
-                <w:lang w:val="en-PK" w:eastAsia="en-PK"/>
+                <w:lang/>
               </w:rPr>
             </w:pPr>
           </w:p>
@@ -30538,7 +31921,7 @@
                 <w:position w:val="0"/>
                 <w:sz w:val="16"/>
                 <w:szCs w:val="16"/>
-                <w:lang w:val="en-PK" w:eastAsia="en-PK"/>
+                <w:lang/>
               </w:rPr>
             </w:pPr>
             <w:r>
@@ -30547,7 +31930,7 @@
                 <w:position w:val="0"/>
                 <w:sz w:val="16"/>
                 <w:szCs w:val="16"/>
-                <w:lang w:val="en-PK" w:eastAsia="en-PK"/>
+                <w:lang/>
               </w:rPr>
               <w:t>Masking Level Difference and Electrophysiological Evaluation in Adults with Normal Hearing</w:t>
             </w:r>
@@ -30578,7 +31961,7 @@
                 <w:position w:val="0"/>
                 <w:sz w:val="16"/>
                 <w:szCs w:val="16"/>
-                <w:lang w:val="en-PK" w:eastAsia="en-PK"/>
+                <w:lang/>
               </w:rPr>
             </w:pPr>
             <w:r>
@@ -30587,7 +31970,7 @@
                 <w:position w:val="0"/>
                 <w:sz w:val="16"/>
                 <w:szCs w:val="16"/>
-                <w:lang w:val="en-PK" w:eastAsia="en-PK"/>
+                <w:lang/>
               </w:rPr>
               <w:t>N=20; agebetween 18 and 30 yearse, All females</w:t>
             </w:r>
@@ -30618,16 +32001,16 @@
                 <w:position w:val="0"/>
                 <w:sz w:val="16"/>
                 <w:szCs w:val="16"/>
-                <w:lang w:val="en-PK" w:eastAsia="en-PK"/>
-              </w:rPr>
-            </w:pPr>
-            <w:r>
-              <w:rPr>
-                <w:color w:val="000000"/>
-                <w:position w:val="0"/>
-                <w:sz w:val="16"/>
-                <w:szCs w:val="16"/>
-                <w:lang w:val="en-PK" w:eastAsia="en-PK"/>
+                <w:lang/>
+              </w:rPr>
+            </w:pPr>
+            <w:r>
+              <w:rPr>
+                <w:color w:val="000000"/>
+                <w:position w:val="0"/>
+                <w:sz w:val="16"/>
+                <w:szCs w:val="16"/>
+                <w:lang/>
               </w:rPr>
               <w:t>2,048</w:t>
             </w:r>
@@ -30658,16 +32041,16 @@
                 <w:position w:val="0"/>
                 <w:sz w:val="16"/>
                 <w:szCs w:val="16"/>
-                <w:lang w:val="en-PK" w:eastAsia="en-PK"/>
-              </w:rPr>
-            </w:pPr>
-            <w:r>
-              <w:rPr>
-                <w:color w:val="000000"/>
-                <w:position w:val="0"/>
-                <w:sz w:val="16"/>
-                <w:szCs w:val="16"/>
-                <w:lang w:val="en-PK" w:eastAsia="en-PK"/>
+                <w:lang/>
+              </w:rPr>
+            </w:pPr>
+            <w:r>
+              <w:rPr>
+                <w:color w:val="000000"/>
+                <w:position w:val="0"/>
+                <w:sz w:val="16"/>
+                <w:szCs w:val="16"/>
+                <w:lang/>
               </w:rPr>
               <w:t>clicks  and syllable;  presented monoaurally using insert earphones at 80 dBnHL, at a presentation rate of , lasting 0.1 ms,   acoustic stimulus had  duration of 40 ms, presented monoaurally to the right ear at 80 dBnHL,at a presentation rate of 10.9 stimuli per second.</w:t>
             </w:r>
@@ -30698,16 +32081,16 @@
                 <w:position w:val="0"/>
                 <w:sz w:val="16"/>
                 <w:szCs w:val="16"/>
-                <w:lang w:val="en-PK" w:eastAsia="en-PK"/>
-              </w:rPr>
-            </w:pPr>
-            <w:r>
-              <w:rPr>
-                <w:color w:val="000000"/>
-                <w:position w:val="0"/>
-                <w:sz w:val="16"/>
-                <w:szCs w:val="16"/>
-                <w:lang w:val="en-PK" w:eastAsia="en-PK"/>
+                <w:lang/>
+              </w:rPr>
+            </w:pPr>
+            <w:r>
+              <w:rPr>
+                <w:color w:val="000000"/>
+                <w:position w:val="0"/>
+                <w:sz w:val="16"/>
+                <w:szCs w:val="16"/>
+                <w:lang/>
               </w:rPr>
               <w:t>Interpeaks I-III, III-V, IV of the BAEP,latency of the V, A, C, D, E, F and O waves of the FFR,</w:t>
             </w:r>
@@ -30738,16 +32121,16 @@
                 <w:position w:val="0"/>
                 <w:sz w:val="16"/>
                 <w:szCs w:val="16"/>
-                <w:lang w:val="en-PK" w:eastAsia="en-PK"/>
-              </w:rPr>
-            </w:pPr>
-            <w:r>
-              <w:rPr>
-                <w:color w:val="000000"/>
-                <w:position w:val="0"/>
-                <w:sz w:val="16"/>
-                <w:szCs w:val="16"/>
-                <w:lang w:val="en-PK" w:eastAsia="en-PK"/>
+                <w:lang/>
+              </w:rPr>
+            </w:pPr>
+            <w:r>
+              <w:rPr>
+                <w:color w:val="000000"/>
+                <w:position w:val="0"/>
+                <w:sz w:val="16"/>
+                <w:szCs w:val="16"/>
+                <w:lang/>
               </w:rPr>
               <w:t>The mean MLD correlated with the BAEP with click stimulus and the FFR; the higher the latencies of the V, A and F waves of the FFR, the greater the MLD</w:t>
             </w:r>
@@ -30771,7 +32154,7 @@
                 <w:position w:val="0"/>
                 <w:sz w:val="20"/>
                 <w:szCs w:val="20"/>
-                <w:lang w:val="en-PK" w:eastAsia="en-PK"/>
+                <w:lang/>
               </w:rPr>
             </w:pPr>
           </w:p>
@@ -30806,7 +32189,7 @@
                 <w:position w:val="0"/>
                 <w:sz w:val="16"/>
                 <w:szCs w:val="16"/>
-                <w:lang w:val="en-PK" w:eastAsia="en-PK"/>
+                <w:lang/>
               </w:rPr>
             </w:pPr>
             <w:r>
@@ -30815,9 +32198,8 @@
                 <w:position w:val="0"/>
                 <w:sz w:val="16"/>
                 <w:szCs w:val="16"/>
-                <w:lang w:val="en-PK" w:eastAsia="en-PK"/>
-              </w:rPr>
-              <w:lastRenderedPageBreak/>
+                <w:lang/>
+              </w:rPr>
               <w:t>Binaural Interaction Component of Middle Latency Response in Children Suspected to Central Auditory Processing Disorder</w:t>
             </w:r>
           </w:p>
@@ -30847,7 +32229,7 @@
                 <w:position w:val="0"/>
                 <w:sz w:val="16"/>
                 <w:szCs w:val="16"/>
-                <w:lang w:val="en-PK" w:eastAsia="en-PK"/>
+                <w:lang/>
               </w:rPr>
             </w:pPr>
             <w:r>
@@ -30856,7 +32238,7 @@
                 <w:position w:val="0"/>
                 <w:sz w:val="16"/>
                 <w:szCs w:val="16"/>
-                <w:lang w:val="en-PK" w:eastAsia="en-PK"/>
+                <w:lang/>
               </w:rPr>
               <w:t xml:space="preserve"> N=120 8–12 year-old 60 CAPD and 60 normal children ;80 boys and 40 girls</w:t>
             </w:r>
@@ -30887,16 +32269,16 @@
                 <w:position w:val="0"/>
                 <w:sz w:val="16"/>
                 <w:szCs w:val="16"/>
-                <w:lang w:val="en-PK" w:eastAsia="en-PK"/>
-              </w:rPr>
-            </w:pPr>
-            <w:r>
-              <w:rPr>
-                <w:color w:val="000000"/>
-                <w:position w:val="0"/>
-                <w:sz w:val="16"/>
-                <w:szCs w:val="16"/>
-                <w:lang w:val="en-PK" w:eastAsia="en-PK"/>
+                <w:lang/>
+              </w:rPr>
+            </w:pPr>
+            <w:r>
+              <w:rPr>
+                <w:color w:val="000000"/>
+                <w:position w:val="0"/>
+                <w:sz w:val="16"/>
+                <w:szCs w:val="16"/>
+                <w:lang/>
               </w:rPr>
               <w:t>not mentioned</w:t>
             </w:r>
@@ -30927,16 +32309,16 @@
                 <w:position w:val="0"/>
                 <w:sz w:val="16"/>
                 <w:szCs w:val="16"/>
-                <w:lang w:val="en-PK" w:eastAsia="en-PK"/>
-              </w:rPr>
-            </w:pPr>
-            <w:r>
-              <w:rPr>
-                <w:color w:val="000000"/>
-                <w:position w:val="0"/>
-                <w:sz w:val="16"/>
-                <w:szCs w:val="16"/>
-                <w:lang w:val="en-PK" w:eastAsia="en-PK"/>
+                <w:lang/>
+              </w:rPr>
+            </w:pPr>
+            <w:r>
+              <w:rPr>
+                <w:color w:val="000000"/>
+                <w:position w:val="0"/>
+                <w:sz w:val="16"/>
+                <w:szCs w:val="16"/>
+                <w:lang/>
               </w:rPr>
               <w:t xml:space="preserve">Click stimuli, 70 dBHL, 7.1/s rate, and rarefaction polarity, filter setting of 15–250 Hz. Stimuli were delivered through insert phone. Patients were awake and lied down on bed in an acoustic room. </w:t>
             </w:r>
@@ -30967,16 +32349,16 @@
                 <w:position w:val="0"/>
                 <w:sz w:val="16"/>
                 <w:szCs w:val="16"/>
-                <w:lang w:val="en-PK" w:eastAsia="en-PK"/>
-              </w:rPr>
-            </w:pPr>
-            <w:r>
-              <w:rPr>
-                <w:color w:val="000000"/>
-                <w:position w:val="0"/>
-                <w:sz w:val="16"/>
-                <w:szCs w:val="16"/>
-                <w:lang w:val="en-PK" w:eastAsia="en-PK"/>
+                <w:lang/>
+              </w:rPr>
+            </w:pPr>
+            <w:r>
+              <w:rPr>
+                <w:color w:val="000000"/>
+                <w:position w:val="0"/>
+                <w:sz w:val="16"/>
+                <w:szCs w:val="16"/>
+                <w:lang/>
               </w:rPr>
               <w:t>Pa–Na latencey (lv),BIC latencey Pa–Na amplitude (lv),BIC amplitude</w:t>
             </w:r>
@@ -31007,16 +32389,16 @@
                 <w:position w:val="0"/>
                 <w:sz w:val="16"/>
                 <w:szCs w:val="16"/>
-                <w:lang w:val="en-PK" w:eastAsia="en-PK"/>
-              </w:rPr>
-            </w:pPr>
-            <w:r>
-              <w:rPr>
-                <w:color w:val="000000"/>
-                <w:position w:val="0"/>
-                <w:sz w:val="16"/>
-                <w:szCs w:val="16"/>
-                <w:lang w:val="en-PK" w:eastAsia="en-PK"/>
+                <w:lang/>
+              </w:rPr>
+            </w:pPr>
+            <w:r>
+              <w:rPr>
+                <w:color w:val="000000"/>
+                <w:position w:val="0"/>
+                <w:sz w:val="16"/>
+                <w:szCs w:val="16"/>
+                <w:lang/>
               </w:rPr>
               <w:t>study showed that MLR and BIC of MLR in children with suspected (C)APD were significantly different from normal children. Therefore MLR and its’ BIC are clinically available and objective tests that can be used for determining children suspected to (C)APD</w:t>
             </w:r>
@@ -31040,7 +32422,7 @@
                 <w:position w:val="0"/>
                 <w:sz w:val="20"/>
                 <w:szCs w:val="20"/>
-                <w:lang w:val="en-PK" w:eastAsia="en-PK"/>
+                <w:lang/>
               </w:rPr>
             </w:pPr>
           </w:p>
@@ -31075,7 +32457,7 @@
                 <w:position w:val="0"/>
                 <w:sz w:val="16"/>
                 <w:szCs w:val="16"/>
-                <w:lang w:val="en-PK" w:eastAsia="en-PK"/>
+                <w:lang/>
               </w:rPr>
             </w:pPr>
             <w:r>
@@ -31084,7 +32466,7 @@
                 <w:position w:val="0"/>
                 <w:sz w:val="16"/>
                 <w:szCs w:val="16"/>
-                <w:lang w:val="en-PK" w:eastAsia="en-PK"/>
+                <w:lang/>
               </w:rPr>
               <w:t>A novel stimulus paradigm for simultaneous recording of monaural and binaural frequency following response for identification of binaural interaction component</w:t>
             </w:r>
@@ -31115,7 +32497,7 @@
                 <w:position w:val="0"/>
                 <w:sz w:val="16"/>
                 <w:szCs w:val="16"/>
-                <w:lang w:val="en-PK" w:eastAsia="en-PK"/>
+                <w:lang/>
               </w:rPr>
             </w:pPr>
             <w:r>
@@ -31124,7 +32506,7 @@
                 <w:position w:val="0"/>
                 <w:sz w:val="16"/>
                 <w:szCs w:val="16"/>
-                <w:lang w:val="en-PK" w:eastAsia="en-PK"/>
+                <w:lang/>
               </w:rPr>
               <w:t>N=26 between 20 to 40 years (mean age= 25.15 years) ;19F+7M</w:t>
             </w:r>
@@ -31155,16 +32537,16 @@
                 <w:position w:val="0"/>
                 <w:sz w:val="16"/>
                 <w:szCs w:val="16"/>
-                <w:lang w:val="en-PK" w:eastAsia="en-PK"/>
-              </w:rPr>
-            </w:pPr>
-            <w:r>
-              <w:rPr>
-                <w:color w:val="000000"/>
-                <w:position w:val="0"/>
-                <w:sz w:val="16"/>
-                <w:szCs w:val="16"/>
-                <w:lang w:val="en-PK" w:eastAsia="en-PK"/>
+                <w:lang/>
+              </w:rPr>
+            </w:pPr>
+            <w:r>
+              <w:rPr>
+                <w:color w:val="000000"/>
+                <w:position w:val="0"/>
+                <w:sz w:val="16"/>
+                <w:szCs w:val="16"/>
+                <w:lang/>
               </w:rPr>
               <w:t>2,000</w:t>
             </w:r>
@@ -31195,16 +32577,16 @@
                 <w:position w:val="0"/>
                 <w:sz w:val="16"/>
                 <w:szCs w:val="16"/>
-                <w:lang w:val="en-PK" w:eastAsia="en-PK"/>
-              </w:rPr>
-            </w:pPr>
-            <w:r>
-              <w:rPr>
-                <w:color w:val="000000"/>
-                <w:position w:val="0"/>
-                <w:sz w:val="16"/>
-                <w:szCs w:val="16"/>
-                <w:lang w:val="en-PK" w:eastAsia="en-PK"/>
+                <w:lang/>
+              </w:rPr>
+            </w:pPr>
+            <w:r>
+              <w:rPr>
+                <w:color w:val="000000"/>
+                <w:position w:val="0"/>
+                <w:sz w:val="16"/>
+                <w:szCs w:val="16"/>
+                <w:lang/>
               </w:rPr>
               <w:t xml:space="preserve"> Pure tones were presented sequentially in two ears with partial overlap of pure tones (50 msec). .. In ‘stimulus with gap’ condition, pure tones with a duration of 50 msec were used to elicit the FFR. </w:t>
             </w:r>
@@ -31235,16 +32617,16 @@
                 <w:position w:val="0"/>
                 <w:sz w:val="16"/>
                 <w:szCs w:val="16"/>
-                <w:lang w:val="en-PK" w:eastAsia="en-PK"/>
-              </w:rPr>
-            </w:pPr>
-            <w:r>
-              <w:rPr>
-                <w:color w:val="000000"/>
-                <w:position w:val="0"/>
-                <w:sz w:val="16"/>
-                <w:szCs w:val="16"/>
-                <w:lang w:val="en-PK" w:eastAsia="en-PK"/>
+                <w:lang/>
+              </w:rPr>
+            </w:pPr>
+            <w:r>
+              <w:rPr>
+                <w:color w:val="000000"/>
+                <w:position w:val="0"/>
+                <w:sz w:val="16"/>
+                <w:szCs w:val="16"/>
+                <w:lang/>
               </w:rPr>
               <w:t xml:space="preserve">FFR:The averaged waveforms obtained from all participants were subjected to spectral analysis. Spectral analysis was </w:t>
             </w:r>
@@ -31275,16 +32657,16 @@
                 <w:position w:val="0"/>
                 <w:sz w:val="16"/>
                 <w:szCs w:val="16"/>
-                <w:lang w:val="en-PK" w:eastAsia="en-PK"/>
-              </w:rPr>
-            </w:pPr>
-            <w:r>
-              <w:rPr>
-                <w:color w:val="000000"/>
-                <w:position w:val="0"/>
-                <w:sz w:val="16"/>
-                <w:szCs w:val="16"/>
-                <w:lang w:val="en-PK" w:eastAsia="en-PK"/>
+                <w:lang/>
+              </w:rPr>
+            </w:pPr>
+            <w:r>
+              <w:rPr>
+                <w:color w:val="000000"/>
+                <w:position w:val="0"/>
+                <w:sz w:val="16"/>
+                <w:szCs w:val="16"/>
+                <w:lang/>
               </w:rPr>
               <w:t>The novel stimulus presentation paradigm used in the present study could be used for obtaining monaural and binaural FFRs in the same recording for identification of BIC.</w:t>
             </w:r>
@@ -31308,7 +32690,7 @@
                 <w:position w:val="0"/>
                 <w:sz w:val="20"/>
                 <w:szCs w:val="20"/>
-                <w:lang w:val="en-PK" w:eastAsia="en-PK"/>
+                <w:lang/>
               </w:rPr>
             </w:pPr>
           </w:p>
@@ -31973,7 +33355,6 @@
           <w:sz w:val="20"/>
           <w:szCs w:val="20"/>
         </w:rPr>
-        <w:lastRenderedPageBreak/>
         <w:t xml:space="preserve">AEPs were </w:t>
       </w:r>
       <w:r>
@@ -32855,6 +34236,7 @@
           <w:sz w:val="20"/>
           <w:szCs w:val="20"/>
         </w:rPr>
+        <w:lastRenderedPageBreak/>
         <w:t xml:space="preserve"> It was established that Cortical ASSR evoked with a modulation frequency of 7 Hz or 13 Hz has higher BMLD</w:t>
       </w:r>
       <w:r>
@@ -36293,6 +37675,7 @@
         <w:ind w:left="0" w:hanging="2"/>
       </w:pPr>
       <w:r>
+        <w:lastRenderedPageBreak/>
         <w:t>[4]</w:t>
       </w:r>
       <w:r>
@@ -36602,7 +37985,6 @@
         <w:ind w:left="0" w:hanging="2"/>
       </w:pPr>
       <w:r>
-        <w:lastRenderedPageBreak/>
         <w:t>[17]</w:t>
       </w:r>
       <w:r>
@@ -36767,6 +38149,7 @@
         <w:ind w:left="0" w:hanging="2"/>
       </w:pPr>
       <w:r>
+        <w:lastRenderedPageBreak/>
         <w:t>[25]</w:t>
       </w:r>
       <w:r>
@@ -36964,7 +38347,6 @@
         <w:ind w:left="0" w:hanging="2"/>
       </w:pPr>
       <w:r>
-        <w:lastRenderedPageBreak/>
         <w:t>[34]</w:t>
       </w:r>
       <w:r>
@@ -37172,6 +38554,7 @@
         <w:ind w:left="0" w:hanging="2"/>
       </w:pPr>
       <w:r>
+        <w:lastRenderedPageBreak/>
         <w:t>[43]</w:t>
       </w:r>
       <w:r>
@@ -37336,7 +38719,6 @@
         <w:ind w:left="0" w:hanging="2"/>
       </w:pPr>
       <w:r>
-        <w:lastRenderedPageBreak/>
         <w:t>[51]</w:t>
       </w:r>
       <w:r>
@@ -37491,6 +38873,7 @@
         <w:ind w:left="0" w:hanging="2"/>
       </w:pPr>
       <w:r>
+        <w:lastRenderedPageBreak/>
         <w:t>[59]</w:t>
       </w:r>
       <w:r>
@@ -37721,7 +39104,6 @@
         <w:ind w:left="0" w:hanging="2"/>
       </w:pPr>
       <w:r>
-        <w:lastRenderedPageBreak/>
         <w:t>[69]</w:t>
       </w:r>
       <w:r>
@@ -37959,6 +39341,7 @@
         <w:ind w:left="0" w:hanging="2"/>
       </w:pPr>
       <w:r>
+        <w:lastRenderedPageBreak/>
         <w:t>[78]</w:t>
       </w:r>
       <w:r>
@@ -38422,7 +39805,7 @@
       <w:lvlText w:val="%1."/>
       <w:lvlJc w:val="left"/>
       <w:pPr>
-        <w:ind w:left="716" w:hanging="360"/>
+        <w:ind w:left="356" w:hanging="360"/>
       </w:pPr>
     </w:lvl>
     <w:lvl w:ilvl="1" w:tplc="04090019" w:tentative="1">
@@ -38431,7 +39814,7 @@
       <w:lvlText w:val="%2."/>
       <w:lvlJc w:val="left"/>
       <w:pPr>
-        <w:ind w:left="1438" w:hanging="360"/>
+        <w:ind w:left="1078" w:hanging="360"/>
       </w:pPr>
     </w:lvl>
     <w:lvl w:ilvl="2" w:tplc="0409001B" w:tentative="1">
@@ -38440,7 +39823,7 @@
       <w:lvlText w:val="%3."/>
       <w:lvlJc w:val="right"/>
       <w:pPr>
-        <w:ind w:left="2158" w:hanging="180"/>
+        <w:ind w:left="1798" w:hanging="180"/>
       </w:pPr>
     </w:lvl>
     <w:lvl w:ilvl="3" w:tplc="0409000F" w:tentative="1">
@@ -38449,7 +39832,7 @@
       <w:lvlText w:val="%4."/>
       <w:lvlJc w:val="left"/>
       <w:pPr>
-        <w:ind w:left="2878" w:hanging="360"/>
+        <w:ind w:left="2518" w:hanging="360"/>
       </w:pPr>
     </w:lvl>
     <w:lvl w:ilvl="4" w:tplc="04090019" w:tentative="1">
@@ -38458,7 +39841,7 @@
       <w:lvlText w:val="%5."/>
       <w:lvlJc w:val="left"/>
       <w:pPr>
-        <w:ind w:left="3598" w:hanging="360"/>
+        <w:ind w:left="3238" w:hanging="360"/>
       </w:pPr>
     </w:lvl>
     <w:lvl w:ilvl="5" w:tplc="0409001B" w:tentative="1">
@@ -38467,7 +39850,7 @@
       <w:lvlText w:val="%6."/>
       <w:lvlJc w:val="right"/>
       <w:pPr>
-        <w:ind w:left="4318" w:hanging="180"/>
+        <w:ind w:left="3958" w:hanging="180"/>
       </w:pPr>
     </w:lvl>
     <w:lvl w:ilvl="6" w:tplc="0409000F" w:tentative="1">
@@ -38476,7 +39859,7 @@
       <w:lvlText w:val="%7."/>
       <w:lvlJc w:val="left"/>
       <w:pPr>
-        <w:ind w:left="5038" w:hanging="360"/>
+        <w:ind w:left="4678" w:hanging="360"/>
       </w:pPr>
     </w:lvl>
     <w:lvl w:ilvl="7" w:tplc="04090019" w:tentative="1">
@@ -38485,7 +39868,7 @@
       <w:lvlText w:val="%8."/>
       <w:lvlJc w:val="left"/>
       <w:pPr>
-        <w:ind w:left="5758" w:hanging="360"/>
+        <w:ind w:left="5398" w:hanging="360"/>
       </w:pPr>
     </w:lvl>
     <w:lvl w:ilvl="8" w:tplc="0409001B" w:tentative="1">
@@ -38494,7 +39877,7 @@
       <w:lvlText w:val="%9."/>
       <w:lvlJc w:val="right"/>
       <w:pPr>
-        <w:ind w:left="6478" w:hanging="180"/>
+        <w:ind w:left="6118" w:hanging="180"/>
       </w:pPr>
     </w:lvl>
   </w:abstractNum>
@@ -39912,6 +41295,7 @@
     <w:lsdException w:name="HTML Sample" w:semiHidden="1" w:unhideWhenUsed="1"/>
     <w:lsdException w:name="HTML Typewriter" w:semiHidden="1" w:unhideWhenUsed="1"/>
     <w:lsdException w:name="HTML Variable" w:semiHidden="1" w:unhideWhenUsed="1"/>
+    <w:lsdException w:name="Normal Table" w:semiHidden="1" w:unhideWhenUsed="1"/>
     <w:lsdException w:name="annotation subject" w:semiHidden="1" w:unhideWhenUsed="1"/>
     <w:lsdException w:name="No List" w:semiHidden="1" w:unhideWhenUsed="1"/>
     <w:lsdException w:name="Outline List 1" w:semiHidden="1" w:unhideWhenUsed="1"/>
@@ -39954,8 +41338,11 @@
     <w:lsdException w:name="Table Contemporary" w:semiHidden="1" w:unhideWhenUsed="1"/>
     <w:lsdException w:name="Table Elegant" w:semiHidden="1" w:unhideWhenUsed="1"/>
     <w:lsdException w:name="Table Professional" w:semiHidden="1" w:unhideWhenUsed="1"/>
+    <w:lsdException w:name="Table Subtle 1" w:semiHidden="1" w:unhideWhenUsed="1"/>
     <w:lsdException w:name="Table Subtle 2" w:semiHidden="1" w:unhideWhenUsed="1"/>
     <w:lsdException w:name="Table Web 1" w:semiHidden="1" w:unhideWhenUsed="1"/>
+    <w:lsdException w:name="Table Web 2" w:semiHidden="1" w:unhideWhenUsed="1"/>
+    <w:lsdException w:name="Table Web 3" w:semiHidden="1" w:unhideWhenUsed="1"/>
     <w:lsdException w:name="Balloon Text" w:semiHidden="1" w:unhideWhenUsed="1"/>
     <w:lsdException w:name="Table Grid" w:uiPriority="39"/>
     <w:lsdException w:name="Table Theme" w:semiHidden="1" w:unhideWhenUsed="1"/>
@@ -40183,6 +41570,7 @@
   <w:style w:type="paragraph" w:default="1" w:styleId="Normal">
     <w:name w:val="Normal"/>
     <w:qFormat/>
+    <w:rsid w:val="00175332"/>
     <w:pPr>
       <w:suppressAutoHyphens/>
       <w:spacing w:line="1" w:lineRule="atLeast"/>
@@ -40396,6 +41784,7 @@
   <w:style w:type="character" w:default="1" w:styleId="DefaultParagraphFont">
     <w:name w:val="Default Paragraph Font"/>
     <w:uiPriority w:val="1"/>
+    <w:semiHidden/>
     <w:unhideWhenUsed/>
   </w:style>
   <w:style w:type="table" w:default="1" w:styleId="TableNormal">
@@ -41456,28 +42845,28 @@
 </file>
 
 <file path=customXml/item1.xml><?xml version="1.0" encoding="utf-8"?>
-<b:Sources xmlns:b="http://schemas.openxmlformats.org/officeDocument/2006/bibliography" xmlns="http://schemas.openxmlformats.org/officeDocument/2006/bibliography" SelectedStyle="\IEEE2006OfficeOnline.xsl" StyleName="IEEE" Version="2006"/>
-</file>
-
-<file path=customXml/item2.xml><?xml version="1.0" encoding="utf-8"?>
 <go:gDocsCustomXmlDataStorage xmlns:go="http://customooxmlschemas.google.com/" xmlns:r="http://schemas.openxmlformats.org/officeDocument/2006/relationships">
   <go:docsCustomData xmlns:go="http://customooxmlschemas.google.com/" roundtripDataSignature="AMtx7mj2bibAEMk3XrnNjOmt7m3e9/O06g==">AMUW2mU6kJIVTDnUi72Ij6gJxGskTrYygtfC2mhh0YKnRIW29d0tUVWTCgx8DDzD0GTr9Znr8ZW+hVJ6whpE2ohFTj9TgFe9xuquZT3A7xf3sQOC3O5+do0=</go:docsCustomData>
 </go:gDocsCustomXmlDataStorage>
 </file>
 
-<file path=customXml/itemProps1.xml><?xml version="1.0" encoding="utf-8"?>
-<ds:datastoreItem xmlns:ds="http://schemas.openxmlformats.org/officeDocument/2006/customXml" ds:itemID="{6A057CD1-F445-4041-B79C-9563FF89E875}">
-  <ds:schemaRefs>
-    <ds:schemaRef ds:uri="http://schemas.openxmlformats.org/officeDocument/2006/bibliography"/>
-  </ds:schemaRefs>
-</ds:datastoreItem>
+<file path=customXml/item2.xml><?xml version="1.0" encoding="utf-8"?>
+<b:Sources xmlns:b="http://schemas.openxmlformats.org/officeDocument/2006/bibliography" xmlns="http://schemas.openxmlformats.org/officeDocument/2006/bibliography" SelectedStyle="\IEEE2006OfficeOnline.xsl" StyleName="IEEE" Version="2006"/>
 </file>
 
-<file path=customXml/itemProps2.xml><?xml version="1.0" encoding="utf-8"?>
+<file path=customXml/itemProps1.xml><?xml version="1.0" encoding="utf-8"?>
 <ds:datastoreItem xmlns:ds="http://schemas.openxmlformats.org/officeDocument/2006/customXml" ds:itemID="{11111111-1234-1234-1234-123412341234}">
   <ds:schemaRefs>
     <ds:schemaRef ds:uri="http://customooxmlschemas.google.com/"/>
     <ds:schemaRef ds:uri="http://schemas.openxmlformats.org/officeDocument/2006/relationships"/>
   </ds:schemaRefs>
 </ds:datastoreItem>
+</file>
+
+<file path=customXml/itemProps2.xml><?xml version="1.0" encoding="utf-8"?>
+<ds:datastoreItem xmlns:ds="http://schemas.openxmlformats.org/officeDocument/2006/customXml" ds:itemID="{6A057CD1-F445-4041-B79C-9563FF89E875}">
+  <ds:schemaRefs>
+    <ds:schemaRef ds:uri="http://schemas.openxmlformats.org/officeDocument/2006/bibliography"/>
+  </ds:schemaRefs>
+</ds:datastoreItem>
 </file>
--- a/Reviewpaper_061222v1.docx
+++ b/Reviewpaper_061222v1.docx
@@ -29,7 +29,47 @@
           <w:sz w:val="14"/>
           <w:szCs w:val="14"/>
         </w:rPr>
-        <w:t>Date of publication xxxx 00, 0000, date of current version xxxx 00, 0000.</w:t>
+        <w:t xml:space="preserve">Date of publication </w:t>
+      </w:r>
+      <w:proofErr w:type="spellStart"/>
+      <w:r>
+        <w:rPr>
+          <w:rFonts w:ascii="Helvetica Neue" w:eastAsia="Helvetica Neue" w:hAnsi="Helvetica Neue" w:cs="Helvetica Neue"/>
+          <w:color w:val="000000"/>
+          <w:sz w:val="14"/>
+          <w:szCs w:val="14"/>
+        </w:rPr>
+        <w:t>xxxx</w:t>
+      </w:r>
+      <w:proofErr w:type="spellEnd"/>
+      <w:r>
+        <w:rPr>
+          <w:rFonts w:ascii="Helvetica Neue" w:eastAsia="Helvetica Neue" w:hAnsi="Helvetica Neue" w:cs="Helvetica Neue"/>
+          <w:color w:val="000000"/>
+          <w:sz w:val="14"/>
+          <w:szCs w:val="14"/>
+        </w:rPr>
+        <w:t xml:space="preserve"> 00, 0000, date of current version </w:t>
+      </w:r>
+      <w:proofErr w:type="spellStart"/>
+      <w:r>
+        <w:rPr>
+          <w:rFonts w:ascii="Helvetica Neue" w:eastAsia="Helvetica Neue" w:hAnsi="Helvetica Neue" w:cs="Helvetica Neue"/>
+          <w:color w:val="000000"/>
+          <w:sz w:val="14"/>
+          <w:szCs w:val="14"/>
+        </w:rPr>
+        <w:t>xxxx</w:t>
+      </w:r>
+      <w:proofErr w:type="spellEnd"/>
+      <w:r>
+        <w:rPr>
+          <w:rFonts w:ascii="Helvetica Neue" w:eastAsia="Helvetica Neue" w:hAnsi="Helvetica Neue" w:cs="Helvetica Neue"/>
+          <w:color w:val="000000"/>
+          <w:sz w:val="14"/>
+          <w:szCs w:val="14"/>
+        </w:rPr>
+        <w:t xml:space="preserve"> 00, 0000.</w:t>
       </w:r>
     </w:p>
     <w:p>
@@ -56,7 +96,27 @@
           <w:sz w:val="12"/>
           <w:szCs w:val="12"/>
         </w:rPr>
-        <w:t>Digital Object Identifier 10.1109/ACCESS.2017.Doi Number</w:t>
+        <w:t>Digital Object Identifier 10.1109/</w:t>
+      </w:r>
+      <w:proofErr w:type="gramStart"/>
+      <w:r>
+        <w:rPr>
+          <w:i/>
+          <w:color w:val="000000"/>
+          <w:sz w:val="12"/>
+          <w:szCs w:val="12"/>
+        </w:rPr>
+        <w:t>ACCESS.2017.Doi</w:t>
+      </w:r>
+      <w:proofErr w:type="gramEnd"/>
+      <w:r>
+        <w:rPr>
+          <w:i/>
+          <w:color w:val="000000"/>
+          <w:sz w:val="12"/>
+          <w:szCs w:val="12"/>
+        </w:rPr>
+        <w:t xml:space="preserve"> Number</w:t>
       </w:r>
     </w:p>
     <w:p>
@@ -748,7 +808,27 @@
           <w:sz w:val="20"/>
           <w:szCs w:val="20"/>
         </w:rPr>
-        <w:t>. According to another study, hearing loss is significantly more common among people of Pacific or Maori origin in New Zealand than it is among people of other races</w:t>
+        <w:t xml:space="preserve">. According to another study, hearing loss is significantly more common among people of Pacific or </w:t>
+      </w:r>
+      <w:proofErr w:type="spellStart"/>
+      <w:r>
+        <w:rPr>
+          <w:color w:val="000000"/>
+          <w:position w:val="0"/>
+          <w:sz w:val="20"/>
+          <w:szCs w:val="20"/>
+        </w:rPr>
+        <w:t>Maori</w:t>
+      </w:r>
+      <w:proofErr w:type="spellEnd"/>
+      <w:r>
+        <w:rPr>
+          <w:color w:val="000000"/>
+          <w:position w:val="0"/>
+          <w:sz w:val="20"/>
+          <w:szCs w:val="20"/>
+        </w:rPr>
+        <w:t xml:space="preserve"> origin in New Zealand than it is among people of other races</w:t>
       </w:r>
       <w:r>
         <w:rPr>
@@ -1032,7 +1112,47 @@
           <w:sz w:val="20"/>
           <w:szCs w:val="20"/>
         </w:rPr>
-        <w:t>Binaural hearing is the process through which neural activity generated as a result of to auditory inputs at the two ears are combined, compared, and integrated in the brain.</w:t>
+        <w:t xml:space="preserve">Binaural hearing is the process through which neural activity generated </w:t>
+      </w:r>
+      <w:proofErr w:type="gramStart"/>
+      <w:r>
+        <w:rPr>
+          <w:color w:val="000000"/>
+          <w:position w:val="0"/>
+          <w:sz w:val="20"/>
+          <w:szCs w:val="20"/>
+        </w:rPr>
+        <w:t>as a result of</w:t>
+      </w:r>
+      <w:proofErr w:type="gramEnd"/>
+      <w:r>
+        <w:rPr>
+          <w:color w:val="000000"/>
+          <w:position w:val="0"/>
+          <w:sz w:val="20"/>
+          <w:szCs w:val="20"/>
+        </w:rPr>
+        <w:t> </w:t>
+      </w:r>
+      <w:proofErr w:type="spellStart"/>
+      <w:r>
+        <w:rPr>
+          <w:color w:val="000000"/>
+          <w:position w:val="0"/>
+          <w:sz w:val="20"/>
+          <w:szCs w:val="20"/>
+        </w:rPr>
+        <w:t>to</w:t>
+      </w:r>
+      <w:proofErr w:type="spellEnd"/>
+      <w:r>
+        <w:rPr>
+          <w:color w:val="000000"/>
+          <w:position w:val="0"/>
+          <w:sz w:val="20"/>
+          <w:szCs w:val="20"/>
+        </w:rPr>
+        <w:t xml:space="preserve"> auditory inputs at the two ears are combined, compared, and integrated in the brain.</w:t>
       </w:r>
       <w:r>
         <w:rPr>
@@ -1595,7 +1715,27 @@
           <w:sz w:val="20"/>
           <w:szCs w:val="20"/>
         </w:rPr>
-        <w:t>is farther way from side of the head is arrivers at  far ear with maximum attenuation as compare to sound source at midline which arrives at both ears with equal  intensity.</w:t>
+        <w:t xml:space="preserve">is farther way from side of the head is arrivers </w:t>
+      </w:r>
+      <w:proofErr w:type="gramStart"/>
+      <w:r>
+        <w:rPr>
+          <w:color w:val="000000"/>
+          <w:position w:val="0"/>
+          <w:sz w:val="20"/>
+          <w:szCs w:val="20"/>
+        </w:rPr>
+        <w:t>at  far</w:t>
+      </w:r>
+      <w:proofErr w:type="gramEnd"/>
+      <w:r>
+        <w:rPr>
+          <w:color w:val="000000"/>
+          <w:position w:val="0"/>
+          <w:sz w:val="20"/>
+          <w:szCs w:val="20"/>
+        </w:rPr>
+        <w:t xml:space="preserve"> ear with maximum attenuation as compare to sound source at midline which arrives at both ears with equal  intensity.</w:t>
       </w:r>
     </w:p>
     <w:p>
@@ -1674,7 +1814,27 @@
           <w:sz w:val="20"/>
           <w:szCs w:val="20"/>
         </w:rPr>
-        <w:t xml:space="preserve"> with sound frequency because head size and sound wave length affect a head's ability to absorb and reflect sound.</w:t>
+        <w:t xml:space="preserve"> with sound frequency because head size and sound </w:t>
+      </w:r>
+      <w:proofErr w:type="gramStart"/>
+      <w:r>
+        <w:rPr>
+          <w:color w:val="000000"/>
+          <w:position w:val="0"/>
+          <w:sz w:val="20"/>
+          <w:szCs w:val="20"/>
+        </w:rPr>
+        <w:t>wave length</w:t>
+      </w:r>
+      <w:proofErr w:type="gramEnd"/>
+      <w:r>
+        <w:rPr>
+          <w:color w:val="000000"/>
+          <w:position w:val="0"/>
+          <w:sz w:val="20"/>
+          <w:szCs w:val="20"/>
+        </w:rPr>
+        <w:t xml:space="preserve"> affect a head's ability to absorb and reflect sound.</w:t>
       </w:r>
       <w:r>
         <w:t xml:space="preserve"> </w:t>
@@ -1716,8 +1876,9 @@
           <w:sz w:val="20"/>
           <w:szCs w:val="20"/>
         </w:rPr>
-        <w:t xml:space="preserve"> human sensitivity to ILD, ILD thresholds between 250 Hz and 10 kHz are around 1 dB. However, given that </w:t>
-      </w:r>
+        <w:t xml:space="preserve"> human sensitivity to ILD, ILD thresholds between 250 Hz and 10 kHz are around 1 </w:t>
+      </w:r>
+      <w:proofErr w:type="spellStart"/>
       <w:r>
         <w:rPr>
           <w:color w:val="000000"/>
@@ -1725,6 +1886,25 @@
           <w:sz w:val="20"/>
           <w:szCs w:val="20"/>
         </w:rPr>
+        <w:t>dB.</w:t>
+      </w:r>
+      <w:proofErr w:type="spellEnd"/>
+      <w:r>
+        <w:rPr>
+          <w:color w:val="000000"/>
+          <w:position w:val="0"/>
+          <w:sz w:val="20"/>
+          <w:szCs w:val="20"/>
+        </w:rPr>
+        <w:t xml:space="preserve"> However, given that </w:t>
+      </w:r>
+      <w:r>
+        <w:rPr>
+          <w:color w:val="000000"/>
+          <w:position w:val="0"/>
+          <w:sz w:val="20"/>
+          <w:szCs w:val="20"/>
+        </w:rPr>
         <w:t>the ILD</w:t>
       </w:r>
       <w:r>
@@ -1734,7 +1914,27 @@
           <w:sz w:val="20"/>
           <w:szCs w:val="20"/>
         </w:rPr>
-        <w:t xml:space="preserve"> depends on frequency, high frequencies may have higher ILD sensitivity to azimuthal shifts. ILD may not have a straightforward correlation to azimuth in true listeners because the total ILD takes into account a combined effect of acoustic absorption, ability to reflect, and refract, and </w:t>
+        <w:t xml:space="preserve"> depends on frequency, high frequencies may have higher ILD sensitivity to azimuthal shifts. ILD may not have a straightforward correlation to azimuth in true listeners because the total ILD </w:t>
+      </w:r>
+      <w:proofErr w:type="gramStart"/>
+      <w:r>
+        <w:rPr>
+          <w:color w:val="000000"/>
+          <w:position w:val="0"/>
+          <w:sz w:val="20"/>
+          <w:szCs w:val="20"/>
+        </w:rPr>
+        <w:t>takes into account</w:t>
+      </w:r>
+      <w:proofErr w:type="gramEnd"/>
+      <w:r>
+        <w:rPr>
+          <w:color w:val="000000"/>
+          <w:position w:val="0"/>
+          <w:sz w:val="20"/>
+          <w:szCs w:val="20"/>
+        </w:rPr>
+        <w:t xml:space="preserve"> a combined effect of acoustic absorption, ability to reflect, and refract, and </w:t>
       </w:r>
       <w:r>
         <w:rPr>
@@ -1887,7 +2087,107 @@
           <w:sz w:val="20"/>
           <w:szCs w:val="20"/>
         </w:rPr>
-        <w:t>He observed that listeners' capability to localise sounds in frequncey range of 128Hz to 256 Hz  was inconsistent with using ILD cues, because the head shadow produces  minor variations at these low frequencies. He eatablished that  listeners are sensitive to arrival time of sound at the two ears.</w:t>
+        <w:t xml:space="preserve">He observed that listeners' capability to </w:t>
+      </w:r>
+      <w:proofErr w:type="spellStart"/>
+      <w:r>
+        <w:rPr>
+          <w:color w:val="000000"/>
+          <w:position w:val="0"/>
+          <w:sz w:val="20"/>
+          <w:szCs w:val="20"/>
+        </w:rPr>
+        <w:t>localise</w:t>
+      </w:r>
+      <w:proofErr w:type="spellEnd"/>
+      <w:r>
+        <w:rPr>
+          <w:color w:val="000000"/>
+          <w:position w:val="0"/>
+          <w:sz w:val="20"/>
+          <w:szCs w:val="20"/>
+        </w:rPr>
+        <w:t xml:space="preserve"> sounds in </w:t>
+      </w:r>
+      <w:proofErr w:type="spellStart"/>
+      <w:r>
+        <w:rPr>
+          <w:color w:val="000000"/>
+          <w:position w:val="0"/>
+          <w:sz w:val="20"/>
+          <w:szCs w:val="20"/>
+        </w:rPr>
+        <w:t>frequncey</w:t>
+      </w:r>
+      <w:proofErr w:type="spellEnd"/>
+      <w:r>
+        <w:rPr>
+          <w:color w:val="000000"/>
+          <w:position w:val="0"/>
+          <w:sz w:val="20"/>
+          <w:szCs w:val="20"/>
+        </w:rPr>
+        <w:t xml:space="preserve"> range of 128Hz to 256 </w:t>
+      </w:r>
+      <w:proofErr w:type="gramStart"/>
+      <w:r>
+        <w:rPr>
+          <w:color w:val="000000"/>
+          <w:position w:val="0"/>
+          <w:sz w:val="20"/>
+          <w:szCs w:val="20"/>
+        </w:rPr>
+        <w:t>Hz  was</w:t>
+      </w:r>
+      <w:proofErr w:type="gramEnd"/>
+      <w:r>
+        <w:rPr>
+          <w:color w:val="000000"/>
+          <w:position w:val="0"/>
+          <w:sz w:val="20"/>
+          <w:szCs w:val="20"/>
+        </w:rPr>
+        <w:t xml:space="preserve"> inconsistent with using ILD cues, because the head shadow produces  minor variations at these low frequencies. He </w:t>
+      </w:r>
+      <w:proofErr w:type="spellStart"/>
+      <w:r>
+        <w:rPr>
+          <w:color w:val="000000"/>
+          <w:position w:val="0"/>
+          <w:sz w:val="20"/>
+          <w:szCs w:val="20"/>
+        </w:rPr>
+        <w:t>eatablished</w:t>
+      </w:r>
+      <w:proofErr w:type="spellEnd"/>
+      <w:r>
+        <w:rPr>
+          <w:color w:val="000000"/>
+          <w:position w:val="0"/>
+          <w:sz w:val="20"/>
+          <w:szCs w:val="20"/>
+        </w:rPr>
+        <w:t xml:space="preserve"> </w:t>
+      </w:r>
+      <w:proofErr w:type="gramStart"/>
+      <w:r>
+        <w:rPr>
+          <w:color w:val="000000"/>
+          <w:position w:val="0"/>
+          <w:sz w:val="20"/>
+          <w:szCs w:val="20"/>
+        </w:rPr>
+        <w:t>that  listeners</w:t>
+      </w:r>
+      <w:proofErr w:type="gramEnd"/>
+      <w:r>
+        <w:rPr>
+          <w:color w:val="000000"/>
+          <w:position w:val="0"/>
+          <w:sz w:val="20"/>
+          <w:szCs w:val="20"/>
+        </w:rPr>
+        <w:t xml:space="preserve"> are sensitive to arrival time of sound at the two ears.</w:t>
       </w:r>
     </w:p>
     <w:p>
@@ -1912,7 +2212,87 @@
           <w:sz w:val="20"/>
           <w:szCs w:val="20"/>
         </w:rPr>
-        <w:t>ITD is caused by the variable distances travelled by sound before ariving at  the near and far ears. ITD is affected by the velocity of sound as well as the shape and size of the head and ears. Sound sources in front of the listener are at the same distance  from both ears, producing  ITD close to 0 s. The highest ITD perceived by and adult for lateral sources approximatly 600 s, equivalent where interaural route length is around 20 cm</w:t>
+        <w:t xml:space="preserve">ITD is caused by the variable distances travelled by sound before </w:t>
+      </w:r>
+      <w:proofErr w:type="spellStart"/>
+      <w:r>
+        <w:rPr>
+          <w:color w:val="000000"/>
+          <w:position w:val="0"/>
+          <w:sz w:val="20"/>
+          <w:szCs w:val="20"/>
+        </w:rPr>
+        <w:t>ariving</w:t>
+      </w:r>
+      <w:proofErr w:type="spellEnd"/>
+      <w:r>
+        <w:rPr>
+          <w:color w:val="000000"/>
+          <w:position w:val="0"/>
+          <w:sz w:val="20"/>
+          <w:szCs w:val="20"/>
+        </w:rPr>
+        <w:t xml:space="preserve"> </w:t>
+      </w:r>
+      <w:proofErr w:type="gramStart"/>
+      <w:r>
+        <w:rPr>
+          <w:color w:val="000000"/>
+          <w:position w:val="0"/>
+          <w:sz w:val="20"/>
+          <w:szCs w:val="20"/>
+        </w:rPr>
+        <w:t>at  the</w:t>
+      </w:r>
+      <w:proofErr w:type="gramEnd"/>
+      <w:r>
+        <w:rPr>
+          <w:color w:val="000000"/>
+          <w:position w:val="0"/>
+          <w:sz w:val="20"/>
+          <w:szCs w:val="20"/>
+        </w:rPr>
+        <w:t xml:space="preserve"> near and far ears. ITD is affected by the velocity of sound as well as the shape and size of the head and ears. Sound sources in front of the listener are at the same </w:t>
+      </w:r>
+      <w:proofErr w:type="gramStart"/>
+      <w:r>
+        <w:rPr>
+          <w:color w:val="000000"/>
+          <w:position w:val="0"/>
+          <w:sz w:val="20"/>
+          <w:szCs w:val="20"/>
+        </w:rPr>
+        <w:t>distance  from</w:t>
+      </w:r>
+      <w:proofErr w:type="gramEnd"/>
+      <w:r>
+        <w:rPr>
+          <w:color w:val="000000"/>
+          <w:position w:val="0"/>
+          <w:sz w:val="20"/>
+          <w:szCs w:val="20"/>
+        </w:rPr>
+        <w:t xml:space="preserve"> both ears, producing  ITD close to 0 s. The highest ITD perceived by and adult for lateral sources </w:t>
+      </w:r>
+      <w:proofErr w:type="spellStart"/>
+      <w:r>
+        <w:rPr>
+          <w:color w:val="000000"/>
+          <w:position w:val="0"/>
+          <w:sz w:val="20"/>
+          <w:szCs w:val="20"/>
+        </w:rPr>
+        <w:t>approximatly</w:t>
+      </w:r>
+      <w:proofErr w:type="spellEnd"/>
+      <w:r>
+        <w:rPr>
+          <w:color w:val="000000"/>
+          <w:position w:val="0"/>
+          <w:sz w:val="20"/>
+          <w:szCs w:val="20"/>
+        </w:rPr>
+        <w:t> 600 s, equivalent where interaural route length is around 20 cm</w:t>
       </w:r>
       <w:r>
         <w:rPr>
@@ -2381,6 +2761,7 @@
         </w:rPr>
         <w:t xml:space="preserve">Research </w:t>
       </w:r>
+      <w:proofErr w:type="spellStart"/>
       <w:r>
         <w:rPr>
           <w:rFonts w:ascii="Helvetica Neue" w:eastAsia="Helvetica Neue" w:hAnsi="Helvetica Neue" w:cs="Helvetica Neue"/>
@@ -2389,7 +2770,18 @@
           <w:sz w:val="18"/>
           <w:szCs w:val="18"/>
         </w:rPr>
-        <w:t xml:space="preserve">Methodolgy </w:t>
+        <w:t>Methodolgy</w:t>
+      </w:r>
+      <w:proofErr w:type="spellEnd"/>
+      <w:r>
+        <w:rPr>
+          <w:rFonts w:ascii="Helvetica Neue" w:eastAsia="Helvetica Neue" w:hAnsi="Helvetica Neue" w:cs="Helvetica Neue"/>
+          <w:b/>
+          <w:color w:val="00629B"/>
+          <w:sz w:val="18"/>
+          <w:szCs w:val="18"/>
+        </w:rPr>
+        <w:t xml:space="preserve"> </w:t>
       </w:r>
     </w:p>
     <w:p>
@@ -2411,6 +2803,7 @@
           <w:szCs w:val="18"/>
         </w:rPr>
       </w:pPr>
+      <w:proofErr w:type="spellStart"/>
       <w:r>
         <w:rPr>
           <w:rFonts w:ascii="Helvetica Neue" w:eastAsia="Helvetica Neue" w:hAnsi="Helvetica Neue" w:cs="Helvetica Neue"/>
@@ -2419,7 +2812,18 @@
           <w:sz w:val="18"/>
           <w:szCs w:val="18"/>
         </w:rPr>
-        <w:t>Reseach questions</w:t>
+        <w:t>Reseach</w:t>
+      </w:r>
+      <w:proofErr w:type="spellEnd"/>
+      <w:r>
+        <w:rPr>
+          <w:rFonts w:ascii="Helvetica Neue" w:eastAsia="Helvetica Neue" w:hAnsi="Helvetica Neue" w:cs="Helvetica Neue"/>
+          <w:b/>
+          <w:color w:val="00629B"/>
+          <w:sz w:val="18"/>
+          <w:szCs w:val="18"/>
+        </w:rPr>
+        <w:t xml:space="preserve"> questions</w:t>
       </w:r>
     </w:p>
     <w:p>
@@ -2724,13 +3128,23 @@
           <w:szCs w:val="20"/>
         </w:rPr>
       </w:pPr>
-      <w:r>
-        <w:rPr>
-          <w:color w:val="000000"/>
-          <w:sz w:val="20"/>
-          <w:szCs w:val="20"/>
-        </w:rPr>
-        <w:t>In order to locate relevant literature, the following academic</w:t>
+      <w:proofErr w:type="gramStart"/>
+      <w:r>
+        <w:rPr>
+          <w:color w:val="000000"/>
+          <w:sz w:val="20"/>
+          <w:szCs w:val="20"/>
+        </w:rPr>
+        <w:t>In order to</w:t>
+      </w:r>
+      <w:proofErr w:type="gramEnd"/>
+      <w:r>
+        <w:rPr>
+          <w:color w:val="000000"/>
+          <w:sz w:val="20"/>
+          <w:szCs w:val="20"/>
+        </w:rPr>
+        <w:t xml:space="preserve"> locate relevant literature, the following academic</w:t>
       </w:r>
     </w:p>
     <w:p>
@@ -2936,6 +3350,7 @@
           <w:szCs w:val="20"/>
         </w:rPr>
       </w:pPr>
+      <w:proofErr w:type="spellStart"/>
       <w:r>
         <w:rPr>
           <w:color w:val="000000"/>
@@ -2944,6 +3359,7 @@
         </w:rPr>
         <w:t>Pubmed</w:t>
       </w:r>
+      <w:proofErr w:type="spellEnd"/>
     </w:p>
     <w:p>
       <w:pPr>
@@ -2998,7 +3414,25 @@
           <w:sz w:val="20"/>
           <w:szCs w:val="20"/>
         </w:rPr>
-        <w:t>Articles that did not adhere to the aforementioned standards were all disqualified, as were any that did not explicitly outline the methodology's parameters or the study's limits. Three steps made up the screening process. First, two separate researchers used matching descriptors to select articles from each database that had been located through a search. Next, article titles were examined, and last, article abstracts were examined. Eventually, publications that met the inclusion requirements were chosen. </w:t>
+        <w:t xml:space="preserve">Articles that did not adhere to the </w:t>
+      </w:r>
+      <w:proofErr w:type="gramStart"/>
+      <w:r>
+        <w:rPr>
+          <w:color w:val="000000"/>
+          <w:sz w:val="20"/>
+          <w:szCs w:val="20"/>
+        </w:rPr>
+        <w:t>aforementioned standards</w:t>
+      </w:r>
+      <w:proofErr w:type="gramEnd"/>
+      <w:r>
+        <w:rPr>
+          <w:color w:val="000000"/>
+          <w:sz w:val="20"/>
+          <w:szCs w:val="20"/>
+        </w:rPr>
+        <w:t xml:space="preserve"> were all disqualified, as were any that did not explicitly outline the methodology's parameters or the study's limits. Three steps made up the screening process. First, two separate researchers used matching descriptors to select articles from each database that had been located through a search. Next, article titles were examined, and last, article abstracts were examined. Eventually, publications that met the inclusion requirements were chosen. </w:t>
       </w:r>
     </w:p>
     <w:p>
@@ -3072,7 +3506,25 @@
           <w:sz w:val="20"/>
           <w:szCs w:val="20"/>
         </w:rPr>
-        <w:t>exclusion. . Downloads were made of all the papers that satisfy the following requirements.</w:t>
+        <w:t>exclusion</w:t>
+      </w:r>
+      <w:proofErr w:type="gramStart"/>
+      <w:r>
+        <w:rPr>
+          <w:color w:val="000000"/>
+          <w:sz w:val="20"/>
+          <w:szCs w:val="20"/>
+        </w:rPr>
+        <w:t>. .</w:t>
+      </w:r>
+      <w:proofErr w:type="gramEnd"/>
+      <w:r>
+        <w:rPr>
+          <w:color w:val="000000"/>
+          <w:sz w:val="20"/>
+          <w:szCs w:val="20"/>
+        </w:rPr>
+        <w:t xml:space="preserve"> Downloads were made of all the papers that satisfy the following requirements.</w:t>
       </w:r>
     </w:p>
     <w:p>
@@ -3467,7 +3919,107 @@
           <w:sz w:val="20"/>
           <w:szCs w:val="20"/>
         </w:rPr>
-        <w:t>we searched the web archives. The term "masking level diffrecine" refers to ad diffrerne name   names like  binural masking level  differnce ,Masking Level  , same is the case with names of AEPS, . Therefore, the search was specifically designed to return information on all different term used for same phnomenan. </w:t>
+        <w:t xml:space="preserve">we searched the web archives. The term "masking level </w:t>
+      </w:r>
+      <w:proofErr w:type="spellStart"/>
+      <w:r>
+        <w:rPr>
+          <w:color w:val="000000"/>
+          <w:sz w:val="20"/>
+          <w:szCs w:val="20"/>
+        </w:rPr>
+        <w:t>diffrecine</w:t>
+      </w:r>
+      <w:proofErr w:type="spellEnd"/>
+      <w:r>
+        <w:rPr>
+          <w:color w:val="000000"/>
+          <w:sz w:val="20"/>
+          <w:szCs w:val="20"/>
+        </w:rPr>
+        <w:t xml:space="preserve">" refers to ad </w:t>
+      </w:r>
+      <w:proofErr w:type="spellStart"/>
+      <w:r>
+        <w:rPr>
+          <w:color w:val="000000"/>
+          <w:sz w:val="20"/>
+          <w:szCs w:val="20"/>
+        </w:rPr>
+        <w:t>diffrerne</w:t>
+      </w:r>
+      <w:proofErr w:type="spellEnd"/>
+      <w:r>
+        <w:rPr>
+          <w:color w:val="000000"/>
+          <w:sz w:val="20"/>
+          <w:szCs w:val="20"/>
+        </w:rPr>
+        <w:t xml:space="preserve"> name   names </w:t>
+      </w:r>
+      <w:proofErr w:type="gramStart"/>
+      <w:r>
+        <w:rPr>
+          <w:color w:val="000000"/>
+          <w:sz w:val="20"/>
+          <w:szCs w:val="20"/>
+        </w:rPr>
+        <w:t xml:space="preserve">like  </w:t>
+      </w:r>
+      <w:proofErr w:type="spellStart"/>
+      <w:r>
+        <w:rPr>
+          <w:color w:val="000000"/>
+          <w:sz w:val="20"/>
+          <w:szCs w:val="20"/>
+        </w:rPr>
+        <w:t>binural</w:t>
+      </w:r>
+      <w:proofErr w:type="spellEnd"/>
+      <w:proofErr w:type="gramEnd"/>
+      <w:r>
+        <w:rPr>
+          <w:color w:val="000000"/>
+          <w:sz w:val="20"/>
+          <w:szCs w:val="20"/>
+        </w:rPr>
+        <w:t xml:space="preserve"> masking level  </w:t>
+      </w:r>
+      <w:proofErr w:type="spellStart"/>
+      <w:r>
+        <w:rPr>
+          <w:color w:val="000000"/>
+          <w:sz w:val="20"/>
+          <w:szCs w:val="20"/>
+        </w:rPr>
+        <w:t>differnce</w:t>
+      </w:r>
+      <w:proofErr w:type="spellEnd"/>
+      <w:r>
+        <w:rPr>
+          <w:color w:val="000000"/>
+          <w:sz w:val="20"/>
+          <w:szCs w:val="20"/>
+        </w:rPr>
+        <w:t xml:space="preserve"> ,Masking Level  , same is the case with names of AEPS, . Therefore, the search was specifically designed to return information on all different term used for same </w:t>
+      </w:r>
+      <w:proofErr w:type="spellStart"/>
+      <w:r>
+        <w:rPr>
+          <w:color w:val="000000"/>
+          <w:sz w:val="20"/>
+          <w:szCs w:val="20"/>
+        </w:rPr>
+        <w:t>phnomenan</w:t>
+      </w:r>
+      <w:proofErr w:type="spellEnd"/>
+      <w:r>
+        <w:rPr>
+          <w:color w:val="000000"/>
+          <w:sz w:val="20"/>
+          <w:szCs w:val="20"/>
+        </w:rPr>
+        <w:t>. </w:t>
       </w:r>
     </w:p>
     <w:p>
@@ -3616,7 +4168,43 @@
           <w:sz w:val="20"/>
           <w:szCs w:val="20"/>
         </w:rPr>
-        <w:t>There were chosen a total of x scientific studies, comprising journal and conference papers. We utilized only the first x results from the aforementioned data sources which were the most pertinent. Our dataset has x  publications in total. </w:t>
+        <w:t>There were chosen a total of x scientific studies, comprising journal and conference papers. We utilized only the first x results from the </w:t>
+      </w:r>
+      <w:proofErr w:type="gramStart"/>
+      <w:r>
+        <w:rPr>
+          <w:color w:val="000000"/>
+          <w:sz w:val="20"/>
+          <w:szCs w:val="20"/>
+        </w:rPr>
+        <w:t>aforementioned data</w:t>
+      </w:r>
+      <w:proofErr w:type="gramEnd"/>
+      <w:r>
+        <w:rPr>
+          <w:color w:val="000000"/>
+          <w:sz w:val="20"/>
+          <w:szCs w:val="20"/>
+        </w:rPr>
+        <w:t> sources which were the most pertinent. Our dataset has </w:t>
+      </w:r>
+      <w:proofErr w:type="gramStart"/>
+      <w:r>
+        <w:rPr>
+          <w:color w:val="000000"/>
+          <w:sz w:val="20"/>
+          <w:szCs w:val="20"/>
+        </w:rPr>
+        <w:t>x  publications</w:t>
+      </w:r>
+      <w:proofErr w:type="gramEnd"/>
+      <w:r>
+        <w:rPr>
+          <w:color w:val="000000"/>
+          <w:sz w:val="20"/>
+          <w:szCs w:val="20"/>
+        </w:rPr>
+        <w:t xml:space="preserve"> in total. </w:t>
       </w:r>
     </w:p>
     <w:p>
@@ -3662,7 +4250,16 @@
           <w:sz w:val="20"/>
           <w:szCs w:val="20"/>
         </w:rPr>
-        <w:t>29 papers are unavailable to us, and they have been deleted.</w:t>
+        <w:t>29 papers are unavailable to us, and they have been </w:t>
+      </w:r>
+      <w:proofErr w:type="gramStart"/>
+      <w:r>
+        <w:rPr>
+          <w:color w:val="000000"/>
+          <w:sz w:val="20"/>
+          <w:szCs w:val="20"/>
+        </w:rPr>
+        <w:t>deleted.</w:t>
       </w:r>
       <w:r>
         <w:rPr>
@@ -3678,7 +4275,25 @@
           <w:sz w:val="20"/>
           <w:szCs w:val="20"/>
         </w:rPr>
-        <w:t>fter reading the titles and abstracts, the ones that aren't pertinent to this study are eliminated.Scientific journals received more attention than conference publications. If the literature supports this study, it was included to the collection of literature; if not, the paper was abandoned.</w:t>
+        <w:t>fter</w:t>
+      </w:r>
+      <w:proofErr w:type="gramEnd"/>
+      <w:r>
+        <w:rPr>
+          <w:color w:val="000000"/>
+          <w:sz w:val="20"/>
+          <w:szCs w:val="20"/>
+        </w:rPr>
+        <w:t> reading the titles and abstracts, the ones that aren't pertinent to this study are eliminated.Scientific journals received more attention than conference publications. If the literature supports this study, it was included to the collection of literature; if not, the paper was </w:t>
+      </w:r>
+      <w:proofErr w:type="gramStart"/>
+      <w:r>
+        <w:rPr>
+          <w:color w:val="000000"/>
+          <w:sz w:val="20"/>
+          <w:szCs w:val="20"/>
+        </w:rPr>
+        <w:t>abandoned.</w:t>
       </w:r>
       <w:r>
         <w:rPr>
@@ -3694,7 +4309,16 @@
           <w:sz w:val="20"/>
           <w:szCs w:val="20"/>
         </w:rPr>
-        <w:t>his reduced the total to x publications.</w:t>
+        <w:t>his</w:t>
+      </w:r>
+      <w:proofErr w:type="gramEnd"/>
+      <w:r>
+        <w:rPr>
+          <w:color w:val="000000"/>
+          <w:sz w:val="20"/>
+          <w:szCs w:val="20"/>
+        </w:rPr>
+        <w:t> reduced the total to x publications.</w:t>
       </w:r>
       <w:r>
         <w:rPr>
@@ -3710,7 +4334,16 @@
           <w:sz w:val="20"/>
           <w:szCs w:val="20"/>
         </w:rPr>
-        <w:t>he papers that don't offer any novel concepts, don't use them, or content  that was very basic and general were eliminated. Ultimately,</w:t>
+        <w:t>he papers that don't offer any novel concepts, don't use them, or content  that was very basic and general were eliminated. </w:t>
+      </w:r>
+      <w:proofErr w:type="gramStart"/>
+      <w:r>
+        <w:rPr>
+          <w:color w:val="000000"/>
+          <w:sz w:val="20"/>
+          <w:szCs w:val="20"/>
+        </w:rPr>
+        <w:t>Ultimately,</w:t>
       </w:r>
       <w:r>
         <w:rPr>
@@ -3720,6 +4353,7 @@
         </w:rPr>
         <w:t>the</w:t>
       </w:r>
+      <w:proofErr w:type="gramEnd"/>
       <w:r>
         <w:rPr>
           <w:color w:val="000000"/>
@@ -4333,7 +4967,29 @@
                 <w:sz w:val="16"/>
                 <w:szCs w:val="16"/>
               </w:rPr>
-              <w:t>Journal/Confernce Name</w:t>
+              <w:t>Journal/</w:t>
+            </w:r>
+            <w:proofErr w:type="spellStart"/>
+            <w:r>
+              <w:rPr>
+                <w:rFonts w:ascii="Cambria" w:hAnsi="Cambria" w:cs="Calibri"/>
+                <w:color w:val="000000"/>
+                <w:position w:val="0"/>
+                <w:sz w:val="16"/>
+                <w:szCs w:val="16"/>
+              </w:rPr>
+              <w:t>Confernce</w:t>
+            </w:r>
+            <w:proofErr w:type="spellEnd"/>
+            <w:r>
+              <w:rPr>
+                <w:rFonts w:ascii="Cambria" w:hAnsi="Cambria" w:cs="Calibri"/>
+                <w:color w:val="000000"/>
+                <w:position w:val="0"/>
+                <w:sz w:val="16"/>
+                <w:szCs w:val="16"/>
+              </w:rPr>
+              <w:t xml:space="preserve"> Name</w:t>
             </w:r>
           </w:p>
         </w:tc>
@@ -4494,16 +5150,62 @@
                 <w:szCs w:val="16"/>
               </w:rPr>
             </w:pPr>
-            <w:r>
-              <w:rPr>
-                <w:rFonts w:ascii="Cambria" w:hAnsi="Cambria" w:cs="Calibri"/>
-                <w:color w:val="000000"/>
-                <w:position w:val="0"/>
-                <w:sz w:val="16"/>
-                <w:szCs w:val="16"/>
-              </w:rPr>
-              <w:t>Pöntynen, Henri; Salminen, Nelli</w:t>
-            </w:r>
+            <w:proofErr w:type="spellStart"/>
+            <w:r>
+              <w:rPr>
+                <w:rFonts w:ascii="Cambria" w:hAnsi="Cambria" w:cs="Calibri"/>
+                <w:color w:val="000000"/>
+                <w:position w:val="0"/>
+                <w:sz w:val="16"/>
+                <w:szCs w:val="16"/>
+              </w:rPr>
+              <w:t>Pöntynen</w:t>
+            </w:r>
+            <w:proofErr w:type="spellEnd"/>
+            <w:r>
+              <w:rPr>
+                <w:rFonts w:ascii="Cambria" w:hAnsi="Cambria" w:cs="Calibri"/>
+                <w:color w:val="000000"/>
+                <w:position w:val="0"/>
+                <w:sz w:val="16"/>
+                <w:szCs w:val="16"/>
+              </w:rPr>
+              <w:t xml:space="preserve">, Henri; </w:t>
+            </w:r>
+            <w:proofErr w:type="spellStart"/>
+            <w:r>
+              <w:rPr>
+                <w:rFonts w:ascii="Cambria" w:hAnsi="Cambria" w:cs="Calibri"/>
+                <w:color w:val="000000"/>
+                <w:position w:val="0"/>
+                <w:sz w:val="16"/>
+                <w:szCs w:val="16"/>
+              </w:rPr>
+              <w:t>Salminen</w:t>
+            </w:r>
+            <w:proofErr w:type="spellEnd"/>
+            <w:r>
+              <w:rPr>
+                <w:rFonts w:ascii="Cambria" w:hAnsi="Cambria" w:cs="Calibri"/>
+                <w:color w:val="000000"/>
+                <w:position w:val="0"/>
+                <w:sz w:val="16"/>
+                <w:szCs w:val="16"/>
+              </w:rPr>
+              <w:t xml:space="preserve">, </w:t>
+            </w:r>
+            <w:proofErr w:type="spellStart"/>
+            <w:r>
+              <w:rPr>
+                <w:rFonts w:ascii="Cambria" w:hAnsi="Cambria" w:cs="Calibri"/>
+                <w:color w:val="000000"/>
+                <w:position w:val="0"/>
+                <w:sz w:val="16"/>
+                <w:szCs w:val="16"/>
+              </w:rPr>
+              <w:t>Nelli</w:t>
+            </w:r>
+            <w:proofErr w:type="spellEnd"/>
           </w:p>
         </w:tc>
         <w:tc>
@@ -4711,7 +5413,51 @@
                 <w:sz w:val="16"/>
                 <w:szCs w:val="16"/>
               </w:rPr>
-              <w:t xml:space="preserve">Xu, Zihao; Bai, Yanru; Zhao, </w:t>
+              <w:t xml:space="preserve">Xu, </w:t>
+            </w:r>
+            <w:proofErr w:type="spellStart"/>
+            <w:r>
+              <w:rPr>
+                <w:rFonts w:ascii="Cambria" w:hAnsi="Cambria" w:cs="Calibri"/>
+                <w:color w:val="000000"/>
+                <w:position w:val="0"/>
+                <w:sz w:val="16"/>
+                <w:szCs w:val="16"/>
+              </w:rPr>
+              <w:t>Zihao</w:t>
+            </w:r>
+            <w:proofErr w:type="spellEnd"/>
+            <w:r>
+              <w:rPr>
+                <w:rFonts w:ascii="Cambria" w:hAnsi="Cambria" w:cs="Calibri"/>
+                <w:color w:val="000000"/>
+                <w:position w:val="0"/>
+                <w:sz w:val="16"/>
+                <w:szCs w:val="16"/>
+              </w:rPr>
+              <w:t xml:space="preserve">; Bai, </w:t>
+            </w:r>
+            <w:proofErr w:type="spellStart"/>
+            <w:r>
+              <w:rPr>
+                <w:rFonts w:ascii="Cambria" w:hAnsi="Cambria" w:cs="Calibri"/>
+                <w:color w:val="000000"/>
+                <w:position w:val="0"/>
+                <w:sz w:val="16"/>
+                <w:szCs w:val="16"/>
+              </w:rPr>
+              <w:t>Yanru</w:t>
+            </w:r>
+            <w:proofErr w:type="spellEnd"/>
+            <w:r>
+              <w:rPr>
+                <w:rFonts w:ascii="Cambria" w:hAnsi="Cambria" w:cs="Calibri"/>
+                <w:color w:val="000000"/>
+                <w:position w:val="0"/>
+                <w:sz w:val="16"/>
+                <w:szCs w:val="16"/>
+              </w:rPr>
+              <w:t xml:space="preserve">; Zhao, </w:t>
             </w:r>
           </w:p>
         </w:tc>
@@ -4912,15 +5658,27 @@
                 <w:szCs w:val="16"/>
               </w:rPr>
             </w:pPr>
-            <w:r>
-              <w:rPr>
-                <w:rFonts w:ascii="Cambria" w:hAnsi="Cambria" w:cs="Calibri"/>
-                <w:color w:val="000000"/>
-                <w:position w:val="0"/>
-                <w:sz w:val="16"/>
-                <w:szCs w:val="16"/>
-              </w:rPr>
-              <w:t xml:space="preserve">Deliano, Matthias; Seidel, Peggy; Vorwerk, Ulrich; </w:t>
+            <w:proofErr w:type="spellStart"/>
+            <w:r>
+              <w:rPr>
+                <w:rFonts w:ascii="Cambria" w:hAnsi="Cambria" w:cs="Calibri"/>
+                <w:color w:val="000000"/>
+                <w:position w:val="0"/>
+                <w:sz w:val="16"/>
+                <w:szCs w:val="16"/>
+              </w:rPr>
+              <w:t>Deliano</w:t>
+            </w:r>
+            <w:proofErr w:type="spellEnd"/>
+            <w:r>
+              <w:rPr>
+                <w:rFonts w:ascii="Cambria" w:hAnsi="Cambria" w:cs="Calibri"/>
+                <w:color w:val="000000"/>
+                <w:position w:val="0"/>
+                <w:sz w:val="16"/>
+                <w:szCs w:val="16"/>
+              </w:rPr>
+              <w:t xml:space="preserve">, Matthias; Seidel, Peggy; Vorwerk, Ulrich; </w:t>
             </w:r>
           </w:p>
         </w:tc>
@@ -5121,15 +5879,71 @@
                 <w:szCs w:val="16"/>
               </w:rPr>
             </w:pPr>
-            <w:r>
-              <w:rPr>
-                <w:rFonts w:ascii="Cambria" w:hAnsi="Cambria" w:cs="Calibri"/>
-                <w:color w:val="000000"/>
-                <w:position w:val="0"/>
-                <w:sz w:val="16"/>
-                <w:szCs w:val="16"/>
-              </w:rPr>
-              <w:t>Borjigin, Agudemu; Hustedt-</w:t>
+            <w:proofErr w:type="spellStart"/>
+            <w:r>
+              <w:rPr>
+                <w:rFonts w:ascii="Cambria" w:hAnsi="Cambria" w:cs="Calibri"/>
+                <w:color w:val="000000"/>
+                <w:position w:val="0"/>
+                <w:sz w:val="16"/>
+                <w:szCs w:val="16"/>
+              </w:rPr>
+              <w:t>Borjigin</w:t>
+            </w:r>
+            <w:proofErr w:type="spellEnd"/>
+            <w:r>
+              <w:rPr>
+                <w:rFonts w:ascii="Cambria" w:hAnsi="Cambria" w:cs="Calibri"/>
+                <w:color w:val="000000"/>
+                <w:position w:val="0"/>
+                <w:sz w:val="16"/>
+                <w:szCs w:val="16"/>
+              </w:rPr>
+              <w:t xml:space="preserve">, </w:t>
+            </w:r>
+            <w:proofErr w:type="spellStart"/>
+            <w:r>
+              <w:rPr>
+                <w:rFonts w:ascii="Cambria" w:hAnsi="Cambria" w:cs="Calibri"/>
+                <w:color w:val="000000"/>
+                <w:position w:val="0"/>
+                <w:sz w:val="16"/>
+                <w:szCs w:val="16"/>
+              </w:rPr>
+              <w:t>Agudemu</w:t>
+            </w:r>
+            <w:proofErr w:type="spellEnd"/>
+            <w:r>
+              <w:rPr>
+                <w:rFonts w:ascii="Cambria" w:hAnsi="Cambria" w:cs="Calibri"/>
+                <w:color w:val="000000"/>
+                <w:position w:val="0"/>
+                <w:sz w:val="16"/>
+                <w:szCs w:val="16"/>
+              </w:rPr>
+              <w:t xml:space="preserve">; </w:t>
+            </w:r>
+            <w:proofErr w:type="spellStart"/>
+            <w:r>
+              <w:rPr>
+                <w:rFonts w:ascii="Cambria" w:hAnsi="Cambria" w:cs="Calibri"/>
+                <w:color w:val="000000"/>
+                <w:position w:val="0"/>
+                <w:sz w:val="16"/>
+                <w:szCs w:val="16"/>
+              </w:rPr>
+              <w:t>Hustedt</w:t>
+            </w:r>
+            <w:proofErr w:type="spellEnd"/>
+            <w:r>
+              <w:rPr>
+                <w:rFonts w:ascii="Cambria" w:hAnsi="Cambria" w:cs="Calibri"/>
+                <w:color w:val="000000"/>
+                <w:position w:val="0"/>
+                <w:sz w:val="16"/>
+                <w:szCs w:val="16"/>
+              </w:rPr>
+              <w:t>-</w:t>
             </w:r>
           </w:p>
         </w:tc>
@@ -5162,6 +5976,7 @@
                 <w:szCs w:val="16"/>
               </w:rPr>
             </w:pPr>
+            <w:proofErr w:type="spellStart"/>
             <w:r>
               <w:rPr>
                 <w:rFonts w:ascii="Cambria" w:hAnsi="Cambria" w:cs="Calibri"/>
@@ -5172,6 +5987,7 @@
               </w:rPr>
               <w:t>eNeuro</w:t>
             </w:r>
+            <w:proofErr w:type="spellEnd"/>
           </w:p>
         </w:tc>
         <w:tc>
@@ -5330,15 +6146,71 @@
                 <w:szCs w:val="16"/>
               </w:rPr>
             </w:pPr>
-            <w:r>
-              <w:rPr>
-                <w:rFonts w:ascii="Cambria" w:hAnsi="Cambria" w:cs="Calibri"/>
-                <w:color w:val="000000"/>
-                <w:position w:val="0"/>
-                <w:sz w:val="16"/>
-                <w:szCs w:val="16"/>
-              </w:rPr>
-              <w:t xml:space="preserve">Lertpoompunya, Angkana; Ozmeral, Erol J.; Higgins, </w:t>
+            <w:proofErr w:type="spellStart"/>
+            <w:r>
+              <w:rPr>
+                <w:rFonts w:ascii="Cambria" w:hAnsi="Cambria" w:cs="Calibri"/>
+                <w:color w:val="000000"/>
+                <w:position w:val="0"/>
+                <w:sz w:val="16"/>
+                <w:szCs w:val="16"/>
+              </w:rPr>
+              <w:t>Lertpoompunya</w:t>
+            </w:r>
+            <w:proofErr w:type="spellEnd"/>
+            <w:r>
+              <w:rPr>
+                <w:rFonts w:ascii="Cambria" w:hAnsi="Cambria" w:cs="Calibri"/>
+                <w:color w:val="000000"/>
+                <w:position w:val="0"/>
+                <w:sz w:val="16"/>
+                <w:szCs w:val="16"/>
+              </w:rPr>
+              <w:t xml:space="preserve">, </w:t>
+            </w:r>
+            <w:proofErr w:type="spellStart"/>
+            <w:r>
+              <w:rPr>
+                <w:rFonts w:ascii="Cambria" w:hAnsi="Cambria" w:cs="Calibri"/>
+                <w:color w:val="000000"/>
+                <w:position w:val="0"/>
+                <w:sz w:val="16"/>
+                <w:szCs w:val="16"/>
+              </w:rPr>
+              <w:t>Angkana</w:t>
+            </w:r>
+            <w:proofErr w:type="spellEnd"/>
+            <w:r>
+              <w:rPr>
+                <w:rFonts w:ascii="Cambria" w:hAnsi="Cambria" w:cs="Calibri"/>
+                <w:color w:val="000000"/>
+                <w:position w:val="0"/>
+                <w:sz w:val="16"/>
+                <w:szCs w:val="16"/>
+              </w:rPr>
+              <w:t xml:space="preserve">; </w:t>
+            </w:r>
+            <w:proofErr w:type="spellStart"/>
+            <w:r>
+              <w:rPr>
+                <w:rFonts w:ascii="Cambria" w:hAnsi="Cambria" w:cs="Calibri"/>
+                <w:color w:val="000000"/>
+                <w:position w:val="0"/>
+                <w:sz w:val="16"/>
+                <w:szCs w:val="16"/>
+              </w:rPr>
+              <w:t>Ozmeral</w:t>
+            </w:r>
+            <w:proofErr w:type="spellEnd"/>
+            <w:r>
+              <w:rPr>
+                <w:rFonts w:ascii="Cambria" w:hAnsi="Cambria" w:cs="Calibri"/>
+                <w:color w:val="000000"/>
+                <w:position w:val="0"/>
+                <w:sz w:val="16"/>
+                <w:szCs w:val="16"/>
+              </w:rPr>
+              <w:t xml:space="preserve">, Erol J.; Higgins, </w:t>
             </w:r>
           </w:p>
         </w:tc>
@@ -5412,6 +6284,7 @@
                 <w:szCs w:val="16"/>
               </w:rPr>
             </w:pPr>
+            <w:proofErr w:type="spellStart"/>
             <w:r>
               <w:rPr>
                 <w:rFonts w:ascii="Cambria" w:hAnsi="Cambria" w:cs="Calibri"/>
@@ -5422,6 +6295,7 @@
               </w:rPr>
               <w:t>Pubmed</w:t>
             </w:r>
+            <w:proofErr w:type="spellEnd"/>
           </w:p>
         </w:tc>
       </w:tr>
@@ -5539,15 +6413,49 @@
                 <w:szCs w:val="16"/>
               </w:rPr>
             </w:pPr>
-            <w:r>
-              <w:rPr>
-                <w:rFonts w:ascii="Cambria" w:hAnsi="Cambria" w:cs="Calibri"/>
-                <w:color w:val="000000"/>
-                <w:position w:val="0"/>
-                <w:sz w:val="16"/>
-                <w:szCs w:val="16"/>
-              </w:rPr>
-              <w:t>Geravanchizadeh, Masoud; Zakeri, Sahar</w:t>
+            <w:proofErr w:type="spellStart"/>
+            <w:r>
+              <w:rPr>
+                <w:rFonts w:ascii="Cambria" w:hAnsi="Cambria" w:cs="Calibri"/>
+                <w:color w:val="000000"/>
+                <w:position w:val="0"/>
+                <w:sz w:val="16"/>
+                <w:szCs w:val="16"/>
+              </w:rPr>
+              <w:t>Geravanchizadeh</w:t>
+            </w:r>
+            <w:proofErr w:type="spellEnd"/>
+            <w:r>
+              <w:rPr>
+                <w:rFonts w:ascii="Cambria" w:hAnsi="Cambria" w:cs="Calibri"/>
+                <w:color w:val="000000"/>
+                <w:position w:val="0"/>
+                <w:sz w:val="16"/>
+                <w:szCs w:val="16"/>
+              </w:rPr>
+              <w:t xml:space="preserve">, Masoud; </w:t>
+            </w:r>
+            <w:proofErr w:type="spellStart"/>
+            <w:r>
+              <w:rPr>
+                <w:rFonts w:ascii="Cambria" w:hAnsi="Cambria" w:cs="Calibri"/>
+                <w:color w:val="000000"/>
+                <w:position w:val="0"/>
+                <w:sz w:val="16"/>
+                <w:szCs w:val="16"/>
+              </w:rPr>
+              <w:t>Zakeri</w:t>
+            </w:r>
+            <w:proofErr w:type="spellEnd"/>
+            <w:r>
+              <w:rPr>
+                <w:rFonts w:ascii="Cambria" w:hAnsi="Cambria" w:cs="Calibri"/>
+                <w:color w:val="000000"/>
+                <w:position w:val="0"/>
+                <w:sz w:val="16"/>
+                <w:szCs w:val="16"/>
+              </w:rPr>
+              <w:t>, Sahar</w:t>
             </w:r>
           </w:p>
         </w:tc>
@@ -5756,8 +6664,42 @@
                 <w:sz w:val="16"/>
                 <w:szCs w:val="16"/>
               </w:rPr>
-              <w:t>M Geravanchizadeh, S Zakeri</w:t>
-            </w:r>
+              <w:t xml:space="preserve">M </w:t>
+            </w:r>
+            <w:proofErr w:type="spellStart"/>
+            <w:r>
+              <w:rPr>
+                <w:rFonts w:ascii="Cambria" w:hAnsi="Cambria" w:cs="Calibri"/>
+                <w:color w:val="000000"/>
+                <w:position w:val="0"/>
+                <w:sz w:val="16"/>
+                <w:szCs w:val="16"/>
+              </w:rPr>
+              <w:t>Geravanchizadeh</w:t>
+            </w:r>
+            <w:proofErr w:type="spellEnd"/>
+            <w:r>
+              <w:rPr>
+                <w:rFonts w:ascii="Cambria" w:hAnsi="Cambria" w:cs="Calibri"/>
+                <w:color w:val="000000"/>
+                <w:position w:val="0"/>
+                <w:sz w:val="16"/>
+                <w:szCs w:val="16"/>
+              </w:rPr>
+              <w:t xml:space="preserve">, S </w:t>
+            </w:r>
+            <w:proofErr w:type="spellStart"/>
+            <w:r>
+              <w:rPr>
+                <w:rFonts w:ascii="Cambria" w:hAnsi="Cambria" w:cs="Calibri"/>
+                <w:color w:val="000000"/>
+                <w:position w:val="0"/>
+                <w:sz w:val="16"/>
+                <w:szCs w:val="16"/>
+              </w:rPr>
+              <w:t>Zakeri</w:t>
+            </w:r>
+            <w:proofErr w:type="spellEnd"/>
           </w:p>
         </w:tc>
         <w:tc>
@@ -5789,15 +6731,27 @@
                 <w:szCs w:val="16"/>
               </w:rPr>
             </w:pPr>
-            <w:r>
-              <w:rPr>
-                <w:rFonts w:ascii="Cambria" w:hAnsi="Cambria" w:cs="Calibri"/>
-                <w:color w:val="000000"/>
-                <w:position w:val="0"/>
-                <w:sz w:val="16"/>
-                <w:szCs w:val="16"/>
-              </w:rPr>
-              <w:t>PLoS ONE</w:t>
+            <w:proofErr w:type="spellStart"/>
+            <w:r>
+              <w:rPr>
+                <w:rFonts w:ascii="Cambria" w:hAnsi="Cambria" w:cs="Calibri"/>
+                <w:color w:val="000000"/>
+                <w:position w:val="0"/>
+                <w:sz w:val="16"/>
+                <w:szCs w:val="16"/>
+              </w:rPr>
+              <w:t>PLoS</w:t>
+            </w:r>
+            <w:proofErr w:type="spellEnd"/>
+            <w:r>
+              <w:rPr>
+                <w:rFonts w:ascii="Cambria" w:hAnsi="Cambria" w:cs="Calibri"/>
+                <w:color w:val="000000"/>
+                <w:position w:val="0"/>
+                <w:sz w:val="16"/>
+                <w:szCs w:val="16"/>
+              </w:rPr>
+              <w:t xml:space="preserve"> ONE</w:t>
             </w:r>
           </w:p>
         </w:tc>
@@ -5830,6 +6784,7 @@
                 <w:szCs w:val="16"/>
               </w:rPr>
             </w:pPr>
+            <w:proofErr w:type="spellStart"/>
             <w:r>
               <w:rPr>
                 <w:rFonts w:ascii="Cambria" w:hAnsi="Cambria" w:cs="Calibri"/>
@@ -5840,6 +6795,7 @@
               </w:rPr>
               <w:t>IOPscience</w:t>
             </w:r>
+            <w:proofErr w:type="spellEnd"/>
           </w:p>
         </w:tc>
       </w:tr>
@@ -5965,7 +6921,51 @@
                 <w:sz w:val="16"/>
                 <w:szCs w:val="16"/>
               </w:rPr>
-              <w:t>Watson, Sam; Laugesen, Søren; Epp, Bastian</w:t>
+              <w:t xml:space="preserve">Watson, Sam; </w:t>
+            </w:r>
+            <w:proofErr w:type="spellStart"/>
+            <w:r>
+              <w:rPr>
+                <w:rFonts w:ascii="Cambria" w:hAnsi="Cambria" w:cs="Calibri"/>
+                <w:color w:val="000000"/>
+                <w:position w:val="0"/>
+                <w:sz w:val="16"/>
+                <w:szCs w:val="16"/>
+              </w:rPr>
+              <w:t>Laugesen</w:t>
+            </w:r>
+            <w:proofErr w:type="spellEnd"/>
+            <w:r>
+              <w:rPr>
+                <w:rFonts w:ascii="Cambria" w:hAnsi="Cambria" w:cs="Calibri"/>
+                <w:color w:val="000000"/>
+                <w:position w:val="0"/>
+                <w:sz w:val="16"/>
+                <w:szCs w:val="16"/>
+              </w:rPr>
+              <w:t xml:space="preserve">, </w:t>
+            </w:r>
+            <w:proofErr w:type="spellStart"/>
+            <w:r>
+              <w:rPr>
+                <w:rFonts w:ascii="Cambria" w:hAnsi="Cambria" w:cs="Calibri"/>
+                <w:color w:val="000000"/>
+                <w:position w:val="0"/>
+                <w:sz w:val="16"/>
+                <w:szCs w:val="16"/>
+              </w:rPr>
+              <w:t>Søren</w:t>
+            </w:r>
+            <w:proofErr w:type="spellEnd"/>
+            <w:r>
+              <w:rPr>
+                <w:rFonts w:ascii="Cambria" w:hAnsi="Cambria" w:cs="Calibri"/>
+                <w:color w:val="000000"/>
+                <w:position w:val="0"/>
+                <w:sz w:val="16"/>
+                <w:szCs w:val="16"/>
+              </w:rPr>
+              <w:t>; Epp, Bastian</w:t>
             </w:r>
           </w:p>
         </w:tc>
@@ -6174,7 +7174,29 @@
                 <w:sz w:val="16"/>
                 <w:szCs w:val="16"/>
               </w:rPr>
-              <w:t xml:space="preserve">Koerner, Tess K.; Muralimanohar, Ramesh </w:t>
+              <w:t xml:space="preserve">Koerner, Tess K.; </w:t>
+            </w:r>
+            <w:proofErr w:type="spellStart"/>
+            <w:r>
+              <w:rPr>
+                <w:rFonts w:ascii="Cambria" w:hAnsi="Cambria" w:cs="Calibri"/>
+                <w:color w:val="000000"/>
+                <w:position w:val="0"/>
+                <w:sz w:val="16"/>
+                <w:szCs w:val="16"/>
+              </w:rPr>
+              <w:t>Muralimanohar</w:t>
+            </w:r>
+            <w:proofErr w:type="spellEnd"/>
+            <w:r>
+              <w:rPr>
+                <w:rFonts w:ascii="Cambria" w:hAnsi="Cambria" w:cs="Calibri"/>
+                <w:color w:val="000000"/>
+                <w:position w:val="0"/>
+                <w:sz w:val="16"/>
+                <w:szCs w:val="16"/>
+              </w:rPr>
+              <w:t xml:space="preserve">, Ramesh </w:t>
             </w:r>
           </w:p>
         </w:tc>
@@ -6383,7 +7405,29 @@
                 <w:sz w:val="16"/>
                 <w:szCs w:val="16"/>
               </w:rPr>
-              <w:t xml:space="preserve">Baker, D.H., Vilidaite, G., </w:t>
+              <w:t xml:space="preserve">Baker, D.H., </w:t>
+            </w:r>
+            <w:proofErr w:type="spellStart"/>
+            <w:r>
+              <w:rPr>
+                <w:rFonts w:ascii="Cambria" w:hAnsi="Cambria" w:cs="Calibri"/>
+                <w:color w:val="000000"/>
+                <w:position w:val="0"/>
+                <w:sz w:val="16"/>
+                <w:szCs w:val="16"/>
+              </w:rPr>
+              <w:t>Vilidaite</w:t>
+            </w:r>
+            <w:proofErr w:type="spellEnd"/>
+            <w:r>
+              <w:rPr>
+                <w:rFonts w:ascii="Cambria" w:hAnsi="Cambria" w:cs="Calibri"/>
+                <w:color w:val="000000"/>
+                <w:position w:val="0"/>
+                <w:sz w:val="16"/>
+                <w:szCs w:val="16"/>
+              </w:rPr>
+              <w:t xml:space="preserve">, G., </w:t>
             </w:r>
           </w:p>
         </w:tc>
@@ -6584,15 +7628,27 @@
                 <w:szCs w:val="16"/>
               </w:rPr>
             </w:pPr>
-            <w:r>
-              <w:rPr>
-                <w:rFonts w:ascii="Cambria" w:hAnsi="Cambria" w:cs="Calibri"/>
-                <w:color w:val="000000"/>
-                <w:position w:val="0"/>
-                <w:sz w:val="16"/>
-                <w:szCs w:val="16"/>
-              </w:rPr>
-              <w:t xml:space="preserve">Balkenhol, Tobias; </w:t>
+            <w:proofErr w:type="spellStart"/>
+            <w:r>
+              <w:rPr>
+                <w:rFonts w:ascii="Cambria" w:hAnsi="Cambria" w:cs="Calibri"/>
+                <w:color w:val="000000"/>
+                <w:position w:val="0"/>
+                <w:sz w:val="16"/>
+                <w:szCs w:val="16"/>
+              </w:rPr>
+              <w:t>Balkenhol</w:t>
+            </w:r>
+            <w:proofErr w:type="spellEnd"/>
+            <w:r>
+              <w:rPr>
+                <w:rFonts w:ascii="Cambria" w:hAnsi="Cambria" w:cs="Calibri"/>
+                <w:color w:val="000000"/>
+                <w:position w:val="0"/>
+                <w:sz w:val="16"/>
+                <w:szCs w:val="16"/>
+              </w:rPr>
+              <w:t xml:space="preserve">, Tobias; </w:t>
             </w:r>
           </w:p>
         </w:tc>
@@ -6625,6 +7681,7 @@
                 <w:szCs w:val="16"/>
               </w:rPr>
             </w:pPr>
+            <w:proofErr w:type="spellStart"/>
             <w:r>
               <w:rPr>
                 <w:rFonts w:ascii="Cambria" w:hAnsi="Cambria" w:cs="Calibri"/>
@@ -6635,6 +7692,7 @@
               </w:rPr>
               <w:t>NeuroImage</w:t>
             </w:r>
+            <w:proofErr w:type="spellEnd"/>
           </w:p>
         </w:tc>
         <w:tc>
@@ -6793,16 +7851,128 @@
                 <w:szCs w:val="16"/>
               </w:rPr>
             </w:pPr>
-            <w:r>
-              <w:rPr>
-                <w:rFonts w:ascii="Cambria" w:hAnsi="Cambria" w:cs="Calibri"/>
-                <w:color w:val="000000"/>
-                <w:position w:val="0"/>
-                <w:sz w:val="16"/>
-                <w:szCs w:val="16"/>
-              </w:rPr>
-              <w:t>Ungan, Pekcan; Yagcioglu, Suha; Ayik, Ece</w:t>
-            </w:r>
+            <w:proofErr w:type="spellStart"/>
+            <w:r>
+              <w:rPr>
+                <w:rFonts w:ascii="Cambria" w:hAnsi="Cambria" w:cs="Calibri"/>
+                <w:color w:val="000000"/>
+                <w:position w:val="0"/>
+                <w:sz w:val="16"/>
+                <w:szCs w:val="16"/>
+              </w:rPr>
+              <w:t>Ungan</w:t>
+            </w:r>
+            <w:proofErr w:type="spellEnd"/>
+            <w:r>
+              <w:rPr>
+                <w:rFonts w:ascii="Cambria" w:hAnsi="Cambria" w:cs="Calibri"/>
+                <w:color w:val="000000"/>
+                <w:position w:val="0"/>
+                <w:sz w:val="16"/>
+                <w:szCs w:val="16"/>
+              </w:rPr>
+              <w:t xml:space="preserve">, </w:t>
+            </w:r>
+            <w:proofErr w:type="spellStart"/>
+            <w:r>
+              <w:rPr>
+                <w:rFonts w:ascii="Cambria" w:hAnsi="Cambria" w:cs="Calibri"/>
+                <w:color w:val="000000"/>
+                <w:position w:val="0"/>
+                <w:sz w:val="16"/>
+                <w:szCs w:val="16"/>
+              </w:rPr>
+              <w:t>Pekcan</w:t>
+            </w:r>
+            <w:proofErr w:type="spellEnd"/>
+            <w:r>
+              <w:rPr>
+                <w:rFonts w:ascii="Cambria" w:hAnsi="Cambria" w:cs="Calibri"/>
+                <w:color w:val="000000"/>
+                <w:position w:val="0"/>
+                <w:sz w:val="16"/>
+                <w:szCs w:val="16"/>
+              </w:rPr>
+              <w:t xml:space="preserve">; </w:t>
+            </w:r>
+            <w:proofErr w:type="spellStart"/>
+            <w:r>
+              <w:rPr>
+                <w:rFonts w:ascii="Cambria" w:hAnsi="Cambria" w:cs="Calibri"/>
+                <w:color w:val="000000"/>
+                <w:position w:val="0"/>
+                <w:sz w:val="16"/>
+                <w:szCs w:val="16"/>
+              </w:rPr>
+              <w:t>Yagcioglu</w:t>
+            </w:r>
+            <w:proofErr w:type="spellEnd"/>
+            <w:r>
+              <w:rPr>
+                <w:rFonts w:ascii="Cambria" w:hAnsi="Cambria" w:cs="Calibri"/>
+                <w:color w:val="000000"/>
+                <w:position w:val="0"/>
+                <w:sz w:val="16"/>
+                <w:szCs w:val="16"/>
+              </w:rPr>
+              <w:t xml:space="preserve">, </w:t>
+            </w:r>
+            <w:proofErr w:type="spellStart"/>
+            <w:r>
+              <w:rPr>
+                <w:rFonts w:ascii="Cambria" w:hAnsi="Cambria" w:cs="Calibri"/>
+                <w:color w:val="000000"/>
+                <w:position w:val="0"/>
+                <w:sz w:val="16"/>
+                <w:szCs w:val="16"/>
+              </w:rPr>
+              <w:t>Suha</w:t>
+            </w:r>
+            <w:proofErr w:type="spellEnd"/>
+            <w:r>
+              <w:rPr>
+                <w:rFonts w:ascii="Cambria" w:hAnsi="Cambria" w:cs="Calibri"/>
+                <w:color w:val="000000"/>
+                <w:position w:val="0"/>
+                <w:sz w:val="16"/>
+                <w:szCs w:val="16"/>
+              </w:rPr>
+              <w:t xml:space="preserve">; </w:t>
+            </w:r>
+            <w:proofErr w:type="spellStart"/>
+            <w:r>
+              <w:rPr>
+                <w:rFonts w:ascii="Cambria" w:hAnsi="Cambria" w:cs="Calibri"/>
+                <w:color w:val="000000"/>
+                <w:position w:val="0"/>
+                <w:sz w:val="16"/>
+                <w:szCs w:val="16"/>
+              </w:rPr>
+              <w:t>Ayik</w:t>
+            </w:r>
+            <w:proofErr w:type="spellEnd"/>
+            <w:r>
+              <w:rPr>
+                <w:rFonts w:ascii="Cambria" w:hAnsi="Cambria" w:cs="Calibri"/>
+                <w:color w:val="000000"/>
+                <w:position w:val="0"/>
+                <w:sz w:val="16"/>
+                <w:szCs w:val="16"/>
+              </w:rPr>
+              <w:t xml:space="preserve">, </w:t>
+            </w:r>
+            <w:proofErr w:type="spellStart"/>
+            <w:r>
+              <w:rPr>
+                <w:rFonts w:ascii="Cambria" w:hAnsi="Cambria" w:cs="Calibri"/>
+                <w:color w:val="000000"/>
+                <w:position w:val="0"/>
+                <w:sz w:val="16"/>
+                <w:szCs w:val="16"/>
+              </w:rPr>
+              <w:t>Ece</w:t>
+            </w:r>
+            <w:proofErr w:type="spellEnd"/>
           </w:p>
         </w:tc>
         <w:tc>
@@ -7002,15 +8172,49 @@
                 <w:szCs w:val="16"/>
               </w:rPr>
             </w:pPr>
-            <w:r>
-              <w:rPr>
-                <w:rFonts w:ascii="Cambria" w:hAnsi="Cambria" w:cs="Calibri"/>
-                <w:color w:val="000000"/>
-                <w:position w:val="0"/>
-                <w:sz w:val="16"/>
-                <w:szCs w:val="16"/>
-              </w:rPr>
-              <w:t xml:space="preserve">Smieja, Daniel A.; Dunkley, Benjamin T.; Papsin, Blake C.; </w:t>
+            <w:proofErr w:type="spellStart"/>
+            <w:r>
+              <w:rPr>
+                <w:rFonts w:ascii="Cambria" w:hAnsi="Cambria" w:cs="Calibri"/>
+                <w:color w:val="000000"/>
+                <w:position w:val="0"/>
+                <w:sz w:val="16"/>
+                <w:szCs w:val="16"/>
+              </w:rPr>
+              <w:t>Smieja</w:t>
+            </w:r>
+            <w:proofErr w:type="spellEnd"/>
+            <w:r>
+              <w:rPr>
+                <w:rFonts w:ascii="Cambria" w:hAnsi="Cambria" w:cs="Calibri"/>
+                <w:color w:val="000000"/>
+                <w:position w:val="0"/>
+                <w:sz w:val="16"/>
+                <w:szCs w:val="16"/>
+              </w:rPr>
+              <w:t xml:space="preserve">, Daniel A.; Dunkley, Benjamin T.; </w:t>
+            </w:r>
+            <w:proofErr w:type="spellStart"/>
+            <w:r>
+              <w:rPr>
+                <w:rFonts w:ascii="Cambria" w:hAnsi="Cambria" w:cs="Calibri"/>
+                <w:color w:val="000000"/>
+                <w:position w:val="0"/>
+                <w:sz w:val="16"/>
+                <w:szCs w:val="16"/>
+              </w:rPr>
+              <w:t>Papsin</w:t>
+            </w:r>
+            <w:proofErr w:type="spellEnd"/>
+            <w:r>
+              <w:rPr>
+                <w:rFonts w:ascii="Cambria" w:hAnsi="Cambria" w:cs="Calibri"/>
+                <w:color w:val="000000"/>
+                <w:position w:val="0"/>
+                <w:sz w:val="16"/>
+                <w:szCs w:val="16"/>
+              </w:rPr>
+              <w:t xml:space="preserve">, Blake C.; </w:t>
             </w:r>
           </w:p>
         </w:tc>
@@ -7219,7 +8423,29 @@
                 <w:sz w:val="16"/>
                 <w:szCs w:val="16"/>
               </w:rPr>
-              <w:t xml:space="preserve">Brown, Andrew D.; Anbuhl, Kelsey L.; Gilmer, Jesse I.; </w:t>
+              <w:t xml:space="preserve">Brown, Andrew D.; </w:t>
+            </w:r>
+            <w:proofErr w:type="spellStart"/>
+            <w:r>
+              <w:rPr>
+                <w:rFonts w:ascii="Cambria" w:hAnsi="Cambria" w:cs="Calibri"/>
+                <w:color w:val="000000"/>
+                <w:position w:val="0"/>
+                <w:sz w:val="16"/>
+                <w:szCs w:val="16"/>
+              </w:rPr>
+              <w:t>Anbuhl</w:t>
+            </w:r>
+            <w:proofErr w:type="spellEnd"/>
+            <w:r>
+              <w:rPr>
+                <w:rFonts w:ascii="Cambria" w:hAnsi="Cambria" w:cs="Calibri"/>
+                <w:color w:val="000000"/>
+                <w:position w:val="0"/>
+                <w:sz w:val="16"/>
+                <w:szCs w:val="16"/>
+              </w:rPr>
+              <w:t xml:space="preserve">, Kelsey L.; Gilmer, Jesse I.; </w:t>
             </w:r>
           </w:p>
         </w:tc>
@@ -7420,15 +8646,49 @@
                 <w:szCs w:val="16"/>
               </w:rPr>
             </w:pPr>
-            <w:r>
-              <w:rPr>
-                <w:rFonts w:ascii="Cambria" w:hAnsi="Cambria" w:cs="Calibri"/>
-                <w:color w:val="000000"/>
-                <w:position w:val="0"/>
-                <w:sz w:val="16"/>
-                <w:szCs w:val="16"/>
-              </w:rPr>
-              <w:t>Polonenko, Melissa J.; Papsin,</w:t>
+            <w:proofErr w:type="spellStart"/>
+            <w:r>
+              <w:rPr>
+                <w:rFonts w:ascii="Cambria" w:hAnsi="Cambria" w:cs="Calibri"/>
+                <w:color w:val="000000"/>
+                <w:position w:val="0"/>
+                <w:sz w:val="16"/>
+                <w:szCs w:val="16"/>
+              </w:rPr>
+              <w:t>Polonenko</w:t>
+            </w:r>
+            <w:proofErr w:type="spellEnd"/>
+            <w:r>
+              <w:rPr>
+                <w:rFonts w:ascii="Cambria" w:hAnsi="Cambria" w:cs="Calibri"/>
+                <w:color w:val="000000"/>
+                <w:position w:val="0"/>
+                <w:sz w:val="16"/>
+                <w:szCs w:val="16"/>
+              </w:rPr>
+              <w:t xml:space="preserve">, Melissa J.; </w:t>
+            </w:r>
+            <w:proofErr w:type="spellStart"/>
+            <w:r>
+              <w:rPr>
+                <w:rFonts w:ascii="Cambria" w:hAnsi="Cambria" w:cs="Calibri"/>
+                <w:color w:val="000000"/>
+                <w:position w:val="0"/>
+                <w:sz w:val="16"/>
+                <w:szCs w:val="16"/>
+              </w:rPr>
+              <w:t>Papsin</w:t>
+            </w:r>
+            <w:proofErr w:type="spellEnd"/>
+            <w:r>
+              <w:rPr>
+                <w:rFonts w:ascii="Cambria" w:hAnsi="Cambria" w:cs="Calibri"/>
+                <w:color w:val="000000"/>
+                <w:position w:val="0"/>
+                <w:sz w:val="16"/>
+                <w:szCs w:val="16"/>
+              </w:rPr>
+              <w:t>,</w:t>
             </w:r>
           </w:p>
         </w:tc>
@@ -7638,7 +8898,29 @@
                 <w:sz w:val="16"/>
                 <w:szCs w:val="16"/>
               </w:rPr>
-              <w:t xml:space="preserve">Kubota, Toshinori; Ito, Tsukasa; Abe, Yasuhiro; Chiba, </w:t>
+              <w:t xml:space="preserve">Kubota, </w:t>
+            </w:r>
+            <w:proofErr w:type="spellStart"/>
+            <w:r>
+              <w:rPr>
+                <w:rFonts w:ascii="Cambria" w:hAnsi="Cambria" w:cs="Calibri"/>
+                <w:color w:val="000000"/>
+                <w:position w:val="0"/>
+                <w:sz w:val="16"/>
+                <w:szCs w:val="16"/>
+              </w:rPr>
+              <w:t>Toshinori</w:t>
+            </w:r>
+            <w:proofErr w:type="spellEnd"/>
+            <w:r>
+              <w:rPr>
+                <w:rFonts w:ascii="Cambria" w:hAnsi="Cambria" w:cs="Calibri"/>
+                <w:color w:val="000000"/>
+                <w:position w:val="0"/>
+                <w:sz w:val="16"/>
+                <w:szCs w:val="16"/>
+              </w:rPr>
+              <w:t xml:space="preserve">; Ito, Tsukasa; Abe, Yasuhiro; Chiba, </w:t>
             </w:r>
           </w:p>
         </w:tc>
@@ -7839,15 +9121,49 @@
                 <w:szCs w:val="16"/>
               </w:rPr>
             </w:pPr>
-            <w:r>
-              <w:rPr>
-                <w:rFonts w:ascii="Cambria" w:hAnsi="Cambria" w:cs="Calibri"/>
-                <w:color w:val="000000"/>
-                <w:position w:val="0"/>
-                <w:sz w:val="16"/>
-                <w:szCs w:val="16"/>
-              </w:rPr>
-              <w:t>Gnanateja, G. Nike; Maruthy, Sandeep</w:t>
+            <w:proofErr w:type="spellStart"/>
+            <w:r>
+              <w:rPr>
+                <w:rFonts w:ascii="Cambria" w:hAnsi="Cambria" w:cs="Calibri"/>
+                <w:color w:val="000000"/>
+                <w:position w:val="0"/>
+                <w:sz w:val="16"/>
+                <w:szCs w:val="16"/>
+              </w:rPr>
+              <w:t>Gnanateja</w:t>
+            </w:r>
+            <w:proofErr w:type="spellEnd"/>
+            <w:r>
+              <w:rPr>
+                <w:rFonts w:ascii="Cambria" w:hAnsi="Cambria" w:cs="Calibri"/>
+                <w:color w:val="000000"/>
+                <w:position w:val="0"/>
+                <w:sz w:val="16"/>
+                <w:szCs w:val="16"/>
+              </w:rPr>
+              <w:t xml:space="preserve">, G. Nike; </w:t>
+            </w:r>
+            <w:proofErr w:type="spellStart"/>
+            <w:r>
+              <w:rPr>
+                <w:rFonts w:ascii="Cambria" w:hAnsi="Cambria" w:cs="Calibri"/>
+                <w:color w:val="000000"/>
+                <w:position w:val="0"/>
+                <w:sz w:val="16"/>
+                <w:szCs w:val="16"/>
+              </w:rPr>
+              <w:t>Maruthy</w:t>
+            </w:r>
+            <w:proofErr w:type="spellEnd"/>
+            <w:r>
+              <w:rPr>
+                <w:rFonts w:ascii="Cambria" w:hAnsi="Cambria" w:cs="Calibri"/>
+                <w:color w:val="000000"/>
+                <w:position w:val="0"/>
+                <w:sz w:val="16"/>
+                <w:szCs w:val="16"/>
+              </w:rPr>
+              <w:t>, Sandeep</w:t>
             </w:r>
           </w:p>
         </w:tc>
@@ -8048,15 +9364,71 @@
                 <w:szCs w:val="16"/>
               </w:rPr>
             </w:pPr>
-            <w:r>
-              <w:rPr>
-                <w:rFonts w:ascii="Cambria" w:hAnsi="Cambria" w:cs="Calibri"/>
-                <w:color w:val="000000"/>
-                <w:position w:val="0"/>
-                <w:sz w:val="16"/>
-                <w:szCs w:val="16"/>
-              </w:rPr>
-              <w:t>Ozmeral, Erol J.; Eddins, David A.; Eddins, Ann Clock</w:t>
+            <w:proofErr w:type="spellStart"/>
+            <w:r>
+              <w:rPr>
+                <w:rFonts w:ascii="Cambria" w:hAnsi="Cambria" w:cs="Calibri"/>
+                <w:color w:val="000000"/>
+                <w:position w:val="0"/>
+                <w:sz w:val="16"/>
+                <w:szCs w:val="16"/>
+              </w:rPr>
+              <w:t>Ozmeral</w:t>
+            </w:r>
+            <w:proofErr w:type="spellEnd"/>
+            <w:r>
+              <w:rPr>
+                <w:rFonts w:ascii="Cambria" w:hAnsi="Cambria" w:cs="Calibri"/>
+                <w:color w:val="000000"/>
+                <w:position w:val="0"/>
+                <w:sz w:val="16"/>
+                <w:szCs w:val="16"/>
+              </w:rPr>
+              <w:t xml:space="preserve">, Erol J.; </w:t>
+            </w:r>
+            <w:proofErr w:type="spellStart"/>
+            <w:r>
+              <w:rPr>
+                <w:rFonts w:ascii="Cambria" w:hAnsi="Cambria" w:cs="Calibri"/>
+                <w:color w:val="000000"/>
+                <w:position w:val="0"/>
+                <w:sz w:val="16"/>
+                <w:szCs w:val="16"/>
+              </w:rPr>
+              <w:t>Eddins</w:t>
+            </w:r>
+            <w:proofErr w:type="spellEnd"/>
+            <w:r>
+              <w:rPr>
+                <w:rFonts w:ascii="Cambria" w:hAnsi="Cambria" w:cs="Calibri"/>
+                <w:color w:val="000000"/>
+                <w:position w:val="0"/>
+                <w:sz w:val="16"/>
+                <w:szCs w:val="16"/>
+              </w:rPr>
+              <w:t xml:space="preserve">, David A.; </w:t>
+            </w:r>
+            <w:proofErr w:type="spellStart"/>
+            <w:r>
+              <w:rPr>
+                <w:rFonts w:ascii="Cambria" w:hAnsi="Cambria" w:cs="Calibri"/>
+                <w:color w:val="000000"/>
+                <w:position w:val="0"/>
+                <w:sz w:val="16"/>
+                <w:szCs w:val="16"/>
+              </w:rPr>
+              <w:t>Eddins</w:t>
+            </w:r>
+            <w:proofErr w:type="spellEnd"/>
+            <w:r>
+              <w:rPr>
+                <w:rFonts w:ascii="Cambria" w:hAnsi="Cambria" w:cs="Calibri"/>
+                <w:color w:val="000000"/>
+                <w:position w:val="0"/>
+                <w:sz w:val="16"/>
+                <w:szCs w:val="16"/>
+              </w:rPr>
+              <w:t>, Ann Clock</w:t>
             </w:r>
           </w:p>
         </w:tc>
@@ -8259,16 +9631,128 @@
                 <w:szCs w:val="16"/>
               </w:rPr>
             </w:pPr>
-            <w:r>
-              <w:rPr>
-                <w:rFonts w:ascii="Cambria" w:hAnsi="Cambria" w:cs="Calibri"/>
-                <w:color w:val="000000"/>
-                <w:position w:val="0"/>
-                <w:sz w:val="16"/>
-                <w:szCs w:val="16"/>
-              </w:rPr>
-              <w:t>Ungan, Pekcan; Yagcioglu, Suha; Ayik, Ece</w:t>
-            </w:r>
+            <w:proofErr w:type="spellStart"/>
+            <w:r>
+              <w:rPr>
+                <w:rFonts w:ascii="Cambria" w:hAnsi="Cambria" w:cs="Calibri"/>
+                <w:color w:val="000000"/>
+                <w:position w:val="0"/>
+                <w:sz w:val="16"/>
+                <w:szCs w:val="16"/>
+              </w:rPr>
+              <w:t>Ungan</w:t>
+            </w:r>
+            <w:proofErr w:type="spellEnd"/>
+            <w:r>
+              <w:rPr>
+                <w:rFonts w:ascii="Cambria" w:hAnsi="Cambria" w:cs="Calibri"/>
+                <w:color w:val="000000"/>
+                <w:position w:val="0"/>
+                <w:sz w:val="16"/>
+                <w:szCs w:val="16"/>
+              </w:rPr>
+              <w:t xml:space="preserve">, </w:t>
+            </w:r>
+            <w:proofErr w:type="spellStart"/>
+            <w:r>
+              <w:rPr>
+                <w:rFonts w:ascii="Cambria" w:hAnsi="Cambria" w:cs="Calibri"/>
+                <w:color w:val="000000"/>
+                <w:position w:val="0"/>
+                <w:sz w:val="16"/>
+                <w:szCs w:val="16"/>
+              </w:rPr>
+              <w:t>Pekcan</w:t>
+            </w:r>
+            <w:proofErr w:type="spellEnd"/>
+            <w:r>
+              <w:rPr>
+                <w:rFonts w:ascii="Cambria" w:hAnsi="Cambria" w:cs="Calibri"/>
+                <w:color w:val="000000"/>
+                <w:position w:val="0"/>
+                <w:sz w:val="16"/>
+                <w:szCs w:val="16"/>
+              </w:rPr>
+              <w:t xml:space="preserve">; </w:t>
+            </w:r>
+            <w:proofErr w:type="spellStart"/>
+            <w:r>
+              <w:rPr>
+                <w:rFonts w:ascii="Cambria" w:hAnsi="Cambria" w:cs="Calibri"/>
+                <w:color w:val="000000"/>
+                <w:position w:val="0"/>
+                <w:sz w:val="16"/>
+                <w:szCs w:val="16"/>
+              </w:rPr>
+              <w:t>Yagcioglu</w:t>
+            </w:r>
+            <w:proofErr w:type="spellEnd"/>
+            <w:r>
+              <w:rPr>
+                <w:rFonts w:ascii="Cambria" w:hAnsi="Cambria" w:cs="Calibri"/>
+                <w:color w:val="000000"/>
+                <w:position w:val="0"/>
+                <w:sz w:val="16"/>
+                <w:szCs w:val="16"/>
+              </w:rPr>
+              <w:t xml:space="preserve">, </w:t>
+            </w:r>
+            <w:proofErr w:type="spellStart"/>
+            <w:r>
+              <w:rPr>
+                <w:rFonts w:ascii="Cambria" w:hAnsi="Cambria" w:cs="Calibri"/>
+                <w:color w:val="000000"/>
+                <w:position w:val="0"/>
+                <w:sz w:val="16"/>
+                <w:szCs w:val="16"/>
+              </w:rPr>
+              <w:t>Suha</w:t>
+            </w:r>
+            <w:proofErr w:type="spellEnd"/>
+            <w:r>
+              <w:rPr>
+                <w:rFonts w:ascii="Cambria" w:hAnsi="Cambria" w:cs="Calibri"/>
+                <w:color w:val="000000"/>
+                <w:position w:val="0"/>
+                <w:sz w:val="16"/>
+                <w:szCs w:val="16"/>
+              </w:rPr>
+              <w:t xml:space="preserve">; </w:t>
+            </w:r>
+            <w:proofErr w:type="spellStart"/>
+            <w:r>
+              <w:rPr>
+                <w:rFonts w:ascii="Cambria" w:hAnsi="Cambria" w:cs="Calibri"/>
+                <w:color w:val="000000"/>
+                <w:position w:val="0"/>
+                <w:sz w:val="16"/>
+                <w:szCs w:val="16"/>
+              </w:rPr>
+              <w:t>Ayik</w:t>
+            </w:r>
+            <w:proofErr w:type="spellEnd"/>
+            <w:r>
+              <w:rPr>
+                <w:rFonts w:ascii="Cambria" w:hAnsi="Cambria" w:cs="Calibri"/>
+                <w:color w:val="000000"/>
+                <w:position w:val="0"/>
+                <w:sz w:val="16"/>
+                <w:szCs w:val="16"/>
+              </w:rPr>
+              <w:t xml:space="preserve">, </w:t>
+            </w:r>
+            <w:proofErr w:type="spellStart"/>
+            <w:r>
+              <w:rPr>
+                <w:rFonts w:ascii="Cambria" w:hAnsi="Cambria" w:cs="Calibri"/>
+                <w:color w:val="000000"/>
+                <w:position w:val="0"/>
+                <w:sz w:val="16"/>
+                <w:szCs w:val="16"/>
+              </w:rPr>
+              <w:t>Ece</w:t>
+            </w:r>
+            <w:proofErr w:type="spellEnd"/>
           </w:p>
         </w:tc>
         <w:tc>
@@ -8476,7 +9960,29 @@
                 <w:sz w:val="16"/>
                 <w:szCs w:val="16"/>
               </w:rPr>
-              <w:t>Zhang, Xiaochen; Gong, Qin</w:t>
+              <w:t xml:space="preserve">Zhang, </w:t>
+            </w:r>
+            <w:proofErr w:type="spellStart"/>
+            <w:r>
+              <w:rPr>
+                <w:rFonts w:ascii="Cambria" w:hAnsi="Cambria" w:cs="Calibri"/>
+                <w:color w:val="000000"/>
+                <w:position w:val="0"/>
+                <w:sz w:val="16"/>
+                <w:szCs w:val="16"/>
+              </w:rPr>
+              <w:t>Xiaochen</w:t>
+            </w:r>
+            <w:proofErr w:type="spellEnd"/>
+            <w:r>
+              <w:rPr>
+                <w:rFonts w:ascii="Cambria" w:hAnsi="Cambria" w:cs="Calibri"/>
+                <w:color w:val="000000"/>
+                <w:position w:val="0"/>
+                <w:sz w:val="16"/>
+                <w:szCs w:val="16"/>
+              </w:rPr>
+              <w:t>; Gong, Qin</w:t>
             </w:r>
           </w:p>
         </w:tc>
@@ -8685,8 +10191,20 @@
                 <w:sz w:val="16"/>
                 <w:szCs w:val="16"/>
               </w:rPr>
-              <w:t>Anderson, Samira; Ellis, Robert; Mehta, Julie; Goupell</w:t>
-            </w:r>
+              <w:t xml:space="preserve">Anderson, Samira; Ellis, Robert; Mehta, Julie; </w:t>
+            </w:r>
+            <w:proofErr w:type="spellStart"/>
+            <w:r>
+              <w:rPr>
+                <w:rFonts w:ascii="Cambria" w:hAnsi="Cambria" w:cs="Calibri"/>
+                <w:color w:val="000000"/>
+                <w:position w:val="0"/>
+                <w:sz w:val="16"/>
+                <w:szCs w:val="16"/>
+              </w:rPr>
+              <w:t>Goupell</w:t>
+            </w:r>
+            <w:proofErr w:type="spellEnd"/>
           </w:p>
         </w:tc>
         <w:tc>
@@ -9103,7 +10621,51 @@
                 <w:sz w:val="16"/>
                 <w:szCs w:val="16"/>
               </w:rPr>
-              <w:t xml:space="preserve">Vercammen, Charlotte; Goossens, Tine; Undurraga, </w:t>
+              <w:t xml:space="preserve">Vercammen, Charlotte; </w:t>
+            </w:r>
+            <w:proofErr w:type="spellStart"/>
+            <w:r>
+              <w:rPr>
+                <w:rFonts w:ascii="Cambria" w:hAnsi="Cambria" w:cs="Calibri"/>
+                <w:color w:val="000000"/>
+                <w:position w:val="0"/>
+                <w:sz w:val="16"/>
+                <w:szCs w:val="16"/>
+              </w:rPr>
+              <w:t>Goossens</w:t>
+            </w:r>
+            <w:proofErr w:type="spellEnd"/>
+            <w:r>
+              <w:rPr>
+                <w:rFonts w:ascii="Cambria" w:hAnsi="Cambria" w:cs="Calibri"/>
+                <w:color w:val="000000"/>
+                <w:position w:val="0"/>
+                <w:sz w:val="16"/>
+                <w:szCs w:val="16"/>
+              </w:rPr>
+              <w:t xml:space="preserve">, Tine; </w:t>
+            </w:r>
+            <w:proofErr w:type="spellStart"/>
+            <w:r>
+              <w:rPr>
+                <w:rFonts w:ascii="Cambria" w:hAnsi="Cambria" w:cs="Calibri"/>
+                <w:color w:val="000000"/>
+                <w:position w:val="0"/>
+                <w:sz w:val="16"/>
+                <w:szCs w:val="16"/>
+              </w:rPr>
+              <w:t>Undurraga</w:t>
+            </w:r>
+            <w:proofErr w:type="spellEnd"/>
+            <w:r>
+              <w:rPr>
+                <w:rFonts w:ascii="Cambria" w:hAnsi="Cambria" w:cs="Calibri"/>
+                <w:color w:val="000000"/>
+                <w:position w:val="0"/>
+                <w:sz w:val="16"/>
+                <w:szCs w:val="16"/>
+              </w:rPr>
+              <w:t xml:space="preserve">, </w:t>
             </w:r>
           </w:p>
         </w:tc>
@@ -9312,7 +10874,29 @@
                 <w:sz w:val="16"/>
                 <w:szCs w:val="16"/>
               </w:rPr>
-              <w:t>Wang, Qian; Lu, Hao; Wu, Zhemeng; Li, Liang</w:t>
+              <w:t xml:space="preserve">Wang, Qian; Lu, Hao; Wu, </w:t>
+            </w:r>
+            <w:proofErr w:type="spellStart"/>
+            <w:r>
+              <w:rPr>
+                <w:rFonts w:ascii="Cambria" w:hAnsi="Cambria" w:cs="Calibri"/>
+                <w:color w:val="000000"/>
+                <w:position w:val="0"/>
+                <w:sz w:val="16"/>
+                <w:szCs w:val="16"/>
+              </w:rPr>
+              <w:t>Zhemeng</w:t>
+            </w:r>
+            <w:proofErr w:type="spellEnd"/>
+            <w:r>
+              <w:rPr>
+                <w:rFonts w:ascii="Cambria" w:hAnsi="Cambria" w:cs="Calibri"/>
+                <w:color w:val="000000"/>
+                <w:position w:val="0"/>
+                <w:sz w:val="16"/>
+                <w:szCs w:val="16"/>
+              </w:rPr>
+              <w:t>; Li, Liang</w:t>
             </w:r>
           </w:p>
         </w:tc>
@@ -9521,8 +11105,86 @@
                 <w:sz w:val="16"/>
                 <w:szCs w:val="16"/>
               </w:rPr>
-              <w:t>Van Eeckhoutte, Maaike; Spirrov, Dimitar</w:t>
-            </w:r>
+              <w:t xml:space="preserve">Van </w:t>
+            </w:r>
+            <w:proofErr w:type="spellStart"/>
+            <w:r>
+              <w:rPr>
+                <w:rFonts w:ascii="Cambria" w:hAnsi="Cambria" w:cs="Calibri"/>
+                <w:color w:val="000000"/>
+                <w:position w:val="0"/>
+                <w:sz w:val="16"/>
+                <w:szCs w:val="16"/>
+              </w:rPr>
+              <w:t>Eeckhoutte</w:t>
+            </w:r>
+            <w:proofErr w:type="spellEnd"/>
+            <w:r>
+              <w:rPr>
+                <w:rFonts w:ascii="Cambria" w:hAnsi="Cambria" w:cs="Calibri"/>
+                <w:color w:val="000000"/>
+                <w:position w:val="0"/>
+                <w:sz w:val="16"/>
+                <w:szCs w:val="16"/>
+              </w:rPr>
+              <w:t xml:space="preserve">, </w:t>
+            </w:r>
+            <w:proofErr w:type="spellStart"/>
+            <w:r>
+              <w:rPr>
+                <w:rFonts w:ascii="Cambria" w:hAnsi="Cambria" w:cs="Calibri"/>
+                <w:color w:val="000000"/>
+                <w:position w:val="0"/>
+                <w:sz w:val="16"/>
+                <w:szCs w:val="16"/>
+              </w:rPr>
+              <w:t>Maaike</w:t>
+            </w:r>
+            <w:proofErr w:type="spellEnd"/>
+            <w:r>
+              <w:rPr>
+                <w:rFonts w:ascii="Cambria" w:hAnsi="Cambria" w:cs="Calibri"/>
+                <w:color w:val="000000"/>
+                <w:position w:val="0"/>
+                <w:sz w:val="16"/>
+                <w:szCs w:val="16"/>
+              </w:rPr>
+              <w:t xml:space="preserve">; </w:t>
+            </w:r>
+            <w:proofErr w:type="spellStart"/>
+            <w:r>
+              <w:rPr>
+                <w:rFonts w:ascii="Cambria" w:hAnsi="Cambria" w:cs="Calibri"/>
+                <w:color w:val="000000"/>
+                <w:position w:val="0"/>
+                <w:sz w:val="16"/>
+                <w:szCs w:val="16"/>
+              </w:rPr>
+              <w:t>Spirrov</w:t>
+            </w:r>
+            <w:proofErr w:type="spellEnd"/>
+            <w:r>
+              <w:rPr>
+                <w:rFonts w:ascii="Cambria" w:hAnsi="Cambria" w:cs="Calibri"/>
+                <w:color w:val="000000"/>
+                <w:position w:val="0"/>
+                <w:sz w:val="16"/>
+                <w:szCs w:val="16"/>
+              </w:rPr>
+              <w:t xml:space="preserve">, </w:t>
+            </w:r>
+            <w:proofErr w:type="spellStart"/>
+            <w:r>
+              <w:rPr>
+                <w:rFonts w:ascii="Cambria" w:hAnsi="Cambria" w:cs="Calibri"/>
+                <w:color w:val="000000"/>
+                <w:position w:val="0"/>
+                <w:sz w:val="16"/>
+                <w:szCs w:val="16"/>
+              </w:rPr>
+              <w:t>Dimitar</w:t>
+            </w:r>
+            <w:proofErr w:type="spellEnd"/>
           </w:p>
         </w:tc>
         <w:tc>
@@ -9931,15 +11593,49 @@
                 <w:szCs w:val="16"/>
               </w:rPr>
             </w:pPr>
-            <w:r>
-              <w:rPr>
-                <w:rFonts w:ascii="Cambria" w:hAnsi="Cambria" w:cs="Calibri"/>
-                <w:color w:val="000000"/>
-                <w:position w:val="0"/>
-                <w:sz w:val="16"/>
-                <w:szCs w:val="16"/>
-              </w:rPr>
-              <w:t xml:space="preserve">Gransier, Robin; van ; </w:t>
+            <w:proofErr w:type="spellStart"/>
+            <w:r>
+              <w:rPr>
+                <w:rFonts w:ascii="Cambria" w:hAnsi="Cambria" w:cs="Calibri"/>
+                <w:color w:val="000000"/>
+                <w:position w:val="0"/>
+                <w:sz w:val="16"/>
+                <w:szCs w:val="16"/>
+              </w:rPr>
+              <w:t>Gransier</w:t>
+            </w:r>
+            <w:proofErr w:type="spellEnd"/>
+            <w:r>
+              <w:rPr>
+                <w:rFonts w:ascii="Cambria" w:hAnsi="Cambria" w:cs="Calibri"/>
+                <w:color w:val="000000"/>
+                <w:position w:val="0"/>
+                <w:sz w:val="16"/>
+                <w:szCs w:val="16"/>
+              </w:rPr>
+              <w:t xml:space="preserve">, Robin; </w:t>
+            </w:r>
+            <w:proofErr w:type="gramStart"/>
+            <w:r>
+              <w:rPr>
+                <w:rFonts w:ascii="Cambria" w:hAnsi="Cambria" w:cs="Calibri"/>
+                <w:color w:val="000000"/>
+                <w:position w:val="0"/>
+                <w:sz w:val="16"/>
+                <w:szCs w:val="16"/>
+              </w:rPr>
+              <w:t>van ;</w:t>
+            </w:r>
+            <w:proofErr w:type="gramEnd"/>
+            <w:r>
+              <w:rPr>
+                <w:rFonts w:ascii="Cambria" w:hAnsi="Cambria" w:cs="Calibri"/>
+                <w:color w:val="000000"/>
+                <w:position w:val="0"/>
+                <w:sz w:val="16"/>
+                <w:szCs w:val="16"/>
+              </w:rPr>
+              <w:t xml:space="preserve"> </w:t>
             </w:r>
           </w:p>
         </w:tc>
@@ -10148,8 +11844,20 @@
                 <w:sz w:val="16"/>
                 <w:szCs w:val="16"/>
               </w:rPr>
-              <w:t>C Vercammen, A van Wieringen</w:t>
-            </w:r>
+              <w:t xml:space="preserve">C Vercammen, A van </w:t>
+            </w:r>
+            <w:proofErr w:type="spellStart"/>
+            <w:r>
+              <w:rPr>
+                <w:rFonts w:ascii="Cambria" w:hAnsi="Cambria" w:cs="Calibri"/>
+                <w:color w:val="000000"/>
+                <w:position w:val="0"/>
+                <w:sz w:val="16"/>
+                <w:szCs w:val="16"/>
+              </w:rPr>
+              <w:t>Wieringen</w:t>
+            </w:r>
+            <w:proofErr w:type="spellEnd"/>
           </w:p>
         </w:tc>
         <w:tc>
@@ -10767,15 +12475,71 @@
                 <w:szCs w:val="16"/>
               </w:rPr>
             </w:pPr>
-            <w:r>
-              <w:rPr>
-                <w:rFonts w:ascii="Cambria" w:hAnsi="Cambria" w:cs="Calibri"/>
-                <w:color w:val="000000"/>
-                <w:position w:val="0"/>
-                <w:sz w:val="16"/>
-                <w:szCs w:val="16"/>
-              </w:rPr>
-              <w:t>Marsella, Pasquale; Scorpecci, Alessandro; Cartocci, Giulia;</w:t>
+            <w:proofErr w:type="spellStart"/>
+            <w:r>
+              <w:rPr>
+                <w:rFonts w:ascii="Cambria" w:hAnsi="Cambria" w:cs="Calibri"/>
+                <w:color w:val="000000"/>
+                <w:position w:val="0"/>
+                <w:sz w:val="16"/>
+                <w:szCs w:val="16"/>
+              </w:rPr>
+              <w:t>Marsella</w:t>
+            </w:r>
+            <w:proofErr w:type="spellEnd"/>
+            <w:r>
+              <w:rPr>
+                <w:rFonts w:ascii="Cambria" w:hAnsi="Cambria" w:cs="Calibri"/>
+                <w:color w:val="000000"/>
+                <w:position w:val="0"/>
+                <w:sz w:val="16"/>
+                <w:szCs w:val="16"/>
+              </w:rPr>
+              <w:t xml:space="preserve">, Pasquale; </w:t>
+            </w:r>
+            <w:proofErr w:type="spellStart"/>
+            <w:r>
+              <w:rPr>
+                <w:rFonts w:ascii="Cambria" w:hAnsi="Cambria" w:cs="Calibri"/>
+                <w:color w:val="000000"/>
+                <w:position w:val="0"/>
+                <w:sz w:val="16"/>
+                <w:szCs w:val="16"/>
+              </w:rPr>
+              <w:t>Scorpecci</w:t>
+            </w:r>
+            <w:proofErr w:type="spellEnd"/>
+            <w:r>
+              <w:rPr>
+                <w:rFonts w:ascii="Cambria" w:hAnsi="Cambria" w:cs="Calibri"/>
+                <w:color w:val="000000"/>
+                <w:position w:val="0"/>
+                <w:sz w:val="16"/>
+                <w:szCs w:val="16"/>
+              </w:rPr>
+              <w:t xml:space="preserve">, Alessandro; </w:t>
+            </w:r>
+            <w:proofErr w:type="spellStart"/>
+            <w:r>
+              <w:rPr>
+                <w:rFonts w:ascii="Cambria" w:hAnsi="Cambria" w:cs="Calibri"/>
+                <w:color w:val="000000"/>
+                <w:position w:val="0"/>
+                <w:sz w:val="16"/>
+                <w:szCs w:val="16"/>
+              </w:rPr>
+              <w:t>Cartocci</w:t>
+            </w:r>
+            <w:proofErr w:type="spellEnd"/>
+            <w:r>
+              <w:rPr>
+                <w:rFonts w:ascii="Cambria" w:hAnsi="Cambria" w:cs="Calibri"/>
+                <w:color w:val="000000"/>
+                <w:position w:val="0"/>
+                <w:sz w:val="16"/>
+                <w:szCs w:val="16"/>
+              </w:rPr>
+              <w:t>, Giulia;</w:t>
             </w:r>
           </w:p>
         </w:tc>
@@ -10984,7 +12748,51 @@
                 <w:sz w:val="16"/>
                 <w:szCs w:val="16"/>
               </w:rPr>
-              <w:t>Van Eyndhoven, Simon; Francart, Tom; Bertrand,</w:t>
+              <w:t xml:space="preserve">Van </w:t>
+            </w:r>
+            <w:proofErr w:type="spellStart"/>
+            <w:r>
+              <w:rPr>
+                <w:rFonts w:ascii="Cambria" w:hAnsi="Cambria" w:cs="Calibri"/>
+                <w:color w:val="000000"/>
+                <w:position w:val="0"/>
+                <w:sz w:val="16"/>
+                <w:szCs w:val="16"/>
+              </w:rPr>
+              <w:t>Eyndhoven</w:t>
+            </w:r>
+            <w:proofErr w:type="spellEnd"/>
+            <w:r>
+              <w:rPr>
+                <w:rFonts w:ascii="Cambria" w:hAnsi="Cambria" w:cs="Calibri"/>
+                <w:color w:val="000000"/>
+                <w:position w:val="0"/>
+                <w:sz w:val="16"/>
+                <w:szCs w:val="16"/>
+              </w:rPr>
+              <w:t xml:space="preserve">, Simon; </w:t>
+            </w:r>
+            <w:proofErr w:type="spellStart"/>
+            <w:r>
+              <w:rPr>
+                <w:rFonts w:ascii="Cambria" w:hAnsi="Cambria" w:cs="Calibri"/>
+                <w:color w:val="000000"/>
+                <w:position w:val="0"/>
+                <w:sz w:val="16"/>
+                <w:szCs w:val="16"/>
+              </w:rPr>
+              <w:t>Francart</w:t>
+            </w:r>
+            <w:proofErr w:type="spellEnd"/>
+            <w:r>
+              <w:rPr>
+                <w:rFonts w:ascii="Cambria" w:hAnsi="Cambria" w:cs="Calibri"/>
+                <w:color w:val="000000"/>
+                <w:position w:val="0"/>
+                <w:sz w:val="16"/>
+                <w:szCs w:val="16"/>
+              </w:rPr>
+              <w:t>, Tom; Bertrand,</w:t>
             </w:r>
           </w:p>
         </w:tc>
@@ -11193,7 +13001,51 @@
                 <w:sz w:val="16"/>
                 <w:szCs w:val="16"/>
               </w:rPr>
-              <w:t>Small, Susan A.; Ishida, Ieda M.; Stapells, David R.</w:t>
+              <w:t xml:space="preserve">Small, Susan A.; Ishida, </w:t>
+            </w:r>
+            <w:proofErr w:type="spellStart"/>
+            <w:r>
+              <w:rPr>
+                <w:rFonts w:ascii="Cambria" w:hAnsi="Cambria" w:cs="Calibri"/>
+                <w:color w:val="000000"/>
+                <w:position w:val="0"/>
+                <w:sz w:val="16"/>
+                <w:szCs w:val="16"/>
+              </w:rPr>
+              <w:t>Ieda</w:t>
+            </w:r>
+            <w:proofErr w:type="spellEnd"/>
+            <w:r>
+              <w:rPr>
+                <w:rFonts w:ascii="Cambria" w:hAnsi="Cambria" w:cs="Calibri"/>
+                <w:color w:val="000000"/>
+                <w:position w:val="0"/>
+                <w:sz w:val="16"/>
+                <w:szCs w:val="16"/>
+              </w:rPr>
+              <w:t xml:space="preserve"> M.; </w:t>
+            </w:r>
+            <w:proofErr w:type="spellStart"/>
+            <w:r>
+              <w:rPr>
+                <w:rFonts w:ascii="Cambria" w:hAnsi="Cambria" w:cs="Calibri"/>
+                <w:color w:val="000000"/>
+                <w:position w:val="0"/>
+                <w:sz w:val="16"/>
+                <w:szCs w:val="16"/>
+              </w:rPr>
+              <w:t>Stapells</w:t>
+            </w:r>
+            <w:proofErr w:type="spellEnd"/>
+            <w:r>
+              <w:rPr>
+                <w:rFonts w:ascii="Cambria" w:hAnsi="Cambria" w:cs="Calibri"/>
+                <w:color w:val="000000"/>
+                <w:position w:val="0"/>
+                <w:sz w:val="16"/>
+                <w:szCs w:val="16"/>
+              </w:rPr>
+              <w:t>, David R.</w:t>
             </w:r>
           </w:p>
         </w:tc>
@@ -11394,15 +13246,71 @@
                 <w:szCs w:val="16"/>
               </w:rPr>
             </w:pPr>
-            <w:r>
-              <w:rPr>
-                <w:rFonts w:ascii="Cambria" w:hAnsi="Cambria" w:cs="Calibri"/>
-                <w:color w:val="000000"/>
-                <w:position w:val="0"/>
-                <w:sz w:val="16"/>
-                <w:szCs w:val="16"/>
-              </w:rPr>
-              <w:t>Laumen, Geneviève; Tollin, Daniel J.; Beutelmann, Rainer;</w:t>
+            <w:proofErr w:type="spellStart"/>
+            <w:r>
+              <w:rPr>
+                <w:rFonts w:ascii="Cambria" w:hAnsi="Cambria" w:cs="Calibri"/>
+                <w:color w:val="000000"/>
+                <w:position w:val="0"/>
+                <w:sz w:val="16"/>
+                <w:szCs w:val="16"/>
+              </w:rPr>
+              <w:t>Laumen</w:t>
+            </w:r>
+            <w:proofErr w:type="spellEnd"/>
+            <w:r>
+              <w:rPr>
+                <w:rFonts w:ascii="Cambria" w:hAnsi="Cambria" w:cs="Calibri"/>
+                <w:color w:val="000000"/>
+                <w:position w:val="0"/>
+                <w:sz w:val="16"/>
+                <w:szCs w:val="16"/>
+              </w:rPr>
+              <w:t xml:space="preserve">, Geneviève; </w:t>
+            </w:r>
+            <w:proofErr w:type="spellStart"/>
+            <w:r>
+              <w:rPr>
+                <w:rFonts w:ascii="Cambria" w:hAnsi="Cambria" w:cs="Calibri"/>
+                <w:color w:val="000000"/>
+                <w:position w:val="0"/>
+                <w:sz w:val="16"/>
+                <w:szCs w:val="16"/>
+              </w:rPr>
+              <w:t>Tollin</w:t>
+            </w:r>
+            <w:proofErr w:type="spellEnd"/>
+            <w:r>
+              <w:rPr>
+                <w:rFonts w:ascii="Cambria" w:hAnsi="Cambria" w:cs="Calibri"/>
+                <w:color w:val="000000"/>
+                <w:position w:val="0"/>
+                <w:sz w:val="16"/>
+                <w:szCs w:val="16"/>
+              </w:rPr>
+              <w:t xml:space="preserve">, Daniel J.; </w:t>
+            </w:r>
+            <w:proofErr w:type="spellStart"/>
+            <w:r>
+              <w:rPr>
+                <w:rFonts w:ascii="Cambria" w:hAnsi="Cambria" w:cs="Calibri"/>
+                <w:color w:val="000000"/>
+                <w:position w:val="0"/>
+                <w:sz w:val="16"/>
+                <w:szCs w:val="16"/>
+              </w:rPr>
+              <w:t>Beutelmann</w:t>
+            </w:r>
+            <w:proofErr w:type="spellEnd"/>
+            <w:r>
+              <w:rPr>
+                <w:rFonts w:ascii="Cambria" w:hAnsi="Cambria" w:cs="Calibri"/>
+                <w:color w:val="000000"/>
+                <w:position w:val="0"/>
+                <w:sz w:val="16"/>
+                <w:szCs w:val="16"/>
+              </w:rPr>
+              <w:t>, Rainer;</w:t>
             </w:r>
           </w:p>
         </w:tc>
@@ -11603,15 +13511,49 @@
                 <w:szCs w:val="16"/>
               </w:rPr>
             </w:pPr>
-            <w:r>
-              <w:rPr>
-                <w:rFonts w:ascii="Cambria" w:hAnsi="Cambria" w:cs="Calibri"/>
-                <w:color w:val="000000"/>
-                <w:position w:val="0"/>
-                <w:sz w:val="16"/>
-                <w:szCs w:val="16"/>
-              </w:rPr>
-              <w:t xml:space="preserve">Cevallos-Larrea, Pablo; Pereira, Thobias; </w:t>
+            <w:proofErr w:type="spellStart"/>
+            <w:r>
+              <w:rPr>
+                <w:rFonts w:ascii="Cambria" w:hAnsi="Cambria" w:cs="Calibri"/>
+                <w:color w:val="000000"/>
+                <w:position w:val="0"/>
+                <w:sz w:val="16"/>
+                <w:szCs w:val="16"/>
+              </w:rPr>
+              <w:t>Cevallos</w:t>
+            </w:r>
+            <w:proofErr w:type="spellEnd"/>
+            <w:r>
+              <w:rPr>
+                <w:rFonts w:ascii="Cambria" w:hAnsi="Cambria" w:cs="Calibri"/>
+                <w:color w:val="000000"/>
+                <w:position w:val="0"/>
+                <w:sz w:val="16"/>
+                <w:szCs w:val="16"/>
+              </w:rPr>
+              <w:t xml:space="preserve">-Larrea, Pablo; Pereira, </w:t>
+            </w:r>
+            <w:proofErr w:type="spellStart"/>
+            <w:r>
+              <w:rPr>
+                <w:rFonts w:ascii="Cambria" w:hAnsi="Cambria" w:cs="Calibri"/>
+                <w:color w:val="000000"/>
+                <w:position w:val="0"/>
+                <w:sz w:val="16"/>
+                <w:szCs w:val="16"/>
+              </w:rPr>
+              <w:t>Thobias</w:t>
+            </w:r>
+            <w:proofErr w:type="spellEnd"/>
+            <w:r>
+              <w:rPr>
+                <w:rFonts w:ascii="Cambria" w:hAnsi="Cambria" w:cs="Calibri"/>
+                <w:color w:val="000000"/>
+                <w:position w:val="0"/>
+                <w:sz w:val="16"/>
+                <w:szCs w:val="16"/>
+              </w:rPr>
+              <w:t xml:space="preserve">; </w:t>
             </w:r>
           </w:p>
         </w:tc>
@@ -12021,16 +13963,40 @@
                 <w:szCs w:val="16"/>
               </w:rPr>
             </w:pPr>
-            <w:r>
-              <w:rPr>
-                <w:rFonts w:ascii="Cambria" w:hAnsi="Cambria" w:cs="Calibri"/>
-                <w:color w:val="000000"/>
-                <w:position w:val="0"/>
-                <w:sz w:val="16"/>
-                <w:szCs w:val="16"/>
-              </w:rPr>
-              <w:t>Undurraga, Jaime A.; Haywood, Nick R.; Marquardt, Torsten</w:t>
-            </w:r>
+            <w:proofErr w:type="spellStart"/>
+            <w:r>
+              <w:rPr>
+                <w:rFonts w:ascii="Cambria" w:hAnsi="Cambria" w:cs="Calibri"/>
+                <w:color w:val="000000"/>
+                <w:position w:val="0"/>
+                <w:sz w:val="16"/>
+                <w:szCs w:val="16"/>
+              </w:rPr>
+              <w:t>Undurraga</w:t>
+            </w:r>
+            <w:proofErr w:type="spellEnd"/>
+            <w:r>
+              <w:rPr>
+                <w:rFonts w:ascii="Cambria" w:hAnsi="Cambria" w:cs="Calibri"/>
+                <w:color w:val="000000"/>
+                <w:position w:val="0"/>
+                <w:sz w:val="16"/>
+                <w:szCs w:val="16"/>
+              </w:rPr>
+              <w:t xml:space="preserve">, Jaime A.; Haywood, Nick R.; Marquardt, </w:t>
+            </w:r>
+            <w:proofErr w:type="spellStart"/>
+            <w:r>
+              <w:rPr>
+                <w:rFonts w:ascii="Cambria" w:hAnsi="Cambria" w:cs="Calibri"/>
+                <w:color w:val="000000"/>
+                <w:position w:val="0"/>
+                <w:sz w:val="16"/>
+                <w:szCs w:val="16"/>
+              </w:rPr>
+              <w:t>Torsten</w:t>
+            </w:r>
+            <w:proofErr w:type="spellEnd"/>
           </w:p>
         </w:tc>
         <w:tc>
@@ -12238,7 +14204,29 @@
                 <w:sz w:val="16"/>
                 <w:szCs w:val="16"/>
               </w:rPr>
-              <w:t>JA Undurraga, NR Haywood</w:t>
+              <w:t xml:space="preserve">JA </w:t>
+            </w:r>
+            <w:proofErr w:type="spellStart"/>
+            <w:r>
+              <w:rPr>
+                <w:rFonts w:ascii="Cambria" w:hAnsi="Cambria" w:cs="Calibri"/>
+                <w:color w:val="000000"/>
+                <w:position w:val="0"/>
+                <w:sz w:val="16"/>
+                <w:szCs w:val="16"/>
+              </w:rPr>
+              <w:t>Undurraga</w:t>
+            </w:r>
+            <w:proofErr w:type="spellEnd"/>
+            <w:r>
+              <w:rPr>
+                <w:rFonts w:ascii="Cambria" w:hAnsi="Cambria" w:cs="Calibri"/>
+                <w:color w:val="000000"/>
+                <w:position w:val="0"/>
+                <w:sz w:val="16"/>
+                <w:szCs w:val="16"/>
+              </w:rPr>
+              <w:t>, NR Haywood</w:t>
             </w:r>
           </w:p>
         </w:tc>
@@ -12441,16 +14429,62 @@
                 <w:szCs w:val="16"/>
               </w:rPr>
             </w:pPr>
-            <w:r>
-              <w:rPr>
-                <w:rFonts w:ascii="Cambria" w:hAnsi="Cambria" w:cs="Calibri"/>
-                <w:color w:val="000000"/>
-                <w:position w:val="0"/>
-                <w:sz w:val="16"/>
-                <w:szCs w:val="16"/>
-              </w:rPr>
-              <w:t>Jafarpisheh, Amir Salar; Jafari, Amir Homayoun; Abolhassani</w:t>
-            </w:r>
+            <w:proofErr w:type="spellStart"/>
+            <w:r>
+              <w:rPr>
+                <w:rFonts w:ascii="Cambria" w:hAnsi="Cambria" w:cs="Calibri"/>
+                <w:color w:val="000000"/>
+                <w:position w:val="0"/>
+                <w:sz w:val="16"/>
+                <w:szCs w:val="16"/>
+              </w:rPr>
+              <w:t>Jafarpisheh</w:t>
+            </w:r>
+            <w:proofErr w:type="spellEnd"/>
+            <w:r>
+              <w:rPr>
+                <w:rFonts w:ascii="Cambria" w:hAnsi="Cambria" w:cs="Calibri"/>
+                <w:color w:val="000000"/>
+                <w:position w:val="0"/>
+                <w:sz w:val="16"/>
+                <w:szCs w:val="16"/>
+              </w:rPr>
+              <w:t xml:space="preserve">, Amir </w:t>
+            </w:r>
+            <w:proofErr w:type="spellStart"/>
+            <w:r>
+              <w:rPr>
+                <w:rFonts w:ascii="Cambria" w:hAnsi="Cambria" w:cs="Calibri"/>
+                <w:color w:val="000000"/>
+                <w:position w:val="0"/>
+                <w:sz w:val="16"/>
+                <w:szCs w:val="16"/>
+              </w:rPr>
+              <w:t>Salar</w:t>
+            </w:r>
+            <w:proofErr w:type="spellEnd"/>
+            <w:r>
+              <w:rPr>
+                <w:rFonts w:ascii="Cambria" w:hAnsi="Cambria" w:cs="Calibri"/>
+                <w:color w:val="000000"/>
+                <w:position w:val="0"/>
+                <w:sz w:val="16"/>
+                <w:szCs w:val="16"/>
+              </w:rPr>
+              <w:t xml:space="preserve">; Jafari, Amir Homayoun; </w:t>
+            </w:r>
+            <w:proofErr w:type="spellStart"/>
+            <w:r>
+              <w:rPr>
+                <w:rFonts w:ascii="Cambria" w:hAnsi="Cambria" w:cs="Calibri"/>
+                <w:color w:val="000000"/>
+                <w:position w:val="0"/>
+                <w:sz w:val="16"/>
+                <w:szCs w:val="16"/>
+              </w:rPr>
+              <w:t>Abolhassani</w:t>
+            </w:r>
+            <w:proofErr w:type="spellEnd"/>
           </w:p>
         </w:tc>
         <w:tc>
@@ -12650,15 +14684,71 @@
                 <w:szCs w:val="16"/>
               </w:rPr>
             </w:pPr>
-            <w:r>
-              <w:rPr>
-                <w:rFonts w:ascii="Cambria" w:hAnsi="Cambria" w:cs="Calibri"/>
-                <w:color w:val="000000"/>
-                <w:position w:val="0"/>
-                <w:sz w:val="16"/>
-                <w:szCs w:val="16"/>
-              </w:rPr>
-              <w:t>Ozmeral, Erol J.; Eddins, David A.; Eddins, Ann C.</w:t>
+            <w:proofErr w:type="spellStart"/>
+            <w:r>
+              <w:rPr>
+                <w:rFonts w:ascii="Cambria" w:hAnsi="Cambria" w:cs="Calibri"/>
+                <w:color w:val="000000"/>
+                <w:position w:val="0"/>
+                <w:sz w:val="16"/>
+                <w:szCs w:val="16"/>
+              </w:rPr>
+              <w:t>Ozmeral</w:t>
+            </w:r>
+            <w:proofErr w:type="spellEnd"/>
+            <w:r>
+              <w:rPr>
+                <w:rFonts w:ascii="Cambria" w:hAnsi="Cambria" w:cs="Calibri"/>
+                <w:color w:val="000000"/>
+                <w:position w:val="0"/>
+                <w:sz w:val="16"/>
+                <w:szCs w:val="16"/>
+              </w:rPr>
+              <w:t xml:space="preserve">, Erol J.; </w:t>
+            </w:r>
+            <w:proofErr w:type="spellStart"/>
+            <w:r>
+              <w:rPr>
+                <w:rFonts w:ascii="Cambria" w:hAnsi="Cambria" w:cs="Calibri"/>
+                <w:color w:val="000000"/>
+                <w:position w:val="0"/>
+                <w:sz w:val="16"/>
+                <w:szCs w:val="16"/>
+              </w:rPr>
+              <w:t>Eddins</w:t>
+            </w:r>
+            <w:proofErr w:type="spellEnd"/>
+            <w:r>
+              <w:rPr>
+                <w:rFonts w:ascii="Cambria" w:hAnsi="Cambria" w:cs="Calibri"/>
+                <w:color w:val="000000"/>
+                <w:position w:val="0"/>
+                <w:sz w:val="16"/>
+                <w:szCs w:val="16"/>
+              </w:rPr>
+              <w:t xml:space="preserve">, David A.; </w:t>
+            </w:r>
+            <w:proofErr w:type="spellStart"/>
+            <w:r>
+              <w:rPr>
+                <w:rFonts w:ascii="Cambria" w:hAnsi="Cambria" w:cs="Calibri"/>
+                <w:color w:val="000000"/>
+                <w:position w:val="0"/>
+                <w:sz w:val="16"/>
+                <w:szCs w:val="16"/>
+              </w:rPr>
+              <w:t>Eddins</w:t>
+            </w:r>
+            <w:proofErr w:type="spellEnd"/>
+            <w:r>
+              <w:rPr>
+                <w:rFonts w:ascii="Cambria" w:hAnsi="Cambria" w:cs="Calibri"/>
+                <w:color w:val="000000"/>
+                <w:position w:val="0"/>
+                <w:sz w:val="16"/>
+                <w:szCs w:val="16"/>
+              </w:rPr>
+              <w:t>, Ann C.</w:t>
             </w:r>
           </w:p>
         </w:tc>
@@ -12867,7 +14957,51 @@
                 <w:sz w:val="16"/>
                 <w:szCs w:val="16"/>
               </w:rPr>
-              <w:t>Hu, Hongmei; Kollmeier, Birger; Dietz, Mathias</w:t>
+              <w:t xml:space="preserve">Hu, </w:t>
+            </w:r>
+            <w:proofErr w:type="spellStart"/>
+            <w:r>
+              <w:rPr>
+                <w:rFonts w:ascii="Cambria" w:hAnsi="Cambria" w:cs="Calibri"/>
+                <w:color w:val="000000"/>
+                <w:position w:val="0"/>
+                <w:sz w:val="16"/>
+                <w:szCs w:val="16"/>
+              </w:rPr>
+              <w:t>Hongmei</w:t>
+            </w:r>
+            <w:proofErr w:type="spellEnd"/>
+            <w:r>
+              <w:rPr>
+                <w:rFonts w:ascii="Cambria" w:hAnsi="Cambria" w:cs="Calibri"/>
+                <w:color w:val="000000"/>
+                <w:position w:val="0"/>
+                <w:sz w:val="16"/>
+                <w:szCs w:val="16"/>
+              </w:rPr>
+              <w:t xml:space="preserve">; </w:t>
+            </w:r>
+            <w:proofErr w:type="spellStart"/>
+            <w:r>
+              <w:rPr>
+                <w:rFonts w:ascii="Cambria" w:hAnsi="Cambria" w:cs="Calibri"/>
+                <w:color w:val="000000"/>
+                <w:position w:val="0"/>
+                <w:sz w:val="16"/>
+                <w:szCs w:val="16"/>
+              </w:rPr>
+              <w:t>Kollmeier</w:t>
+            </w:r>
+            <w:proofErr w:type="spellEnd"/>
+            <w:r>
+              <w:rPr>
+                <w:rFonts w:ascii="Cambria" w:hAnsi="Cambria" w:cs="Calibri"/>
+                <w:color w:val="000000"/>
+                <w:position w:val="0"/>
+                <w:sz w:val="16"/>
+                <w:szCs w:val="16"/>
+              </w:rPr>
+              <w:t>, Birger; Dietz, Mathias</w:t>
             </w:r>
           </w:p>
         </w:tc>
@@ -13076,7 +15210,73 @@
                 <w:sz w:val="16"/>
                 <w:szCs w:val="16"/>
               </w:rPr>
-              <w:t xml:space="preserve">Das, Neetha; Biesmans, Wouter; Bertrand, Alexander; </w:t>
+              <w:t xml:space="preserve">Das, </w:t>
+            </w:r>
+            <w:proofErr w:type="spellStart"/>
+            <w:r>
+              <w:rPr>
+                <w:rFonts w:ascii="Cambria" w:hAnsi="Cambria" w:cs="Calibri"/>
+                <w:color w:val="000000"/>
+                <w:position w:val="0"/>
+                <w:sz w:val="16"/>
+                <w:szCs w:val="16"/>
+              </w:rPr>
+              <w:t>Neetha</w:t>
+            </w:r>
+            <w:proofErr w:type="spellEnd"/>
+            <w:r>
+              <w:rPr>
+                <w:rFonts w:ascii="Cambria" w:hAnsi="Cambria" w:cs="Calibri"/>
+                <w:color w:val="000000"/>
+                <w:position w:val="0"/>
+                <w:sz w:val="16"/>
+                <w:szCs w:val="16"/>
+              </w:rPr>
+              <w:t xml:space="preserve">; </w:t>
+            </w:r>
+            <w:proofErr w:type="spellStart"/>
+            <w:r>
+              <w:rPr>
+                <w:rFonts w:ascii="Cambria" w:hAnsi="Cambria" w:cs="Calibri"/>
+                <w:color w:val="000000"/>
+                <w:position w:val="0"/>
+                <w:sz w:val="16"/>
+                <w:szCs w:val="16"/>
+              </w:rPr>
+              <w:t>Biesmans</w:t>
+            </w:r>
+            <w:proofErr w:type="spellEnd"/>
+            <w:r>
+              <w:rPr>
+                <w:rFonts w:ascii="Cambria" w:hAnsi="Cambria" w:cs="Calibri"/>
+                <w:color w:val="000000"/>
+                <w:position w:val="0"/>
+                <w:sz w:val="16"/>
+                <w:szCs w:val="16"/>
+              </w:rPr>
+              <w:t xml:space="preserve">, </w:t>
+            </w:r>
+            <w:proofErr w:type="spellStart"/>
+            <w:r>
+              <w:rPr>
+                <w:rFonts w:ascii="Cambria" w:hAnsi="Cambria" w:cs="Calibri"/>
+                <w:color w:val="000000"/>
+                <w:position w:val="0"/>
+                <w:sz w:val="16"/>
+                <w:szCs w:val="16"/>
+              </w:rPr>
+              <w:t>Wouter</w:t>
+            </w:r>
+            <w:proofErr w:type="spellEnd"/>
+            <w:r>
+              <w:rPr>
+                <w:rFonts w:ascii="Cambria" w:hAnsi="Cambria" w:cs="Calibri"/>
+                <w:color w:val="000000"/>
+                <w:position w:val="0"/>
+                <w:sz w:val="16"/>
+                <w:szCs w:val="16"/>
+              </w:rPr>
+              <w:t xml:space="preserve">; Bertrand, Alexander; </w:t>
             </w:r>
           </w:p>
         </w:tc>
@@ -13150,6 +15350,7 @@
                 <w:szCs w:val="16"/>
               </w:rPr>
             </w:pPr>
+            <w:proofErr w:type="spellStart"/>
             <w:r>
               <w:rPr>
                 <w:rFonts w:ascii="Cambria" w:hAnsi="Cambria" w:cs="Calibri"/>
@@ -13160,6 +15361,7 @@
               </w:rPr>
               <w:t>IOPscience</w:t>
             </w:r>
+            <w:proofErr w:type="spellEnd"/>
           </w:p>
         </w:tc>
       </w:tr>
@@ -13285,7 +15487,29 @@
                 <w:sz w:val="16"/>
                 <w:szCs w:val="16"/>
               </w:rPr>
-              <w:t>Haywood, Nicholas R.; Undurraga, Jaime A.;</w:t>
+              <w:t xml:space="preserve">Haywood, Nicholas R.; </w:t>
+            </w:r>
+            <w:proofErr w:type="spellStart"/>
+            <w:r>
+              <w:rPr>
+                <w:rFonts w:ascii="Cambria" w:hAnsi="Cambria" w:cs="Calibri"/>
+                <w:color w:val="000000"/>
+                <w:position w:val="0"/>
+                <w:sz w:val="16"/>
+                <w:szCs w:val="16"/>
+              </w:rPr>
+              <w:t>Undurraga</w:t>
+            </w:r>
+            <w:proofErr w:type="spellEnd"/>
+            <w:r>
+              <w:rPr>
+                <w:rFonts w:ascii="Cambria" w:hAnsi="Cambria" w:cs="Calibri"/>
+                <w:color w:val="000000"/>
+                <w:position w:val="0"/>
+                <w:sz w:val="16"/>
+                <w:szCs w:val="16"/>
+              </w:rPr>
+              <w:t>, Jaime A.;</w:t>
             </w:r>
           </w:p>
         </w:tc>
@@ -13494,7 +15718,73 @@
                 <w:sz w:val="16"/>
                 <w:szCs w:val="16"/>
               </w:rPr>
-              <w:t>Cai, Yuexin; Zheng, Yiqing; Liang, Maojin; Zhao, Fei; Yu,</w:t>
+              <w:t xml:space="preserve">Cai, </w:t>
+            </w:r>
+            <w:proofErr w:type="spellStart"/>
+            <w:r>
+              <w:rPr>
+                <w:rFonts w:ascii="Cambria" w:hAnsi="Cambria" w:cs="Calibri"/>
+                <w:color w:val="000000"/>
+                <w:position w:val="0"/>
+                <w:sz w:val="16"/>
+                <w:szCs w:val="16"/>
+              </w:rPr>
+              <w:t>Yuexin</w:t>
+            </w:r>
+            <w:proofErr w:type="spellEnd"/>
+            <w:r>
+              <w:rPr>
+                <w:rFonts w:ascii="Cambria" w:hAnsi="Cambria" w:cs="Calibri"/>
+                <w:color w:val="000000"/>
+                <w:position w:val="0"/>
+                <w:sz w:val="16"/>
+                <w:szCs w:val="16"/>
+              </w:rPr>
+              <w:t xml:space="preserve">; Zheng, </w:t>
+            </w:r>
+            <w:proofErr w:type="spellStart"/>
+            <w:r>
+              <w:rPr>
+                <w:rFonts w:ascii="Cambria" w:hAnsi="Cambria" w:cs="Calibri"/>
+                <w:color w:val="000000"/>
+                <w:position w:val="0"/>
+                <w:sz w:val="16"/>
+                <w:szCs w:val="16"/>
+              </w:rPr>
+              <w:t>Yiqing</w:t>
+            </w:r>
+            <w:proofErr w:type="spellEnd"/>
+            <w:r>
+              <w:rPr>
+                <w:rFonts w:ascii="Cambria" w:hAnsi="Cambria" w:cs="Calibri"/>
+                <w:color w:val="000000"/>
+                <w:position w:val="0"/>
+                <w:sz w:val="16"/>
+                <w:szCs w:val="16"/>
+              </w:rPr>
+              <w:t xml:space="preserve">; Liang, </w:t>
+            </w:r>
+            <w:proofErr w:type="spellStart"/>
+            <w:r>
+              <w:rPr>
+                <w:rFonts w:ascii="Cambria" w:hAnsi="Cambria" w:cs="Calibri"/>
+                <w:color w:val="000000"/>
+                <w:position w:val="0"/>
+                <w:sz w:val="16"/>
+                <w:szCs w:val="16"/>
+              </w:rPr>
+              <w:t>Maojin</w:t>
+            </w:r>
+            <w:proofErr w:type="spellEnd"/>
+            <w:r>
+              <w:rPr>
+                <w:rFonts w:ascii="Cambria" w:hAnsi="Cambria" w:cs="Calibri"/>
+                <w:color w:val="000000"/>
+                <w:position w:val="0"/>
+                <w:sz w:val="16"/>
+                <w:szCs w:val="16"/>
+              </w:rPr>
+              <w:t>; Zhao, Fei; Yu,</w:t>
             </w:r>
           </w:p>
         </w:tc>
@@ -13696,15 +15986,49 @@
                 <w:szCs w:val="16"/>
               </w:rPr>
             </w:pPr>
-            <w:r>
-              <w:rPr>
-                <w:rFonts w:ascii="Cambria" w:hAnsi="Cambria" w:cs="Calibri"/>
-                <w:color w:val="000000"/>
-                <w:position w:val="0"/>
-                <w:sz w:val="16"/>
-                <w:szCs w:val="16"/>
-              </w:rPr>
-              <w:t>Papesh, Melissa A.; Billings, Curtis J.; Baltzell, Lucas S.</w:t>
+            <w:proofErr w:type="spellStart"/>
+            <w:r>
+              <w:rPr>
+                <w:rFonts w:ascii="Cambria" w:hAnsi="Cambria" w:cs="Calibri"/>
+                <w:color w:val="000000"/>
+                <w:position w:val="0"/>
+                <w:sz w:val="16"/>
+                <w:szCs w:val="16"/>
+              </w:rPr>
+              <w:t>Papesh</w:t>
+            </w:r>
+            <w:proofErr w:type="spellEnd"/>
+            <w:r>
+              <w:rPr>
+                <w:rFonts w:ascii="Cambria" w:hAnsi="Cambria" w:cs="Calibri"/>
+                <w:color w:val="000000"/>
+                <w:position w:val="0"/>
+                <w:sz w:val="16"/>
+                <w:szCs w:val="16"/>
+              </w:rPr>
+              <w:t xml:space="preserve">, Melissa A.; Billings, Curtis J.; </w:t>
+            </w:r>
+            <w:proofErr w:type="spellStart"/>
+            <w:r>
+              <w:rPr>
+                <w:rFonts w:ascii="Cambria" w:hAnsi="Cambria" w:cs="Calibri"/>
+                <w:color w:val="000000"/>
+                <w:position w:val="0"/>
+                <w:sz w:val="16"/>
+                <w:szCs w:val="16"/>
+              </w:rPr>
+              <w:t>Baltzell</w:t>
+            </w:r>
+            <w:proofErr w:type="spellEnd"/>
+            <w:r>
+              <w:rPr>
+                <w:rFonts w:ascii="Cambria" w:hAnsi="Cambria" w:cs="Calibri"/>
+                <w:color w:val="000000"/>
+                <w:position w:val="0"/>
+                <w:sz w:val="16"/>
+                <w:szCs w:val="16"/>
+              </w:rPr>
+              <w:t>, Lucas S.</w:t>
             </w:r>
           </w:p>
         </w:tc>
@@ -13946,15 +16270,27 @@
                 <w:szCs w:val="16"/>
               </w:rPr>
             </w:pPr>
-            <w:r>
-              <w:rPr>
-                <w:rFonts w:ascii="Cambria" w:hAnsi="Cambria" w:cs="Calibri"/>
-                <w:color w:val="000000"/>
-                <w:position w:val="0"/>
-                <w:sz w:val="16"/>
-                <w:szCs w:val="16"/>
-              </w:rPr>
-              <w:t>PLoS ONE</w:t>
+            <w:proofErr w:type="spellStart"/>
+            <w:r>
+              <w:rPr>
+                <w:rFonts w:ascii="Cambria" w:hAnsi="Cambria" w:cs="Calibri"/>
+                <w:color w:val="000000"/>
+                <w:position w:val="0"/>
+                <w:sz w:val="16"/>
+                <w:szCs w:val="16"/>
+              </w:rPr>
+              <w:t>PLoS</w:t>
+            </w:r>
+            <w:proofErr w:type="spellEnd"/>
+            <w:r>
+              <w:rPr>
+                <w:rFonts w:ascii="Cambria" w:hAnsi="Cambria" w:cs="Calibri"/>
+                <w:color w:val="000000"/>
+                <w:position w:val="0"/>
+                <w:sz w:val="16"/>
+                <w:szCs w:val="16"/>
+              </w:rPr>
+              <w:t xml:space="preserve"> ONE</w:t>
             </w:r>
           </w:p>
         </w:tc>
@@ -14114,16 +16450,62 @@
                 <w:szCs w:val="16"/>
               </w:rPr>
             </w:pPr>
-            <w:r>
-              <w:rPr>
-                <w:rFonts w:ascii="Cambria" w:hAnsi="Cambria" w:cs="Calibri"/>
-                <w:color w:val="000000"/>
-                <w:position w:val="0"/>
-                <w:sz w:val="16"/>
-                <w:szCs w:val="16"/>
-              </w:rPr>
-              <w:t>Mohebbi, M., Mahmoudian, S., Alborzi, M. S., Najafi-Koopaie</w:t>
-            </w:r>
+            <w:proofErr w:type="spellStart"/>
+            <w:r>
+              <w:rPr>
+                <w:rFonts w:ascii="Cambria" w:hAnsi="Cambria" w:cs="Calibri"/>
+                <w:color w:val="000000"/>
+                <w:position w:val="0"/>
+                <w:sz w:val="16"/>
+                <w:szCs w:val="16"/>
+              </w:rPr>
+              <w:t>Mohebbi</w:t>
+            </w:r>
+            <w:proofErr w:type="spellEnd"/>
+            <w:r>
+              <w:rPr>
+                <w:rFonts w:ascii="Cambria" w:hAnsi="Cambria" w:cs="Calibri"/>
+                <w:color w:val="000000"/>
+                <w:position w:val="0"/>
+                <w:sz w:val="16"/>
+                <w:szCs w:val="16"/>
+              </w:rPr>
+              <w:t xml:space="preserve">, M., </w:t>
+            </w:r>
+            <w:proofErr w:type="spellStart"/>
+            <w:r>
+              <w:rPr>
+                <w:rFonts w:ascii="Cambria" w:hAnsi="Cambria" w:cs="Calibri"/>
+                <w:color w:val="000000"/>
+                <w:position w:val="0"/>
+                <w:sz w:val="16"/>
+                <w:szCs w:val="16"/>
+              </w:rPr>
+              <w:t>Mahmoudian</w:t>
+            </w:r>
+            <w:proofErr w:type="spellEnd"/>
+            <w:r>
+              <w:rPr>
+                <w:rFonts w:ascii="Cambria" w:hAnsi="Cambria" w:cs="Calibri"/>
+                <w:color w:val="000000"/>
+                <w:position w:val="0"/>
+                <w:sz w:val="16"/>
+                <w:szCs w:val="16"/>
+              </w:rPr>
+              <w:t>, S., Alborzi, M. S., Najafi-</w:t>
+            </w:r>
+            <w:proofErr w:type="spellStart"/>
+            <w:r>
+              <w:rPr>
+                <w:rFonts w:ascii="Cambria" w:hAnsi="Cambria" w:cs="Calibri"/>
+                <w:color w:val="000000"/>
+                <w:position w:val="0"/>
+                <w:sz w:val="16"/>
+                <w:szCs w:val="16"/>
+              </w:rPr>
+              <w:t>Koopaie</w:t>
+            </w:r>
+            <w:proofErr w:type="spellEnd"/>
           </w:p>
         </w:tc>
         <w:tc>
@@ -14323,15 +16705,71 @@
                 <w:szCs w:val="16"/>
               </w:rPr>
             </w:pPr>
-            <w:r>
-              <w:rPr>
-                <w:rFonts w:ascii="Cambria" w:hAnsi="Cambria" w:cs="Calibri"/>
-                <w:color w:val="000000"/>
-                <w:position w:val="0"/>
-                <w:sz w:val="16"/>
-                <w:szCs w:val="16"/>
-              </w:rPr>
-              <w:t>Ahadi, Mohsen; Pourbakht, Akram; Jafari</w:t>
+            <w:proofErr w:type="spellStart"/>
+            <w:r>
+              <w:rPr>
+                <w:rFonts w:ascii="Cambria" w:hAnsi="Cambria" w:cs="Calibri"/>
+                <w:color w:val="000000"/>
+                <w:position w:val="0"/>
+                <w:sz w:val="16"/>
+                <w:szCs w:val="16"/>
+              </w:rPr>
+              <w:t>Ahadi</w:t>
+            </w:r>
+            <w:proofErr w:type="spellEnd"/>
+            <w:r>
+              <w:rPr>
+                <w:rFonts w:ascii="Cambria" w:hAnsi="Cambria" w:cs="Calibri"/>
+                <w:color w:val="000000"/>
+                <w:position w:val="0"/>
+                <w:sz w:val="16"/>
+                <w:szCs w:val="16"/>
+              </w:rPr>
+              <w:t xml:space="preserve">, Mohsen; </w:t>
+            </w:r>
+            <w:proofErr w:type="spellStart"/>
+            <w:r>
+              <w:rPr>
+                <w:rFonts w:ascii="Cambria" w:hAnsi="Cambria" w:cs="Calibri"/>
+                <w:color w:val="000000"/>
+                <w:position w:val="0"/>
+                <w:sz w:val="16"/>
+                <w:szCs w:val="16"/>
+              </w:rPr>
+              <w:t>Pourbakht</w:t>
+            </w:r>
+            <w:proofErr w:type="spellEnd"/>
+            <w:r>
+              <w:rPr>
+                <w:rFonts w:ascii="Cambria" w:hAnsi="Cambria" w:cs="Calibri"/>
+                <w:color w:val="000000"/>
+                <w:position w:val="0"/>
+                <w:sz w:val="16"/>
+                <w:szCs w:val="16"/>
+              </w:rPr>
+              <w:t xml:space="preserve">, </w:t>
+            </w:r>
+            <w:proofErr w:type="spellStart"/>
+            <w:r>
+              <w:rPr>
+                <w:rFonts w:ascii="Cambria" w:hAnsi="Cambria" w:cs="Calibri"/>
+                <w:color w:val="000000"/>
+                <w:position w:val="0"/>
+                <w:sz w:val="16"/>
+                <w:szCs w:val="16"/>
+              </w:rPr>
+              <w:t>Akram</w:t>
+            </w:r>
+            <w:proofErr w:type="spellEnd"/>
+            <w:r>
+              <w:rPr>
+                <w:rFonts w:ascii="Cambria" w:hAnsi="Cambria" w:cs="Calibri"/>
+                <w:color w:val="000000"/>
+                <w:position w:val="0"/>
+                <w:sz w:val="16"/>
+                <w:szCs w:val="16"/>
+              </w:rPr>
+              <w:t>; Jafari</w:t>
             </w:r>
           </w:p>
         </w:tc>
@@ -14540,8 +16978,22 @@
                 <w:sz w:val="16"/>
                 <w:szCs w:val="16"/>
               </w:rPr>
-              <w:t>Ross, Bernhard; Miyazaki, Takahiro; Thompson, Jessica;o</w:t>
-            </w:r>
+              <w:t xml:space="preserve">Ross, Bernhard; Miyazaki, Takahiro; Thompson, </w:t>
+            </w:r>
+            <w:proofErr w:type="spellStart"/>
+            <w:proofErr w:type="gramStart"/>
+            <w:r>
+              <w:rPr>
+                <w:rFonts w:ascii="Cambria" w:hAnsi="Cambria" w:cs="Calibri"/>
+                <w:color w:val="000000"/>
+                <w:position w:val="0"/>
+                <w:sz w:val="16"/>
+                <w:szCs w:val="16"/>
+              </w:rPr>
+              <w:t>Jessica;o</w:t>
+            </w:r>
+            <w:proofErr w:type="spellEnd"/>
+            <w:proofErr w:type="gramEnd"/>
           </w:p>
         </w:tc>
         <w:tc>
@@ -14950,16 +17402,40 @@
                 <w:szCs w:val="16"/>
               </w:rPr>
             </w:pPr>
-            <w:r>
-              <w:rPr>
-                <w:rFonts w:ascii="Cambria" w:hAnsi="Cambria" w:cs="Calibri"/>
-                <w:color w:val="000000"/>
-                <w:position w:val="0"/>
-                <w:sz w:val="16"/>
-                <w:szCs w:val="16"/>
-              </w:rPr>
-              <w:t>Ahveninen, Jyrki; Kopčo</w:t>
-            </w:r>
+            <w:proofErr w:type="spellStart"/>
+            <w:r>
+              <w:rPr>
+                <w:rFonts w:ascii="Cambria" w:hAnsi="Cambria" w:cs="Calibri"/>
+                <w:color w:val="000000"/>
+                <w:position w:val="0"/>
+                <w:sz w:val="16"/>
+                <w:szCs w:val="16"/>
+              </w:rPr>
+              <w:t>Ahveninen</w:t>
+            </w:r>
+            <w:proofErr w:type="spellEnd"/>
+            <w:r>
+              <w:rPr>
+                <w:rFonts w:ascii="Cambria" w:hAnsi="Cambria" w:cs="Calibri"/>
+                <w:color w:val="000000"/>
+                <w:position w:val="0"/>
+                <w:sz w:val="16"/>
+                <w:szCs w:val="16"/>
+              </w:rPr>
+              <w:t xml:space="preserve">, Jyrki; </w:t>
+            </w:r>
+            <w:proofErr w:type="spellStart"/>
+            <w:r>
+              <w:rPr>
+                <w:rFonts w:ascii="Cambria" w:hAnsi="Cambria" w:cs="Calibri"/>
+                <w:color w:val="000000"/>
+                <w:position w:val="0"/>
+                <w:sz w:val="16"/>
+                <w:szCs w:val="16"/>
+              </w:rPr>
+              <w:t>Kopčo</w:t>
+            </w:r>
+            <w:proofErr w:type="spellEnd"/>
           </w:p>
         </w:tc>
         <w:tc>
@@ -15159,15 +17635,71 @@
                 <w:szCs w:val="16"/>
               </w:rPr>
             </w:pPr>
-            <w:r>
-              <w:rPr>
-                <w:rFonts w:ascii="Cambria" w:hAnsi="Cambria" w:cs="Calibri"/>
-                <w:color w:val="000000"/>
-                <w:position w:val="0"/>
-                <w:sz w:val="16"/>
-                <w:szCs w:val="16"/>
-              </w:rPr>
-              <w:t>Senkowski, Daniel; Pomper, Ulrich; Fitzner, Inga; Engel,</w:t>
+            <w:proofErr w:type="spellStart"/>
+            <w:r>
+              <w:rPr>
+                <w:rFonts w:ascii="Cambria" w:hAnsi="Cambria" w:cs="Calibri"/>
+                <w:color w:val="000000"/>
+                <w:position w:val="0"/>
+                <w:sz w:val="16"/>
+                <w:szCs w:val="16"/>
+              </w:rPr>
+              <w:t>Senkowski</w:t>
+            </w:r>
+            <w:proofErr w:type="spellEnd"/>
+            <w:r>
+              <w:rPr>
+                <w:rFonts w:ascii="Cambria" w:hAnsi="Cambria" w:cs="Calibri"/>
+                <w:color w:val="000000"/>
+                <w:position w:val="0"/>
+                <w:sz w:val="16"/>
+                <w:szCs w:val="16"/>
+              </w:rPr>
+              <w:t xml:space="preserve">, Daniel; </w:t>
+            </w:r>
+            <w:proofErr w:type="spellStart"/>
+            <w:r>
+              <w:rPr>
+                <w:rFonts w:ascii="Cambria" w:hAnsi="Cambria" w:cs="Calibri"/>
+                <w:color w:val="000000"/>
+                <w:position w:val="0"/>
+                <w:sz w:val="16"/>
+                <w:szCs w:val="16"/>
+              </w:rPr>
+              <w:t>Pomper</w:t>
+            </w:r>
+            <w:proofErr w:type="spellEnd"/>
+            <w:r>
+              <w:rPr>
+                <w:rFonts w:ascii="Cambria" w:hAnsi="Cambria" w:cs="Calibri"/>
+                <w:color w:val="000000"/>
+                <w:position w:val="0"/>
+                <w:sz w:val="16"/>
+                <w:szCs w:val="16"/>
+              </w:rPr>
+              <w:t xml:space="preserve">, Ulrich; </w:t>
+            </w:r>
+            <w:proofErr w:type="spellStart"/>
+            <w:r>
+              <w:rPr>
+                <w:rFonts w:ascii="Cambria" w:hAnsi="Cambria" w:cs="Calibri"/>
+                <w:color w:val="000000"/>
+                <w:position w:val="0"/>
+                <w:sz w:val="16"/>
+                <w:szCs w:val="16"/>
+              </w:rPr>
+              <w:t>Fitzner</w:t>
+            </w:r>
+            <w:proofErr w:type="spellEnd"/>
+            <w:r>
+              <w:rPr>
+                <w:rFonts w:ascii="Cambria" w:hAnsi="Cambria" w:cs="Calibri"/>
+                <w:color w:val="000000"/>
+                <w:position w:val="0"/>
+                <w:sz w:val="16"/>
+                <w:szCs w:val="16"/>
+              </w:rPr>
+              <w:t>, Inga; Engel,</w:t>
             </w:r>
           </w:p>
         </w:tc>
@@ -15376,7 +17908,51 @@
                 <w:sz w:val="16"/>
                 <w:szCs w:val="16"/>
               </w:rPr>
-              <w:t>Epp, Bastian; Yasin, Ifat; Verhey, Jesko L.</w:t>
+              <w:t xml:space="preserve">Epp, Bastian; Yasin, Ifat; </w:t>
+            </w:r>
+            <w:proofErr w:type="spellStart"/>
+            <w:r>
+              <w:rPr>
+                <w:rFonts w:ascii="Cambria" w:hAnsi="Cambria" w:cs="Calibri"/>
+                <w:color w:val="000000"/>
+                <w:position w:val="0"/>
+                <w:sz w:val="16"/>
+                <w:szCs w:val="16"/>
+              </w:rPr>
+              <w:t>Verhey</w:t>
+            </w:r>
+            <w:proofErr w:type="spellEnd"/>
+            <w:r>
+              <w:rPr>
+                <w:rFonts w:ascii="Cambria" w:hAnsi="Cambria" w:cs="Calibri"/>
+                <w:color w:val="000000"/>
+                <w:position w:val="0"/>
+                <w:sz w:val="16"/>
+                <w:szCs w:val="16"/>
+              </w:rPr>
+              <w:t xml:space="preserve">, </w:t>
+            </w:r>
+            <w:proofErr w:type="spellStart"/>
+            <w:r>
+              <w:rPr>
+                <w:rFonts w:ascii="Cambria" w:hAnsi="Cambria" w:cs="Calibri"/>
+                <w:color w:val="000000"/>
+                <w:position w:val="0"/>
+                <w:sz w:val="16"/>
+                <w:szCs w:val="16"/>
+              </w:rPr>
+              <w:t>Jesko</w:t>
+            </w:r>
+            <w:proofErr w:type="spellEnd"/>
+            <w:r>
+              <w:rPr>
+                <w:rFonts w:ascii="Cambria" w:hAnsi="Cambria" w:cs="Calibri"/>
+                <w:color w:val="000000"/>
+                <w:position w:val="0"/>
+                <w:sz w:val="16"/>
+                <w:szCs w:val="16"/>
+              </w:rPr>
+              <w:t xml:space="preserve"> L.</w:t>
             </w:r>
           </w:p>
         </w:tc>
@@ -15659,6 +18235,7 @@
                 <w:szCs w:val="16"/>
               </w:rPr>
             </w:pPr>
+            <w:proofErr w:type="spellStart"/>
             <w:r>
               <w:rPr>
                 <w:rFonts w:ascii="Cambria" w:hAnsi="Cambria" w:cs="Calibri"/>
@@ -15669,6 +18246,7 @@
               </w:rPr>
               <w:t>IOPscience</w:t>
             </w:r>
+            <w:proofErr w:type="spellEnd"/>
           </w:p>
         </w:tc>
       </w:tr>
@@ -16003,7 +18581,73 @@
                 <w:sz w:val="16"/>
                 <w:szCs w:val="16"/>
               </w:rPr>
-              <w:t xml:space="preserve">Poelmans, Hanne; Luts, Heleen; Vandermosten, </w:t>
+              <w:t xml:space="preserve">Poelmans, Hanne; </w:t>
+            </w:r>
+            <w:proofErr w:type="spellStart"/>
+            <w:r>
+              <w:rPr>
+                <w:rFonts w:ascii="Cambria" w:hAnsi="Cambria" w:cs="Calibri"/>
+                <w:color w:val="000000"/>
+                <w:position w:val="0"/>
+                <w:sz w:val="16"/>
+                <w:szCs w:val="16"/>
+              </w:rPr>
+              <w:t>Luts</w:t>
+            </w:r>
+            <w:proofErr w:type="spellEnd"/>
+            <w:r>
+              <w:rPr>
+                <w:rFonts w:ascii="Cambria" w:hAnsi="Cambria" w:cs="Calibri"/>
+                <w:color w:val="000000"/>
+                <w:position w:val="0"/>
+                <w:sz w:val="16"/>
+                <w:szCs w:val="16"/>
+              </w:rPr>
+              <w:t xml:space="preserve">, </w:t>
+            </w:r>
+            <w:proofErr w:type="spellStart"/>
+            <w:r>
+              <w:rPr>
+                <w:rFonts w:ascii="Cambria" w:hAnsi="Cambria" w:cs="Calibri"/>
+                <w:color w:val="000000"/>
+                <w:position w:val="0"/>
+                <w:sz w:val="16"/>
+                <w:szCs w:val="16"/>
+              </w:rPr>
+              <w:t>Heleen</w:t>
+            </w:r>
+            <w:proofErr w:type="spellEnd"/>
+            <w:r>
+              <w:rPr>
+                <w:rFonts w:ascii="Cambria" w:hAnsi="Cambria" w:cs="Calibri"/>
+                <w:color w:val="000000"/>
+                <w:position w:val="0"/>
+                <w:sz w:val="16"/>
+                <w:szCs w:val="16"/>
+              </w:rPr>
+              <w:t xml:space="preserve">; </w:t>
+            </w:r>
+            <w:proofErr w:type="spellStart"/>
+            <w:r>
+              <w:rPr>
+                <w:rFonts w:ascii="Cambria" w:hAnsi="Cambria" w:cs="Calibri"/>
+                <w:color w:val="000000"/>
+                <w:position w:val="0"/>
+                <w:sz w:val="16"/>
+                <w:szCs w:val="16"/>
+              </w:rPr>
+              <w:t>Vandermosten</w:t>
+            </w:r>
+            <w:proofErr w:type="spellEnd"/>
+            <w:r>
+              <w:rPr>
+                <w:rFonts w:ascii="Cambria" w:hAnsi="Cambria" w:cs="Calibri"/>
+                <w:color w:val="000000"/>
+                <w:position w:val="0"/>
+                <w:sz w:val="16"/>
+                <w:szCs w:val="16"/>
+              </w:rPr>
+              <w:t xml:space="preserve">, </w:t>
             </w:r>
           </w:p>
         </w:tc>
@@ -16212,7 +18856,29 @@
                 <w:sz w:val="16"/>
                 <w:szCs w:val="16"/>
               </w:rPr>
-              <w:t>Rosner, Thomas; Kandzia, Florian; Oswald, Johann A.;</w:t>
+              <w:t xml:space="preserve">Rosner, Thomas; </w:t>
+            </w:r>
+            <w:proofErr w:type="spellStart"/>
+            <w:r>
+              <w:rPr>
+                <w:rFonts w:ascii="Cambria" w:hAnsi="Cambria" w:cs="Calibri"/>
+                <w:color w:val="000000"/>
+                <w:position w:val="0"/>
+                <w:sz w:val="16"/>
+                <w:szCs w:val="16"/>
+              </w:rPr>
+              <w:t>Kandzia</w:t>
+            </w:r>
+            <w:proofErr w:type="spellEnd"/>
+            <w:r>
+              <w:rPr>
+                <w:rFonts w:ascii="Cambria" w:hAnsi="Cambria" w:cs="Calibri"/>
+                <w:color w:val="000000"/>
+                <w:position w:val="0"/>
+                <w:sz w:val="16"/>
+                <w:szCs w:val="16"/>
+              </w:rPr>
+              <w:t>, Florian; Oswald, Johann A.;</w:t>
             </w:r>
           </w:p>
         </w:tc>
@@ -16421,7 +19087,29 @@
                 <w:sz w:val="16"/>
                 <w:szCs w:val="16"/>
               </w:rPr>
-              <w:t xml:space="preserve">Zhang, Fawen; Deshpande, Aniruddha; Benson, Chelsea; </w:t>
+              <w:t xml:space="preserve">Zhang, </w:t>
+            </w:r>
+            <w:proofErr w:type="spellStart"/>
+            <w:r>
+              <w:rPr>
+                <w:rFonts w:ascii="Cambria" w:hAnsi="Cambria" w:cs="Calibri"/>
+                <w:color w:val="000000"/>
+                <w:position w:val="0"/>
+                <w:sz w:val="16"/>
+                <w:szCs w:val="16"/>
+              </w:rPr>
+              <w:t>Fawen</w:t>
+            </w:r>
+            <w:proofErr w:type="spellEnd"/>
+            <w:r>
+              <w:rPr>
+                <w:rFonts w:ascii="Cambria" w:hAnsi="Cambria" w:cs="Calibri"/>
+                <w:color w:val="000000"/>
+                <w:position w:val="0"/>
+                <w:sz w:val="16"/>
+                <w:szCs w:val="16"/>
+              </w:rPr>
+              <w:t xml:space="preserve">; Deshpande, Aniruddha; Benson, Chelsea; </w:t>
             </w:r>
           </w:p>
         </w:tc>
@@ -16915,7 +19603,47 @@
           <w:sz w:val="20"/>
           <w:szCs w:val="20"/>
         </w:rPr>
-        <w:t xml:space="preserve">Figure 1 illustrates the currently accepted ascending binaural hearing physiological auditory pathway. Stecker and Gallun </w:t>
+        <w:t xml:space="preserve">Figure 1 illustrates the currently accepted ascending binaural hearing physiological auditory pathway. </w:t>
+      </w:r>
+      <w:proofErr w:type="spellStart"/>
+      <w:r>
+        <w:rPr>
+          <w:color w:val="000000"/>
+          <w:position w:val="0"/>
+          <w:sz w:val="20"/>
+          <w:szCs w:val="20"/>
+        </w:rPr>
+        <w:t>Stecker</w:t>
+      </w:r>
+      <w:proofErr w:type="spellEnd"/>
+      <w:r>
+        <w:rPr>
+          <w:color w:val="000000"/>
+          <w:position w:val="0"/>
+          <w:sz w:val="20"/>
+          <w:szCs w:val="20"/>
+        </w:rPr>
+        <w:t xml:space="preserve"> and </w:t>
+      </w:r>
+      <w:proofErr w:type="spellStart"/>
+      <w:r>
+        <w:rPr>
+          <w:color w:val="000000"/>
+          <w:position w:val="0"/>
+          <w:sz w:val="20"/>
+          <w:szCs w:val="20"/>
+        </w:rPr>
+        <w:t>Gallun</w:t>
+      </w:r>
+      <w:proofErr w:type="spellEnd"/>
+      <w:r>
+        <w:rPr>
+          <w:color w:val="000000"/>
+          <w:position w:val="0"/>
+          <w:sz w:val="20"/>
+          <w:szCs w:val="20"/>
+        </w:rPr>
+        <w:t xml:space="preserve"> </w:t>
       </w:r>
       <w:r>
         <w:rPr>
@@ -18335,7 +21063,25 @@
           <w:sz w:val="20"/>
           <w:szCs w:val="20"/>
         </w:rPr>
-        <w:t xml:space="preserve">the cochlea is called retrocochlear hearing </w:t>
+        <w:t xml:space="preserve">the cochlea is called </w:t>
+      </w:r>
+      <w:proofErr w:type="spellStart"/>
+      <w:r>
+        <w:rPr>
+          <w:color w:val="000000"/>
+          <w:sz w:val="20"/>
+          <w:szCs w:val="20"/>
+        </w:rPr>
+        <w:t>retrocochlear</w:t>
+      </w:r>
+      <w:proofErr w:type="spellEnd"/>
+      <w:r>
+        <w:rPr>
+          <w:color w:val="000000"/>
+          <w:sz w:val="20"/>
+          <w:szCs w:val="20"/>
+        </w:rPr>
+        <w:t xml:space="preserve"> hearing </w:t>
       </w:r>
       <w:r>
         <w:rPr>
@@ -19237,7 +21983,16 @@
           <w:sz w:val="20"/>
           <w:szCs w:val="20"/>
         </w:rPr>
-        <w:t xml:space="preserve"> masking level differences was developed in 1948 by Hirsh</w:t>
+        <w:t xml:space="preserve"> masking level differences was developed in 1948 by </w:t>
+      </w:r>
+      <w:proofErr w:type="spellStart"/>
+      <w:r>
+        <w:rPr>
+          <w:color w:val="000000"/>
+          <w:sz w:val="20"/>
+          <w:szCs w:val="20"/>
+        </w:rPr>
+        <w:t>Hirsh</w:t>
       </w:r>
       <w:r>
         <w:rPr>
@@ -19247,6 +22002,7 @@
         </w:rPr>
         <w:t>in</w:t>
       </w:r>
+      <w:proofErr w:type="spellEnd"/>
       <w:r>
         <w:rPr>
           <w:color w:val="000000"/>
@@ -19997,7 +22753,25 @@
           <w:sz w:val="20"/>
           <w:szCs w:val="20"/>
         </w:rPr>
-        <w:t>signals are found to induce different neurophysiological reactions than diotic signals</w:t>
+        <w:t xml:space="preserve">signals are found to induce different neurophysiological reactions than </w:t>
+      </w:r>
+      <w:proofErr w:type="spellStart"/>
+      <w:r>
+        <w:rPr>
+          <w:color w:val="000000"/>
+          <w:sz w:val="20"/>
+          <w:szCs w:val="20"/>
+        </w:rPr>
+        <w:t>diotic</w:t>
+      </w:r>
+      <w:proofErr w:type="spellEnd"/>
+      <w:r>
+        <w:rPr>
+          <w:color w:val="000000"/>
+          <w:sz w:val="20"/>
+          <w:szCs w:val="20"/>
+        </w:rPr>
+        <w:t xml:space="preserve"> signals</w:t>
       </w:r>
       <w:r>
         <w:rPr>
@@ -20677,15 +23451,43 @@
           <w:sz w:val="20"/>
           <w:szCs w:val="20"/>
         </w:rPr>
-        <w:t>using homophasic</w:t>
-      </w:r>
-      <w:r>
-        <w:rPr>
-          <w:color w:val="000000"/>
-          <w:sz w:val="20"/>
-          <w:szCs w:val="20"/>
-        </w:rPr>
-        <w:t xml:space="preserve"> and antiphasic </w:t>
+        <w:t xml:space="preserve">using </w:t>
+      </w:r>
+      <w:proofErr w:type="spellStart"/>
+      <w:r>
+        <w:rPr>
+          <w:color w:val="000000"/>
+          <w:sz w:val="20"/>
+          <w:szCs w:val="20"/>
+        </w:rPr>
+        <w:t>homophasic</w:t>
+      </w:r>
+      <w:proofErr w:type="spellEnd"/>
+      <w:r>
+        <w:rPr>
+          <w:color w:val="000000"/>
+          <w:sz w:val="20"/>
+          <w:szCs w:val="20"/>
+        </w:rPr>
+        <w:t xml:space="preserve"> and </w:t>
+      </w:r>
+      <w:proofErr w:type="spellStart"/>
+      <w:r>
+        <w:rPr>
+          <w:color w:val="000000"/>
+          <w:sz w:val="20"/>
+          <w:szCs w:val="20"/>
+        </w:rPr>
+        <w:t>antiphasic</w:t>
+      </w:r>
+      <w:proofErr w:type="spellEnd"/>
+      <w:r>
+        <w:rPr>
+          <w:color w:val="000000"/>
+          <w:sz w:val="20"/>
+          <w:szCs w:val="20"/>
+        </w:rPr>
+        <w:t xml:space="preserve"> </w:t>
       </w:r>
       <w:r>
         <w:rPr>
@@ -20922,13 +23724,23 @@
         </w:rPr>
         <w:t xml:space="preserve">the </w:t>
       </w:r>
-      <w:r>
-        <w:rPr>
-          <w:color w:val="000000"/>
-          <w:sz w:val="20"/>
-          <w:szCs w:val="20"/>
-        </w:rPr>
-        <w:t xml:space="preserve">homophasic </w:t>
+      <w:proofErr w:type="spellStart"/>
+      <w:r>
+        <w:rPr>
+          <w:color w:val="000000"/>
+          <w:sz w:val="20"/>
+          <w:szCs w:val="20"/>
+        </w:rPr>
+        <w:t>homophasic</w:t>
+      </w:r>
+      <w:proofErr w:type="spellEnd"/>
+      <w:r>
+        <w:rPr>
+          <w:color w:val="000000"/>
+          <w:sz w:val="20"/>
+          <w:szCs w:val="20"/>
+        </w:rPr>
+        <w:t xml:space="preserve"> </w:t>
       </w:r>
       <w:r>
         <w:rPr>
@@ -21160,7 +23972,25 @@
           <w:sz w:val="20"/>
           <w:szCs w:val="20"/>
         </w:rPr>
-        <w:t xml:space="preserve"> difference for unmasking in antiphasic </w:t>
+        <w:t xml:space="preserve"> difference for unmasking in </w:t>
+      </w:r>
+      <w:proofErr w:type="spellStart"/>
+      <w:r>
+        <w:rPr>
+          <w:color w:val="000000"/>
+          <w:sz w:val="20"/>
+          <w:szCs w:val="20"/>
+        </w:rPr>
+        <w:t>antiphasic</w:t>
+      </w:r>
+      <w:proofErr w:type="spellEnd"/>
+      <w:r>
+        <w:rPr>
+          <w:color w:val="000000"/>
+          <w:sz w:val="20"/>
+          <w:szCs w:val="20"/>
+        </w:rPr>
+        <w:t xml:space="preserve"> </w:t>
       </w:r>
       <w:r>
         <w:rPr>
@@ -21242,7 +24072,43 @@
           <w:sz w:val="20"/>
           <w:szCs w:val="20"/>
         </w:rPr>
-        <w:t>The BMLD in dB is computed by subtracting the detection threshold in antiphasic from the detection threshold in homphasic and greater unmasking is associated with higher dB values</w:t>
+        <w:t xml:space="preserve">The BMLD in dB is computed by subtracting the detection threshold in </w:t>
+      </w:r>
+      <w:proofErr w:type="spellStart"/>
+      <w:r>
+        <w:rPr>
+          <w:color w:val="000000"/>
+          <w:sz w:val="20"/>
+          <w:szCs w:val="20"/>
+        </w:rPr>
+        <w:t>antiphasic</w:t>
+      </w:r>
+      <w:proofErr w:type="spellEnd"/>
+      <w:r>
+        <w:rPr>
+          <w:color w:val="000000"/>
+          <w:sz w:val="20"/>
+          <w:szCs w:val="20"/>
+        </w:rPr>
+        <w:t xml:space="preserve"> from the detection threshold in </w:t>
+      </w:r>
+      <w:proofErr w:type="spellStart"/>
+      <w:r>
+        <w:rPr>
+          <w:color w:val="000000"/>
+          <w:sz w:val="20"/>
+          <w:szCs w:val="20"/>
+        </w:rPr>
+        <w:t>homphasic</w:t>
+      </w:r>
+      <w:proofErr w:type="spellEnd"/>
+      <w:r>
+        <w:rPr>
+          <w:color w:val="000000"/>
+          <w:sz w:val="20"/>
+          <w:szCs w:val="20"/>
+        </w:rPr>
+        <w:t xml:space="preserve"> and greater unmasking is associated with higher dB values</w:t>
       </w:r>
       <w:r>
         <w:rPr>
@@ -21762,7 +24628,61 @@
           <w:sz w:val="20"/>
           <w:szCs w:val="20"/>
         </w:rPr>
-        <w:t xml:space="preserve">It was also concluded that under both antiphasic SoNpi or SpiNo, adding a time delay in any of the two noise </w:t>
+        <w:t xml:space="preserve">It was also concluded that under both </w:t>
+      </w:r>
+      <w:proofErr w:type="spellStart"/>
+      <w:r>
+        <w:rPr>
+          <w:color w:val="000000"/>
+          <w:sz w:val="20"/>
+          <w:szCs w:val="20"/>
+        </w:rPr>
+        <w:t>antiphasic</w:t>
+      </w:r>
+      <w:proofErr w:type="spellEnd"/>
+      <w:r>
+        <w:rPr>
+          <w:color w:val="000000"/>
+          <w:sz w:val="20"/>
+          <w:szCs w:val="20"/>
+        </w:rPr>
+        <w:t xml:space="preserve"> </w:t>
+      </w:r>
+      <w:proofErr w:type="spellStart"/>
+      <w:r>
+        <w:rPr>
+          <w:color w:val="000000"/>
+          <w:sz w:val="20"/>
+          <w:szCs w:val="20"/>
+        </w:rPr>
+        <w:t>SoNpi</w:t>
+      </w:r>
+      <w:proofErr w:type="spellEnd"/>
+      <w:r>
+        <w:rPr>
+          <w:color w:val="000000"/>
+          <w:sz w:val="20"/>
+          <w:szCs w:val="20"/>
+        </w:rPr>
+        <w:t xml:space="preserve"> or </w:t>
+      </w:r>
+      <w:proofErr w:type="spellStart"/>
+      <w:r>
+        <w:rPr>
+          <w:color w:val="000000"/>
+          <w:sz w:val="20"/>
+          <w:szCs w:val="20"/>
+        </w:rPr>
+        <w:t>SpiNo</w:t>
+      </w:r>
+      <w:proofErr w:type="spellEnd"/>
+      <w:r>
+        <w:rPr>
+          <w:color w:val="000000"/>
+          <w:sz w:val="20"/>
+          <w:szCs w:val="20"/>
+        </w:rPr>
+        <w:t xml:space="preserve">, adding a time delay in any of the two noise </w:t>
       </w:r>
       <w:r>
         <w:rPr>
@@ -22407,7 +25327,43 @@
           <w:sz w:val="20"/>
           <w:szCs w:val="20"/>
         </w:rPr>
-        <w:t>of a wideband noise make signal detection relatively difficult in the homophasic condition, although signal detection in the antiphasic condition is dependent on</w:t>
+        <w:t xml:space="preserve">of a wideband noise make signal detection relatively difficult in the </w:t>
+      </w:r>
+      <w:proofErr w:type="spellStart"/>
+      <w:r>
+        <w:rPr>
+          <w:color w:val="000000"/>
+          <w:sz w:val="20"/>
+          <w:szCs w:val="20"/>
+        </w:rPr>
+        <w:t>homophasic</w:t>
+      </w:r>
+      <w:proofErr w:type="spellEnd"/>
+      <w:r>
+        <w:rPr>
+          <w:color w:val="000000"/>
+          <w:sz w:val="20"/>
+          <w:szCs w:val="20"/>
+        </w:rPr>
+        <w:t xml:space="preserve"> condition, although signal detection in the </w:t>
+      </w:r>
+      <w:proofErr w:type="spellStart"/>
+      <w:r>
+        <w:rPr>
+          <w:color w:val="000000"/>
+          <w:sz w:val="20"/>
+          <w:szCs w:val="20"/>
+        </w:rPr>
+        <w:t>antiphasic</w:t>
+      </w:r>
+      <w:proofErr w:type="spellEnd"/>
+      <w:r>
+        <w:rPr>
+          <w:color w:val="000000"/>
+          <w:sz w:val="20"/>
+          <w:szCs w:val="20"/>
+        </w:rPr>
+        <w:t xml:space="preserve"> condition is dependent on</w:t>
       </w:r>
       <w:r>
         <w:rPr>
@@ -22503,7 +25459,25 @@
           <w:sz w:val="20"/>
           <w:szCs w:val="20"/>
         </w:rPr>
-        <w:t xml:space="preserve">A study revealed an improvement in signal detection under homophasic conditions with decreasing noise fluctuations. However, </w:t>
+        <w:t xml:space="preserve">A study revealed an improvement in signal detection under </w:t>
+      </w:r>
+      <w:proofErr w:type="spellStart"/>
+      <w:r>
+        <w:rPr>
+          <w:color w:val="000000"/>
+          <w:sz w:val="20"/>
+          <w:szCs w:val="20"/>
+        </w:rPr>
+        <w:t>homophasic</w:t>
+      </w:r>
+      <w:proofErr w:type="spellEnd"/>
+      <w:r>
+        <w:rPr>
+          <w:color w:val="000000"/>
+          <w:sz w:val="20"/>
+          <w:szCs w:val="20"/>
+        </w:rPr>
+        <w:t xml:space="preserve"> conditions with decreasing noise fluctuations. However, </w:t>
       </w:r>
       <w:r>
         <w:rPr>
@@ -22529,13 +25503,23 @@
         </w:rPr>
         <w:t xml:space="preserve">the </w:t>
       </w:r>
-      <w:r>
-        <w:rPr>
-          <w:color w:val="000000"/>
-          <w:sz w:val="20"/>
-          <w:szCs w:val="20"/>
-        </w:rPr>
-        <w:t>antiphasic masked threshold in some subjects while improving in others</w:t>
+      <w:proofErr w:type="spellStart"/>
+      <w:r>
+        <w:rPr>
+          <w:color w:val="000000"/>
+          <w:sz w:val="20"/>
+          <w:szCs w:val="20"/>
+        </w:rPr>
+        <w:t>antiphasic</w:t>
+      </w:r>
+      <w:proofErr w:type="spellEnd"/>
+      <w:r>
+        <w:rPr>
+          <w:color w:val="000000"/>
+          <w:sz w:val="20"/>
+          <w:szCs w:val="20"/>
+        </w:rPr>
+        <w:t xml:space="preserve"> masked threshold in some subjects while improving in others</w:t>
       </w:r>
       <w:r>
         <w:rPr>
@@ -22604,8 +25588,8 @@
     </w:p>
     <w:tbl>
       <w:tblPr>
-        <w:tblpPr w:leftFromText="180" w:rightFromText="180" w:horzAnchor="margin" w:tblpY="1844"/>
-        <w:tblW w:w="4531" w:type="dxa"/>
+        <w:tblpPr w:leftFromText="180" w:rightFromText="180" w:vertAnchor="page" w:horzAnchor="page" w:tblpX="2432" w:tblpY="4551"/>
+        <w:tblW w:w="4752" w:type="dxa"/>
         <w:tblBorders>
           <w:top w:val="single" w:sz="4" w:space="0" w:color="auto"/>
           <w:left w:val="single" w:sz="4" w:space="0" w:color="auto"/>
@@ -22627,7 +25611,7 @@
         </w:trPr>
         <w:tc>
           <w:tcPr>
-            <w:tcW w:w="975" w:type="dxa"/>
+            <w:tcW w:w="1196" w:type="dxa"/>
             <w:shd w:val="clear" w:color="auto" w:fill="auto"/>
             <w:noWrap/>
             <w:hideMark/>
@@ -22737,7 +25721,7 @@
         </w:trPr>
         <w:tc>
           <w:tcPr>
-            <w:tcW w:w="975" w:type="dxa"/>
+            <w:tcW w:w="1196" w:type="dxa"/>
             <w:shd w:val="clear" w:color="auto" w:fill="auto"/>
             <w:noWrap/>
             <w:hideMark/>
@@ -22894,7 +25878,7 @@
         </w:trPr>
         <w:tc>
           <w:tcPr>
-            <w:tcW w:w="975" w:type="dxa"/>
+            <w:tcW w:w="1196" w:type="dxa"/>
             <w:shd w:val="clear" w:color="auto" w:fill="auto"/>
             <w:noWrap/>
             <w:hideMark/>
@@ -23071,7 +26055,7 @@
         </w:trPr>
         <w:tc>
           <w:tcPr>
-            <w:tcW w:w="975" w:type="dxa"/>
+            <w:tcW w:w="1196" w:type="dxa"/>
             <w:shd w:val="clear" w:color="auto" w:fill="auto"/>
             <w:noWrap/>
             <w:hideMark/>
@@ -23092,6 +26076,7 @@
                 <w:szCs w:val="16"/>
               </w:rPr>
             </w:pPr>
+            <w:proofErr w:type="spellStart"/>
             <w:r>
               <w:rPr>
                 <w:rFonts w:ascii="Calibri" w:hAnsi="Calibri" w:cs="Calibri"/>
@@ -23100,7 +26085,18 @@
                 <w:sz w:val="16"/>
                 <w:szCs w:val="16"/>
               </w:rPr>
-              <w:t>Durlach &amp; Colburn</w:t>
+              <w:t>Durlach</w:t>
+            </w:r>
+            <w:proofErr w:type="spellEnd"/>
+            <w:r>
+              <w:rPr>
+                <w:rFonts w:ascii="Calibri" w:hAnsi="Calibri" w:cs="Calibri"/>
+                <w:color w:val="000000"/>
+                <w:position w:val="0"/>
+                <w:sz w:val="16"/>
+                <w:szCs w:val="16"/>
+              </w:rPr>
+              <w:t xml:space="preserve"> &amp; Colburn</w:t>
             </w:r>
             <w:r>
               <w:rPr>
@@ -23228,7 +26224,7 @@
         </w:trPr>
         <w:tc>
           <w:tcPr>
-            <w:tcW w:w="975" w:type="dxa"/>
+            <w:tcW w:w="1196" w:type="dxa"/>
             <w:shd w:val="clear" w:color="auto" w:fill="auto"/>
             <w:noWrap/>
             <w:hideMark/>
@@ -23257,8 +26253,9 @@
                 <w:sz w:val="16"/>
                 <w:szCs w:val="16"/>
               </w:rPr>
-              <w:t>Colburn &amp; Durlach</w:t>
-            </w:r>
+              <w:t xml:space="preserve">Colburn &amp; </w:t>
+            </w:r>
+            <w:proofErr w:type="spellStart"/>
             <w:r>
               <w:rPr>
                 <w:rFonts w:ascii="Calibri" w:hAnsi="Calibri" w:cs="Calibri"/>
@@ -23267,6 +26264,17 @@
                 <w:sz w:val="16"/>
                 <w:szCs w:val="16"/>
               </w:rPr>
+              <w:t>Durlach</w:t>
+            </w:r>
+            <w:proofErr w:type="spellEnd"/>
+            <w:r>
+              <w:rPr>
+                <w:rFonts w:ascii="Calibri" w:hAnsi="Calibri" w:cs="Calibri"/>
+                <w:color w:val="000000"/>
+                <w:position w:val="0"/>
+                <w:sz w:val="16"/>
+                <w:szCs w:val="16"/>
+              </w:rPr>
               <w:fldChar w:fldCharType="begin"/>
             </w:r>
             <w:r>
@@ -23374,7 +26382,51 @@
                 <w:sz w:val="16"/>
                 <w:szCs w:val="16"/>
               </w:rPr>
-              <w:t xml:space="preserve">IT varied frofm 0-9ms largest BMLD prodecued at 1ms ITD in </w:t>
+              <w:t xml:space="preserve">IT varied </w:t>
+            </w:r>
+            <w:proofErr w:type="spellStart"/>
+            <w:r>
+              <w:rPr>
+                <w:rFonts w:ascii="Calibri" w:hAnsi="Calibri" w:cs="Calibri"/>
+                <w:color w:val="000000"/>
+                <w:position w:val="0"/>
+                <w:sz w:val="16"/>
+                <w:szCs w:val="16"/>
+              </w:rPr>
+              <w:t>frofm</w:t>
+            </w:r>
+            <w:proofErr w:type="spellEnd"/>
+            <w:r>
+              <w:rPr>
+                <w:rFonts w:ascii="Calibri" w:hAnsi="Calibri" w:cs="Calibri"/>
+                <w:color w:val="000000"/>
+                <w:position w:val="0"/>
+                <w:sz w:val="16"/>
+                <w:szCs w:val="16"/>
+              </w:rPr>
+              <w:t xml:space="preserve"> 0-9ms largest BMLD </w:t>
+            </w:r>
+            <w:proofErr w:type="spellStart"/>
+            <w:r>
+              <w:rPr>
+                <w:rFonts w:ascii="Calibri" w:hAnsi="Calibri" w:cs="Calibri"/>
+                <w:color w:val="000000"/>
+                <w:position w:val="0"/>
+                <w:sz w:val="16"/>
+                <w:szCs w:val="16"/>
+              </w:rPr>
+              <w:t>prodecued</w:t>
+            </w:r>
+            <w:proofErr w:type="spellEnd"/>
+            <w:r>
+              <w:rPr>
+                <w:rFonts w:ascii="Calibri" w:hAnsi="Calibri" w:cs="Calibri"/>
+                <w:color w:val="000000"/>
+                <w:position w:val="0"/>
+                <w:sz w:val="16"/>
+                <w:szCs w:val="16"/>
+              </w:rPr>
+              <w:t xml:space="preserve"> at 1ms ITD in </w:t>
             </w:r>
           </w:p>
         </w:tc>
@@ -23385,7 +26437,7 @@
         </w:trPr>
         <w:tc>
           <w:tcPr>
-            <w:tcW w:w="975" w:type="dxa"/>
+            <w:tcW w:w="1196" w:type="dxa"/>
             <w:shd w:val="clear" w:color="auto" w:fill="auto"/>
             <w:noWrap/>
             <w:hideMark/>
@@ -23414,8 +26466,20 @@
                 <w:sz w:val="16"/>
                 <w:szCs w:val="16"/>
               </w:rPr>
-              <w:t>Colburn &amp; Durlach</w:t>
-            </w:r>
+              <w:t xml:space="preserve">Colburn &amp; </w:t>
+            </w:r>
+            <w:proofErr w:type="spellStart"/>
+            <w:r>
+              <w:rPr>
+                <w:rFonts w:ascii="Calibri" w:hAnsi="Calibri" w:cs="Calibri"/>
+                <w:color w:val="000000"/>
+                <w:position w:val="0"/>
+                <w:sz w:val="16"/>
+                <w:szCs w:val="16"/>
+              </w:rPr>
+              <w:t>Durlach</w:t>
+            </w:r>
+            <w:proofErr w:type="spellEnd"/>
             <w:r>
               <w:rPr>
                 <w:rFonts w:ascii="Calibri" w:hAnsi="Calibri" w:cs="Calibri"/>
@@ -23542,7 +26606,7 @@
         </w:trPr>
         <w:tc>
           <w:tcPr>
-            <w:tcW w:w="975" w:type="dxa"/>
+            <w:tcW w:w="1196" w:type="dxa"/>
             <w:shd w:val="clear" w:color="auto" w:fill="auto"/>
             <w:noWrap/>
             <w:hideMark/>
@@ -23563,6 +26627,7 @@
                 <w:szCs w:val="16"/>
               </w:rPr>
             </w:pPr>
+            <w:proofErr w:type="spellStart"/>
             <w:r>
               <w:rPr>
                 <w:rFonts w:ascii="Calibri" w:hAnsi="Calibri" w:cs="Calibri"/>
@@ -23571,8 +26636,31 @@
                 <w:sz w:val="16"/>
                 <w:szCs w:val="16"/>
               </w:rPr>
-              <w:t>Durrant and Nozza</w:t>
-            </w:r>
+              <w:t>Durrant</w:t>
+            </w:r>
+            <w:proofErr w:type="spellEnd"/>
+            <w:r>
+              <w:rPr>
+                <w:rFonts w:ascii="Calibri" w:hAnsi="Calibri" w:cs="Calibri"/>
+                <w:color w:val="000000"/>
+                <w:position w:val="0"/>
+                <w:sz w:val="16"/>
+                <w:szCs w:val="16"/>
+              </w:rPr>
+              <w:t xml:space="preserve"> and </w:t>
+            </w:r>
+            <w:proofErr w:type="spellStart"/>
+            <w:r>
+              <w:rPr>
+                <w:rFonts w:ascii="Calibri" w:hAnsi="Calibri" w:cs="Calibri"/>
+                <w:color w:val="000000"/>
+                <w:position w:val="0"/>
+                <w:sz w:val="16"/>
+                <w:szCs w:val="16"/>
+              </w:rPr>
+              <w:t>Nozza</w:t>
+            </w:r>
+            <w:proofErr w:type="spellEnd"/>
             <w:r>
               <w:rPr>
                 <w:rFonts w:ascii="Calibri" w:hAnsi="Calibri" w:cs="Calibri"/>
@@ -23709,7 +26797,7 @@
         </w:trPr>
         <w:tc>
           <w:tcPr>
-            <w:tcW w:w="975" w:type="dxa"/>
+            <w:tcW w:w="1196" w:type="dxa"/>
             <w:shd w:val="clear" w:color="auto" w:fill="auto"/>
             <w:noWrap/>
             <w:hideMark/>
@@ -23866,7 +26954,7 @@
         </w:trPr>
         <w:tc>
           <w:tcPr>
-            <w:tcW w:w="975" w:type="dxa"/>
+            <w:tcW w:w="1196" w:type="dxa"/>
             <w:shd w:val="clear" w:color="auto" w:fill="auto"/>
             <w:noWrap/>
             <w:hideMark/>
@@ -23895,8 +26983,20 @@
                 <w:sz w:val="16"/>
                 <w:szCs w:val="16"/>
               </w:rPr>
-              <w:t>Bernstein &amp; Trahiotis</w:t>
-            </w:r>
+              <w:t xml:space="preserve">Bernstein &amp; </w:t>
+            </w:r>
+            <w:proofErr w:type="spellStart"/>
+            <w:r>
+              <w:rPr>
+                <w:rFonts w:ascii="Calibri" w:hAnsi="Calibri" w:cs="Calibri"/>
+                <w:color w:val="000000"/>
+                <w:position w:val="0"/>
+                <w:sz w:val="16"/>
+                <w:szCs w:val="16"/>
+              </w:rPr>
+              <w:t>Trahiotis</w:t>
+            </w:r>
+            <w:proofErr w:type="spellEnd"/>
             <w:r>
               <w:rPr>
                 <w:rFonts w:ascii="Calibri" w:hAnsi="Calibri" w:cs="Calibri"/>
@@ -24023,7 +27123,7 @@
         </w:trPr>
         <w:tc>
           <w:tcPr>
-            <w:tcW w:w="975" w:type="dxa"/>
+            <w:tcW w:w="1196" w:type="dxa"/>
             <w:shd w:val="clear" w:color="auto" w:fill="auto"/>
             <w:noWrap/>
             <w:hideMark/>
@@ -24189,7 +27289,29 @@
                 <w:sz w:val="16"/>
                 <w:szCs w:val="16"/>
               </w:rPr>
-              <w:t xml:space="preserve"> a reduction in masker duration from 500 to 25 ms lowers the BMLD value.</w:t>
+              <w:t xml:space="preserve"> a reduction in masker duration from 500 to 25 </w:t>
+            </w:r>
+            <w:proofErr w:type="spellStart"/>
+            <w:r>
+              <w:rPr>
+                <w:rFonts w:ascii="Calibri" w:hAnsi="Calibri" w:cs="Calibri"/>
+                <w:color w:val="000000"/>
+                <w:position w:val="0"/>
+                <w:sz w:val="16"/>
+                <w:szCs w:val="16"/>
+              </w:rPr>
+              <w:t>ms</w:t>
+            </w:r>
+            <w:proofErr w:type="spellEnd"/>
+            <w:r>
+              <w:rPr>
+                <w:rFonts w:ascii="Calibri" w:hAnsi="Calibri" w:cs="Calibri"/>
+                <w:color w:val="000000"/>
+                <w:position w:val="0"/>
+                <w:sz w:val="16"/>
+                <w:szCs w:val="16"/>
+              </w:rPr>
+              <w:t xml:space="preserve"> lowers the BMLD value.</w:t>
             </w:r>
           </w:p>
         </w:tc>
@@ -24200,7 +27322,7 @@
         </w:trPr>
         <w:tc>
           <w:tcPr>
-            <w:tcW w:w="975" w:type="dxa"/>
+            <w:tcW w:w="1196" w:type="dxa"/>
             <w:shd w:val="clear" w:color="auto" w:fill="auto"/>
             <w:noWrap/>
             <w:hideMark/>
@@ -24221,6 +27343,7 @@
                 <w:szCs w:val="16"/>
               </w:rPr>
             </w:pPr>
+            <w:proofErr w:type="spellStart"/>
             <w:r>
               <w:rPr>
                 <w:rFonts w:ascii="Calibri" w:hAnsi="Calibri" w:cs="Calibri"/>
@@ -24229,8 +27352,9 @@
                 <w:sz w:val="16"/>
                 <w:szCs w:val="16"/>
               </w:rPr>
-              <w:t>Eddins &amp; Barber</w:t>
-            </w:r>
+              <w:t>Eddins</w:t>
+            </w:r>
+            <w:proofErr w:type="spellEnd"/>
             <w:r>
               <w:rPr>
                 <w:rFonts w:ascii="Calibri" w:hAnsi="Calibri" w:cs="Calibri"/>
@@ -24239,6 +27363,16 @@
                 <w:sz w:val="16"/>
                 <w:szCs w:val="16"/>
               </w:rPr>
+              <w:t xml:space="preserve"> &amp; Barber</w:t>
+            </w:r>
+            <w:r>
+              <w:rPr>
+                <w:rFonts w:ascii="Calibri" w:hAnsi="Calibri" w:cs="Calibri"/>
+                <w:color w:val="000000"/>
+                <w:position w:val="0"/>
+                <w:sz w:val="16"/>
+                <w:szCs w:val="16"/>
+              </w:rPr>
               <w:fldChar w:fldCharType="begin"/>
             </w:r>
             <w:r>
@@ -24338,6 +27472,7 @@
                 <w:szCs w:val="16"/>
               </w:rPr>
             </w:pPr>
+            <w:proofErr w:type="spellStart"/>
             <w:r>
               <w:rPr>
                 <w:rFonts w:ascii="Calibri" w:hAnsi="Calibri" w:cs="Calibri"/>
@@ -24346,8 +27481,31 @@
                 <w:sz w:val="16"/>
                 <w:szCs w:val="16"/>
               </w:rPr>
-              <w:t>behavioural BMLD grows with depth of noise modulation .</w:t>
-            </w:r>
+              <w:t>behavioural</w:t>
+            </w:r>
+            <w:proofErr w:type="spellEnd"/>
+            <w:r>
+              <w:rPr>
+                <w:rFonts w:ascii="Calibri" w:hAnsi="Calibri" w:cs="Calibri"/>
+                <w:color w:val="000000"/>
+                <w:position w:val="0"/>
+                <w:sz w:val="16"/>
+                <w:szCs w:val="16"/>
+              </w:rPr>
+              <w:t xml:space="preserve"> BMLD grows with depth of noise </w:t>
+            </w:r>
+            <w:proofErr w:type="gramStart"/>
+            <w:r>
+              <w:rPr>
+                <w:rFonts w:ascii="Calibri" w:hAnsi="Calibri" w:cs="Calibri"/>
+                <w:color w:val="000000"/>
+                <w:position w:val="0"/>
+                <w:sz w:val="16"/>
+                <w:szCs w:val="16"/>
+              </w:rPr>
+              <w:t>modulation .</w:t>
+            </w:r>
+            <w:proofErr w:type="gramEnd"/>
           </w:p>
         </w:tc>
       </w:tr>
@@ -24382,191 +27540,9 @@
         <w:spacing w:before="240" w:line="240" w:lineRule="auto"/>
         <w:ind w:left="0" w:hanging="2"/>
         <w:rPr>
-          <w:rFonts w:ascii="Helvetica Neue" w:eastAsia="Helvetica Neue" w:hAnsi="Helvetica Neue" w:cs="Helvetica Neue"/>
-          <w:b/>
-          <w:color w:val="00629B"/>
-          <w:sz w:val="18"/>
-          <w:szCs w:val="18"/>
-        </w:rPr>
-      </w:pPr>
-      <w:r>
-        <w:rPr>
-          <w:rFonts w:ascii="Helvetica Neue" w:eastAsia="Helvetica Neue" w:hAnsi="Helvetica Neue" w:cs="Helvetica Neue"/>
-          <w:b/>
-          <w:color w:val="00629B"/>
-          <w:sz w:val="18"/>
-          <w:szCs w:val="18"/>
-        </w:rPr>
-        <w:t>Which is the best AEP analysis</w:t>
-      </w:r>
-      <w:r>
-        <w:rPr>
-          <w:rFonts w:ascii="Helvetica Neue" w:eastAsia="Helvetica Neue" w:hAnsi="Helvetica Neue" w:cs="Helvetica Neue"/>
-          <w:b/>
-          <w:color w:val="00629B"/>
-          <w:sz w:val="18"/>
-          <w:szCs w:val="18"/>
-        </w:rPr>
-        <w:t xml:space="preserve"> method for </w:t>
-      </w:r>
-      <w:r>
-        <w:rPr>
-          <w:rFonts w:ascii="Helvetica Neue" w:eastAsia="Helvetica Neue" w:hAnsi="Helvetica Neue" w:cs="Helvetica Neue"/>
-          <w:b/>
-          <w:color w:val="00629B"/>
-          <w:sz w:val="18"/>
-          <w:szCs w:val="18"/>
-        </w:rPr>
-        <w:t>measuring</w:t>
-      </w:r>
-      <w:r>
-        <w:rPr>
-          <w:rFonts w:ascii="Helvetica Neue" w:eastAsia="Helvetica Neue" w:hAnsi="Helvetica Neue" w:cs="Helvetica Neue"/>
-          <w:b/>
-          <w:color w:val="00629B"/>
-          <w:sz w:val="18"/>
-          <w:szCs w:val="18"/>
-        </w:rPr>
-        <w:t xml:space="preserve"> binaural </w:t>
-      </w:r>
-      <w:r>
-        <w:rPr>
-          <w:rFonts w:ascii="Helvetica Neue" w:eastAsia="Helvetica Neue" w:hAnsi="Helvetica Neue" w:cs="Helvetica Neue"/>
-          <w:b/>
-          <w:color w:val="00629B"/>
-          <w:sz w:val="18"/>
-          <w:szCs w:val="18"/>
-        </w:rPr>
-        <w:t>hearing</w:t>
-      </w:r>
-      <w:r>
-        <w:rPr>
-          <w:rFonts w:ascii="Helvetica Neue" w:eastAsia="Helvetica Neue" w:hAnsi="Helvetica Neue" w:cs="Helvetica Neue"/>
-          <w:b/>
-          <w:color w:val="00629B"/>
-          <w:sz w:val="18"/>
-          <w:szCs w:val="18"/>
-        </w:rPr>
-        <w:t xml:space="preserve"> loss</w:t>
-      </w:r>
-      <w:r>
-        <w:rPr>
-          <w:rFonts w:ascii="Helvetica Neue" w:eastAsia="Helvetica Neue" w:hAnsi="Helvetica Neue" w:cs="Helvetica Neue"/>
-          <w:b/>
-          <w:color w:val="00629B"/>
-          <w:sz w:val="18"/>
-          <w:szCs w:val="18"/>
-        </w:rPr>
-        <w:t xml:space="preserve"> </w:t>
-      </w:r>
-    </w:p>
-    <w:p>
-      <w:pPr>
-        <w:pBdr>
-          <w:top w:val="nil"/>
-          <w:left w:val="nil"/>
-          <w:bottom w:val="nil"/>
-          <w:right w:val="nil"/>
-          <w:between w:val="nil"/>
-        </w:pBdr>
-        <w:spacing w:before="240" w:line="240" w:lineRule="auto"/>
-        <w:ind w:left="0" w:hanging="2"/>
-        <w:rPr>
-          <w:rFonts w:ascii="Helvetica Neue" w:eastAsia="Helvetica Neue" w:hAnsi="Helvetica Neue" w:cs="Helvetica Neue"/>
-          <w:b/>
-          <w:color w:val="00629B"/>
-          <w:sz w:val="18"/>
-          <w:szCs w:val="18"/>
-        </w:rPr>
-      </w:pPr>
-    </w:p>
-    <w:p>
-      <w:pPr>
-        <w:suppressAutoHyphens w:val="0"/>
-        <w:spacing w:line="240" w:lineRule="auto"/>
-        <w:ind w:leftChars="0" w:left="0" w:firstLineChars="0" w:hanging="2"/>
-        <w:jc w:val="both"/>
-        <w:textDirection w:val="lrTb"/>
-        <w:textAlignment w:val="auto"/>
-        <w:outlineLvl w:val="9"/>
-        <w:rPr>
-          <w:color w:val="000000"/>
-          <w:sz w:val="20"/>
-          <w:szCs w:val="20"/>
-        </w:rPr>
-      </w:pPr>
-      <w:r>
-        <w:rPr>
-          <w:color w:val="000000"/>
-          <w:sz w:val="20"/>
-          <w:szCs w:val="20"/>
-        </w:rPr>
-        <w:t>Auditory perception is evaluated using objective methods without the subject's active participation. They include functional MRI (fMRI), positron-emission tomography coupled to CT (PET-CT), functional near-infrared spectroscopy (fNIRS), and cortical auditory evoked potentials as supplements to subjective approaches (CAEP)</w:t>
-      </w:r>
-      <w:r>
-        <w:rPr>
-          <w:color w:val="000000"/>
-          <w:sz w:val="20"/>
-          <w:szCs w:val="20"/>
-        </w:rPr>
-        <w:fldChar w:fldCharType="begin"/>
-      </w:r>
-      <w:r>
-        <w:rPr>
-          <w:color w:val="000000"/>
-          <w:sz w:val="20"/>
-          <w:szCs w:val="20"/>
-        </w:rPr>
-        <w:instrText xml:space="preserve"> ADDIN ZOTERO_ITEM CSL_CITATION {"citationID":"y6PVBJw1","properties":{"formattedCitation":"[49]","plainCitation":"[49]","noteIndex":0},"citationItems":[{"id":639,"uris":["http://zotero.org/groups/4773431/items/YVD9RNGA"],"itemData":{"id":639,"type":"webpage","language":"en","note":"DOI: 10.1016/j.anorl.2018.04.004","title":"Assessment of auditory discrimination in hearing-impaired patients | Elsevier Enhanced Reader","URL":"https://reader.elsevier.com/reader/sd/pii/S1879729618300607?token=36B6F9BED5EF30508F55ABA6EB5C6C4024B0C536A112657AC423C9E1A76A89043D0D58FB2BBC5B147BC88EF9C9DBBCEB&amp;originRegion=eu-west-1&amp;originCreation=20221024202241","accessed":{"date-parts":[["2022",10,25]]}}}],"schema":"https://github.com/citation-style-language/schema/raw/master/csl-citation.json"} </w:instrText>
-      </w:r>
-      <w:r>
-        <w:rPr>
-          <w:color w:val="000000"/>
-          <w:sz w:val="20"/>
-          <w:szCs w:val="20"/>
-        </w:rPr>
-        <w:fldChar w:fldCharType="separate"/>
-      </w:r>
-      <w:r>
-        <w:rPr>
-          <w:sz w:val="20"/>
-        </w:rPr>
-        <w:t>[49]</w:t>
-      </w:r>
-      <w:r>
-        <w:rPr>
-          <w:color w:val="000000"/>
-          <w:sz w:val="20"/>
-          <w:szCs w:val="20"/>
-        </w:rPr>
-        <w:fldChar w:fldCharType="end"/>
-      </w:r>
-      <w:r>
-        <w:rPr>
-          <w:color w:val="000000"/>
-          <w:sz w:val="20"/>
-          <w:szCs w:val="20"/>
-        </w:rPr>
-        <w:t>.</w:t>
-      </w:r>
-    </w:p>
-    <w:p>
-      <w:pPr>
-        <w:pBdr>
-          <w:top w:val="nil"/>
-          <w:left w:val="nil"/>
-          <w:bottom w:val="nil"/>
-          <w:right w:val="nil"/>
-          <w:between w:val="nil"/>
-        </w:pBdr>
-        <w:spacing w:before="240" w:line="240" w:lineRule="auto"/>
-        <w:ind w:left="0" w:hanging="2"/>
-        <w:rPr>
-          <w:rFonts w:ascii="Helvetica Neue" w:eastAsia="Helvetica Neue" w:hAnsi="Helvetica Neue" w:cs="Helvetica Neue"/>
-          <w:b/>
-          <w:color w:val="00629B"/>
-          <w:sz w:val="18"/>
-          <w:szCs w:val="18"/>
+          <w:color w:val="000000"/>
+          <w:sz w:val="20"/>
+          <w:szCs w:val="20"/>
         </w:rPr>
       </w:pPr>
     </w:p>
@@ -24587,222 +27563,6 @@
           <w:szCs w:val="20"/>
         </w:rPr>
       </w:pPr>
-      <w:r>
-        <w:rPr>
-          <w:color w:val="000000"/>
-          <w:sz w:val="20"/>
-          <w:szCs w:val="20"/>
-        </w:rPr>
-        <w:t xml:space="preserve">In this section </w:t>
-      </w:r>
-      <w:r>
-        <w:rPr>
-          <w:color w:val="000000"/>
-          <w:sz w:val="20"/>
-          <w:szCs w:val="20"/>
-        </w:rPr>
-        <w:t xml:space="preserve">we </w:t>
-      </w:r>
-      <w:r>
-        <w:rPr>
-          <w:color w:val="000000"/>
-          <w:sz w:val="20"/>
-          <w:szCs w:val="20"/>
-        </w:rPr>
-        <w:t>will</w:t>
-      </w:r>
-      <w:r>
-        <w:rPr>
-          <w:color w:val="000000"/>
-          <w:sz w:val="20"/>
-          <w:szCs w:val="20"/>
-        </w:rPr>
-        <w:t xml:space="preserve"> present </w:t>
-      </w:r>
-      <w:r>
-        <w:rPr>
-          <w:color w:val="000000"/>
-          <w:sz w:val="20"/>
-          <w:szCs w:val="20"/>
-        </w:rPr>
-        <w:t>different analysis</w:t>
-      </w:r>
-      <w:r>
-        <w:rPr>
-          <w:color w:val="000000"/>
-          <w:sz w:val="20"/>
-          <w:szCs w:val="20"/>
-        </w:rPr>
-        <w:t xml:space="preserve"> methods for</w:t>
-      </w:r>
-      <w:r>
-        <w:rPr>
-          <w:color w:val="000000"/>
-          <w:sz w:val="20"/>
-          <w:szCs w:val="20"/>
-        </w:rPr>
-        <w:t xml:space="preserve"> AEP in</w:t>
-      </w:r>
-      <w:r>
-        <w:rPr>
-          <w:color w:val="000000"/>
-          <w:sz w:val="20"/>
-          <w:szCs w:val="20"/>
-        </w:rPr>
-        <w:t xml:space="preserve"> BMLD</w:t>
-      </w:r>
-      <w:r>
-        <w:rPr>
-          <w:color w:val="000000"/>
-          <w:sz w:val="20"/>
-          <w:szCs w:val="20"/>
-        </w:rPr>
-        <w:t xml:space="preserve"> test paradigm</w:t>
-      </w:r>
-      <w:r>
-        <w:rPr>
-          <w:color w:val="000000"/>
-          <w:sz w:val="20"/>
-          <w:szCs w:val="20"/>
-        </w:rPr>
-        <w:t xml:space="preserve"> for binaural hear loss detection</w:t>
-      </w:r>
-      <w:r>
-        <w:rPr>
-          <w:color w:val="000000"/>
-          <w:sz w:val="20"/>
-          <w:szCs w:val="20"/>
-        </w:rPr>
-        <w:t xml:space="preserve">. </w:t>
-      </w:r>
-      <w:r>
-        <w:rPr>
-          <w:color w:val="000000"/>
-          <w:sz w:val="20"/>
-          <w:szCs w:val="20"/>
-        </w:rPr>
-        <w:t xml:space="preserve">These methods </w:t>
-      </w:r>
-      <w:r>
-        <w:rPr>
-          <w:color w:val="000000"/>
-          <w:sz w:val="20"/>
-          <w:szCs w:val="20"/>
-        </w:rPr>
-        <w:t>are based</w:t>
-      </w:r>
-      <w:r>
-        <w:rPr>
-          <w:color w:val="000000"/>
-          <w:sz w:val="20"/>
-          <w:szCs w:val="20"/>
-        </w:rPr>
-        <w:t xml:space="preserve"> </w:t>
-      </w:r>
-      <w:r>
-        <w:rPr>
-          <w:color w:val="000000"/>
-          <w:sz w:val="20"/>
-          <w:szCs w:val="20"/>
-        </w:rPr>
-        <w:t>on temporal</w:t>
-      </w:r>
-      <w:r>
-        <w:rPr>
-          <w:color w:val="000000"/>
-          <w:sz w:val="20"/>
-          <w:szCs w:val="20"/>
-        </w:rPr>
-        <w:t xml:space="preserve"> characteristics, frequency domain features   or   joint time frequency features of AEP</w:t>
-      </w:r>
-      <w:r>
-        <w:rPr>
-          <w:color w:val="000000"/>
-          <w:sz w:val="20"/>
-          <w:szCs w:val="20"/>
-        </w:rPr>
-        <w:t xml:space="preserve"> </w:t>
-      </w:r>
-      <w:r>
-        <w:rPr>
-          <w:color w:val="000000"/>
-          <w:sz w:val="20"/>
-          <w:szCs w:val="20"/>
-        </w:rPr>
-        <w:t>produce by different stimulus signals.</w:t>
-      </w:r>
-    </w:p>
-    <w:p>
-      <w:pPr>
-        <w:pBdr>
-          <w:top w:val="nil"/>
-          <w:left w:val="nil"/>
-          <w:bottom w:val="nil"/>
-          <w:right w:val="nil"/>
-          <w:between w:val="nil"/>
-        </w:pBdr>
-        <w:spacing w:before="240" w:line="240" w:lineRule="auto"/>
-        <w:ind w:left="0" w:hanging="2"/>
-        <w:rPr>
-          <w:color w:val="000000"/>
-          <w:sz w:val="20"/>
-          <w:szCs w:val="20"/>
-        </w:rPr>
-      </w:pPr>
-      <w:r>
-        <w:rPr>
-          <w:color w:val="000000"/>
-          <w:sz w:val="20"/>
-          <w:szCs w:val="20"/>
-        </w:rPr>
-        <w:t>ABR is one of the most commonly utilized auditory evoked potentials for threshold determination.</w:t>
-      </w:r>
-      <w:r>
-        <w:rPr>
-          <w:color w:val="000000"/>
-          <w:sz w:val="20"/>
-          <w:szCs w:val="20"/>
-        </w:rPr>
-        <w:fldChar w:fldCharType="begin"/>
-      </w:r>
-      <w:r>
-        <w:rPr>
-          <w:color w:val="000000"/>
-          <w:sz w:val="20"/>
-          <w:szCs w:val="20"/>
-        </w:rPr>
-        <w:instrText xml:space="preserve"> ADDIN ZOTERO_ITEM CSL_CITATION {"citationID":"2Rstnfyf","properties":{"formattedCitation":"[50]","plainCitation":"[50]","noteIndex":0},"citationItems":[{"id":614,"uris":["http://zotero.org/groups/4773431/items/WQFXAGS9"],"itemData":{"id":614,"type":"paper-conference","event-title":"Proceedings of the 2004 Intelligent Sensors, Sensor Networks and Information Processing Conference, 2004.","ISBN":"0-7803-8894-1","page":"541-545","publisher":"IEEE","title":"Automated analysis of the auditory brainstem response","author":[{"family":"Bradley","given":"Andrew P"},{"family":"Wilson","given":"Wayne J"}],"issued":{"date-parts":[["2004"]]}}}],"schema":"https://github.com/citation-style-language/schema/raw/master/csl-citation.json"} </w:instrText>
-      </w:r>
-      <w:r>
-        <w:rPr>
-          <w:color w:val="000000"/>
-          <w:sz w:val="20"/>
-          <w:szCs w:val="20"/>
-        </w:rPr>
-        <w:fldChar w:fldCharType="separate"/>
-      </w:r>
-      <w:r>
-        <w:rPr>
-          <w:sz w:val="20"/>
-        </w:rPr>
-        <w:t>[50]</w:t>
-      </w:r>
-      <w:r>
-        <w:rPr>
-          <w:color w:val="000000"/>
-          <w:sz w:val="20"/>
-          <w:szCs w:val="20"/>
-        </w:rPr>
-        <w:fldChar w:fldCharType="end"/>
-      </w:r>
-      <w:r>
-        <w:rPr>
-          <w:color w:val="000000"/>
-          <w:sz w:val="20"/>
-          <w:szCs w:val="20"/>
-        </w:rPr>
-        <w:t>.</w:t>
-      </w:r>
     </w:p>
     <w:p>
       <w:pPr>
@@ -24839,425 +27599,6 @@
           <w:szCs w:val="20"/>
         </w:rPr>
       </w:pPr>
-      <w:r>
-        <w:rPr>
-          <w:color w:val="000000"/>
-          <w:sz w:val="20"/>
-          <w:szCs w:val="20"/>
-        </w:rPr>
-        <w:t xml:space="preserve">The instantaneous energy of the ABR wave's peak V has been successfully </w:t>
-      </w:r>
-      <w:r>
-        <w:rPr>
-          <w:color w:val="000000"/>
-          <w:sz w:val="20"/>
-          <w:szCs w:val="20"/>
-        </w:rPr>
-        <w:t>utilized</w:t>
-      </w:r>
-      <w:r>
-        <w:rPr>
-          <w:color w:val="000000"/>
-          <w:sz w:val="20"/>
-          <w:szCs w:val="20"/>
-        </w:rPr>
-        <w:t xml:space="preserve"> to distinguish between normal and impaired hearing people.</w:t>
-      </w:r>
-      <w:r>
-        <w:rPr>
-          <w:color w:val="000000"/>
-          <w:sz w:val="20"/>
-          <w:szCs w:val="20"/>
-        </w:rPr>
-        <w:fldChar w:fldCharType="begin"/>
-      </w:r>
-      <w:r>
-        <w:rPr>
-          <w:color w:val="000000"/>
-          <w:sz w:val="20"/>
-          <w:szCs w:val="20"/>
-        </w:rPr>
-        <w:instrText xml:space="preserve"> ADDIN ZOTERO_ITEM CSL_CITATION {"citationID":"Z30TK8hX","properties":{"formattedCitation":"[51]","plainCitation":"[51]","noteIndex":0},"citationItems":[{"id":615,"uris":["http://zotero.org/groups/4773431/items/WXPX6YXE"],"itemData":{"id":615,"type":"article-journal","container-title":"American Journal of Applied Sciences","ISSN":"1546-9239","issue":"9","journalAbbreviation":"American Journal of Applied Sciences","page":"1669","title":"Wave V detection using instantaneous energy of auditory brainstem response signal","volume":"6","author":[{"family":"Rushaidin","given":"MM"},{"family":"Salleh","given":"Sh-Hussain"},{"family":"Swee","given":"Tan T"},{"family":"Najeb","given":"JM"},{"family":"Arooj","given":"Adeela"}],"issued":{"date-parts":[["2009"]]}}}],"schema":"https://github.com/citation-style-language/schema/raw/master/csl-citation.json"} </w:instrText>
-      </w:r>
-      <w:r>
-        <w:rPr>
-          <w:color w:val="000000"/>
-          <w:sz w:val="20"/>
-          <w:szCs w:val="20"/>
-        </w:rPr>
-        <w:fldChar w:fldCharType="separate"/>
-      </w:r>
-      <w:r>
-        <w:rPr>
-          <w:sz w:val="20"/>
-        </w:rPr>
-        <w:t>[51]</w:t>
-      </w:r>
-      <w:r>
-        <w:rPr>
-          <w:color w:val="000000"/>
-          <w:sz w:val="20"/>
-          <w:szCs w:val="20"/>
-        </w:rPr>
-        <w:fldChar w:fldCharType="end"/>
-      </w:r>
-    </w:p>
-    <w:p>
-      <w:pPr>
-        <w:pBdr>
-          <w:top w:val="nil"/>
-          <w:left w:val="nil"/>
-          <w:bottom w:val="nil"/>
-          <w:right w:val="nil"/>
-          <w:between w:val="nil"/>
-        </w:pBdr>
-        <w:spacing w:before="240" w:line="240" w:lineRule="auto"/>
-        <w:ind w:left="0" w:hanging="2"/>
-        <w:rPr>
-          <w:color w:val="000000"/>
-          <w:sz w:val="20"/>
-          <w:szCs w:val="20"/>
-        </w:rPr>
-      </w:pPr>
-      <w:r>
-        <w:rPr>
-          <w:color w:val="000000"/>
-          <w:sz w:val="20"/>
-          <w:szCs w:val="20"/>
-        </w:rPr>
-        <w:t>Peak V</w:t>
-      </w:r>
-      <w:r>
-        <w:rPr>
-          <w:color w:val="000000"/>
-          <w:sz w:val="20"/>
-          <w:szCs w:val="20"/>
-        </w:rPr>
-        <w:t xml:space="preserve"> </w:t>
-      </w:r>
-      <w:r>
-        <w:rPr>
-          <w:color w:val="000000"/>
-          <w:sz w:val="20"/>
-          <w:szCs w:val="20"/>
-        </w:rPr>
-        <w:t xml:space="preserve"> </w:t>
-      </w:r>
-      <w:r>
-        <w:rPr>
-          <w:color w:val="000000"/>
-          <w:sz w:val="20"/>
-          <w:szCs w:val="20"/>
-        </w:rPr>
-        <w:t xml:space="preserve"> of  ABR </w:t>
-      </w:r>
-      <w:r>
-        <w:rPr>
-          <w:color w:val="000000"/>
-          <w:sz w:val="20"/>
-          <w:szCs w:val="20"/>
-        </w:rPr>
-        <w:t xml:space="preserve">is crucial in determining a person's hearing level because it </w:t>
-      </w:r>
-      <w:r>
-        <w:rPr>
-          <w:color w:val="000000"/>
-          <w:sz w:val="20"/>
-          <w:szCs w:val="20"/>
-        </w:rPr>
-        <w:t xml:space="preserve"> becomes prominent </w:t>
-      </w:r>
-      <w:r>
-        <w:rPr>
-          <w:color w:val="000000"/>
-          <w:sz w:val="20"/>
-          <w:szCs w:val="20"/>
-        </w:rPr>
-        <w:t>s only at the lowe</w:t>
-      </w:r>
-      <w:r>
-        <w:rPr>
-          <w:color w:val="000000"/>
-          <w:sz w:val="20"/>
-          <w:szCs w:val="20"/>
-        </w:rPr>
-        <w:t>r</w:t>
-      </w:r>
-      <w:r>
-        <w:rPr>
-          <w:color w:val="000000"/>
-          <w:sz w:val="20"/>
-          <w:szCs w:val="20"/>
-        </w:rPr>
-        <w:t xml:space="preserve">  stimulus intensit</w:t>
-      </w:r>
-      <w:r>
-        <w:rPr>
-          <w:color w:val="000000"/>
-          <w:sz w:val="20"/>
-          <w:szCs w:val="20"/>
-        </w:rPr>
-        <w:t>ies</w:t>
-      </w:r>
-      <w:r>
-        <w:rPr>
-          <w:color w:val="000000"/>
-          <w:sz w:val="20"/>
-          <w:szCs w:val="20"/>
-        </w:rPr>
-        <w:fldChar w:fldCharType="begin"/>
-      </w:r>
-      <w:r>
-        <w:rPr>
-          <w:color w:val="000000"/>
-          <w:sz w:val="20"/>
-          <w:szCs w:val="20"/>
-        </w:rPr>
-        <w:instrText xml:space="preserve"> ADDIN ZOTERO_ITEM CSL_CITATION {"citationID":"K012uIQp","properties":{"formattedCitation":"[52]","plainCitation":"[52]","noteIndex":0},"citationItems":[{"id":255,"uris":["http://zotero.org/groups/4773431/items/84B34RPQ"],"itemData":{"id":255,"type":"article-journal","container-title":"The open biomedical engineering journal","journalAbbreviation":"The open biomedical engineering journal","note":"publisher: Bentham Science Publishers","page":"17","title":"Auditory evoked potential response and hearing loss: a review","volume":"9","author":[{"family":"Paulraj","given":"MP"},{"family":"Subramaniam","given":"Kamalraj"},{"family":"Yaccob","given":"Sazali Bin"},{"family":"Adom","given":"Abdul H Bin"},{"family":"Hema","given":"CR"}],"issued":{"date-parts":[["2015"]]}}}],"schema":"https://github.com/citation-style-language/schema/raw/master/csl-citation.json"} </w:instrText>
-      </w:r>
-      <w:r>
-        <w:rPr>
-          <w:color w:val="000000"/>
-          <w:sz w:val="20"/>
-          <w:szCs w:val="20"/>
-        </w:rPr>
-        <w:fldChar w:fldCharType="separate"/>
-      </w:r>
-      <w:r>
-        <w:rPr>
-          <w:sz w:val="20"/>
-        </w:rPr>
-        <w:t>[52]</w:t>
-      </w:r>
-      <w:r>
-        <w:rPr>
-          <w:color w:val="000000"/>
-          <w:sz w:val="20"/>
-          <w:szCs w:val="20"/>
-        </w:rPr>
-        <w:fldChar w:fldCharType="end"/>
-      </w:r>
-      <w:r>
-        <w:rPr>
-          <w:color w:val="000000"/>
-          <w:sz w:val="20"/>
-          <w:szCs w:val="20"/>
-        </w:rPr>
-        <w:t xml:space="preserve"> </w:t>
-      </w:r>
-      <w:r>
-        <w:rPr>
-          <w:color w:val="000000"/>
-          <w:sz w:val="20"/>
-          <w:szCs w:val="20"/>
-        </w:rPr>
-        <w:t>.</w:t>
-      </w:r>
-      <w:r>
-        <w:t xml:space="preserve"> </w:t>
-      </w:r>
-      <w:r>
-        <w:rPr>
-          <w:color w:val="000000"/>
-          <w:sz w:val="20"/>
-          <w:szCs w:val="20"/>
-        </w:rPr>
-        <w:t>In one study, matching filters were used to predict peak V latency of ABR, and statistical significance was demonstrated for estimating hearing loss.</w:t>
-      </w:r>
-      <w:r>
-        <w:rPr>
-          <w:color w:val="000000"/>
-          <w:sz w:val="20"/>
-          <w:szCs w:val="20"/>
-        </w:rPr>
-        <w:fldChar w:fldCharType="begin"/>
-      </w:r>
-      <w:r>
-        <w:rPr>
-          <w:color w:val="000000"/>
-          <w:sz w:val="20"/>
-          <w:szCs w:val="20"/>
-        </w:rPr>
-        <w:instrText xml:space="preserve"> ADDIN ZOTERO_ITEM CSL_CITATION {"citationID":"xByySP7K","properties":{"formattedCitation":"[53]","plainCitation":"[53]","noteIndex":0},"citationItems":[{"id":610,"uris":["http://zotero.org/groups/4773431/items/AKA28B47"],"itemData":{"id":610,"type":"article-journal","abstract":"A method has been developed to detect auditory brainstem evoked responses (ABR's) using a minimum amount of computer averaging. The method employs a matched filter to detect the ABR buried in the EEG. The matched filter system can also be used to predict wave V latency, which is useful in testing for hearing loss. By using a matched filter derived from an ABR obtained at a high-stimulus level, it is possible to calculate wave V latency at lower intensity levels much faster. Excellent correlation is seen between wave V latencies calculated in this manner, and those obtained after significant amounts of averaging. Because of this, the matched filter system can reduce the amount of time required for a hearing loss test from 20-30 min to approximately 5-10 min with no significant degradation in results.","container-title":"IEEE Transactions on Biomedical Engineering","DOI":"10.1109/TBME.1983.325036","ISSN":"1558-2531","issue":"7","note":"event-title: IEEE Transactions on Biomedical Engineering","page":"369-376","source":"IEEE Xplore","title":"The Detection of Auditory Evoked Responses Using a Matched Filter","volume":"BME-30","author":[{"family":"Woodworth","given":"Walker"},{"family":"Reisman","given":"Stanley"},{"family":"Fontaine","given":"A. Burr"}],"issued":{"date-parts":[["1983",7]]}}}],"schema":"https://github.com/citation-style-language/schema/raw/master/csl-citation.json"} </w:instrText>
-      </w:r>
-      <w:r>
-        <w:rPr>
-          <w:color w:val="000000"/>
-          <w:sz w:val="20"/>
-          <w:szCs w:val="20"/>
-        </w:rPr>
-        <w:fldChar w:fldCharType="separate"/>
-      </w:r>
-      <w:r>
-        <w:rPr>
-          <w:sz w:val="20"/>
-        </w:rPr>
-        <w:t>[53]</w:t>
-      </w:r>
-      <w:r>
-        <w:rPr>
-          <w:color w:val="000000"/>
-          <w:sz w:val="20"/>
-          <w:szCs w:val="20"/>
-        </w:rPr>
-        <w:fldChar w:fldCharType="end"/>
-      </w:r>
-      <w:r>
-        <w:rPr>
-          <w:color w:val="000000"/>
-          <w:sz w:val="20"/>
-          <w:szCs w:val="20"/>
-        </w:rPr>
-        <w:t>.</w:t>
-      </w:r>
-      <w:r>
-        <w:rPr>
-          <w:color w:val="000000"/>
-          <w:sz w:val="20"/>
-          <w:szCs w:val="20"/>
-        </w:rPr>
-        <w:t>Nerual network are also used in research for the estimation of peak V</w:t>
-      </w:r>
-      <w:r>
-        <w:rPr>
-          <w:color w:val="000000"/>
-          <w:sz w:val="20"/>
-          <w:szCs w:val="20"/>
-        </w:rPr>
-        <w:fldChar w:fldCharType="begin"/>
-      </w:r>
-      <w:r>
-        <w:rPr>
-          <w:color w:val="000000"/>
-          <w:sz w:val="20"/>
-          <w:szCs w:val="20"/>
-        </w:rPr>
-        <w:instrText xml:space="preserve"> ADDIN ZOTERO_ITEM CSL_CITATION {"citationID":"NzUU8zzo","properties":{"formattedCitation":"[54]","plainCitation":"[54]","noteIndex":0},"citationItems":[{"id":612,"uris":["http://zotero.org/groups/4773431/items/NATPTEJ9"],"itemData":{"id":612,"type":"article-journal","abstract":"In the clinical application of auditory brainstem responses (ABRs), the latencies of five to seven main peaks are extremely important parameters for diagnosis. In practice, the latencies have mainly been done by manual measurement so far. In recent years, some new techniques have been developed involving automatic computer recognition. Computer recognition is difficult, however, since some peaks are complicated and vary a lot individually. In this paper, we introduce an artificial neural network method for ABR research. The detection of ABR is performed by using artificial neural networks. A proper bandpass filter is designed for peak extraction. Moreover, a new approach to estimate the latencies of the peaks by artificial neural networks is presented. The neural networks are studied in relation to the selection of model, number of layers and number of neurons in each hidden layer. Experimental results are described showing that artificial neural networks are a promising method in the study of ABR.","container-title":"Artificial Intelligence in Medicine","DOI":"10.1016/S0933-3657(97)00389-8","ISSN":"0933-3657","issue":"2","journalAbbreviation":"Artificial Intelligence in Medicine","language":"en","page":"115-128","source":"ScienceDirect","title":"Latency estimation of auditory brainstem response by neural networks","volume":"10","author":[{"family":"Tian","given":"Jilei"},{"family":"Juhola","given":"Martti"},{"family":"Grönfors","given":"Tapio"}],"issued":{"date-parts":[["1997",6,1]]}}}],"schema":"https://github.com/citation-style-language/schema/raw/master/csl-citation.json"} </w:instrText>
-      </w:r>
-      <w:r>
-        <w:rPr>
-          <w:color w:val="000000"/>
-          <w:sz w:val="20"/>
-          <w:szCs w:val="20"/>
-        </w:rPr>
-        <w:fldChar w:fldCharType="separate"/>
-      </w:r>
-      <w:r>
-        <w:rPr>
-          <w:sz w:val="20"/>
-        </w:rPr>
-        <w:t>[54]</w:t>
-      </w:r>
-      <w:r>
-        <w:rPr>
-          <w:color w:val="000000"/>
-          <w:sz w:val="20"/>
-          <w:szCs w:val="20"/>
-        </w:rPr>
-        <w:fldChar w:fldCharType="end"/>
-      </w:r>
-      <w:r>
-        <w:rPr>
-          <w:color w:val="000000"/>
-          <w:sz w:val="20"/>
-          <w:szCs w:val="20"/>
-        </w:rPr>
-        <w:t>.A feedforward neral network</w:t>
-      </w:r>
-      <w:r>
-        <w:rPr>
-          <w:color w:val="000000"/>
-          <w:sz w:val="20"/>
-          <w:szCs w:val="20"/>
-        </w:rPr>
-        <w:t xml:space="preserve"> and  Support vetor machine </w:t>
-      </w:r>
-      <w:r>
-        <w:rPr>
-          <w:color w:val="000000"/>
-          <w:sz w:val="20"/>
-          <w:szCs w:val="20"/>
-        </w:rPr>
-        <w:t xml:space="preserve">  achived  75.6% </w:t>
-      </w:r>
-      <w:r>
-        <w:rPr>
-          <w:color w:val="000000"/>
-          <w:sz w:val="20"/>
-          <w:szCs w:val="20"/>
-        </w:rPr>
-        <w:t xml:space="preserve"> and 97%  classification  </w:t>
-      </w:r>
-      <w:r>
-        <w:rPr>
-          <w:color w:val="000000"/>
-          <w:sz w:val="20"/>
-          <w:szCs w:val="20"/>
-        </w:rPr>
-        <w:t xml:space="preserve">accuracy </w:t>
-      </w:r>
-      <w:r>
-        <w:rPr>
-          <w:color w:val="000000"/>
-          <w:sz w:val="20"/>
-          <w:szCs w:val="20"/>
-        </w:rPr>
-        <w:t xml:space="preserve"> respectively for </w:t>
-      </w:r>
-      <w:r>
-        <w:rPr>
-          <w:color w:val="000000"/>
-          <w:sz w:val="20"/>
-          <w:szCs w:val="20"/>
-        </w:rPr>
-        <w:t xml:space="preserve"> ABR detection</w:t>
-      </w:r>
-      <w:r>
-        <w:rPr>
-          <w:color w:val="000000"/>
-          <w:sz w:val="20"/>
-          <w:szCs w:val="20"/>
-        </w:rPr>
-        <w:fldChar w:fldCharType="begin"/>
-      </w:r>
-      <w:r>
-        <w:rPr>
-          <w:color w:val="000000"/>
-          <w:sz w:val="20"/>
-          <w:szCs w:val="20"/>
-        </w:rPr>
-        <w:instrText xml:space="preserve"> ADDIN ZOTERO_ITEM CSL_CITATION {"citationID":"agxRL9dK","properties":{"formattedCitation":"[55], [56]","plainCitation":"[55], [56]","noteIndex":0},"citationItems":[{"id":617,"uris":["http://zotero.org/groups/4773431/items/ZW3FSUGR"],"itemData":{"id":617,"type":"paper-conference","event-title":"[Proceedings] 1991 IEEE International Joint Conference on Neural Networks","ISBN":"0-7803-0227-3","page":"1266-1271","publisher":"IEEE","title":"Brainstem auditory evoked potential classification by backpropagation networks","author":[{"family":"Alpsan","given":"D"},{"family":"Ozdamar","given":"O"}],"issued":{"date-parts":[["1991"]]}}},{"id":618,"uris":["http://zotero.org/groups/4773431/items/TMQPIQYX"],"itemData":{"id":618,"type":"paper-conference","event-title":"2008 Electronics, Robotics and Automotive Mechanics Conference (CERMA'08)","ISBN":"0-7695-3320-5","page":"547-552","publisher":"IEEE","title":"Design and construction of an EEG data acquisition system for measurement of auditory evoked potentials","author":[{"family":"Gnecchi","given":"Jose Antonio Gutierrez"},{"family":"Lara","given":"Luis Rogelio Soriano"},{"family":"Garcia","given":"Julio Cesar Herrera"}],"issued":{"date-parts":[["2008"]]}}}],"schema":"https://github.com/citation-style-language/schema/raw/master/csl-citation.json"} </w:instrText>
-      </w:r>
-      <w:r>
-        <w:rPr>
-          <w:color w:val="000000"/>
-          <w:sz w:val="20"/>
-          <w:szCs w:val="20"/>
-        </w:rPr>
-        <w:fldChar w:fldCharType="separate"/>
-      </w:r>
-      <w:r>
-        <w:rPr>
-          <w:sz w:val="20"/>
-        </w:rPr>
-        <w:t>[55], [56]</w:t>
-      </w:r>
-      <w:r>
-        <w:rPr>
-          <w:color w:val="000000"/>
-          <w:sz w:val="20"/>
-          <w:szCs w:val="20"/>
-        </w:rPr>
-        <w:fldChar w:fldCharType="end"/>
-      </w:r>
-      <w:r>
-        <w:rPr>
-          <w:color w:val="000000"/>
-          <w:sz w:val="20"/>
-          <w:szCs w:val="20"/>
-        </w:rPr>
-        <w:t>.</w:t>
-      </w:r>
     </w:p>
     <w:p>
       <w:pPr>
@@ -25294,11 +27635,1180 @@
           <w:szCs w:val="20"/>
         </w:rPr>
       </w:pPr>
+    </w:p>
+    <w:p>
+      <w:pPr>
+        <w:pBdr>
+          <w:top w:val="nil"/>
+          <w:left w:val="nil"/>
+          <w:bottom w:val="nil"/>
+          <w:right w:val="nil"/>
+          <w:between w:val="nil"/>
+        </w:pBdr>
+        <w:spacing w:before="240" w:line="240" w:lineRule="auto"/>
+        <w:ind w:left="0" w:hanging="2"/>
+        <w:rPr>
+          <w:color w:val="000000"/>
+          <w:sz w:val="20"/>
+          <w:szCs w:val="20"/>
+        </w:rPr>
+      </w:pPr>
+    </w:p>
+    <w:p>
+      <w:pPr>
+        <w:pBdr>
+          <w:top w:val="nil"/>
+          <w:left w:val="nil"/>
+          <w:bottom w:val="nil"/>
+          <w:right w:val="nil"/>
+          <w:between w:val="nil"/>
+        </w:pBdr>
+        <w:spacing w:before="240" w:line="240" w:lineRule="auto"/>
+        <w:ind w:left="0" w:hanging="2"/>
+        <w:rPr>
+          <w:color w:val="000000"/>
+          <w:sz w:val="20"/>
+          <w:szCs w:val="20"/>
+        </w:rPr>
+      </w:pPr>
+    </w:p>
+    <w:p>
+      <w:pPr>
+        <w:pBdr>
+          <w:top w:val="nil"/>
+          <w:left w:val="nil"/>
+          <w:bottom w:val="nil"/>
+          <w:right w:val="nil"/>
+          <w:between w:val="nil"/>
+        </w:pBdr>
+        <w:spacing w:before="240" w:line="240" w:lineRule="auto"/>
+        <w:ind w:left="0" w:hanging="2"/>
+        <w:rPr>
+          <w:color w:val="000000"/>
+          <w:sz w:val="20"/>
+          <w:szCs w:val="20"/>
+        </w:rPr>
+      </w:pPr>
+    </w:p>
+    <w:p>
+      <w:pPr>
+        <w:pBdr>
+          <w:top w:val="nil"/>
+          <w:left w:val="nil"/>
+          <w:bottom w:val="nil"/>
+          <w:right w:val="nil"/>
+          <w:between w:val="nil"/>
+        </w:pBdr>
+        <w:spacing w:before="240" w:line="240" w:lineRule="auto"/>
+        <w:ind w:left="0" w:hanging="2"/>
+        <w:rPr>
+          <w:color w:val="000000"/>
+          <w:sz w:val="20"/>
+          <w:szCs w:val="20"/>
+        </w:rPr>
+      </w:pPr>
+    </w:p>
+    <w:p>
+      <w:pPr>
+        <w:pBdr>
+          <w:top w:val="nil"/>
+          <w:left w:val="nil"/>
+          <w:bottom w:val="nil"/>
+          <w:right w:val="nil"/>
+          <w:between w:val="nil"/>
+        </w:pBdr>
+        <w:spacing w:before="240" w:line="240" w:lineRule="auto"/>
+        <w:ind w:left="0" w:hanging="2"/>
+        <w:rPr>
+          <w:color w:val="000000"/>
+          <w:sz w:val="20"/>
+          <w:szCs w:val="20"/>
+        </w:rPr>
+      </w:pPr>
+    </w:p>
+    <w:p>
+      <w:pPr>
+        <w:pBdr>
+          <w:top w:val="nil"/>
+          <w:left w:val="nil"/>
+          <w:bottom w:val="nil"/>
+          <w:right w:val="nil"/>
+          <w:between w:val="nil"/>
+        </w:pBdr>
+        <w:spacing w:before="240" w:line="240" w:lineRule="auto"/>
+        <w:ind w:left="0" w:hanging="2"/>
+        <w:rPr>
+          <w:color w:val="000000"/>
+          <w:sz w:val="20"/>
+          <w:szCs w:val="20"/>
+        </w:rPr>
+      </w:pPr>
+    </w:p>
+    <w:p>
+      <w:pPr>
+        <w:pBdr>
+          <w:top w:val="nil"/>
+          <w:left w:val="nil"/>
+          <w:bottom w:val="nil"/>
+          <w:right w:val="nil"/>
+          <w:between w:val="nil"/>
+        </w:pBdr>
+        <w:spacing w:before="240" w:line="240" w:lineRule="auto"/>
+        <w:ind w:left="0" w:hanging="2"/>
+        <w:rPr>
+          <w:color w:val="000000"/>
+          <w:sz w:val="20"/>
+          <w:szCs w:val="20"/>
+        </w:rPr>
+      </w:pPr>
+    </w:p>
+    <w:p>
+      <w:pPr>
+        <w:pBdr>
+          <w:top w:val="nil"/>
+          <w:left w:val="nil"/>
+          <w:bottom w:val="nil"/>
+          <w:right w:val="nil"/>
+          <w:between w:val="nil"/>
+        </w:pBdr>
+        <w:spacing w:before="240" w:line="240" w:lineRule="auto"/>
+        <w:ind w:left="0" w:hanging="2"/>
+        <w:rPr>
+          <w:color w:val="000000"/>
+          <w:sz w:val="20"/>
+          <w:szCs w:val="20"/>
+        </w:rPr>
+      </w:pPr>
+    </w:p>
+    <w:p>
+      <w:pPr>
+        <w:pBdr>
+          <w:top w:val="nil"/>
+          <w:left w:val="nil"/>
+          <w:bottom w:val="nil"/>
+          <w:right w:val="nil"/>
+          <w:between w:val="nil"/>
+        </w:pBdr>
+        <w:spacing w:before="240" w:line="240" w:lineRule="auto"/>
+        <w:ind w:left="0" w:hanging="2"/>
+        <w:rPr>
+          <w:color w:val="000000"/>
+          <w:sz w:val="20"/>
+          <w:szCs w:val="20"/>
+        </w:rPr>
+      </w:pPr>
+    </w:p>
+    <w:p>
+      <w:pPr>
+        <w:pBdr>
+          <w:top w:val="nil"/>
+          <w:left w:val="nil"/>
+          <w:bottom w:val="nil"/>
+          <w:right w:val="nil"/>
+          <w:between w:val="nil"/>
+        </w:pBdr>
+        <w:spacing w:before="240" w:line="240" w:lineRule="auto"/>
+        <w:ind w:left="0" w:hanging="2"/>
+        <w:rPr>
+          <w:rFonts w:ascii="Helvetica Neue" w:eastAsia="Helvetica Neue" w:hAnsi="Helvetica Neue" w:cs="Helvetica Neue"/>
+          <w:b/>
+          <w:color w:val="00629B"/>
+          <w:sz w:val="18"/>
+          <w:szCs w:val="18"/>
+        </w:rPr>
+      </w:pPr>
+      <w:r>
+        <w:rPr>
+          <w:rFonts w:ascii="Helvetica Neue" w:eastAsia="Helvetica Neue" w:hAnsi="Helvetica Neue" w:cs="Helvetica Neue"/>
+          <w:b/>
+          <w:color w:val="00629B"/>
+          <w:sz w:val="18"/>
+          <w:szCs w:val="18"/>
+        </w:rPr>
+        <w:t>Which is the best AEP analysis</w:t>
+      </w:r>
+      <w:r>
+        <w:rPr>
+          <w:rFonts w:ascii="Helvetica Neue" w:eastAsia="Helvetica Neue" w:hAnsi="Helvetica Neue" w:cs="Helvetica Neue"/>
+          <w:b/>
+          <w:color w:val="00629B"/>
+          <w:sz w:val="18"/>
+          <w:szCs w:val="18"/>
+        </w:rPr>
+        <w:t xml:space="preserve"> method for </w:t>
+      </w:r>
+      <w:r>
+        <w:rPr>
+          <w:rFonts w:ascii="Helvetica Neue" w:eastAsia="Helvetica Neue" w:hAnsi="Helvetica Neue" w:cs="Helvetica Neue"/>
+          <w:b/>
+          <w:color w:val="00629B"/>
+          <w:sz w:val="18"/>
+          <w:szCs w:val="18"/>
+        </w:rPr>
+        <w:t>measuring</w:t>
+      </w:r>
+      <w:r>
+        <w:rPr>
+          <w:rFonts w:ascii="Helvetica Neue" w:eastAsia="Helvetica Neue" w:hAnsi="Helvetica Neue" w:cs="Helvetica Neue"/>
+          <w:b/>
+          <w:color w:val="00629B"/>
+          <w:sz w:val="18"/>
+          <w:szCs w:val="18"/>
+        </w:rPr>
+        <w:t xml:space="preserve"> binaural </w:t>
+      </w:r>
+      <w:r>
+        <w:rPr>
+          <w:rFonts w:ascii="Helvetica Neue" w:eastAsia="Helvetica Neue" w:hAnsi="Helvetica Neue" w:cs="Helvetica Neue"/>
+          <w:b/>
+          <w:color w:val="00629B"/>
+          <w:sz w:val="18"/>
+          <w:szCs w:val="18"/>
+        </w:rPr>
+        <w:t>hearing</w:t>
+      </w:r>
+      <w:r>
+        <w:rPr>
+          <w:rFonts w:ascii="Helvetica Neue" w:eastAsia="Helvetica Neue" w:hAnsi="Helvetica Neue" w:cs="Helvetica Neue"/>
+          <w:b/>
+          <w:color w:val="00629B"/>
+          <w:sz w:val="18"/>
+          <w:szCs w:val="18"/>
+        </w:rPr>
+        <w:t xml:space="preserve"> loss</w:t>
+      </w:r>
+      <w:r>
+        <w:rPr>
+          <w:rFonts w:ascii="Helvetica Neue" w:eastAsia="Helvetica Neue" w:hAnsi="Helvetica Neue" w:cs="Helvetica Neue"/>
+          <w:b/>
+          <w:color w:val="00629B"/>
+          <w:sz w:val="18"/>
+          <w:szCs w:val="18"/>
+        </w:rPr>
+        <w:t xml:space="preserve"> </w:t>
+      </w:r>
+    </w:p>
+    <w:p>
+      <w:pPr>
+        <w:pBdr>
+          <w:top w:val="nil"/>
+          <w:left w:val="nil"/>
+          <w:bottom w:val="nil"/>
+          <w:right w:val="nil"/>
+          <w:between w:val="nil"/>
+        </w:pBdr>
+        <w:spacing w:before="240" w:line="240" w:lineRule="auto"/>
+        <w:ind w:left="0" w:hanging="2"/>
+        <w:rPr>
+          <w:rFonts w:ascii="Helvetica Neue" w:eastAsia="Helvetica Neue" w:hAnsi="Helvetica Neue" w:cs="Helvetica Neue"/>
+          <w:b/>
+          <w:color w:val="00629B"/>
+          <w:sz w:val="18"/>
+          <w:szCs w:val="18"/>
+        </w:rPr>
+      </w:pPr>
+    </w:p>
+    <w:p>
+      <w:pPr>
+        <w:suppressAutoHyphens w:val="0"/>
+        <w:spacing w:line="240" w:lineRule="auto"/>
+        <w:ind w:leftChars="0" w:left="0" w:firstLineChars="0" w:hanging="2"/>
+        <w:jc w:val="both"/>
+        <w:textDirection w:val="lrTb"/>
+        <w:textAlignment w:val="auto"/>
+        <w:outlineLvl w:val="9"/>
+        <w:rPr>
+          <w:color w:val="000000"/>
+          <w:sz w:val="20"/>
+          <w:szCs w:val="20"/>
+        </w:rPr>
+      </w:pPr>
+      <w:r>
+        <w:rPr>
+          <w:color w:val="000000"/>
+          <w:sz w:val="20"/>
+          <w:szCs w:val="20"/>
+        </w:rPr>
+        <w:t>Auditory perception is evaluated using objective methods without the subject's active participation. They include functional MRI (fMRI), positron-emission tomography coupled to CT (PET-CT), functional near-infrared spectroscopy (</w:t>
+      </w:r>
+      <w:proofErr w:type="spellStart"/>
+      <w:r>
+        <w:rPr>
+          <w:color w:val="000000"/>
+          <w:sz w:val="20"/>
+          <w:szCs w:val="20"/>
+        </w:rPr>
+        <w:t>fNIRS</w:t>
+      </w:r>
+      <w:proofErr w:type="spellEnd"/>
+      <w:r>
+        <w:rPr>
+          <w:color w:val="000000"/>
+          <w:sz w:val="20"/>
+          <w:szCs w:val="20"/>
+        </w:rPr>
+        <w:t>), and cortical auditory evoked potentials as supplements to subjective approaches (CAEP)</w:t>
+      </w:r>
+      <w:r>
+        <w:rPr>
+          <w:color w:val="000000"/>
+          <w:sz w:val="20"/>
+          <w:szCs w:val="20"/>
+        </w:rPr>
+        <w:fldChar w:fldCharType="begin"/>
+      </w:r>
+      <w:r>
+        <w:rPr>
+          <w:color w:val="000000"/>
+          <w:sz w:val="20"/>
+          <w:szCs w:val="20"/>
+        </w:rPr>
+        <w:instrText xml:space="preserve"> ADDIN ZOTERO_ITEM CSL_CITATION {"citationID":"y6PVBJw1","properties":{"formattedCitation":"[49]","plainCitation":"[49]","noteIndex":0},"citationItems":[{"id":639,"uris":["http://zotero.org/groups/4773431/items/YVD9RNGA"],"itemData":{"id":639,"type":"webpage","language":"en","note":"DOI: 10.1016/j.anorl.2018.04.004","title":"Assessment of auditory discrimination in hearing-impaired patients | Elsevier Enhanced Reader","URL":"https://reader.elsevier.com/reader/sd/pii/S1879729618300607?token=36B6F9BED5EF30508F55ABA6EB5C6C4024B0C536A112657AC423C9E1A76A89043D0D58FB2BBC5B147BC88EF9C9DBBCEB&amp;originRegion=eu-west-1&amp;originCreation=20221024202241","accessed":{"date-parts":[["2022",10,25]]}}}],"schema":"https://github.com/citation-style-language/schema/raw/master/csl-citation.json"} </w:instrText>
+      </w:r>
+      <w:r>
+        <w:rPr>
+          <w:color w:val="000000"/>
+          <w:sz w:val="20"/>
+          <w:szCs w:val="20"/>
+        </w:rPr>
+        <w:fldChar w:fldCharType="separate"/>
+      </w:r>
+      <w:r>
+        <w:rPr>
+          <w:sz w:val="20"/>
+        </w:rPr>
+        <w:t>[49]</w:t>
+      </w:r>
+      <w:r>
+        <w:rPr>
+          <w:color w:val="000000"/>
+          <w:sz w:val="20"/>
+          <w:szCs w:val="20"/>
+        </w:rPr>
+        <w:fldChar w:fldCharType="end"/>
+      </w:r>
+      <w:r>
+        <w:rPr>
+          <w:color w:val="000000"/>
+          <w:sz w:val="20"/>
+          <w:szCs w:val="20"/>
+        </w:rPr>
+        <w:t>.</w:t>
+      </w:r>
+    </w:p>
+    <w:p>
+      <w:pPr>
+        <w:pBdr>
+          <w:top w:val="nil"/>
+          <w:left w:val="nil"/>
+          <w:bottom w:val="nil"/>
+          <w:right w:val="nil"/>
+          <w:between w:val="nil"/>
+        </w:pBdr>
+        <w:spacing w:before="240" w:line="240" w:lineRule="auto"/>
+        <w:ind w:left="0" w:hanging="2"/>
+        <w:rPr>
+          <w:rFonts w:ascii="Helvetica Neue" w:eastAsia="Helvetica Neue" w:hAnsi="Helvetica Neue" w:cs="Helvetica Neue"/>
+          <w:b/>
+          <w:color w:val="00629B"/>
+          <w:sz w:val="18"/>
+          <w:szCs w:val="18"/>
+        </w:rPr>
+      </w:pPr>
+    </w:p>
+    <w:p>
+      <w:pPr>
+        <w:pBdr>
+          <w:top w:val="nil"/>
+          <w:left w:val="nil"/>
+          <w:bottom w:val="nil"/>
+          <w:right w:val="nil"/>
+          <w:between w:val="nil"/>
+        </w:pBdr>
+        <w:spacing w:before="240" w:line="240" w:lineRule="auto"/>
+        <w:ind w:left="0" w:hanging="2"/>
+        <w:rPr>
+          <w:color w:val="000000"/>
+          <w:sz w:val="20"/>
+          <w:szCs w:val="20"/>
+        </w:rPr>
+      </w:pPr>
+      <w:r>
+        <w:rPr>
+          <w:color w:val="000000"/>
+          <w:sz w:val="20"/>
+          <w:szCs w:val="20"/>
+        </w:rPr>
+        <w:lastRenderedPageBreak/>
+        <w:t xml:space="preserve">In this section </w:t>
+      </w:r>
+      <w:r>
+        <w:rPr>
+          <w:color w:val="000000"/>
+          <w:sz w:val="20"/>
+          <w:szCs w:val="20"/>
+        </w:rPr>
+        <w:t xml:space="preserve">we </w:t>
+      </w:r>
+      <w:r>
+        <w:rPr>
+          <w:color w:val="000000"/>
+          <w:sz w:val="20"/>
+          <w:szCs w:val="20"/>
+        </w:rPr>
+        <w:t>will</w:t>
+      </w:r>
+      <w:r>
+        <w:rPr>
+          <w:color w:val="000000"/>
+          <w:sz w:val="20"/>
+          <w:szCs w:val="20"/>
+        </w:rPr>
+        <w:t xml:space="preserve"> present </w:t>
+      </w:r>
+      <w:r>
+        <w:rPr>
+          <w:color w:val="000000"/>
+          <w:sz w:val="20"/>
+          <w:szCs w:val="20"/>
+        </w:rPr>
+        <w:t>different analysis</w:t>
+      </w:r>
+      <w:r>
+        <w:rPr>
+          <w:color w:val="000000"/>
+          <w:sz w:val="20"/>
+          <w:szCs w:val="20"/>
+        </w:rPr>
+        <w:t xml:space="preserve"> methods for</w:t>
+      </w:r>
+      <w:r>
+        <w:rPr>
+          <w:color w:val="000000"/>
+          <w:sz w:val="20"/>
+          <w:szCs w:val="20"/>
+        </w:rPr>
+        <w:t xml:space="preserve"> AEP in</w:t>
+      </w:r>
+      <w:r>
+        <w:rPr>
+          <w:color w:val="000000"/>
+          <w:sz w:val="20"/>
+          <w:szCs w:val="20"/>
+        </w:rPr>
+        <w:t xml:space="preserve"> BMLD</w:t>
+      </w:r>
+      <w:r>
+        <w:rPr>
+          <w:color w:val="000000"/>
+          <w:sz w:val="20"/>
+          <w:szCs w:val="20"/>
+        </w:rPr>
+        <w:t xml:space="preserve"> test paradigm</w:t>
+      </w:r>
+      <w:r>
+        <w:rPr>
+          <w:color w:val="000000"/>
+          <w:sz w:val="20"/>
+          <w:szCs w:val="20"/>
+        </w:rPr>
+        <w:t xml:space="preserve"> for binaural hear loss detection</w:t>
+      </w:r>
+      <w:r>
+        <w:rPr>
+          <w:color w:val="000000"/>
+          <w:sz w:val="20"/>
+          <w:szCs w:val="20"/>
+        </w:rPr>
+        <w:t xml:space="preserve">. </w:t>
+      </w:r>
+      <w:r>
+        <w:rPr>
+          <w:color w:val="000000"/>
+          <w:sz w:val="20"/>
+          <w:szCs w:val="20"/>
+        </w:rPr>
+        <w:t xml:space="preserve">These methods </w:t>
+      </w:r>
+      <w:r>
+        <w:rPr>
+          <w:color w:val="000000"/>
+          <w:sz w:val="20"/>
+          <w:szCs w:val="20"/>
+        </w:rPr>
+        <w:t>are based</w:t>
+      </w:r>
+      <w:r>
+        <w:rPr>
+          <w:color w:val="000000"/>
+          <w:sz w:val="20"/>
+          <w:szCs w:val="20"/>
+        </w:rPr>
+        <w:t xml:space="preserve"> </w:t>
+      </w:r>
+      <w:r>
+        <w:rPr>
+          <w:color w:val="000000"/>
+          <w:sz w:val="20"/>
+          <w:szCs w:val="20"/>
+        </w:rPr>
+        <w:t>on temporal</w:t>
+      </w:r>
+      <w:r>
+        <w:rPr>
+          <w:color w:val="000000"/>
+          <w:sz w:val="20"/>
+          <w:szCs w:val="20"/>
+        </w:rPr>
+        <w:t xml:space="preserve"> characteristics, frequency domain features   or   joint time frequency features of AEP</w:t>
+      </w:r>
+      <w:r>
+        <w:rPr>
+          <w:color w:val="000000"/>
+          <w:sz w:val="20"/>
+          <w:szCs w:val="20"/>
+        </w:rPr>
+        <w:t xml:space="preserve"> </w:t>
+      </w:r>
+      <w:r>
+        <w:rPr>
+          <w:color w:val="000000"/>
+          <w:sz w:val="20"/>
+          <w:szCs w:val="20"/>
+        </w:rPr>
+        <w:t>produce by different stimulus signals.</w:t>
+      </w:r>
+    </w:p>
+    <w:p>
+      <w:pPr>
+        <w:pBdr>
+          <w:top w:val="nil"/>
+          <w:left w:val="nil"/>
+          <w:bottom w:val="nil"/>
+          <w:right w:val="nil"/>
+          <w:between w:val="nil"/>
+        </w:pBdr>
+        <w:spacing w:before="240" w:line="240" w:lineRule="auto"/>
+        <w:ind w:left="0" w:hanging="2"/>
+        <w:rPr>
+          <w:color w:val="000000"/>
+          <w:sz w:val="20"/>
+          <w:szCs w:val="20"/>
+        </w:rPr>
+      </w:pPr>
+      <w:r>
+        <w:rPr>
+          <w:color w:val="000000"/>
+          <w:sz w:val="20"/>
+          <w:szCs w:val="20"/>
+        </w:rPr>
+        <w:t>ABR is one of the most commonly utilized auditory evoked potentials for threshold determination.</w:t>
+      </w:r>
+      <w:r>
+        <w:rPr>
+          <w:color w:val="000000"/>
+          <w:sz w:val="20"/>
+          <w:szCs w:val="20"/>
+        </w:rPr>
+        <w:fldChar w:fldCharType="begin"/>
+      </w:r>
+      <w:r>
+        <w:rPr>
+          <w:color w:val="000000"/>
+          <w:sz w:val="20"/>
+          <w:szCs w:val="20"/>
+        </w:rPr>
+        <w:instrText xml:space="preserve"> ADDIN ZOTERO_ITEM CSL_CITATION {"citationID":"2Rstnfyf","properties":{"formattedCitation":"[50]","plainCitation":"[50]","noteIndex":0},"citationItems":[{"id":614,"uris":["http://zotero.org/groups/4773431/items/WQFXAGS9"],"itemData":{"id":614,"type":"paper-conference","event-title":"Proceedings of the 2004 Intelligent Sensors, Sensor Networks and Information Processing Conference, 2004.","ISBN":"0-7803-8894-1","page":"541-545","publisher":"IEEE","title":"Automated analysis of the auditory brainstem response","author":[{"family":"Bradley","given":"Andrew P"},{"family":"Wilson","given":"Wayne J"}],"issued":{"date-parts":[["2004"]]}}}],"schema":"https://github.com/citation-style-language/schema/raw/master/csl-citation.json"} </w:instrText>
+      </w:r>
+      <w:r>
+        <w:rPr>
+          <w:color w:val="000000"/>
+          <w:sz w:val="20"/>
+          <w:szCs w:val="20"/>
+        </w:rPr>
+        <w:fldChar w:fldCharType="separate"/>
+      </w:r>
+      <w:r>
+        <w:rPr>
+          <w:sz w:val="20"/>
+        </w:rPr>
+        <w:t>[50]</w:t>
+      </w:r>
+      <w:r>
+        <w:rPr>
+          <w:color w:val="000000"/>
+          <w:sz w:val="20"/>
+          <w:szCs w:val="20"/>
+        </w:rPr>
+        <w:fldChar w:fldCharType="end"/>
+      </w:r>
+      <w:r>
+        <w:rPr>
+          <w:color w:val="000000"/>
+          <w:sz w:val="20"/>
+          <w:szCs w:val="20"/>
+        </w:rPr>
+        <w:t>.</w:t>
+      </w:r>
+    </w:p>
+    <w:p>
+      <w:pPr>
+        <w:pBdr>
+          <w:top w:val="nil"/>
+          <w:left w:val="nil"/>
+          <w:bottom w:val="nil"/>
+          <w:right w:val="nil"/>
+          <w:between w:val="nil"/>
+        </w:pBdr>
+        <w:spacing w:before="240" w:line="240" w:lineRule="auto"/>
+        <w:ind w:left="0" w:hanging="2"/>
+        <w:rPr>
+          <w:color w:val="000000"/>
+          <w:sz w:val="20"/>
+          <w:szCs w:val="20"/>
+        </w:rPr>
+      </w:pPr>
+    </w:p>
+    <w:p>
+      <w:pPr>
+        <w:pBdr>
+          <w:top w:val="nil"/>
+          <w:left w:val="nil"/>
+          <w:bottom w:val="nil"/>
+          <w:right w:val="nil"/>
+          <w:between w:val="nil"/>
+        </w:pBdr>
+        <w:spacing w:before="240" w:line="240" w:lineRule="auto"/>
+        <w:ind w:left="0" w:hanging="2"/>
+        <w:rPr>
+          <w:color w:val="000000"/>
+          <w:sz w:val="20"/>
+          <w:szCs w:val="20"/>
+        </w:rPr>
+      </w:pPr>
+      <w:r>
+        <w:rPr>
+          <w:color w:val="000000"/>
+          <w:sz w:val="20"/>
+          <w:szCs w:val="20"/>
+        </w:rPr>
+        <w:t xml:space="preserve">The instantaneous energy of the ABR wave's peak V has been successfully </w:t>
+      </w:r>
+      <w:r>
+        <w:rPr>
+          <w:color w:val="000000"/>
+          <w:sz w:val="20"/>
+          <w:szCs w:val="20"/>
+        </w:rPr>
+        <w:t>utilized</w:t>
+      </w:r>
+      <w:r>
+        <w:rPr>
+          <w:color w:val="000000"/>
+          <w:sz w:val="20"/>
+          <w:szCs w:val="20"/>
+        </w:rPr>
+        <w:t xml:space="preserve"> to distinguish between normal and impaired hearing people.</w:t>
+      </w:r>
+      <w:r>
+        <w:rPr>
+          <w:color w:val="000000"/>
+          <w:sz w:val="20"/>
+          <w:szCs w:val="20"/>
+        </w:rPr>
+        <w:fldChar w:fldCharType="begin"/>
+      </w:r>
+      <w:r>
+        <w:rPr>
+          <w:color w:val="000000"/>
+          <w:sz w:val="20"/>
+          <w:szCs w:val="20"/>
+        </w:rPr>
+        <w:instrText xml:space="preserve"> ADDIN ZOTERO_ITEM CSL_CITATION {"citationID":"Z30TK8hX","properties":{"formattedCitation":"[51]","plainCitation":"[51]","noteIndex":0},"citationItems":[{"id":615,"uris":["http://zotero.org/groups/4773431/items/WXPX6YXE"],"itemData":{"id":615,"type":"article-journal","container-title":"American Journal of Applied Sciences","ISSN":"1546-9239","issue":"9","journalAbbreviation":"American Journal of Applied Sciences","page":"1669","title":"Wave V detection using instantaneous energy of auditory brainstem response signal","volume":"6","author":[{"family":"Rushaidin","given":"MM"},{"family":"Salleh","given":"Sh-Hussain"},{"family":"Swee","given":"Tan T"},{"family":"Najeb","given":"JM"},{"family":"Arooj","given":"Adeela"}],"issued":{"date-parts":[["2009"]]}}}],"schema":"https://github.com/citation-style-language/schema/raw/master/csl-citation.json"} </w:instrText>
+      </w:r>
+      <w:r>
+        <w:rPr>
+          <w:color w:val="000000"/>
+          <w:sz w:val="20"/>
+          <w:szCs w:val="20"/>
+        </w:rPr>
+        <w:fldChar w:fldCharType="separate"/>
+      </w:r>
+      <w:r>
+        <w:rPr>
+          <w:sz w:val="20"/>
+        </w:rPr>
+        <w:t>[51]</w:t>
+      </w:r>
+      <w:r>
+        <w:rPr>
+          <w:color w:val="000000"/>
+          <w:sz w:val="20"/>
+          <w:szCs w:val="20"/>
+        </w:rPr>
+        <w:fldChar w:fldCharType="end"/>
+      </w:r>
+    </w:p>
+    <w:p>
+      <w:pPr>
+        <w:pBdr>
+          <w:top w:val="nil"/>
+          <w:left w:val="nil"/>
+          <w:bottom w:val="nil"/>
+          <w:right w:val="nil"/>
+          <w:between w:val="nil"/>
+        </w:pBdr>
+        <w:spacing w:before="240" w:line="240" w:lineRule="auto"/>
+        <w:ind w:left="0" w:hanging="2"/>
+        <w:rPr>
+          <w:color w:val="000000"/>
+          <w:sz w:val="20"/>
+          <w:szCs w:val="20"/>
+        </w:rPr>
+      </w:pPr>
+      <w:r>
+        <w:rPr>
+          <w:color w:val="000000"/>
+          <w:sz w:val="20"/>
+          <w:szCs w:val="20"/>
+        </w:rPr>
+        <w:t>Peak V</w:t>
+      </w:r>
+      <w:r>
+        <w:rPr>
+          <w:color w:val="000000"/>
+          <w:sz w:val="20"/>
+          <w:szCs w:val="20"/>
+        </w:rPr>
+        <w:t xml:space="preserve"> </w:t>
+      </w:r>
+      <w:r>
+        <w:rPr>
+          <w:color w:val="000000"/>
+          <w:sz w:val="20"/>
+          <w:szCs w:val="20"/>
+        </w:rPr>
+        <w:t xml:space="preserve"> </w:t>
+      </w:r>
+      <w:r>
+        <w:rPr>
+          <w:color w:val="000000"/>
+          <w:sz w:val="20"/>
+          <w:szCs w:val="20"/>
+        </w:rPr>
+        <w:t xml:space="preserve"> of  ABR </w:t>
+      </w:r>
+      <w:r>
+        <w:rPr>
+          <w:color w:val="000000"/>
+          <w:sz w:val="20"/>
+          <w:szCs w:val="20"/>
+        </w:rPr>
+        <w:t xml:space="preserve">is crucial in determining a person's hearing level because it </w:t>
+      </w:r>
+      <w:r>
+        <w:rPr>
+          <w:color w:val="000000"/>
+          <w:sz w:val="20"/>
+          <w:szCs w:val="20"/>
+        </w:rPr>
+        <w:t xml:space="preserve"> becomes prominent </w:t>
+      </w:r>
+      <w:r>
+        <w:rPr>
+          <w:color w:val="000000"/>
+          <w:sz w:val="20"/>
+          <w:szCs w:val="20"/>
+        </w:rPr>
+        <w:t>s only at the lowe</w:t>
+      </w:r>
+      <w:r>
+        <w:rPr>
+          <w:color w:val="000000"/>
+          <w:sz w:val="20"/>
+          <w:szCs w:val="20"/>
+        </w:rPr>
+        <w:t>r</w:t>
+      </w:r>
+      <w:r>
+        <w:rPr>
+          <w:color w:val="000000"/>
+          <w:sz w:val="20"/>
+          <w:szCs w:val="20"/>
+        </w:rPr>
+        <w:t xml:space="preserve">  stimulus intensit</w:t>
+      </w:r>
+      <w:r>
+        <w:rPr>
+          <w:color w:val="000000"/>
+          <w:sz w:val="20"/>
+          <w:szCs w:val="20"/>
+        </w:rPr>
+        <w:t>ies</w:t>
+      </w:r>
+      <w:r>
+        <w:rPr>
+          <w:color w:val="000000"/>
+          <w:sz w:val="20"/>
+          <w:szCs w:val="20"/>
+        </w:rPr>
+        <w:fldChar w:fldCharType="begin"/>
+      </w:r>
+      <w:r>
+        <w:rPr>
+          <w:color w:val="000000"/>
+          <w:sz w:val="20"/>
+          <w:szCs w:val="20"/>
+        </w:rPr>
+        <w:instrText xml:space="preserve"> ADDIN ZOTERO_ITEM CSL_CITATION {"citationID":"K012uIQp","properties":{"formattedCitation":"[52]","plainCitation":"[52]","noteIndex":0},"citationItems":[{"id":255,"uris":["http://zotero.org/groups/4773431/items/84B34RPQ"],"itemData":{"id":255,"type":"article-journal","container-title":"The open biomedical engineering journal","journalAbbreviation":"The open biomedical engineering journal","note":"publisher: Bentham Science Publishers","page":"17","title":"Auditory evoked potential response and hearing loss: a review","volume":"9","author":[{"family":"Paulraj","given":"MP"},{"family":"Subramaniam","given":"Kamalraj"},{"family":"Yaccob","given":"Sazali Bin"},{"family":"Adom","given":"Abdul H Bin"},{"family":"Hema","given":"CR"}],"issued":{"date-parts":[["2015"]]}}}],"schema":"https://github.com/citation-style-language/schema/raw/master/csl-citation.json"} </w:instrText>
+      </w:r>
+      <w:r>
+        <w:rPr>
+          <w:color w:val="000000"/>
+          <w:sz w:val="20"/>
+          <w:szCs w:val="20"/>
+        </w:rPr>
+        <w:fldChar w:fldCharType="separate"/>
+      </w:r>
+      <w:r>
+        <w:rPr>
+          <w:sz w:val="20"/>
+        </w:rPr>
+        <w:t>[52]</w:t>
+      </w:r>
+      <w:r>
+        <w:rPr>
+          <w:color w:val="000000"/>
+          <w:sz w:val="20"/>
+          <w:szCs w:val="20"/>
+        </w:rPr>
+        <w:fldChar w:fldCharType="end"/>
+      </w:r>
+      <w:r>
+        <w:rPr>
+          <w:color w:val="000000"/>
+          <w:sz w:val="20"/>
+          <w:szCs w:val="20"/>
+        </w:rPr>
+        <w:t xml:space="preserve"> </w:t>
+      </w:r>
+      <w:r>
+        <w:rPr>
+          <w:color w:val="000000"/>
+          <w:sz w:val="20"/>
+          <w:szCs w:val="20"/>
+        </w:rPr>
+        <w:t>.</w:t>
+      </w:r>
+      <w:r>
+        <w:t xml:space="preserve"> </w:t>
+      </w:r>
+      <w:r>
+        <w:rPr>
+          <w:color w:val="000000"/>
+          <w:sz w:val="20"/>
+          <w:szCs w:val="20"/>
+        </w:rPr>
+        <w:t>In one study, matching filters were used to predict peak V latency of ABR, and statistical significance was demonstrated for estimating hearing loss.</w:t>
+      </w:r>
+      <w:r>
+        <w:rPr>
+          <w:color w:val="000000"/>
+          <w:sz w:val="20"/>
+          <w:szCs w:val="20"/>
+        </w:rPr>
+        <w:fldChar w:fldCharType="begin"/>
+      </w:r>
+      <w:r>
+        <w:rPr>
+          <w:color w:val="000000"/>
+          <w:sz w:val="20"/>
+          <w:szCs w:val="20"/>
+        </w:rPr>
+        <w:instrText xml:space="preserve"> ADDIN ZOTERO_ITEM CSL_CITATION {"citationID":"xByySP7K","properties":{"formattedCitation":"[53]","plainCitation":"[53]","noteIndex":0},"citationItems":[{"id":610,"uris":["http://zotero.org/groups/4773431/items/AKA28B47"],"itemData":{"id":610,"type":"article-journal","abstract":"A method has been developed to detect auditory brainstem evoked responses (ABR's) using a minimum amount of computer averaging. The method employs a matched filter to detect the ABR buried in the EEG. The matched filter system can also be used to predict wave V latency, which is useful in testing for hearing loss. By using a matched filter derived from an ABR obtained at a high-stimulus level, it is possible to calculate wave V latency at lower intensity levels much faster. Excellent correlation is seen between wave V latencies calculated in this manner, and those obtained after significant amounts of averaging. Because of this, the matched filter system can reduce the amount of time required for a hearing loss test from 20-30 min to approximately 5-10 min with no significant degradation in results.","container-title":"IEEE Transactions on Biomedical Engineering","DOI":"10.1109/TBME.1983.325036","ISSN":"1558-2531","issue":"7","note":"event-title: IEEE Transactions on Biomedical Engineering","page":"369-376","source":"IEEE Xplore","title":"The Detection of Auditory Evoked Responses Using a Matched Filter","volume":"BME-30","author":[{"family":"Woodworth","given":"Walker"},{"family":"Reisman","given":"Stanley"},{"family":"Fontaine","given":"A. Burr"}],"issued":{"date-parts":[["1983",7]]}}}],"schema":"https://github.com/citation-style-language/schema/raw/master/csl-citation.json"} </w:instrText>
+      </w:r>
+      <w:r>
+        <w:rPr>
+          <w:color w:val="000000"/>
+          <w:sz w:val="20"/>
+          <w:szCs w:val="20"/>
+        </w:rPr>
+        <w:fldChar w:fldCharType="separate"/>
+      </w:r>
+      <w:r>
+        <w:rPr>
+          <w:sz w:val="20"/>
+        </w:rPr>
+        <w:t>[53]</w:t>
+      </w:r>
+      <w:r>
+        <w:rPr>
+          <w:color w:val="000000"/>
+          <w:sz w:val="20"/>
+          <w:szCs w:val="20"/>
+        </w:rPr>
+        <w:fldChar w:fldCharType="end"/>
+      </w:r>
+      <w:r>
+        <w:rPr>
+          <w:color w:val="000000"/>
+          <w:sz w:val="20"/>
+          <w:szCs w:val="20"/>
+        </w:rPr>
+        <w:t>.</w:t>
+      </w:r>
+      <w:proofErr w:type="spellStart"/>
+      <w:r>
+        <w:rPr>
+          <w:color w:val="000000"/>
+          <w:sz w:val="20"/>
+          <w:szCs w:val="20"/>
+        </w:rPr>
+        <w:t>Nerual</w:t>
+      </w:r>
+      <w:proofErr w:type="spellEnd"/>
+      <w:r>
+        <w:rPr>
+          <w:color w:val="000000"/>
+          <w:sz w:val="20"/>
+          <w:szCs w:val="20"/>
+        </w:rPr>
+        <w:t xml:space="preserve"> network are also used in research for the estimation of peak V</w:t>
+      </w:r>
+      <w:r>
+        <w:rPr>
+          <w:color w:val="000000"/>
+          <w:sz w:val="20"/>
+          <w:szCs w:val="20"/>
+        </w:rPr>
+        <w:fldChar w:fldCharType="begin"/>
+      </w:r>
+      <w:r>
+        <w:rPr>
+          <w:color w:val="000000"/>
+          <w:sz w:val="20"/>
+          <w:szCs w:val="20"/>
+        </w:rPr>
+        <w:instrText xml:space="preserve"> ADDIN ZOTERO_ITEM CSL_CITATION {"citationID":"NzUU8zzo","properties":{"formattedCitation":"[54]","plainCitation":"[54]","noteIndex":0},"citationItems":[{"id":612,"uris":["http://zotero.org/groups/4773431/items/NATPTEJ9"],"itemData":{"id":612,"type":"article-journal","abstract":"In the clinical application of auditory brainstem responses (ABRs), the latencies of five to seven main peaks are extremely important parameters for diagnosis. In practice, the latencies have mainly been done by manual measurement so far. In recent years, some new techniques have been developed involving automatic computer recognition. Computer recognition is difficult, however, since some peaks are complicated and vary a lot individually. In this paper, we introduce an artificial neural network method for ABR research. The detection of ABR is performed by using artificial neural networks. A proper bandpass filter is designed for peak extraction. Moreover, a new approach to estimate the latencies of the peaks by artificial neural networks is presented. The neural networks are studied in relation to the selection of model, number of layers and number of neurons in each hidden layer. Experimental results are described showing that artificial neural networks are a promising method in the study of ABR.","container-title":"Artificial Intelligence in Medicine","DOI":"10.1016/S0933-3657(97)00389-8","ISSN":"0933-3657","issue":"2","journalAbbreviation":"Artificial Intelligence in Medicine","language":"en","page":"115-128","source":"ScienceDirect","title":"Latency estimation of auditory brainstem response by neural networks","volume":"10","author":[{"family":"Tian","given":"Jilei"},{"family":"Juhola","given":"Martti"},{"family":"Grönfors","given":"Tapio"}],"issued":{"date-parts":[["1997",6,1]]}}}],"schema":"https://github.com/citation-style-language/schema/raw/master/csl-citation.json"} </w:instrText>
+      </w:r>
+      <w:r>
+        <w:rPr>
+          <w:color w:val="000000"/>
+          <w:sz w:val="20"/>
+          <w:szCs w:val="20"/>
+        </w:rPr>
+        <w:fldChar w:fldCharType="separate"/>
+      </w:r>
+      <w:r>
+        <w:rPr>
+          <w:sz w:val="20"/>
+        </w:rPr>
+        <w:t>[54]</w:t>
+      </w:r>
+      <w:r>
+        <w:rPr>
+          <w:color w:val="000000"/>
+          <w:sz w:val="20"/>
+          <w:szCs w:val="20"/>
+        </w:rPr>
+        <w:fldChar w:fldCharType="end"/>
+      </w:r>
+      <w:r>
+        <w:rPr>
+          <w:color w:val="000000"/>
+          <w:sz w:val="20"/>
+          <w:szCs w:val="20"/>
+        </w:rPr>
+        <w:t xml:space="preserve">.A feedforward </w:t>
+      </w:r>
+      <w:proofErr w:type="spellStart"/>
+      <w:r>
+        <w:rPr>
+          <w:color w:val="000000"/>
+          <w:sz w:val="20"/>
+          <w:szCs w:val="20"/>
+        </w:rPr>
+        <w:t>neral</w:t>
+      </w:r>
+      <w:proofErr w:type="spellEnd"/>
+      <w:r>
+        <w:rPr>
+          <w:color w:val="000000"/>
+          <w:sz w:val="20"/>
+          <w:szCs w:val="20"/>
+        </w:rPr>
+        <w:t xml:space="preserve"> network</w:t>
+      </w:r>
+      <w:r>
+        <w:rPr>
+          <w:color w:val="000000"/>
+          <w:sz w:val="20"/>
+          <w:szCs w:val="20"/>
+        </w:rPr>
+        <w:t xml:space="preserve"> and  Support </w:t>
+      </w:r>
+      <w:proofErr w:type="spellStart"/>
+      <w:r>
+        <w:rPr>
+          <w:color w:val="000000"/>
+          <w:sz w:val="20"/>
+          <w:szCs w:val="20"/>
+        </w:rPr>
+        <w:t>vetor</w:t>
+      </w:r>
+      <w:proofErr w:type="spellEnd"/>
+      <w:r>
+        <w:rPr>
+          <w:color w:val="000000"/>
+          <w:sz w:val="20"/>
+          <w:szCs w:val="20"/>
+        </w:rPr>
+        <w:t xml:space="preserve"> machine </w:t>
+      </w:r>
+      <w:r>
+        <w:rPr>
+          <w:color w:val="000000"/>
+          <w:sz w:val="20"/>
+          <w:szCs w:val="20"/>
+        </w:rPr>
+        <w:t xml:space="preserve">  </w:t>
+      </w:r>
+      <w:proofErr w:type="spellStart"/>
+      <w:r>
+        <w:rPr>
+          <w:color w:val="000000"/>
+          <w:sz w:val="20"/>
+          <w:szCs w:val="20"/>
+        </w:rPr>
+        <w:t>achived</w:t>
+      </w:r>
+      <w:proofErr w:type="spellEnd"/>
+      <w:r>
+        <w:rPr>
+          <w:color w:val="000000"/>
+          <w:sz w:val="20"/>
+          <w:szCs w:val="20"/>
+        </w:rPr>
+        <w:t xml:space="preserve">  75.6% </w:t>
+      </w:r>
+      <w:r>
+        <w:rPr>
+          <w:color w:val="000000"/>
+          <w:sz w:val="20"/>
+          <w:szCs w:val="20"/>
+        </w:rPr>
+        <w:t xml:space="preserve"> and 97%  classification  </w:t>
+      </w:r>
+      <w:r>
+        <w:rPr>
+          <w:color w:val="000000"/>
+          <w:sz w:val="20"/>
+          <w:szCs w:val="20"/>
+        </w:rPr>
+        <w:t xml:space="preserve">accuracy </w:t>
+      </w:r>
+      <w:r>
+        <w:rPr>
+          <w:color w:val="000000"/>
+          <w:sz w:val="20"/>
+          <w:szCs w:val="20"/>
+        </w:rPr>
+        <w:t xml:space="preserve"> respectively for </w:t>
+      </w:r>
+      <w:r>
+        <w:rPr>
+          <w:color w:val="000000"/>
+          <w:sz w:val="20"/>
+          <w:szCs w:val="20"/>
+        </w:rPr>
+        <w:t xml:space="preserve"> ABR detection</w:t>
+      </w:r>
+      <w:r>
+        <w:rPr>
+          <w:color w:val="000000"/>
+          <w:sz w:val="20"/>
+          <w:szCs w:val="20"/>
+        </w:rPr>
+        <w:fldChar w:fldCharType="begin"/>
+      </w:r>
+      <w:r>
+        <w:rPr>
+          <w:color w:val="000000"/>
+          <w:sz w:val="20"/>
+          <w:szCs w:val="20"/>
+        </w:rPr>
+        <w:instrText xml:space="preserve"> ADDIN ZOTERO_ITEM CSL_CITATION {"citationID":"agxRL9dK","properties":{"formattedCitation":"[55], [56]","plainCitation":"[55], [56]","noteIndex":0},"citationItems":[{"id":617,"uris":["http://zotero.org/groups/4773431/items/ZW3FSUGR"],"itemData":{"id":617,"type":"paper-conference","event-title":"[Proceedings] 1991 IEEE International Joint Conference on Neural Networks","ISBN":"0-7803-0227-3","page":"1266-1271","publisher":"IEEE","title":"Brainstem auditory evoked potential classification by backpropagation networks","author":[{"family":"Alpsan","given":"D"},{"family":"Ozdamar","given":"O"}],"issued":{"date-parts":[["1991"]]}}},{"id":618,"uris":["http://zotero.org/groups/4773431/items/TMQPIQYX"],"itemData":{"id":618,"type":"paper-conference","event-title":"2008 Electronics, Robotics and Automotive Mechanics Conference (CERMA'08)","ISBN":"0-7695-3320-5","page":"547-552","publisher":"IEEE","title":"Design and construction of an EEG data acquisition system for measurement of auditory evoked potentials","author":[{"family":"Gnecchi","given":"Jose Antonio Gutierrez"},{"family":"Lara","given":"Luis Rogelio Soriano"},{"family":"Garcia","given":"Julio Cesar Herrera"}],"issued":{"date-parts":[["2008"]]}}}],"schema":"https://github.com/citation-style-language/schema/raw/master/csl-citation.json"} </w:instrText>
+      </w:r>
+      <w:r>
+        <w:rPr>
+          <w:color w:val="000000"/>
+          <w:sz w:val="20"/>
+          <w:szCs w:val="20"/>
+        </w:rPr>
+        <w:fldChar w:fldCharType="separate"/>
+      </w:r>
+      <w:r>
+        <w:rPr>
+          <w:sz w:val="20"/>
+        </w:rPr>
+        <w:t>[55], [56]</w:t>
+      </w:r>
+      <w:r>
+        <w:rPr>
+          <w:color w:val="000000"/>
+          <w:sz w:val="20"/>
+          <w:szCs w:val="20"/>
+        </w:rPr>
+        <w:fldChar w:fldCharType="end"/>
+      </w:r>
+      <w:r>
+        <w:rPr>
+          <w:color w:val="000000"/>
+          <w:sz w:val="20"/>
+          <w:szCs w:val="20"/>
+        </w:rPr>
+        <w:t>.</w:t>
+      </w:r>
+    </w:p>
+    <w:p>
+      <w:pPr>
+        <w:pBdr>
+          <w:top w:val="nil"/>
+          <w:left w:val="nil"/>
+          <w:bottom w:val="nil"/>
+          <w:right w:val="nil"/>
+          <w:between w:val="nil"/>
+        </w:pBdr>
+        <w:spacing w:before="240" w:line="240" w:lineRule="auto"/>
+        <w:ind w:left="0" w:hanging="2"/>
+        <w:rPr>
+          <w:color w:val="000000"/>
+          <w:sz w:val="20"/>
+          <w:szCs w:val="20"/>
+        </w:rPr>
+      </w:pPr>
+    </w:p>
+    <w:p>
+      <w:pPr>
+        <w:pBdr>
+          <w:top w:val="nil"/>
+          <w:left w:val="nil"/>
+          <w:bottom w:val="nil"/>
+          <w:right w:val="nil"/>
+          <w:between w:val="nil"/>
+        </w:pBdr>
+        <w:spacing w:before="240" w:line="240" w:lineRule="auto"/>
+        <w:ind w:left="0" w:hanging="2"/>
+        <w:rPr>
+          <w:color w:val="000000"/>
+          <w:sz w:val="20"/>
+          <w:szCs w:val="20"/>
+        </w:rPr>
+      </w:pPr>
       <w:r>
         <w:rPr>
           <w:noProof/>
         </w:rPr>
-        <w:lastRenderedPageBreak/>
         <w:drawing>
           <wp:inline distT="0" distB="0" distL="0" distR="0" wp14:anchorId="2A7040A7" wp14:editId="6F697D03">
             <wp:extent cx="3086566" cy="1886585"/>
@@ -25419,7 +28929,25 @@
           <w:sz w:val="20"/>
           <w:szCs w:val="20"/>
         </w:rPr>
-        <w:t>Using a sophisticated new method, larger cerebral reactions to binaural beats can be achieved. Binaurally delivered tones are identical in frequency and opposing polarity. The tone in one ear is increased by 20 Hz at a rate of 1 per second for a period of 20 msec , while the tone in the opposite ear is dropped by the same amount. A 20 msec pulsatile binaural beat is the result of this. The delayed AEPs elicited by this stimulus include reactions to the beat and the monaural frequency shifts</w:t>
+        <w:t xml:space="preserve">Using a sophisticated new method, larger cerebral reactions to binaural beats can be achieved. Binaurally delivered tones are identical in frequency and opposing polarity. The tone in one ear is increased by 20 Hz at a rate of 1 per second for a period of 20 </w:t>
+      </w:r>
+      <w:proofErr w:type="gramStart"/>
+      <w:r>
+        <w:rPr>
+          <w:color w:val="000000"/>
+          <w:sz w:val="20"/>
+          <w:szCs w:val="20"/>
+        </w:rPr>
+        <w:t>msec ,</w:t>
+      </w:r>
+      <w:proofErr w:type="gramEnd"/>
+      <w:r>
+        <w:rPr>
+          <w:color w:val="000000"/>
+          <w:sz w:val="20"/>
+          <w:szCs w:val="20"/>
+        </w:rPr>
+        <w:t xml:space="preserve"> while the tone in the opposite ear is dropped by the same amount. A 20 msec pulsatile binaural beat is the result of this. The delayed AEPs elicited by this stimulus include reactions to the beat and the monaural frequency shifts</w:t>
       </w:r>
       <w:r>
         <w:rPr>
@@ -25581,7 +29109,25 @@
           <w:sz w:val="20"/>
           <w:szCs w:val="20"/>
         </w:rPr>
-        <w:t xml:space="preserve">Later physical events involve neurons (or clusters of neurons) locking themselves to a specific phase of sound, after which the sound's frequency is time-coded. The central </w:t>
+        <w:t xml:space="preserve">Later physical events involve neurons (or clusters of neurons) locking themselves to a specific phase of sound, after which the sound's frequency is </w:t>
+      </w:r>
+      <w:proofErr w:type="gramStart"/>
+      <w:r>
+        <w:rPr>
+          <w:color w:val="000000"/>
+          <w:sz w:val="20"/>
+          <w:szCs w:val="20"/>
+        </w:rPr>
+        <w:t>time-coded</w:t>
+      </w:r>
+      <w:proofErr w:type="gramEnd"/>
+      <w:r>
+        <w:rPr>
+          <w:color w:val="000000"/>
+          <w:sz w:val="20"/>
+          <w:szCs w:val="20"/>
+        </w:rPr>
+        <w:t xml:space="preserve">. The central </w:t>
       </w:r>
       <w:r>
         <w:rPr>
@@ -25621,8 +29167,18 @@
           <w:sz w:val="20"/>
           <w:szCs w:val="20"/>
         </w:rPr>
-        <w:t>2 KHz</w:t>
-      </w:r>
+        <w:t xml:space="preserve">2 </w:t>
+      </w:r>
+      <w:proofErr w:type="spellStart"/>
+      <w:r>
+        <w:rPr>
+          <w:color w:val="000000"/>
+          <w:sz w:val="20"/>
+          <w:szCs w:val="20"/>
+        </w:rPr>
+        <w:t>KHz</w:t>
+      </w:r>
+      <w:proofErr w:type="spellEnd"/>
       <w:r>
         <w:rPr>
           <w:color w:val="000000"/>
@@ -25701,8 +29257,63 @@
           <w:sz w:val="20"/>
           <w:szCs w:val="20"/>
         </w:rPr>
-        <w:t>The basilar membrane hair cells can track audio frequencies as far as human hearing allows. They do this to produce the cochlear microphonic. Afferent neurons can only accurately follow sounds up to their maximal discharge rate, which is a few hundred hertz. But it's possible for a single neuron to react every second,. Thus, populations of neurons may be capable of tracking sounds up to roughly 2KHz and producing a "neurophonic." Both primary neurons and auditory brainstem neurons may contribute to the generation of this neurophonic</w:t>
-      </w:r>
+        <w:t xml:space="preserve">The basilar membrane hair cells can track audio frequencies as far as human hearing allows. They do this to produce the cochlear microphonic. Afferent neurons can only accurately follow sounds up to their maximal discharge rate, which is a few hundred hertz. But it's possible for a single neuron to react every </w:t>
+      </w:r>
+      <w:proofErr w:type="gramStart"/>
+      <w:r>
+        <w:rPr>
+          <w:color w:val="000000"/>
+          <w:sz w:val="20"/>
+          <w:szCs w:val="20"/>
+        </w:rPr>
+        <w:t>second,.</w:t>
+      </w:r>
+      <w:proofErr w:type="gramEnd"/>
+      <w:r>
+        <w:rPr>
+          <w:color w:val="000000"/>
+          <w:sz w:val="20"/>
+          <w:szCs w:val="20"/>
+        </w:rPr>
+        <w:t xml:space="preserve"> Thus, populations of neurons may be capable of tracking sounds up to roughly 2KHz and producing a "</w:t>
+      </w:r>
+      <w:proofErr w:type="spellStart"/>
+      <w:r>
+        <w:rPr>
+          <w:color w:val="000000"/>
+          <w:sz w:val="20"/>
+          <w:szCs w:val="20"/>
+        </w:rPr>
+        <w:t>neurophonic</w:t>
+      </w:r>
+      <w:proofErr w:type="spellEnd"/>
+      <w:r>
+        <w:rPr>
+          <w:color w:val="000000"/>
+          <w:sz w:val="20"/>
+          <w:szCs w:val="20"/>
+        </w:rPr>
+        <w:t xml:space="preserve">." Both primary neurons and auditory brainstem neurons </w:t>
+      </w:r>
+      <w:r>
+        <w:rPr>
+          <w:color w:val="000000"/>
+          <w:sz w:val="20"/>
+          <w:szCs w:val="20"/>
+        </w:rPr>
+        <w:lastRenderedPageBreak/>
+        <w:t xml:space="preserve">may contribute to the generation of this </w:t>
+      </w:r>
+      <w:proofErr w:type="spellStart"/>
+      <w:r>
+        <w:rPr>
+          <w:color w:val="000000"/>
+          <w:sz w:val="20"/>
+          <w:szCs w:val="20"/>
+        </w:rPr>
+        <w:t>neurophonic</w:t>
+      </w:r>
+      <w:proofErr w:type="spellEnd"/>
       <w:r>
         <w:rPr>
           <w:color w:val="000000"/>
@@ -25747,7 +29358,25 @@
           <w:sz w:val="20"/>
           <w:szCs w:val="20"/>
         </w:rPr>
-        <w:t>. EEG can be used to record both the microphonic and the neurophonic  responses</w:t>
+        <w:t xml:space="preserve">. EEG can be used to record both the microphonic and the </w:t>
+      </w:r>
+      <w:proofErr w:type="spellStart"/>
+      <w:r>
+        <w:rPr>
+          <w:color w:val="000000"/>
+          <w:sz w:val="20"/>
+          <w:szCs w:val="20"/>
+        </w:rPr>
+        <w:t>neurophonic</w:t>
+      </w:r>
+      <w:proofErr w:type="spellEnd"/>
+      <w:r>
+        <w:rPr>
+          <w:color w:val="000000"/>
+          <w:sz w:val="20"/>
+          <w:szCs w:val="20"/>
+        </w:rPr>
+        <w:t>  responses</w:t>
       </w:r>
       <w:r>
         <w:rPr>
@@ -25884,7 +29513,61 @@
           <w:sz w:val="20"/>
           <w:szCs w:val="20"/>
         </w:rPr>
-        <w:t>FFR is a representation of the temporal data that could be used to analyse periodicity and pitch. The FFR may not precisely capture all of the observed pitch information in complex stimuli, hence it is unclear how exactly it relates to pitch perception. The pitch perception needs a cognitive choice regarding  temporal aspects can be best perceived, notwithstanding the necessity to represent and analyse the temporal features of sounds</w:t>
+        <w:t xml:space="preserve">FFR is a representation of the temporal data that could be used to </w:t>
+      </w:r>
+      <w:proofErr w:type="spellStart"/>
+      <w:r>
+        <w:rPr>
+          <w:color w:val="000000"/>
+          <w:sz w:val="20"/>
+          <w:szCs w:val="20"/>
+        </w:rPr>
+        <w:t>analyse</w:t>
+      </w:r>
+      <w:proofErr w:type="spellEnd"/>
+      <w:r>
+        <w:rPr>
+          <w:color w:val="000000"/>
+          <w:sz w:val="20"/>
+          <w:szCs w:val="20"/>
+        </w:rPr>
+        <w:t xml:space="preserve"> periodicity and pitch. The FFR may not precisely capture </w:t>
+      </w:r>
+      <w:proofErr w:type="gramStart"/>
+      <w:r>
+        <w:rPr>
+          <w:color w:val="000000"/>
+          <w:sz w:val="20"/>
+          <w:szCs w:val="20"/>
+        </w:rPr>
+        <w:t>all of</w:t>
+      </w:r>
+      <w:proofErr w:type="gramEnd"/>
+      <w:r>
+        <w:rPr>
+          <w:color w:val="000000"/>
+          <w:sz w:val="20"/>
+          <w:szCs w:val="20"/>
+        </w:rPr>
+        <w:t xml:space="preserve"> the observed pitch information in complex stimuli, hence it is unclear how exactly it relates to pitch perception. The pitch perception needs a cognitive choice regarding  temporal aspects can be best perceived, notwithstanding the necessity to represent and </w:t>
+      </w:r>
+      <w:proofErr w:type="spellStart"/>
+      <w:r>
+        <w:rPr>
+          <w:color w:val="000000"/>
+          <w:sz w:val="20"/>
+          <w:szCs w:val="20"/>
+        </w:rPr>
+        <w:t>analyse</w:t>
+      </w:r>
+      <w:proofErr w:type="spellEnd"/>
+      <w:r>
+        <w:rPr>
+          <w:color w:val="000000"/>
+          <w:sz w:val="20"/>
+          <w:szCs w:val="20"/>
+        </w:rPr>
+        <w:t xml:space="preserve"> the temporal features of sounds</w:t>
       </w:r>
       <w:r>
         <w:rPr>
@@ -26000,7 +29683,25 @@
           <w:sz w:val="20"/>
           <w:szCs w:val="20"/>
         </w:rPr>
-        <w:t>Finding the differences between the responses to a binaural click and a monaural click is a straightforward strategy. Instead of two stimuli, the binaural stimulus is seen . The brainstem registers this "binaural merger." The ABR to a binaural stimulus and the total of the monaural responses captured when the stimuli are presented to each ear individually, however, differ only slightly. The binaural interaction component is investigated as the slight discrepancy between the binaural waveform and the total of the monaural responses</w:t>
+        <w:t xml:space="preserve">Finding the differences between the responses to a binaural click and a monaural click is a straightforward strategy. Instead of two stimuli, the binaural stimulus is </w:t>
+      </w:r>
+      <w:proofErr w:type="gramStart"/>
+      <w:r>
+        <w:rPr>
+          <w:color w:val="000000"/>
+          <w:sz w:val="20"/>
+          <w:szCs w:val="20"/>
+        </w:rPr>
+        <w:t>seen .</w:t>
+      </w:r>
+      <w:proofErr w:type="gramEnd"/>
+      <w:r>
+        <w:rPr>
+          <w:color w:val="000000"/>
+          <w:sz w:val="20"/>
+          <w:szCs w:val="20"/>
+        </w:rPr>
+        <w:t xml:space="preserve"> The brainstem registers this "binaural merger." The ABR to a binaural stimulus and the total of the monaural responses captured when the stimuli are presented to each ear individually, however, differ only slightly. The binaural interaction component is investigated as the slight discrepancy between the binaural waveform and the total of the monaural responses</w:t>
       </w:r>
       <w:r>
         <w:rPr>
@@ -26072,7 +29773,6 @@
           <w:sz w:val="20"/>
           <w:szCs w:val="20"/>
         </w:rPr>
-        <w:lastRenderedPageBreak/>
         <w:t>When the response to a binaural stimulus is comparable to the response to a single monaural stimulus, the effects of binaural fusion are more pronounced in the MLR and LLR  Instead of processing sounds according to the ear or ears in which they are received, the cortex appears to do so</w:t>
       </w:r>
       <w:r>
@@ -26145,7 +29845,25 @@
           <w:sz w:val="20"/>
           <w:szCs w:val="20"/>
         </w:rPr>
-        <w:t xml:space="preserve">There are two techniques to research how the human brain reacts to quickly varying noises. The simplest method is to simply keep track of steady state reactions to stimuli provided at various frequencies . Tracking the response to a moving stimulus rate is the second </w:t>
+        <w:t xml:space="preserve">There are two techniques to research how the human brain reacts to quickly varying noises. The simplest method is to simply keep track of steady state reactions to stimuli provided at various </w:t>
+      </w:r>
+      <w:proofErr w:type="gramStart"/>
+      <w:r>
+        <w:rPr>
+          <w:color w:val="000000"/>
+          <w:sz w:val="20"/>
+          <w:szCs w:val="20"/>
+        </w:rPr>
+        <w:t>frequencies .</w:t>
+      </w:r>
+      <w:proofErr w:type="gramEnd"/>
+      <w:r>
+        <w:rPr>
+          <w:color w:val="000000"/>
+          <w:sz w:val="20"/>
+          <w:szCs w:val="20"/>
+        </w:rPr>
+        <w:t xml:space="preserve"> Tracking the response to a moving stimulus rate is the second </w:t>
       </w:r>
       <w:r>
         <w:rPr>
@@ -26263,7 +29981,43 @@
           <w:sz w:val="20"/>
           <w:szCs w:val="20"/>
         </w:rPr>
-        <w:t>If the shift in the interaural phase of low-frequency binaural sounds occurs at the null point of a continuing amplitude modulation, then clear N1-P2 responses can be captured. Young, middle-aged, and elderly persons' magnetic reactions to this stimuli have all been documented. Young subjects can recognise the response with carrier frequencies up to 1250 Hz, whereas older ones can only record it up to 760 Hz. There was no discernible reaction from middle-aged participants to carrier frequencies above 940 Hz, showing that our binaural timing skills start to deteriorate around midlife</w:t>
+        <w:t xml:space="preserve">If the shift in the interaural phase of low-frequency binaural sounds occurs at the null point of a continuing amplitude modulation, then clear N1-P2 responses can be captured. Young, middle-aged, and elderly persons' magnetic reactions to </w:t>
+      </w:r>
+      <w:proofErr w:type="gramStart"/>
+      <w:r>
+        <w:rPr>
+          <w:color w:val="000000"/>
+          <w:sz w:val="20"/>
+          <w:szCs w:val="20"/>
+        </w:rPr>
+        <w:t>this stimuli</w:t>
+      </w:r>
+      <w:proofErr w:type="gramEnd"/>
+      <w:r>
+        <w:rPr>
+          <w:color w:val="000000"/>
+          <w:sz w:val="20"/>
+          <w:szCs w:val="20"/>
+        </w:rPr>
+        <w:t xml:space="preserve"> have all been documented. Young subjects can </w:t>
+      </w:r>
+      <w:proofErr w:type="spellStart"/>
+      <w:r>
+        <w:rPr>
+          <w:color w:val="000000"/>
+          <w:sz w:val="20"/>
+          <w:szCs w:val="20"/>
+        </w:rPr>
+        <w:t>recognise</w:t>
+      </w:r>
+      <w:proofErr w:type="spellEnd"/>
+      <w:r>
+        <w:rPr>
+          <w:color w:val="000000"/>
+          <w:sz w:val="20"/>
+          <w:szCs w:val="20"/>
+        </w:rPr>
+        <w:t xml:space="preserve"> the response with carrier frequencies up to 1250 Hz, whereas older ones can only record it up to 760 Hz. There was no discernible reaction from middle-aged participants to carrier frequencies above 940 Hz, showing that our binaural timing skills start to deteriorate around midlife</w:t>
       </w:r>
       <w:r>
         <w:rPr>
@@ -26479,7 +30233,27 @@
           <w:sz w:val="20"/>
           <w:szCs w:val="20"/>
         </w:rPr>
-        <w:t>Human responses after ageing are profoundly impacted. With ageing, the FFR's amplitude falls noticeably, yet these changes happen independently of how well we can distinguish between frequencies. Elderly people have a diminished EEG response to binaural beats. As a effect of aging changes also take place in the envelope that follows the response. The 40 Hz response's maximum amplitude frequency decreases, the response's apparent delay lengthens, and the response's amplitude declines at modulation speeds higher than 80 Hz</w:t>
+        <w:t xml:space="preserve">Human responses after ageing are profoundly impacted. With ageing, the FFR's amplitude falls noticeably, yet these changes happen independently of how well we can distinguish between frequencies. Elderly people have a diminished EEG response to binaural beats. As </w:t>
+      </w:r>
+      <w:proofErr w:type="spellStart"/>
+      <w:proofErr w:type="gramStart"/>
+      <w:r>
+        <w:rPr>
+          <w:color w:val="000000"/>
+          <w:sz w:val="20"/>
+          <w:szCs w:val="20"/>
+        </w:rPr>
+        <w:t>a</w:t>
+      </w:r>
+      <w:proofErr w:type="spellEnd"/>
+      <w:proofErr w:type="gramEnd"/>
+      <w:r>
+        <w:rPr>
+          <w:color w:val="000000"/>
+          <w:sz w:val="20"/>
+          <w:szCs w:val="20"/>
+        </w:rPr>
+        <w:t xml:space="preserve"> effect of aging changes also take place in the envelope that follows the response. The 40 Hz response's maximum amplitude frequency decreases, the response's apparent delay lengthens, and the response's amplitude declines at modulation speeds higher than 80 Hz</w:t>
       </w:r>
       <w:r>
         <w:rPr>
@@ -26551,7 +30325,25 @@
           <w:sz w:val="20"/>
           <w:szCs w:val="20"/>
         </w:rPr>
-        <w:t xml:space="preserve">AEPs may be able to differentiate between the many pathophysiologies that cause </w:t>
+        <w:t xml:space="preserve">AEPs may be able to differentiate between the many </w:t>
+      </w:r>
+      <w:proofErr w:type="spellStart"/>
+      <w:r>
+        <w:rPr>
+          <w:color w:val="000000"/>
+          <w:sz w:val="20"/>
+          <w:szCs w:val="20"/>
+        </w:rPr>
+        <w:t>pathophysiologies</w:t>
+      </w:r>
+      <w:proofErr w:type="spellEnd"/>
+      <w:r>
+        <w:rPr>
+          <w:color w:val="000000"/>
+          <w:sz w:val="20"/>
+          <w:szCs w:val="20"/>
+        </w:rPr>
+        <w:t xml:space="preserve"> that cause </w:t>
       </w:r>
       <w:r>
         <w:t>central auditory processing disorder</w:t>
@@ -26628,6 +30420,7 @@
           <w:sz w:val="20"/>
           <w:szCs w:val="20"/>
         </w:rPr>
+        <w:lastRenderedPageBreak/>
         <w:t>The Johnson et al. speech ABR, the FFR, and the ABR should all be included in such a battery</w:t>
       </w:r>
       <w:r>
@@ -26790,7 +30583,43 @@
           <w:sz w:val="20"/>
           <w:szCs w:val="20"/>
         </w:rPr>
-        <w:t>A non-invasive objective technique called mismatch negativity (MMN) is utilised in clinical studies to evaluate cortical auditory discrimination. It relates to the instinctive recognition of a distinction between the sensory stimulus that is perceived and the sensory memory trail left by earlier stimuli. Because MMN exists, it follows that every stimulus leaves a neural record that exactly codes its physical features. The auditory memory is formed by this trace and is strengthened by stimulus recurrence</w:t>
+        <w:t xml:space="preserve">A non-invasive objective technique called mismatch negativity (MMN) is </w:t>
+      </w:r>
+      <w:proofErr w:type="spellStart"/>
+      <w:r>
+        <w:rPr>
+          <w:color w:val="000000"/>
+          <w:sz w:val="20"/>
+          <w:szCs w:val="20"/>
+        </w:rPr>
+        <w:t>utilised</w:t>
+      </w:r>
+      <w:proofErr w:type="spellEnd"/>
+      <w:r>
+        <w:rPr>
+          <w:color w:val="000000"/>
+          <w:sz w:val="20"/>
+          <w:szCs w:val="20"/>
+        </w:rPr>
+        <w:t xml:space="preserve"> in clinical studies to evaluate cortical auditory discrimination. It relates to the instinctive recognition of a distinction between the sensory stimulus that is </w:t>
+      </w:r>
+      <w:proofErr w:type="gramStart"/>
+      <w:r>
+        <w:rPr>
+          <w:color w:val="000000"/>
+          <w:sz w:val="20"/>
+          <w:szCs w:val="20"/>
+        </w:rPr>
+        <w:t>perceived</w:t>
+      </w:r>
+      <w:proofErr w:type="gramEnd"/>
+      <w:r>
+        <w:rPr>
+          <w:color w:val="000000"/>
+          <w:sz w:val="20"/>
+          <w:szCs w:val="20"/>
+        </w:rPr>
+        <w:t xml:space="preserve"> and the sensory memory trail left by earlier stimuli. Because MMN exists, it follows that every stimulus leaves a neural record that exactly codes its physical features. The auditory memory is formed by this trace and is strengthened by stimulus recurrence</w:t>
       </w:r>
       <w:r>
         <w:rPr>
@@ -26862,7 +30691,25 @@
           <w:sz w:val="20"/>
           <w:szCs w:val="20"/>
         </w:rPr>
-        <w:t>In subjects with normal hearing, MMN corresponds to the beginning of a negative wave 100–250 ms following the aberrant stimuli. A negative potential field connected to polar inversion in the mastoid dominates in frontocentral regions.</w:t>
+        <w:t xml:space="preserve">In subjects with normal hearing, MMN corresponds to the beginning of a negative wave 100–250 </w:t>
+      </w:r>
+      <w:proofErr w:type="spellStart"/>
+      <w:r>
+        <w:rPr>
+          <w:color w:val="000000"/>
+          <w:sz w:val="20"/>
+          <w:szCs w:val="20"/>
+        </w:rPr>
+        <w:t>ms</w:t>
+      </w:r>
+      <w:proofErr w:type="spellEnd"/>
+      <w:r>
+        <w:rPr>
+          <w:color w:val="000000"/>
+          <w:sz w:val="20"/>
+          <w:szCs w:val="20"/>
+        </w:rPr>
+        <w:t xml:space="preserve"> following the aberrant stimuli. A negative potential field connected to polar inversion in the mastoid dominates in frontocentral regions.</w:t>
       </w:r>
     </w:p>
     <w:p>
@@ -26888,7 +30735,6 @@
           <w:sz w:val="20"/>
           <w:szCs w:val="20"/>
         </w:rPr>
-        <w:lastRenderedPageBreak/>
         <w:t xml:space="preserve">In individuals who have normal hearing, the producers are found in the primary auditory cortex, while a few writers have proposed an additional producer in the frontal and prefrontal cortex. Right-hemisphere dominance in speech processing in noisy </w:t>
       </w:r>
       <w:r>
@@ -27236,8 +31082,20 @@
                 <w:szCs w:val="16"/>
                 <w:lang w:val="en-PK" w:eastAsia="en-PK"/>
               </w:rPr>
-              <w:t>Signal Analysed_AEP_EEG</w:t>
-            </w:r>
+              <w:t xml:space="preserve">Signal </w:t>
+            </w:r>
+            <w:proofErr w:type="spellStart"/>
+            <w:r>
+              <w:rPr>
+                <w:color w:val="000000"/>
+                <w:position w:val="0"/>
+                <w:sz w:val="16"/>
+                <w:szCs w:val="16"/>
+                <w:lang w:val="en-PK" w:eastAsia="en-PK"/>
+              </w:rPr>
+              <w:t>Analysed_AEP_EEG</w:t>
+            </w:r>
+            <w:proofErr w:type="spellEnd"/>
           </w:p>
         </w:tc>
         <w:tc>
@@ -27324,7 +31182,29 @@
                 <w:szCs w:val="16"/>
                 <w:lang w:val="en-PK" w:eastAsia="en-PK"/>
               </w:rPr>
-              <w:t>Hearing Silences: Human Auditory Processing Relies on Preactivation of Sound-Specific Brain Activity Patterns</w:t>
+              <w:t xml:space="preserve">Hearing Silences: Human Auditory Processing Relies on </w:t>
+            </w:r>
+            <w:proofErr w:type="spellStart"/>
+            <w:r>
+              <w:rPr>
+                <w:color w:val="000000"/>
+                <w:position w:val="0"/>
+                <w:sz w:val="16"/>
+                <w:szCs w:val="16"/>
+                <w:lang w:val="en-PK" w:eastAsia="en-PK"/>
+              </w:rPr>
+              <w:t>Preactivation</w:t>
+            </w:r>
+            <w:proofErr w:type="spellEnd"/>
+            <w:r>
+              <w:rPr>
+                <w:color w:val="000000"/>
+                <w:position w:val="0"/>
+                <w:sz w:val="16"/>
+                <w:szCs w:val="16"/>
+                <w:lang w:val="en-PK" w:eastAsia="en-PK"/>
+              </w:rPr>
+              <w:t xml:space="preserve"> of Sound-Specific Brain Activity Patterns</w:t>
             </w:r>
           </w:p>
         </w:tc>
@@ -27365,7 +31245,29 @@
                 <w:szCs w:val="16"/>
                 <w:lang w:val="en-PK" w:eastAsia="en-PK"/>
               </w:rPr>
-              <w:t>N=19,Age: 21 - 30,11F +8M</w:t>
+              <w:t>N=</w:t>
+            </w:r>
+            <w:proofErr w:type="gramStart"/>
+            <w:r>
+              <w:rPr>
+                <w:color w:val="000000"/>
+                <w:position w:val="0"/>
+                <w:sz w:val="16"/>
+                <w:szCs w:val="16"/>
+                <w:lang w:val="en-PK" w:eastAsia="en-PK"/>
+              </w:rPr>
+              <w:t>19,Age</w:t>
+            </w:r>
+            <w:proofErr w:type="gramEnd"/>
+            <w:r>
+              <w:rPr>
+                <w:color w:val="000000"/>
+                <w:position w:val="0"/>
+                <w:sz w:val="16"/>
+                <w:szCs w:val="16"/>
+                <w:lang w:val="en-PK" w:eastAsia="en-PK"/>
+              </w:rPr>
+              <w:t>: 21 - 30,11F +8M</w:t>
             </w:r>
           </w:p>
         </w:tc>
@@ -27406,8 +31308,20 @@
                 <w:szCs w:val="16"/>
                 <w:lang w:val="en-PK" w:eastAsia="en-PK"/>
               </w:rPr>
-              <w:t>1120 sound trials ,</w:t>
-            </w:r>
+              <w:t xml:space="preserve">1120 sound </w:t>
+            </w:r>
+            <w:proofErr w:type="gramStart"/>
+            <w:r>
+              <w:rPr>
+                <w:color w:val="000000"/>
+                <w:position w:val="0"/>
+                <w:sz w:val="16"/>
+                <w:szCs w:val="16"/>
+                <w:lang w:val="en-PK" w:eastAsia="en-PK"/>
+              </w:rPr>
+              <w:t>trials ,</w:t>
+            </w:r>
+            <w:proofErr w:type="gramEnd"/>
           </w:p>
         </w:tc>
         <w:tc>
@@ -27447,7 +31361,29 @@
                 <w:szCs w:val="16"/>
                 <w:lang w:val="en-PK" w:eastAsia="en-PK"/>
               </w:rPr>
-              <w:t>Clicks,1000hz,binaurally through headphones (70 dB HD</w:t>
+              <w:t>Clicks,1000</w:t>
+            </w:r>
+            <w:proofErr w:type="gramStart"/>
+            <w:r>
+              <w:rPr>
+                <w:color w:val="000000"/>
+                <w:position w:val="0"/>
+                <w:sz w:val="16"/>
+                <w:szCs w:val="16"/>
+                <w:lang w:val="en-PK" w:eastAsia="en-PK"/>
+              </w:rPr>
+              <w:t>hz,binaurally</w:t>
+            </w:r>
+            <w:proofErr w:type="gramEnd"/>
+            <w:r>
+              <w:rPr>
+                <w:color w:val="000000"/>
+                <w:position w:val="0"/>
+                <w:sz w:val="16"/>
+                <w:szCs w:val="16"/>
+                <w:lang w:val="en-PK" w:eastAsia="en-PK"/>
+              </w:rPr>
+              <w:t xml:space="preserve"> through headphones (70 dB HD</w:t>
             </w:r>
             <w:r>
               <w:rPr>
@@ -28252,7 +32188,29 @@
                 <w:szCs w:val="16"/>
                 <w:lang w:val="en-PK" w:eastAsia="en-PK"/>
               </w:rPr>
-              <w:t>Age-related differences in binaural masking level differences: behavioral and electrophysiological evidence</w:t>
+              <w:t xml:space="preserve">Age-related differences in binaural masking level differences: </w:t>
+            </w:r>
+            <w:proofErr w:type="spellStart"/>
+            <w:r>
+              <w:rPr>
+                <w:color w:val="1F1F1F"/>
+                <w:position w:val="0"/>
+                <w:sz w:val="16"/>
+                <w:szCs w:val="16"/>
+                <w:lang w:val="en-PK" w:eastAsia="en-PK"/>
+              </w:rPr>
+              <w:t>behavioral</w:t>
+            </w:r>
+            <w:proofErr w:type="spellEnd"/>
+            <w:r>
+              <w:rPr>
+                <w:color w:val="1F1F1F"/>
+                <w:position w:val="0"/>
+                <w:sz w:val="16"/>
+                <w:szCs w:val="16"/>
+                <w:lang w:val="en-PK" w:eastAsia="en-PK"/>
+              </w:rPr>
+              <w:t xml:space="preserve"> and electrophysiological evidence</w:t>
             </w:r>
           </w:p>
         </w:tc>
@@ -28292,7 +32250,73 @@
                 <w:szCs w:val="16"/>
                 <w:lang w:val="en-PK" w:eastAsia="en-PK"/>
               </w:rPr>
-              <w:t>N=30 ,YNH age 19–26 yr  ONH  age 61–73 yr ,21F+5M</w:t>
+              <w:t>N=</w:t>
+            </w:r>
+            <w:proofErr w:type="gramStart"/>
+            <w:r>
+              <w:rPr>
+                <w:color w:val="1F1F1F"/>
+                <w:position w:val="0"/>
+                <w:sz w:val="16"/>
+                <w:szCs w:val="16"/>
+                <w:lang w:val="en-PK" w:eastAsia="en-PK"/>
+              </w:rPr>
+              <w:t>30 ,YNH</w:t>
+            </w:r>
+            <w:proofErr w:type="gramEnd"/>
+            <w:r>
+              <w:rPr>
+                <w:color w:val="1F1F1F"/>
+                <w:position w:val="0"/>
+                <w:sz w:val="16"/>
+                <w:szCs w:val="16"/>
+                <w:lang w:val="en-PK" w:eastAsia="en-PK"/>
+              </w:rPr>
+              <w:t xml:space="preserve"> age 19–26 </w:t>
+            </w:r>
+            <w:proofErr w:type="spellStart"/>
+            <w:r>
+              <w:rPr>
+                <w:color w:val="1F1F1F"/>
+                <w:position w:val="0"/>
+                <w:sz w:val="16"/>
+                <w:szCs w:val="16"/>
+                <w:lang w:val="en-PK" w:eastAsia="en-PK"/>
+              </w:rPr>
+              <w:t>yr</w:t>
+            </w:r>
+            <w:proofErr w:type="spellEnd"/>
+            <w:r>
+              <w:rPr>
+                <w:color w:val="1F1F1F"/>
+                <w:position w:val="0"/>
+                <w:sz w:val="16"/>
+                <w:szCs w:val="16"/>
+                <w:lang w:val="en-PK" w:eastAsia="en-PK"/>
+              </w:rPr>
+              <w:t xml:space="preserve">  ONH  age 61–73 </w:t>
+            </w:r>
+            <w:proofErr w:type="spellStart"/>
+            <w:r>
+              <w:rPr>
+                <w:color w:val="1F1F1F"/>
+                <w:position w:val="0"/>
+                <w:sz w:val="16"/>
+                <w:szCs w:val="16"/>
+                <w:lang w:val="en-PK" w:eastAsia="en-PK"/>
+              </w:rPr>
+              <w:t>yr</w:t>
+            </w:r>
+            <w:proofErr w:type="spellEnd"/>
+            <w:r>
+              <w:rPr>
+                <w:color w:val="1F1F1F"/>
+                <w:position w:val="0"/>
+                <w:sz w:val="16"/>
+                <w:szCs w:val="16"/>
+                <w:lang w:val="en-PK" w:eastAsia="en-PK"/>
+              </w:rPr>
+              <w:t> ,21F+5M</w:t>
             </w:r>
           </w:p>
         </w:tc>
@@ -28372,7 +32396,51 @@
                 <w:szCs w:val="16"/>
                 <w:lang w:val="en-PK" w:eastAsia="en-PK"/>
               </w:rPr>
-              <w:t>Tone,500hz,Binaurally at 55-dB SL through ER-1 insert earphones  at a rate of 4.76 Hz and theWB and NB stimuli were presented at -10-dB SNR in a continuous loop</w:t>
+              <w:t>Tone,500</w:t>
+            </w:r>
+            <w:proofErr w:type="gramStart"/>
+            <w:r>
+              <w:rPr>
+                <w:color w:val="000000"/>
+                <w:position w:val="0"/>
+                <w:sz w:val="16"/>
+                <w:szCs w:val="16"/>
+                <w:lang w:val="en-PK" w:eastAsia="en-PK"/>
+              </w:rPr>
+              <w:t>hz,Binaurally</w:t>
+            </w:r>
+            <w:proofErr w:type="gramEnd"/>
+            <w:r>
+              <w:rPr>
+                <w:color w:val="000000"/>
+                <w:position w:val="0"/>
+                <w:sz w:val="16"/>
+                <w:szCs w:val="16"/>
+                <w:lang w:val="en-PK" w:eastAsia="en-PK"/>
+              </w:rPr>
+              <w:t xml:space="preserve"> at 55-dB SL through ER-1 insert earphones  at a rate of 4.76 Hz and </w:t>
+            </w:r>
+            <w:proofErr w:type="spellStart"/>
+            <w:r>
+              <w:rPr>
+                <w:color w:val="000000"/>
+                <w:position w:val="0"/>
+                <w:sz w:val="16"/>
+                <w:szCs w:val="16"/>
+                <w:lang w:val="en-PK" w:eastAsia="en-PK"/>
+              </w:rPr>
+              <w:t>theWB</w:t>
+            </w:r>
+            <w:proofErr w:type="spellEnd"/>
+            <w:r>
+              <w:rPr>
+                <w:color w:val="000000"/>
+                <w:position w:val="0"/>
+                <w:sz w:val="16"/>
+                <w:szCs w:val="16"/>
+                <w:lang w:val="en-PK" w:eastAsia="en-PK"/>
+              </w:rPr>
+              <w:t xml:space="preserve"> and NB stimuli were presented at -10-dB SNR in a continuous loop</w:t>
             </w:r>
           </w:p>
         </w:tc>
@@ -28412,7 +32480,73 @@
                 <w:szCs w:val="16"/>
                 <w:lang w:val="en-PK" w:eastAsia="en-PK"/>
               </w:rPr>
-              <w:t>Spectral magnitudes were calculatedfrom each response using Fast Fourier transforms with one 20-Hz bincentered around 500 Hz over the time response region (5–100 ms).</w:t>
+              <w:t xml:space="preserve">Spectral magnitudes were </w:t>
+            </w:r>
+            <w:proofErr w:type="spellStart"/>
+            <w:r>
+              <w:rPr>
+                <w:color w:val="000000"/>
+                <w:position w:val="0"/>
+                <w:sz w:val="16"/>
+                <w:szCs w:val="16"/>
+                <w:lang w:val="en-PK" w:eastAsia="en-PK"/>
+              </w:rPr>
+              <w:t>calculatedfrom</w:t>
+            </w:r>
+            <w:proofErr w:type="spellEnd"/>
+            <w:r>
+              <w:rPr>
+                <w:color w:val="000000"/>
+                <w:position w:val="0"/>
+                <w:sz w:val="16"/>
+                <w:szCs w:val="16"/>
+                <w:lang w:val="en-PK" w:eastAsia="en-PK"/>
+              </w:rPr>
+              <w:t xml:space="preserve"> each response using Fast Fourier transforms with one 20-Hz </w:t>
+            </w:r>
+            <w:proofErr w:type="spellStart"/>
+            <w:r>
+              <w:rPr>
+                <w:color w:val="000000"/>
+                <w:position w:val="0"/>
+                <w:sz w:val="16"/>
+                <w:szCs w:val="16"/>
+                <w:lang w:val="en-PK" w:eastAsia="en-PK"/>
+              </w:rPr>
+              <w:t>bincentered</w:t>
+            </w:r>
+            <w:proofErr w:type="spellEnd"/>
+            <w:r>
+              <w:rPr>
+                <w:color w:val="000000"/>
+                <w:position w:val="0"/>
+                <w:sz w:val="16"/>
+                <w:szCs w:val="16"/>
+                <w:lang w:val="en-PK" w:eastAsia="en-PK"/>
+              </w:rPr>
+              <w:t xml:space="preserve"> around 500 Hz over the time response region (5–100 </w:t>
+            </w:r>
+            <w:proofErr w:type="spellStart"/>
+            <w:r>
+              <w:rPr>
+                <w:color w:val="000000"/>
+                <w:position w:val="0"/>
+                <w:sz w:val="16"/>
+                <w:szCs w:val="16"/>
+                <w:lang w:val="en-PK" w:eastAsia="en-PK"/>
+              </w:rPr>
+              <w:t>ms</w:t>
+            </w:r>
+            <w:proofErr w:type="spellEnd"/>
+            <w:r>
+              <w:rPr>
+                <w:color w:val="000000"/>
+                <w:position w:val="0"/>
+                <w:sz w:val="16"/>
+                <w:szCs w:val="16"/>
+                <w:lang w:val="en-PK" w:eastAsia="en-PK"/>
+              </w:rPr>
+              <w:t>).</w:t>
             </w:r>
           </w:p>
         </w:tc>
@@ -28452,7 +32586,29 @@
                 <w:szCs w:val="16"/>
                 <w:lang w:val="en-PK" w:eastAsia="en-PK"/>
               </w:rPr>
-              <w:t xml:space="preserve"> we generally found decreased spectral magnitudes in the dichotic compared with diotic configurations, demonstrating binaural processing effects. </w:t>
+              <w:t xml:space="preserve"> we generally found decreased spectral magnitudes in the dichotic compared with </w:t>
+            </w:r>
+            <w:proofErr w:type="spellStart"/>
+            <w:r>
+              <w:rPr>
+                <w:color w:val="000000"/>
+                <w:position w:val="0"/>
+                <w:sz w:val="16"/>
+                <w:szCs w:val="16"/>
+                <w:lang w:val="en-PK" w:eastAsia="en-PK"/>
+              </w:rPr>
+              <w:t>diotic</w:t>
+            </w:r>
+            <w:proofErr w:type="spellEnd"/>
+            <w:r>
+              <w:rPr>
+                <w:color w:val="000000"/>
+                <w:position w:val="0"/>
+                <w:sz w:val="16"/>
+                <w:szCs w:val="16"/>
+                <w:lang w:val="en-PK" w:eastAsia="en-PK"/>
+              </w:rPr>
+              <w:t xml:space="preserve"> configurations, demonstrating binaural processing effects. </w:t>
             </w:r>
           </w:p>
         </w:tc>
@@ -28560,7 +32716,29 @@
                 <w:szCs w:val="16"/>
                 <w:lang w:val="en-PK" w:eastAsia="en-PK"/>
               </w:rPr>
-              <w:t>N=30 ,10   (YNH) ages 21- 32 years ,10  (ONH) ages 61-78 years,10  (OHI) ages 61-81 years,23 F+7M</w:t>
+              <w:t>N=30 ,10</w:t>
+            </w:r>
+            <w:proofErr w:type="gramStart"/>
+            <w:r>
+              <w:rPr>
+                <w:color w:val="1F1F1F"/>
+                <w:position w:val="0"/>
+                <w:sz w:val="16"/>
+                <w:szCs w:val="16"/>
+                <w:lang w:val="en-PK" w:eastAsia="en-PK"/>
+              </w:rPr>
+              <w:t xml:space="preserve">   (</w:t>
+            </w:r>
+            <w:proofErr w:type="gramEnd"/>
+            <w:r>
+              <w:rPr>
+                <w:color w:val="1F1F1F"/>
+                <w:position w:val="0"/>
+                <w:sz w:val="16"/>
+                <w:szCs w:val="16"/>
+                <w:lang w:val="en-PK" w:eastAsia="en-PK"/>
+              </w:rPr>
+              <w:t>YNH) ages 21- 32 years ,10  (ONH) ages 61-78 years,10  (OHI) ages 61-81 years,23 F+7M</w:t>
             </w:r>
           </w:p>
         </w:tc>
@@ -28640,7 +32818,51 @@
                 <w:szCs w:val="16"/>
                 <w:lang w:val="en-PK" w:eastAsia="en-PK"/>
               </w:rPr>
-              <w:t>Tone,500hz ,Binaurally at 55-dB SL through ER-1 insert earphones  at a rate of 4.76 Hz and theWB and NB stimuli were presented at -10-dB SNR in a continuous loop</w:t>
+              <w:t>Tone,500</w:t>
+            </w:r>
+            <w:proofErr w:type="gramStart"/>
+            <w:r>
+              <w:rPr>
+                <w:color w:val="000000"/>
+                <w:position w:val="0"/>
+                <w:sz w:val="16"/>
+                <w:szCs w:val="16"/>
+                <w:lang w:val="en-PK" w:eastAsia="en-PK"/>
+              </w:rPr>
+              <w:t>hz ,Binaurally</w:t>
+            </w:r>
+            <w:proofErr w:type="gramEnd"/>
+            <w:r>
+              <w:rPr>
+                <w:color w:val="000000"/>
+                <w:position w:val="0"/>
+                <w:sz w:val="16"/>
+                <w:szCs w:val="16"/>
+                <w:lang w:val="en-PK" w:eastAsia="en-PK"/>
+              </w:rPr>
+              <w:t xml:space="preserve"> at 55-dB SL through ER-1 insert earphones  at a rate of 4.76 Hz and </w:t>
+            </w:r>
+            <w:proofErr w:type="spellStart"/>
+            <w:r>
+              <w:rPr>
+                <w:color w:val="000000"/>
+                <w:position w:val="0"/>
+                <w:sz w:val="16"/>
+                <w:szCs w:val="16"/>
+                <w:lang w:val="en-PK" w:eastAsia="en-PK"/>
+              </w:rPr>
+              <w:t>theWB</w:t>
+            </w:r>
+            <w:proofErr w:type="spellEnd"/>
+            <w:r>
+              <w:rPr>
+                <w:color w:val="000000"/>
+                <w:position w:val="0"/>
+                <w:sz w:val="16"/>
+                <w:szCs w:val="16"/>
+                <w:lang w:val="en-PK" w:eastAsia="en-PK"/>
+              </w:rPr>
+              <w:t xml:space="preserve"> and NB stimuli were presented at -10-dB SNR in a continuous loop</w:t>
             </w:r>
           </w:p>
         </w:tc>
@@ -28680,8 +32902,20 @@
                 <w:szCs w:val="16"/>
                 <w:lang w:val="en-PK" w:eastAsia="en-PK"/>
               </w:rPr>
-              <w:t>CAEP N1-P2 peak  amplitude</w:t>
-            </w:r>
+              <w:t xml:space="preserve">CAEP N1-P2 </w:t>
+            </w:r>
+            <w:proofErr w:type="gramStart"/>
+            <w:r>
+              <w:rPr>
+                <w:color w:val="000000"/>
+                <w:position w:val="0"/>
+                <w:sz w:val="16"/>
+                <w:szCs w:val="16"/>
+                <w:lang w:val="en-PK" w:eastAsia="en-PK"/>
+              </w:rPr>
+              <w:t>peak  amplitude</w:t>
+            </w:r>
+            <w:proofErr w:type="gramEnd"/>
           </w:p>
         </w:tc>
         <w:tc>
@@ -28720,7 +32954,51 @@
                 <w:szCs w:val="16"/>
                 <w:lang w:val="en-PK" w:eastAsia="en-PK"/>
               </w:rPr>
-              <w:t xml:space="preserve"> this study demonstrated  determined that such changes can be reliably measured and indexed using either behavioral or CAEP threshold measurement techniques. </w:t>
+              <w:t xml:space="preserve"> this study </w:t>
+            </w:r>
+            <w:proofErr w:type="gramStart"/>
+            <w:r>
+              <w:rPr>
+                <w:color w:val="000000"/>
+                <w:position w:val="0"/>
+                <w:sz w:val="16"/>
+                <w:szCs w:val="16"/>
+                <w:lang w:val="en-PK" w:eastAsia="en-PK"/>
+              </w:rPr>
+              <w:t>demonstrated  determined</w:t>
+            </w:r>
+            <w:proofErr w:type="gramEnd"/>
+            <w:r>
+              <w:rPr>
+                <w:color w:val="000000"/>
+                <w:position w:val="0"/>
+                <w:sz w:val="16"/>
+                <w:szCs w:val="16"/>
+                <w:lang w:val="en-PK" w:eastAsia="en-PK"/>
+              </w:rPr>
+              <w:t xml:space="preserve"> that such changes can be reliably measured and indexed using either </w:t>
+            </w:r>
+            <w:proofErr w:type="spellStart"/>
+            <w:r>
+              <w:rPr>
+                <w:color w:val="000000"/>
+                <w:position w:val="0"/>
+                <w:sz w:val="16"/>
+                <w:szCs w:val="16"/>
+                <w:lang w:val="en-PK" w:eastAsia="en-PK"/>
+              </w:rPr>
+              <w:t>behavioral</w:t>
+            </w:r>
+            <w:proofErr w:type="spellEnd"/>
+            <w:r>
+              <w:rPr>
+                <w:color w:val="000000"/>
+                <w:position w:val="0"/>
+                <w:sz w:val="16"/>
+                <w:szCs w:val="16"/>
+                <w:lang w:val="en-PK" w:eastAsia="en-PK"/>
+              </w:rPr>
+              <w:t xml:space="preserve"> or CAEP threshold measurement techniques. </w:t>
             </w:r>
           </w:p>
         </w:tc>
@@ -28788,7 +33066,30 @@
                 <w:szCs w:val="16"/>
                 <w:lang w:val="en-PK" w:eastAsia="en-PK"/>
               </w:rPr>
-              <w:t>EEG activity as an objective measure of cognitive load during effortful listening: A study on pediatric subjects with bilateral, asymmetric sensorineural hearing loss</w:t>
+              <w:lastRenderedPageBreak/>
+              <w:t xml:space="preserve">EEG activity as an objective measure of cognitive load during effortful listening: A study on </w:t>
+            </w:r>
+            <w:proofErr w:type="spellStart"/>
+            <w:r>
+              <w:rPr>
+                <w:color w:val="1F1F1F"/>
+                <w:position w:val="0"/>
+                <w:sz w:val="16"/>
+                <w:szCs w:val="16"/>
+                <w:lang w:val="en-PK" w:eastAsia="en-PK"/>
+              </w:rPr>
+              <w:t>pediatric</w:t>
+            </w:r>
+            <w:proofErr w:type="spellEnd"/>
+            <w:r>
+              <w:rPr>
+                <w:color w:val="1F1F1F"/>
+                <w:position w:val="0"/>
+                <w:sz w:val="16"/>
+                <w:szCs w:val="16"/>
+                <w:lang w:val="en-PK" w:eastAsia="en-PK"/>
+              </w:rPr>
+              <w:t xml:space="preserve"> subjects with bilateral, asymmetric sensorineural hearing loss</w:t>
             </w:r>
           </w:p>
         </w:tc>
@@ -28908,8 +33209,42 @@
                 <w:szCs w:val="16"/>
                 <w:lang w:val="en-PK" w:eastAsia="en-PK"/>
               </w:rPr>
-              <w:t>speech delivered free-field at an intensity of 65 dB HL by a loudspeaker set 1 m in front of the patient. Continuous 4-talker babble background noise was used as the competing signal in order to provide informational masking, .</w:t>
-            </w:r>
+              <w:t xml:space="preserve">speech delivered </w:t>
+            </w:r>
+            <w:proofErr w:type="gramStart"/>
+            <w:r>
+              <w:rPr>
+                <w:color w:val="000000"/>
+                <w:position w:val="0"/>
+                <w:sz w:val="16"/>
+                <w:szCs w:val="16"/>
+                <w:lang w:val="en-PK" w:eastAsia="en-PK"/>
+              </w:rPr>
+              <w:t>free-field</w:t>
+            </w:r>
+            <w:proofErr w:type="gramEnd"/>
+            <w:r>
+              <w:rPr>
+                <w:color w:val="000000"/>
+                <w:position w:val="0"/>
+                <w:sz w:val="16"/>
+                <w:szCs w:val="16"/>
+                <w:lang w:val="en-PK" w:eastAsia="en-PK"/>
+              </w:rPr>
+              <w:t xml:space="preserve"> at an intensity of 65 dB HL by a loudspeaker set 1 m in front of the patient. Continuous 4-talker babble background noise was used as the competing signal in order to provide informational masking</w:t>
+            </w:r>
+            <w:proofErr w:type="gramStart"/>
+            <w:r>
+              <w:rPr>
+                <w:color w:val="000000"/>
+                <w:position w:val="0"/>
+                <w:sz w:val="16"/>
+                <w:szCs w:val="16"/>
+                <w:lang w:val="en-PK" w:eastAsia="en-PK"/>
+              </w:rPr>
+              <w:t>, .</w:t>
+            </w:r>
+            <w:proofErr w:type="gramEnd"/>
           </w:p>
         </w:tc>
         <w:tc>
@@ -29118,7 +33453,29 @@
                 <w:szCs w:val="16"/>
                 <w:lang w:val="en-PK" w:eastAsia="en-PK"/>
               </w:rPr>
-              <w:t>N=44,22 HI; 22 NH;, 38F+6M</w:t>
+              <w:t xml:space="preserve">N=44,22 HI; 22 </w:t>
+            </w:r>
+            <w:proofErr w:type="gramStart"/>
+            <w:r>
+              <w:rPr>
+                <w:color w:val="1F1F1F"/>
+                <w:position w:val="0"/>
+                <w:sz w:val="16"/>
+                <w:szCs w:val="16"/>
+                <w:lang w:val="en-PK" w:eastAsia="en-PK"/>
+              </w:rPr>
+              <w:t>NH;,</w:t>
+            </w:r>
+            <w:proofErr w:type="gramEnd"/>
+            <w:r>
+              <w:rPr>
+                <w:color w:val="1F1F1F"/>
+                <w:position w:val="0"/>
+                <w:sz w:val="16"/>
+                <w:szCs w:val="16"/>
+                <w:lang w:val="en-PK" w:eastAsia="en-PK"/>
+              </w:rPr>
+              <w:t xml:space="preserve"> 38F+6M</w:t>
             </w:r>
           </w:p>
         </w:tc>
@@ -29209,7 +33566,29 @@
                 <w:lang w:val="en-PK" w:eastAsia="en-PK"/>
               </w:rPr>
               <w:br/>
-              <w:t>0.5-s-long 40 Hz tone sequences alternated with 0.5-s-long silence intervals, resulting in a periodic 4 Hz onset/offset pattern,. In</w:t>
+              <w:t xml:space="preserve">0.5-s-long 40 Hz tone sequences alternated with 0.5-s-long silence intervals, resulting in a periodic 4 Hz onset/offset </w:t>
+            </w:r>
+            <w:proofErr w:type="gramStart"/>
+            <w:r>
+              <w:rPr>
+                <w:color w:val="000000"/>
+                <w:position w:val="0"/>
+                <w:sz w:val="16"/>
+                <w:szCs w:val="16"/>
+                <w:lang w:val="en-PK" w:eastAsia="en-PK"/>
+              </w:rPr>
+              <w:t>pattern,.</w:t>
+            </w:r>
+            <w:proofErr w:type="gramEnd"/>
+            <w:r>
+              <w:rPr>
+                <w:color w:val="000000"/>
+                <w:position w:val="0"/>
+                <w:sz w:val="16"/>
+                <w:szCs w:val="16"/>
+                <w:lang w:val="en-PK" w:eastAsia="en-PK"/>
+              </w:rPr>
+              <w:t xml:space="preserve"> In</w:t>
             </w:r>
             <w:r>
               <w:rPr>
@@ -29271,7 +33650,31 @@
                 <w:lang w:val="en-PK" w:eastAsia="en-PK"/>
               </w:rPr>
               <w:br/>
-              <w:t>results in short time windows.The inter trial phase coherence (ITPC)</w:t>
+              <w:t xml:space="preserve">results in short time </w:t>
+            </w:r>
+            <w:proofErr w:type="spellStart"/>
+            <w:proofErr w:type="gramStart"/>
+            <w:r>
+              <w:rPr>
+                <w:color w:val="000000"/>
+                <w:position w:val="0"/>
+                <w:sz w:val="16"/>
+                <w:szCs w:val="16"/>
+                <w:lang w:val="en-PK" w:eastAsia="en-PK"/>
+              </w:rPr>
+              <w:t>windows.The</w:t>
+            </w:r>
+            <w:proofErr w:type="spellEnd"/>
+            <w:proofErr w:type="gramEnd"/>
+            <w:r>
+              <w:rPr>
+                <w:color w:val="000000"/>
+                <w:position w:val="0"/>
+                <w:sz w:val="16"/>
+                <w:szCs w:val="16"/>
+                <w:lang w:val="en-PK" w:eastAsia="en-PK"/>
+              </w:rPr>
+              <w:t xml:space="preserve"> inter trial phase coherence (ITPC)</w:t>
             </w:r>
             <w:r>
               <w:rPr>
@@ -29390,7 +33793,6 @@
                 <w:szCs w:val="16"/>
                 <w:lang w:val="en-PK" w:eastAsia="en-PK"/>
               </w:rPr>
-              <w:lastRenderedPageBreak/>
               <w:t>Brain Stem and Cortical Mechanisms Underlying the Binaural Masking Level Difference in Humans: An Auditory Steady-State Response Study</w:t>
             </w:r>
           </w:p>
@@ -29431,8 +33833,20 @@
                 <w:szCs w:val="16"/>
                 <w:lang w:val="en-PK" w:eastAsia="en-PK"/>
               </w:rPr>
-              <w:t>mean age: 25.5 yr</w:t>
-            </w:r>
+              <w:t xml:space="preserve">mean age: 25.5 </w:t>
+            </w:r>
+            <w:proofErr w:type="spellStart"/>
+            <w:r>
+              <w:rPr>
+                <w:color w:val="1F1F1F"/>
+                <w:position w:val="0"/>
+                <w:sz w:val="16"/>
+                <w:szCs w:val="16"/>
+                <w:lang w:val="en-PK" w:eastAsia="en-PK"/>
+              </w:rPr>
+              <w:t>yr</w:t>
+            </w:r>
+            <w:proofErr w:type="spellEnd"/>
           </w:p>
         </w:tc>
         <w:tc>
@@ -29511,7 +33925,85 @@
                 <w:szCs w:val="16"/>
                 <w:lang w:val="en-PK" w:eastAsia="en-PK"/>
               </w:rPr>
-              <w:t>AM stimuli with 500hz carriere(when the signal and noise are in phase binaurally: SoNo) and dichotic AM stimuli (when either the signal or noise is 180° out-of-phase between the two ears: SNo,SoN)</w:t>
+              <w:t xml:space="preserve">AM stimuli with 500hz </w:t>
+            </w:r>
+            <w:proofErr w:type="spellStart"/>
+            <w:proofErr w:type="gramStart"/>
+            <w:r>
+              <w:rPr>
+                <w:color w:val="000000"/>
+                <w:position w:val="0"/>
+                <w:sz w:val="16"/>
+                <w:szCs w:val="16"/>
+                <w:lang w:val="en-PK" w:eastAsia="en-PK"/>
+              </w:rPr>
+              <w:t>carriere</w:t>
+            </w:r>
+            <w:proofErr w:type="spellEnd"/>
+            <w:r>
+              <w:rPr>
+                <w:color w:val="000000"/>
+                <w:position w:val="0"/>
+                <w:sz w:val="16"/>
+                <w:szCs w:val="16"/>
+                <w:lang w:val="en-PK" w:eastAsia="en-PK"/>
+              </w:rPr>
+              <w:t>(</w:t>
+            </w:r>
+            <w:proofErr w:type="gramEnd"/>
+            <w:r>
+              <w:rPr>
+                <w:color w:val="000000"/>
+                <w:position w:val="0"/>
+                <w:sz w:val="16"/>
+                <w:szCs w:val="16"/>
+                <w:lang w:val="en-PK" w:eastAsia="en-PK"/>
+              </w:rPr>
+              <w:t xml:space="preserve">when the signal and noise are in phase binaurally: </w:t>
+            </w:r>
+            <w:proofErr w:type="spellStart"/>
+            <w:r>
+              <w:rPr>
+                <w:color w:val="000000"/>
+                <w:position w:val="0"/>
+                <w:sz w:val="16"/>
+                <w:szCs w:val="16"/>
+                <w:lang w:val="en-PK" w:eastAsia="en-PK"/>
+              </w:rPr>
+              <w:t>SoNo</w:t>
+            </w:r>
+            <w:proofErr w:type="spellEnd"/>
+            <w:r>
+              <w:rPr>
+                <w:color w:val="000000"/>
+                <w:position w:val="0"/>
+                <w:sz w:val="16"/>
+                <w:szCs w:val="16"/>
+                <w:lang w:val="en-PK" w:eastAsia="en-PK"/>
+              </w:rPr>
+              <w:t xml:space="preserve">) and dichotic AM stimuli (when either the signal or noise is 180° out-of-phase between the two ears: </w:t>
+            </w:r>
+            <w:proofErr w:type="spellStart"/>
+            <w:r>
+              <w:rPr>
+                <w:color w:val="000000"/>
+                <w:position w:val="0"/>
+                <w:sz w:val="16"/>
+                <w:szCs w:val="16"/>
+                <w:lang w:val="en-PK" w:eastAsia="en-PK"/>
+              </w:rPr>
+              <w:t>SNo,SoN</w:t>
+            </w:r>
+            <w:proofErr w:type="spellEnd"/>
+            <w:r>
+              <w:rPr>
+                <w:color w:val="000000"/>
+                <w:position w:val="0"/>
+                <w:sz w:val="16"/>
+                <w:szCs w:val="16"/>
+                <w:lang w:val="en-PK" w:eastAsia="en-PK"/>
+              </w:rPr>
+              <w:t>)</w:t>
             </w:r>
           </w:p>
         </w:tc>
@@ -29699,7 +34191,51 @@
                 <w:szCs w:val="16"/>
                 <w:lang w:val="en-PK" w:eastAsia="en-PK"/>
               </w:rPr>
-              <w:t>N=10 ;mean age: 27.4 yr ;6F+4M</w:t>
+              <w:t>N=</w:t>
+            </w:r>
+            <w:proofErr w:type="gramStart"/>
+            <w:r>
+              <w:rPr>
+                <w:color w:val="1F1F1F"/>
+                <w:position w:val="0"/>
+                <w:sz w:val="16"/>
+                <w:szCs w:val="16"/>
+                <w:lang w:val="en-PK" w:eastAsia="en-PK"/>
+              </w:rPr>
+              <w:t>10 ;mean</w:t>
+            </w:r>
+            <w:proofErr w:type="gramEnd"/>
+            <w:r>
+              <w:rPr>
+                <w:color w:val="1F1F1F"/>
+                <w:position w:val="0"/>
+                <w:sz w:val="16"/>
+                <w:szCs w:val="16"/>
+                <w:lang w:val="en-PK" w:eastAsia="en-PK"/>
+              </w:rPr>
+              <w:t xml:space="preserve"> age: 27.4 </w:t>
+            </w:r>
+            <w:proofErr w:type="spellStart"/>
+            <w:r>
+              <w:rPr>
+                <w:color w:val="1F1F1F"/>
+                <w:position w:val="0"/>
+                <w:sz w:val="16"/>
+                <w:szCs w:val="16"/>
+                <w:lang w:val="en-PK" w:eastAsia="en-PK"/>
+              </w:rPr>
+              <w:t>yr</w:t>
+            </w:r>
+            <w:proofErr w:type="spellEnd"/>
+            <w:r>
+              <w:rPr>
+                <w:color w:val="1F1F1F"/>
+                <w:position w:val="0"/>
+                <w:sz w:val="16"/>
+                <w:szCs w:val="16"/>
+                <w:lang w:val="en-PK" w:eastAsia="en-PK"/>
+              </w:rPr>
+              <w:t xml:space="preserve"> ;6F+4M</w:t>
             </w:r>
           </w:p>
         </w:tc>
@@ -29779,7 +34315,75 @@
                 <w:szCs w:val="16"/>
                 <w:lang w:val="en-PK" w:eastAsia="en-PK"/>
               </w:rPr>
-              <w:t xml:space="preserve"> 500-Hz tone,thresholds were obtained for four signal-masker conditions: “So,” “SoNo,” “SNo,” and “SoN.”,100% sinusoidally amplitude-modulated at 40 h</w:t>
+              <w:t xml:space="preserve"> 500-Hz </w:t>
+            </w:r>
+            <w:proofErr w:type="spellStart"/>
+            <w:proofErr w:type="gramStart"/>
+            <w:r>
+              <w:rPr>
+                <w:color w:val="000000"/>
+                <w:position w:val="0"/>
+                <w:sz w:val="16"/>
+                <w:szCs w:val="16"/>
+                <w:lang w:val="en-PK" w:eastAsia="en-PK"/>
+              </w:rPr>
+              <w:t>tone,thresholds</w:t>
+            </w:r>
+            <w:proofErr w:type="spellEnd"/>
+            <w:proofErr w:type="gramEnd"/>
+            <w:r>
+              <w:rPr>
+                <w:color w:val="000000"/>
+                <w:position w:val="0"/>
+                <w:sz w:val="16"/>
+                <w:szCs w:val="16"/>
+                <w:lang w:val="en-PK" w:eastAsia="en-PK"/>
+              </w:rPr>
+              <w:t xml:space="preserve"> were obtained for four signal-masker conditions: “So,” “</w:t>
+            </w:r>
+            <w:proofErr w:type="spellStart"/>
+            <w:r>
+              <w:rPr>
+                <w:color w:val="000000"/>
+                <w:position w:val="0"/>
+                <w:sz w:val="16"/>
+                <w:szCs w:val="16"/>
+                <w:lang w:val="en-PK" w:eastAsia="en-PK"/>
+              </w:rPr>
+              <w:t>SoNo</w:t>
+            </w:r>
+            <w:proofErr w:type="spellEnd"/>
+            <w:r>
+              <w:rPr>
+                <w:color w:val="000000"/>
+                <w:position w:val="0"/>
+                <w:sz w:val="16"/>
+                <w:szCs w:val="16"/>
+                <w:lang w:val="en-PK" w:eastAsia="en-PK"/>
+              </w:rPr>
+              <w:t>,” “</w:t>
+            </w:r>
+            <w:proofErr w:type="spellStart"/>
+            <w:r>
+              <w:rPr>
+                <w:color w:val="000000"/>
+                <w:position w:val="0"/>
+                <w:sz w:val="16"/>
+                <w:szCs w:val="16"/>
+                <w:lang w:val="en-PK" w:eastAsia="en-PK"/>
+              </w:rPr>
+              <w:t>SNo</w:t>
+            </w:r>
+            <w:proofErr w:type="spellEnd"/>
+            <w:r>
+              <w:rPr>
+                <w:color w:val="000000"/>
+                <w:position w:val="0"/>
+                <w:sz w:val="16"/>
+                <w:szCs w:val="16"/>
+                <w:lang w:val="en-PK" w:eastAsia="en-PK"/>
+              </w:rPr>
+              <w:t>,” and “SoN.”,100% sinusoidally amplitude-modulated at 40 h</w:t>
             </w:r>
           </w:p>
         </w:tc>
@@ -29819,7 +34423,29 @@
                 <w:szCs w:val="16"/>
                 <w:lang w:val="en-PK" w:eastAsia="en-PK"/>
               </w:rPr>
-              <w:t xml:space="preserve">A two-way repeated-measures analysis of variance (ANOVA) was performed to evaluate the effects of “response type”  and “stimulus condition” (signal versus noise inversion) on the BMLD, </w:t>
+              <w:t xml:space="preserve">A two-way repeated-measures analysis of variance (ANOVA) was performed to evaluate the effects of “response </w:t>
+            </w:r>
+            <w:proofErr w:type="gramStart"/>
+            <w:r>
+              <w:rPr>
+                <w:color w:val="000000"/>
+                <w:position w:val="0"/>
+                <w:sz w:val="16"/>
+                <w:szCs w:val="16"/>
+                <w:lang w:val="en-PK" w:eastAsia="en-PK"/>
+              </w:rPr>
+              <w:t>type”  and</w:t>
+            </w:r>
+            <w:proofErr w:type="gramEnd"/>
+            <w:r>
+              <w:rPr>
+                <w:color w:val="000000"/>
+                <w:position w:val="0"/>
+                <w:sz w:val="16"/>
+                <w:szCs w:val="16"/>
+                <w:lang w:val="en-PK" w:eastAsia="en-PK"/>
+              </w:rPr>
+              <w:t xml:space="preserve"> “stimulus condition” (signal versus noise inversion) on the BMLD, </w:t>
             </w:r>
           </w:p>
         </w:tc>
@@ -29859,7 +34485,51 @@
                 <w:szCs w:val="16"/>
                 <w:lang w:val="en-PK" w:eastAsia="en-PK"/>
               </w:rPr>
-              <w:t xml:space="preserve"> 40-Hz ASSR thresholds do not reflect the BMLD, the amplitude suppression under dichotic conditions may be a precursor to the subsequent &lt;20-Hz ASSR and behavioral BMLDs.</w:t>
+              <w:t xml:space="preserve"> 40-Hz ASSR thresholds do not reflect the BMLD, the amplitude suppression under dichotic conditions may be a precursor to the subsequent &lt;20-Hz ASSR and </w:t>
+            </w:r>
+            <w:proofErr w:type="spellStart"/>
+            <w:r>
+              <w:rPr>
+                <w:color w:val="000000"/>
+                <w:position w:val="0"/>
+                <w:sz w:val="16"/>
+                <w:szCs w:val="16"/>
+                <w:lang w:val="en-PK" w:eastAsia="en-PK"/>
+              </w:rPr>
+              <w:t>behavioral</w:t>
+            </w:r>
+            <w:proofErr w:type="spellEnd"/>
+            <w:r>
+              <w:rPr>
+                <w:color w:val="000000"/>
+                <w:position w:val="0"/>
+                <w:sz w:val="16"/>
+                <w:szCs w:val="16"/>
+                <w:lang w:val="en-PK" w:eastAsia="en-PK"/>
+              </w:rPr>
+              <w:t xml:space="preserve"> </w:t>
+            </w:r>
+            <w:proofErr w:type="spellStart"/>
+            <w:r>
+              <w:rPr>
+                <w:color w:val="000000"/>
+                <w:position w:val="0"/>
+                <w:sz w:val="16"/>
+                <w:szCs w:val="16"/>
+                <w:lang w:val="en-PK" w:eastAsia="en-PK"/>
+              </w:rPr>
+              <w:t>BMLDs</w:t>
+            </w:r>
+            <w:proofErr w:type="spellEnd"/>
+            <w:r>
+              <w:rPr>
+                <w:color w:val="000000"/>
+                <w:position w:val="0"/>
+                <w:sz w:val="16"/>
+                <w:szCs w:val="16"/>
+                <w:lang w:val="en-PK" w:eastAsia="en-PK"/>
+              </w:rPr>
+              <w:t>.</w:t>
             </w:r>
           </w:p>
         </w:tc>
@@ -29927,7 +34597,29 @@
                 <w:szCs w:val="16"/>
                 <w:lang w:val="en-PK" w:eastAsia="en-PK"/>
               </w:rPr>
-              <w:t>Age-Related Deficits in Electrophysiological and Behavioral Measures of Binaural Temporal Processing</w:t>
+              <w:t xml:space="preserve">Age-Related Deficits in Electrophysiological and </w:t>
+            </w:r>
+            <w:proofErr w:type="spellStart"/>
+            <w:r>
+              <w:rPr>
+                <w:color w:val="1F1F1F"/>
+                <w:position w:val="0"/>
+                <w:sz w:val="16"/>
+                <w:szCs w:val="16"/>
+                <w:lang w:val="en-PK" w:eastAsia="en-PK"/>
+              </w:rPr>
+              <w:t>Behavioral</w:t>
+            </w:r>
+            <w:proofErr w:type="spellEnd"/>
+            <w:r>
+              <w:rPr>
+                <w:color w:val="1F1F1F"/>
+                <w:position w:val="0"/>
+                <w:sz w:val="16"/>
+                <w:szCs w:val="16"/>
+                <w:lang w:val="en-PK" w:eastAsia="en-PK"/>
+              </w:rPr>
+              <w:t xml:space="preserve"> Measures of Binaural Temporal Processing</w:t>
             </w:r>
           </w:p>
         </w:tc>
@@ -29967,7 +34659,29 @@
                 <w:szCs w:val="16"/>
                 <w:lang w:val="en-PK" w:eastAsia="en-PK"/>
               </w:rPr>
-              <w:t>N=30 ; ages of 35 to 74 years (mean age: 62.3 years) ;11F+19M</w:t>
+              <w:t>N=</w:t>
+            </w:r>
+            <w:proofErr w:type="gramStart"/>
+            <w:r>
+              <w:rPr>
+                <w:color w:val="1F1F1F"/>
+                <w:position w:val="0"/>
+                <w:sz w:val="16"/>
+                <w:szCs w:val="16"/>
+                <w:lang w:val="en-PK" w:eastAsia="en-PK"/>
+              </w:rPr>
+              <w:t>30 ;</w:t>
+            </w:r>
+            <w:proofErr w:type="gramEnd"/>
+            <w:r>
+              <w:rPr>
+                <w:color w:val="1F1F1F"/>
+                <w:position w:val="0"/>
+                <w:sz w:val="16"/>
+                <w:szCs w:val="16"/>
+                <w:lang w:val="en-PK" w:eastAsia="en-PK"/>
+              </w:rPr>
+              <w:t xml:space="preserve"> ages of 35 to 74 years (mean age: 62.3 years) ;11F+19M</w:t>
             </w:r>
           </w:p>
         </w:tc>
@@ -30047,7 +34761,29 @@
                 <w:szCs w:val="16"/>
                 <w:lang w:val="en-PK" w:eastAsia="en-PK"/>
               </w:rPr>
-              <w:t xml:space="preserve">500-Hz tone that was 100% sinusoidally amplitude modulated (AM) ,the target stimulus contained monaural FM that was out of phase at the two ears, with modulator starting phases of 0 and π radians. </w:t>
+              <w:t>500-Hz tone that was 100% sinusoidally amplitude modulated (AM</w:t>
+            </w:r>
+            <w:proofErr w:type="gramStart"/>
+            <w:r>
+              <w:rPr>
+                <w:color w:val="000000"/>
+                <w:position w:val="0"/>
+                <w:sz w:val="16"/>
+                <w:szCs w:val="16"/>
+                <w:lang w:val="en-PK" w:eastAsia="en-PK"/>
+              </w:rPr>
+              <w:t>) ,the</w:t>
+            </w:r>
+            <w:proofErr w:type="gramEnd"/>
+            <w:r>
+              <w:rPr>
+                <w:color w:val="000000"/>
+                <w:position w:val="0"/>
+                <w:sz w:val="16"/>
+                <w:szCs w:val="16"/>
+                <w:lang w:val="en-PK" w:eastAsia="en-PK"/>
+              </w:rPr>
+              <w:t xml:space="preserve"> target stimulus contained monaural FM that was out of phase at the two ears, with modulator starting phases of 0 and π radians. </w:t>
             </w:r>
           </w:p>
         </w:tc>
@@ -30087,7 +34823,29 @@
                 <w:szCs w:val="16"/>
                 <w:lang w:val="en-PK" w:eastAsia="en-PK"/>
               </w:rPr>
-              <w:t xml:space="preserve"> IPM-FRs were obtained as the spectral magnitude in the 6.8-Hz bin while ASSRs were obtained as the spectral magnitude in the 40.8- or 81.6-Hz bins for each participant from the electrode at the right mastoid (M2).  </w:t>
+              <w:t xml:space="preserve"> IPM-</w:t>
+            </w:r>
+            <w:proofErr w:type="spellStart"/>
+            <w:r>
+              <w:rPr>
+                <w:color w:val="000000"/>
+                <w:position w:val="0"/>
+                <w:sz w:val="16"/>
+                <w:szCs w:val="16"/>
+                <w:lang w:val="en-PK" w:eastAsia="en-PK"/>
+              </w:rPr>
+              <w:t>FRs</w:t>
+            </w:r>
+            <w:proofErr w:type="spellEnd"/>
+            <w:r>
+              <w:rPr>
+                <w:color w:val="000000"/>
+                <w:position w:val="0"/>
+                <w:sz w:val="16"/>
+                <w:szCs w:val="16"/>
+                <w:lang w:val="en-PK" w:eastAsia="en-PK"/>
+              </w:rPr>
+              <w:t xml:space="preserve"> were obtained as the spectral magnitude in the 6.8-Hz bin while ASSRs were obtained as the spectral magnitude in the 40.8- or 81.6-Hz bins for each participant from the electrode at the right mastoid (M2).  </w:t>
             </w:r>
           </w:p>
         </w:tc>
@@ -30195,6 +34953,7 @@
                 <w:szCs w:val="16"/>
                 <w:lang w:val="en-PK" w:eastAsia="en-PK"/>
               </w:rPr>
+              <w:lastRenderedPageBreak/>
               <w:t>Neural correlates of masked and unmasked tones:</w:t>
             </w:r>
             <w:r>
@@ -30217,8 +34976,20 @@
                 <w:lang w:val="en-PK" w:eastAsia="en-PK"/>
               </w:rPr>
               <w:br/>
-              <w:t xml:space="preserve"> (LAEPs</w:t>
-            </w:r>
+              <w:t xml:space="preserve"> (</w:t>
+            </w:r>
+            <w:proofErr w:type="spellStart"/>
+            <w:r>
+              <w:rPr>
+                <w:color w:val="1F1F1F"/>
+                <w:position w:val="0"/>
+                <w:sz w:val="16"/>
+                <w:szCs w:val="16"/>
+                <w:lang w:val="en-PK" w:eastAsia="en-PK"/>
+              </w:rPr>
+              <w:t>LAEPs</w:t>
+            </w:r>
+            <w:proofErr w:type="spellEnd"/>
           </w:p>
         </w:tc>
         <w:tc>
@@ -30337,7 +35108,51 @@
                 <w:szCs w:val="16"/>
                 <w:lang w:val="en-PK" w:eastAsia="en-PK"/>
               </w:rPr>
-              <w:t xml:space="preserve">tone 700hz stimulus consisted of five noise bands as a 131 masker and a pure tone as a target signal: one noise band was centered at the frequency of the target tone 132 (center band, CB). </w:t>
+              <w:t xml:space="preserve">tone 700hz stimulus consisted of five noise bands as a 131 masker and a pure tone as a target signal: one noise band was </w:t>
+            </w:r>
+            <w:proofErr w:type="spellStart"/>
+            <w:r>
+              <w:rPr>
+                <w:color w:val="000000"/>
+                <w:position w:val="0"/>
+                <w:sz w:val="16"/>
+                <w:szCs w:val="16"/>
+                <w:lang w:val="en-PK" w:eastAsia="en-PK"/>
+              </w:rPr>
+              <w:t>centered</w:t>
+            </w:r>
+            <w:proofErr w:type="spellEnd"/>
+            <w:r>
+              <w:rPr>
+                <w:color w:val="000000"/>
+                <w:position w:val="0"/>
+                <w:sz w:val="16"/>
+                <w:szCs w:val="16"/>
+                <w:lang w:val="en-PK" w:eastAsia="en-PK"/>
+              </w:rPr>
+              <w:t xml:space="preserve"> at the frequency of the target tone 132 (</w:t>
+            </w:r>
+            <w:proofErr w:type="spellStart"/>
+            <w:r>
+              <w:rPr>
+                <w:color w:val="000000"/>
+                <w:position w:val="0"/>
+                <w:sz w:val="16"/>
+                <w:szCs w:val="16"/>
+                <w:lang w:val="en-PK" w:eastAsia="en-PK"/>
+              </w:rPr>
+              <w:t>center</w:t>
+            </w:r>
+            <w:proofErr w:type="spellEnd"/>
+            <w:r>
+              <w:rPr>
+                <w:color w:val="000000"/>
+                <w:position w:val="0"/>
+                <w:sz w:val="16"/>
+                <w:szCs w:val="16"/>
+                <w:lang w:val="en-PK" w:eastAsia="en-PK"/>
+              </w:rPr>
+              <w:t xml:space="preserve"> band, CB). </w:t>
             </w:r>
           </w:p>
         </w:tc>
@@ -30377,7 +35192,41 @@
                 <w:szCs w:val="16"/>
                 <w:lang w:val="en-PK" w:eastAsia="en-PK"/>
               </w:rPr>
-              <w:t>Late auditory evoked potentials (LAEPs),N1-P2</w:t>
+              <w:t>Late auditory evoked potentials (</w:t>
+            </w:r>
+            <w:proofErr w:type="spellStart"/>
+            <w:r>
+              <w:rPr>
+                <w:color w:val="000000"/>
+                <w:position w:val="0"/>
+                <w:sz w:val="16"/>
+                <w:szCs w:val="16"/>
+                <w:lang w:val="en-PK" w:eastAsia="en-PK"/>
+              </w:rPr>
+              <w:t>LAEPs</w:t>
+            </w:r>
+            <w:proofErr w:type="spellEnd"/>
+            <w:proofErr w:type="gramStart"/>
+            <w:r>
+              <w:rPr>
+                <w:color w:val="000000"/>
+                <w:position w:val="0"/>
+                <w:sz w:val="16"/>
+                <w:szCs w:val="16"/>
+                <w:lang w:val="en-PK" w:eastAsia="en-PK"/>
+              </w:rPr>
+              <w:t>),N</w:t>
+            </w:r>
+            <w:proofErr w:type="gramEnd"/>
+            <w:r>
+              <w:rPr>
+                <w:color w:val="000000"/>
+                <w:position w:val="0"/>
+                <w:sz w:val="16"/>
+                <w:szCs w:val="16"/>
+                <w:lang w:val="en-PK" w:eastAsia="en-PK"/>
+              </w:rPr>
+              <w:t>1-P2</w:t>
             </w:r>
           </w:p>
         </w:tc>
@@ -30417,7 +35266,73 @@
                 <w:szCs w:val="16"/>
                 <w:lang w:val="en-PK" w:eastAsia="en-PK"/>
               </w:rPr>
-              <w:t xml:space="preserve"> P2 amplitudes were  more closely linked to behavioral measures than the N1 amplitudes. Both behavioral and electrophysiological measures suggest that the salience of a masked tone at supra-threshold levels is correlated with the amount of masking release.</w:t>
+              <w:t xml:space="preserve"> P2 amplitudes </w:t>
+            </w:r>
+            <w:proofErr w:type="gramStart"/>
+            <w:r>
+              <w:rPr>
+                <w:color w:val="000000"/>
+                <w:position w:val="0"/>
+                <w:sz w:val="16"/>
+                <w:szCs w:val="16"/>
+                <w:lang w:val="en-PK" w:eastAsia="en-PK"/>
+              </w:rPr>
+              <w:t>were  more</w:t>
+            </w:r>
+            <w:proofErr w:type="gramEnd"/>
+            <w:r>
+              <w:rPr>
+                <w:color w:val="000000"/>
+                <w:position w:val="0"/>
+                <w:sz w:val="16"/>
+                <w:szCs w:val="16"/>
+                <w:lang w:val="en-PK" w:eastAsia="en-PK"/>
+              </w:rPr>
+              <w:t xml:space="preserve"> closely linked to </w:t>
+            </w:r>
+            <w:proofErr w:type="spellStart"/>
+            <w:r>
+              <w:rPr>
+                <w:color w:val="000000"/>
+                <w:position w:val="0"/>
+                <w:sz w:val="16"/>
+                <w:szCs w:val="16"/>
+                <w:lang w:val="en-PK" w:eastAsia="en-PK"/>
+              </w:rPr>
+              <w:t>behavioral</w:t>
+            </w:r>
+            <w:proofErr w:type="spellEnd"/>
+            <w:r>
+              <w:rPr>
+                <w:color w:val="000000"/>
+                <w:position w:val="0"/>
+                <w:sz w:val="16"/>
+                <w:szCs w:val="16"/>
+                <w:lang w:val="en-PK" w:eastAsia="en-PK"/>
+              </w:rPr>
+              <w:t xml:space="preserve"> measures than the N1 amplitudes. Both </w:t>
+            </w:r>
+            <w:proofErr w:type="spellStart"/>
+            <w:r>
+              <w:rPr>
+                <w:color w:val="000000"/>
+                <w:position w:val="0"/>
+                <w:sz w:val="16"/>
+                <w:szCs w:val="16"/>
+                <w:lang w:val="en-PK" w:eastAsia="en-PK"/>
+              </w:rPr>
+              <w:t>behavioral</w:t>
+            </w:r>
+            <w:proofErr w:type="spellEnd"/>
+            <w:r>
+              <w:rPr>
+                <w:color w:val="000000"/>
+                <w:position w:val="0"/>
+                <w:sz w:val="16"/>
+                <w:szCs w:val="16"/>
+                <w:lang w:val="en-PK" w:eastAsia="en-PK"/>
+              </w:rPr>
+              <w:t xml:space="preserve"> and electrophysiological measures suggest that the salience of a masked tone at supra-threshold levels is correlated with the amount of masking release.</w:t>
             </w:r>
           </w:p>
         </w:tc>
@@ -30589,7 +35504,51 @@
                 <w:szCs w:val="16"/>
                 <w:lang w:val="en-PK" w:eastAsia="en-PK"/>
               </w:rPr>
-              <w:t>N=20; agebetween 18 and 30 yearse, All females</w:t>
+              <w:t xml:space="preserve">N=20; </w:t>
+            </w:r>
+            <w:proofErr w:type="spellStart"/>
+            <w:r>
+              <w:rPr>
+                <w:color w:val="1F1F1F"/>
+                <w:position w:val="0"/>
+                <w:sz w:val="16"/>
+                <w:szCs w:val="16"/>
+                <w:lang w:val="en-PK" w:eastAsia="en-PK"/>
+              </w:rPr>
+              <w:t>agebetween</w:t>
+            </w:r>
+            <w:proofErr w:type="spellEnd"/>
+            <w:r>
+              <w:rPr>
+                <w:color w:val="1F1F1F"/>
+                <w:position w:val="0"/>
+                <w:sz w:val="16"/>
+                <w:szCs w:val="16"/>
+                <w:lang w:val="en-PK" w:eastAsia="en-PK"/>
+              </w:rPr>
+              <w:t xml:space="preserve"> 18 and 30 </w:t>
+            </w:r>
+            <w:proofErr w:type="spellStart"/>
+            <w:r>
+              <w:rPr>
+                <w:color w:val="1F1F1F"/>
+                <w:position w:val="0"/>
+                <w:sz w:val="16"/>
+                <w:szCs w:val="16"/>
+                <w:lang w:val="en-PK" w:eastAsia="en-PK"/>
+              </w:rPr>
+              <w:t>yearse</w:t>
+            </w:r>
+            <w:proofErr w:type="spellEnd"/>
+            <w:r>
+              <w:rPr>
+                <w:color w:val="1F1F1F"/>
+                <w:position w:val="0"/>
+                <w:sz w:val="16"/>
+                <w:szCs w:val="16"/>
+                <w:lang w:val="en-PK" w:eastAsia="en-PK"/>
+              </w:rPr>
+              <w:t>, All females</w:t>
             </w:r>
           </w:p>
         </w:tc>
@@ -30661,6 +35620,7 @@
                 <w:lang w:val="en-PK" w:eastAsia="en-PK"/>
               </w:rPr>
             </w:pPr>
+            <w:proofErr w:type="gramStart"/>
             <w:r>
               <w:rPr>
                 <w:color w:val="000000"/>
@@ -30669,7 +35629,106 @@
                 <w:szCs w:val="16"/>
                 <w:lang w:val="en-PK" w:eastAsia="en-PK"/>
               </w:rPr>
-              <w:t>clicks  and syllable;  presented monoaurally using insert earphones at 80 dBnHL, at a presentation rate of , lasting 0.1 ms,   acoustic stimulus had  duration of 40 ms, presented monoaurally to the right ear at 80 dBnHL,at a presentation rate of 10.9 stimuli per second.</w:t>
+              <w:t>clicks  and</w:t>
+            </w:r>
+            <w:proofErr w:type="gramEnd"/>
+            <w:r>
+              <w:rPr>
+                <w:color w:val="000000"/>
+                <w:position w:val="0"/>
+                <w:sz w:val="16"/>
+                <w:szCs w:val="16"/>
+                <w:lang w:val="en-PK" w:eastAsia="en-PK"/>
+              </w:rPr>
+              <w:t xml:space="preserve"> syllable;  presented monoaurally using insert earphones at 80 </w:t>
+            </w:r>
+            <w:proofErr w:type="spellStart"/>
+            <w:r>
+              <w:rPr>
+                <w:color w:val="000000"/>
+                <w:position w:val="0"/>
+                <w:sz w:val="16"/>
+                <w:szCs w:val="16"/>
+                <w:lang w:val="en-PK" w:eastAsia="en-PK"/>
+              </w:rPr>
+              <w:t>dBnHL</w:t>
+            </w:r>
+            <w:proofErr w:type="spellEnd"/>
+            <w:r>
+              <w:rPr>
+                <w:color w:val="000000"/>
+                <w:position w:val="0"/>
+                <w:sz w:val="16"/>
+                <w:szCs w:val="16"/>
+                <w:lang w:val="en-PK" w:eastAsia="en-PK"/>
+              </w:rPr>
+              <w:t xml:space="preserve">, at a presentation rate of , lasting 0.1 </w:t>
+            </w:r>
+            <w:proofErr w:type="spellStart"/>
+            <w:r>
+              <w:rPr>
+                <w:color w:val="000000"/>
+                <w:position w:val="0"/>
+                <w:sz w:val="16"/>
+                <w:szCs w:val="16"/>
+                <w:lang w:val="en-PK" w:eastAsia="en-PK"/>
+              </w:rPr>
+              <w:t>ms</w:t>
+            </w:r>
+            <w:proofErr w:type="spellEnd"/>
+            <w:r>
+              <w:rPr>
+                <w:color w:val="000000"/>
+                <w:position w:val="0"/>
+                <w:sz w:val="16"/>
+                <w:szCs w:val="16"/>
+                <w:lang w:val="en-PK" w:eastAsia="en-PK"/>
+              </w:rPr>
+              <w:t xml:space="preserve">,   acoustic stimulus had  duration of 40 </w:t>
+            </w:r>
+            <w:proofErr w:type="spellStart"/>
+            <w:r>
+              <w:rPr>
+                <w:color w:val="000000"/>
+                <w:position w:val="0"/>
+                <w:sz w:val="16"/>
+                <w:szCs w:val="16"/>
+                <w:lang w:val="en-PK" w:eastAsia="en-PK"/>
+              </w:rPr>
+              <w:t>ms</w:t>
+            </w:r>
+            <w:proofErr w:type="spellEnd"/>
+            <w:r>
+              <w:rPr>
+                <w:color w:val="000000"/>
+                <w:position w:val="0"/>
+                <w:sz w:val="16"/>
+                <w:szCs w:val="16"/>
+                <w:lang w:val="en-PK" w:eastAsia="en-PK"/>
+              </w:rPr>
+              <w:t xml:space="preserve">, presented monoaurally to the right ear at 80 </w:t>
+            </w:r>
+            <w:proofErr w:type="spellStart"/>
+            <w:r>
+              <w:rPr>
+                <w:color w:val="000000"/>
+                <w:position w:val="0"/>
+                <w:sz w:val="16"/>
+                <w:szCs w:val="16"/>
+                <w:lang w:val="en-PK" w:eastAsia="en-PK"/>
+              </w:rPr>
+              <w:t>dBnHL,at</w:t>
+            </w:r>
+            <w:proofErr w:type="spellEnd"/>
+            <w:r>
+              <w:rPr>
+                <w:color w:val="000000"/>
+                <w:position w:val="0"/>
+                <w:sz w:val="16"/>
+                <w:szCs w:val="16"/>
+                <w:lang w:val="en-PK" w:eastAsia="en-PK"/>
+              </w:rPr>
+              <w:t xml:space="preserve"> a presentation rate of 10.9 stimuli per second.</w:t>
             </w:r>
           </w:p>
         </w:tc>
@@ -30701,6 +35760,7 @@
                 <w:lang w:val="en-PK" w:eastAsia="en-PK"/>
               </w:rPr>
             </w:pPr>
+            <w:proofErr w:type="spellStart"/>
             <w:r>
               <w:rPr>
                 <w:color w:val="000000"/>
@@ -30709,7 +35769,42 @@
                 <w:szCs w:val="16"/>
                 <w:lang w:val="en-PK" w:eastAsia="en-PK"/>
               </w:rPr>
-              <w:t>Interpeaks I-III, III-V, IV of the BAEP,latency of the V, A, C, D, E, F and O waves of the FFR,</w:t>
+              <w:t>Interpeaks</w:t>
+            </w:r>
+            <w:proofErr w:type="spellEnd"/>
+            <w:r>
+              <w:rPr>
+                <w:color w:val="000000"/>
+                <w:position w:val="0"/>
+                <w:sz w:val="16"/>
+                <w:szCs w:val="16"/>
+                <w:lang w:val="en-PK" w:eastAsia="en-PK"/>
+              </w:rPr>
+              <w:t xml:space="preserve"> I-III, III-V, IV of the </w:t>
+            </w:r>
+            <w:proofErr w:type="spellStart"/>
+            <w:proofErr w:type="gramStart"/>
+            <w:r>
+              <w:rPr>
+                <w:color w:val="000000"/>
+                <w:position w:val="0"/>
+                <w:sz w:val="16"/>
+                <w:szCs w:val="16"/>
+                <w:lang w:val="en-PK" w:eastAsia="en-PK"/>
+              </w:rPr>
+              <w:t>BAEP,latency</w:t>
+            </w:r>
+            <w:proofErr w:type="spellEnd"/>
+            <w:proofErr w:type="gramEnd"/>
+            <w:r>
+              <w:rPr>
+                <w:color w:val="000000"/>
+                <w:position w:val="0"/>
+                <w:sz w:val="16"/>
+                <w:szCs w:val="16"/>
+                <w:lang w:val="en-PK" w:eastAsia="en-PK"/>
+              </w:rPr>
+              <w:t xml:space="preserve"> of the V, A, C, D, E, F and O waves of the FFR,</w:t>
             </w:r>
           </w:p>
         </w:tc>
@@ -30817,7 +35912,6 @@
                 <w:szCs w:val="16"/>
                 <w:lang w:val="en-PK" w:eastAsia="en-PK"/>
               </w:rPr>
-              <w:lastRenderedPageBreak/>
               <w:t>Binaural Interaction Component of Middle Latency Response in Children Suspected to Central Auditory Processing Disorder</w:t>
             </w:r>
           </w:p>
@@ -30858,7 +35952,29 @@
                 <w:szCs w:val="16"/>
                 <w:lang w:val="en-PK" w:eastAsia="en-PK"/>
               </w:rPr>
-              <w:t xml:space="preserve"> N=120 8–12 year-old 60 CAPD and 60 normal children ;80 boys and 40 girls</w:t>
+              <w:t xml:space="preserve"> N=120 8–</w:t>
+            </w:r>
+            <w:proofErr w:type="gramStart"/>
+            <w:r>
+              <w:rPr>
+                <w:color w:val="1F1F1F"/>
+                <w:position w:val="0"/>
+                <w:sz w:val="16"/>
+                <w:szCs w:val="16"/>
+                <w:lang w:val="en-PK" w:eastAsia="en-PK"/>
+              </w:rPr>
+              <w:t>12 year-old</w:t>
+            </w:r>
+            <w:proofErr w:type="gramEnd"/>
+            <w:r>
+              <w:rPr>
+                <w:color w:val="1F1F1F"/>
+                <w:position w:val="0"/>
+                <w:sz w:val="16"/>
+                <w:szCs w:val="16"/>
+                <w:lang w:val="en-PK" w:eastAsia="en-PK"/>
+              </w:rPr>
+              <w:t xml:space="preserve"> 60 CAPD and 60 normal children ;80 boys and 40 girls</w:t>
             </w:r>
           </w:p>
         </w:tc>
@@ -30938,7 +36054,29 @@
                 <w:szCs w:val="16"/>
                 <w:lang w:val="en-PK" w:eastAsia="en-PK"/>
               </w:rPr>
-              <w:t xml:space="preserve">Click stimuli, 70 dBHL, 7.1/s rate, and rarefaction polarity, filter setting of 15–250 Hz. Stimuli were delivered through insert phone. Patients were awake and lied down on bed in an acoustic room. </w:t>
+              <w:t xml:space="preserve">Click stimuli, 70 </w:t>
+            </w:r>
+            <w:proofErr w:type="spellStart"/>
+            <w:r>
+              <w:rPr>
+                <w:color w:val="000000"/>
+                <w:position w:val="0"/>
+                <w:sz w:val="16"/>
+                <w:szCs w:val="16"/>
+                <w:lang w:val="en-PK" w:eastAsia="en-PK"/>
+              </w:rPr>
+              <w:t>dBHL</w:t>
+            </w:r>
+            <w:proofErr w:type="spellEnd"/>
+            <w:r>
+              <w:rPr>
+                <w:color w:val="000000"/>
+                <w:position w:val="0"/>
+                <w:sz w:val="16"/>
+                <w:szCs w:val="16"/>
+                <w:lang w:val="en-PK" w:eastAsia="en-PK"/>
+              </w:rPr>
+              <w:t xml:space="preserve">, 7.1/s rate, and rarefaction polarity, filter setting of 15–250 Hz. Stimuli were delivered through insert phone. Patients were awake and lied down on bed in an acoustic room. </w:t>
             </w:r>
           </w:p>
         </w:tc>
@@ -30978,7 +36116,73 @@
                 <w:szCs w:val="16"/>
                 <w:lang w:val="en-PK" w:eastAsia="en-PK"/>
               </w:rPr>
-              <w:t>Pa–Na latencey (lv),BIC latencey Pa–Na amplitude (lv),BIC amplitude</w:t>
+              <w:t xml:space="preserve">Pa–Na </w:t>
+            </w:r>
+            <w:proofErr w:type="spellStart"/>
+            <w:r>
+              <w:rPr>
+                <w:color w:val="000000"/>
+                <w:position w:val="0"/>
+                <w:sz w:val="16"/>
+                <w:szCs w:val="16"/>
+                <w:lang w:val="en-PK" w:eastAsia="en-PK"/>
+              </w:rPr>
+              <w:t>latencey</w:t>
+            </w:r>
+            <w:proofErr w:type="spellEnd"/>
+            <w:r>
+              <w:rPr>
+                <w:color w:val="000000"/>
+                <w:position w:val="0"/>
+                <w:sz w:val="16"/>
+                <w:szCs w:val="16"/>
+                <w:lang w:val="en-PK" w:eastAsia="en-PK"/>
+              </w:rPr>
+              <w:t xml:space="preserve"> (lv</w:t>
+            </w:r>
+            <w:proofErr w:type="gramStart"/>
+            <w:r>
+              <w:rPr>
+                <w:color w:val="000000"/>
+                <w:position w:val="0"/>
+                <w:sz w:val="16"/>
+                <w:szCs w:val="16"/>
+                <w:lang w:val="en-PK" w:eastAsia="en-PK"/>
+              </w:rPr>
+              <w:t>),BIC</w:t>
+            </w:r>
+            <w:proofErr w:type="gramEnd"/>
+            <w:r>
+              <w:rPr>
+                <w:color w:val="000000"/>
+                <w:position w:val="0"/>
+                <w:sz w:val="16"/>
+                <w:szCs w:val="16"/>
+                <w:lang w:val="en-PK" w:eastAsia="en-PK"/>
+              </w:rPr>
+              <w:t xml:space="preserve"> </w:t>
+            </w:r>
+            <w:proofErr w:type="spellStart"/>
+            <w:r>
+              <w:rPr>
+                <w:color w:val="000000"/>
+                <w:position w:val="0"/>
+                <w:sz w:val="16"/>
+                <w:szCs w:val="16"/>
+                <w:lang w:val="en-PK" w:eastAsia="en-PK"/>
+              </w:rPr>
+              <w:t>latencey</w:t>
+            </w:r>
+            <w:proofErr w:type="spellEnd"/>
+            <w:r>
+              <w:rPr>
+                <w:color w:val="000000"/>
+                <w:position w:val="0"/>
+                <w:sz w:val="16"/>
+                <w:szCs w:val="16"/>
+                <w:lang w:val="en-PK" w:eastAsia="en-PK"/>
+              </w:rPr>
+              <w:t xml:space="preserve"> Pa–Na amplitude (lv),BIC amplitude</w:t>
             </w:r>
           </w:p>
         </w:tc>
@@ -31018,7 +36222,29 @@
                 <w:szCs w:val="16"/>
                 <w:lang w:val="en-PK" w:eastAsia="en-PK"/>
               </w:rPr>
-              <w:t>study showed that MLR and BIC of MLR in children with suspected (C)APD were significantly different from normal children. Therefore MLR and its’ BIC are clinically available and objective tests that can be used for determining children suspected to (C)APD</w:t>
+              <w:t xml:space="preserve">study showed that MLR and BIC of MLR in children with suspected (C)APD were significantly different from normal children. </w:t>
+            </w:r>
+            <w:proofErr w:type="gramStart"/>
+            <w:r>
+              <w:rPr>
+                <w:color w:val="000000"/>
+                <w:position w:val="0"/>
+                <w:sz w:val="16"/>
+                <w:szCs w:val="16"/>
+                <w:lang w:val="en-PK" w:eastAsia="en-PK"/>
+              </w:rPr>
+              <w:t>Therefore</w:t>
+            </w:r>
+            <w:proofErr w:type="gramEnd"/>
+            <w:r>
+              <w:rPr>
+                <w:color w:val="000000"/>
+                <w:position w:val="0"/>
+                <w:sz w:val="16"/>
+                <w:szCs w:val="16"/>
+                <w:lang w:val="en-PK" w:eastAsia="en-PK"/>
+              </w:rPr>
+              <w:t xml:space="preserve"> MLR and its’ BIC are clinically available and objective tests that can be used for determining children suspected to (C)APD</w:t>
             </w:r>
           </w:p>
         </w:tc>
@@ -31206,7 +36432,29 @@
                 <w:szCs w:val="16"/>
                 <w:lang w:val="en-PK" w:eastAsia="en-PK"/>
               </w:rPr>
-              <w:t xml:space="preserve"> Pure tones were presented sequentially in two ears with partial overlap of pure tones (50 msec). .. In ‘stimulus with gap’ condition, pure tones with a duration of 50 msec were used to elicit the FFR. </w:t>
+              <w:t xml:space="preserve"> Pure tones were presented sequentially in two ears with partial overlap of pure tones (50 msec</w:t>
+            </w:r>
+            <w:proofErr w:type="gramStart"/>
+            <w:r>
+              <w:rPr>
+                <w:color w:val="000000"/>
+                <w:position w:val="0"/>
+                <w:sz w:val="16"/>
+                <w:szCs w:val="16"/>
+                <w:lang w:val="en-PK" w:eastAsia="en-PK"/>
+              </w:rPr>
+              <w:t>). ..</w:t>
+            </w:r>
+            <w:proofErr w:type="gramEnd"/>
+            <w:r>
+              <w:rPr>
+                <w:color w:val="000000"/>
+                <w:position w:val="0"/>
+                <w:sz w:val="16"/>
+                <w:szCs w:val="16"/>
+                <w:lang w:val="en-PK" w:eastAsia="en-PK"/>
+              </w:rPr>
+              <w:t xml:space="preserve"> In ‘stimulus with gap’ condition, pure tones with a duration of 50 msec were used to elicit the FFR. </w:t>
             </w:r>
           </w:p>
         </w:tc>
@@ -31238,6 +36486,8 @@
                 <w:lang w:val="en-PK" w:eastAsia="en-PK"/>
               </w:rPr>
             </w:pPr>
+            <w:proofErr w:type="spellStart"/>
+            <w:proofErr w:type="gramStart"/>
             <w:r>
               <w:rPr>
                 <w:color w:val="000000"/>
@@ -31246,7 +36496,19 @@
                 <w:szCs w:val="16"/>
                 <w:lang w:val="en-PK" w:eastAsia="en-PK"/>
               </w:rPr>
-              <w:t xml:space="preserve">FFR:The averaged waveforms obtained from all participants were subjected to spectral analysis. Spectral analysis was </w:t>
+              <w:t>FFR:The</w:t>
+            </w:r>
+            <w:proofErr w:type="spellEnd"/>
+            <w:proofErr w:type="gramEnd"/>
+            <w:r>
+              <w:rPr>
+                <w:color w:val="000000"/>
+                <w:position w:val="0"/>
+                <w:sz w:val="16"/>
+                <w:szCs w:val="16"/>
+                <w:lang w:val="en-PK" w:eastAsia="en-PK"/>
+              </w:rPr>
+              <w:t xml:space="preserve"> averaged waveforms obtained from all participants were subjected to spectral analysis. Spectral analysis was </w:t>
             </w:r>
           </w:p>
         </w:tc>
@@ -31286,7 +36548,29 @@
                 <w:szCs w:val="16"/>
                 <w:lang w:val="en-PK" w:eastAsia="en-PK"/>
               </w:rPr>
-              <w:t>The novel stimulus presentation paradigm used in the present study could be used for obtaining monaural and binaural FFRs in the same recording for identification of BIC.</w:t>
+              <w:t xml:space="preserve">The novel stimulus presentation paradigm used in the present study could be used for obtaining monaural and binaural </w:t>
+            </w:r>
+            <w:proofErr w:type="spellStart"/>
+            <w:r>
+              <w:rPr>
+                <w:color w:val="000000"/>
+                <w:position w:val="0"/>
+                <w:sz w:val="16"/>
+                <w:szCs w:val="16"/>
+                <w:lang w:val="en-PK" w:eastAsia="en-PK"/>
+              </w:rPr>
+              <w:t>FFRs</w:t>
+            </w:r>
+            <w:proofErr w:type="spellEnd"/>
+            <w:r>
+              <w:rPr>
+                <w:color w:val="000000"/>
+                <w:position w:val="0"/>
+                <w:sz w:val="16"/>
+                <w:szCs w:val="16"/>
+                <w:lang w:val="en-PK" w:eastAsia="en-PK"/>
+              </w:rPr>
+              <w:t xml:space="preserve"> in the same recording for identification of BIC.</w:t>
             </w:r>
           </w:p>
         </w:tc>
@@ -31973,7 +37257,6 @@
           <w:sz w:val="20"/>
           <w:szCs w:val="20"/>
         </w:rPr>
-        <w:lastRenderedPageBreak/>
         <w:t xml:space="preserve">AEPs were </w:t>
       </w:r>
       <w:r>
@@ -32104,7 +37387,25 @@
           <w:sz w:val="20"/>
           <w:szCs w:val="20"/>
         </w:rPr>
-        <w:t xml:space="preserve"> Middle latency response(MLR) appears between 10 to 100 ms and other AEPs that occurs after 100ms are late latency response(LLR),</w:t>
+        <w:t xml:space="preserve"> Middle latency response(MLR) appears between 10 to 100 </w:t>
+      </w:r>
+      <w:proofErr w:type="spellStart"/>
+      <w:r>
+        <w:rPr>
+          <w:color w:val="000000"/>
+          <w:sz w:val="20"/>
+          <w:szCs w:val="20"/>
+        </w:rPr>
+        <w:t>ms</w:t>
+      </w:r>
+      <w:proofErr w:type="spellEnd"/>
+      <w:r>
+        <w:rPr>
+          <w:color w:val="000000"/>
+          <w:sz w:val="20"/>
+          <w:szCs w:val="20"/>
+        </w:rPr>
+        <w:t xml:space="preserve"> and other AEPs that occurs after 100ms are late latency response(LLR),</w:t>
       </w:r>
       <w:r>
         <w:t xml:space="preserve"> </w:t>
@@ -32723,7 +38024,43 @@
           <w:sz w:val="20"/>
           <w:szCs w:val="20"/>
         </w:rPr>
-        <w:t>In a study to establish the relationship between behavioral BMLD and FFR unmasking, a larger FFR SNR in antiphasic conditions was observed compared to FFR SNR in homophasic conditions</w:t>
+        <w:t xml:space="preserve">In a study to establish the relationship between behavioral BMLD and FFR unmasking, a larger FFR SNR in </w:t>
+      </w:r>
+      <w:proofErr w:type="spellStart"/>
+      <w:r>
+        <w:rPr>
+          <w:color w:val="000000"/>
+          <w:sz w:val="20"/>
+          <w:szCs w:val="20"/>
+        </w:rPr>
+        <w:t>antiphasic</w:t>
+      </w:r>
+      <w:proofErr w:type="spellEnd"/>
+      <w:r>
+        <w:rPr>
+          <w:color w:val="000000"/>
+          <w:sz w:val="20"/>
+          <w:szCs w:val="20"/>
+        </w:rPr>
+        <w:t xml:space="preserve"> conditions was observed compared to FFR SNR in </w:t>
+      </w:r>
+      <w:proofErr w:type="spellStart"/>
+      <w:r>
+        <w:rPr>
+          <w:color w:val="000000"/>
+          <w:sz w:val="20"/>
+          <w:szCs w:val="20"/>
+        </w:rPr>
+        <w:t>homophasic</w:t>
+      </w:r>
+      <w:proofErr w:type="spellEnd"/>
+      <w:r>
+        <w:rPr>
+          <w:color w:val="000000"/>
+          <w:sz w:val="20"/>
+          <w:szCs w:val="20"/>
+        </w:rPr>
+        <w:t xml:space="preserve"> conditions</w:t>
       </w:r>
       <w:r>
         <w:rPr>
@@ -32811,7 +38148,25 @@
           <w:sz w:val="20"/>
           <w:szCs w:val="20"/>
         </w:rPr>
-        <w:t xml:space="preserve"> is an AEPs which is elicited with the modulated tone as a stimulus.</w:t>
+        <w:t xml:space="preserve"> </w:t>
+      </w:r>
+      <w:proofErr w:type="gramStart"/>
+      <w:r>
+        <w:rPr>
+          <w:color w:val="000000"/>
+          <w:sz w:val="20"/>
+          <w:szCs w:val="20"/>
+        </w:rPr>
+        <w:t>is</w:t>
+      </w:r>
+      <w:proofErr w:type="gramEnd"/>
+      <w:r>
+        <w:rPr>
+          <w:color w:val="000000"/>
+          <w:sz w:val="20"/>
+          <w:szCs w:val="20"/>
+        </w:rPr>
+        <w:t xml:space="preserve"> an AEPs which is elicited with the modulated tone as a stimulus.</w:t>
       </w:r>
     </w:p>
     <w:p>
@@ -33229,8 +38584,20 @@
                 <w:sz w:val="16"/>
                 <w:szCs w:val="16"/>
               </w:rPr>
-              <w:t>While Jerger</w:t>
-            </w:r>
+              <w:t xml:space="preserve">While </w:t>
+            </w:r>
+            <w:proofErr w:type="spellStart"/>
+            <w:r>
+              <w:rPr>
+                <w:rFonts w:ascii="Calibri" w:hAnsi="Calibri" w:cs="Calibri"/>
+                <w:color w:val="000000"/>
+                <w:position w:val="0"/>
+                <w:sz w:val="16"/>
+                <w:szCs w:val="16"/>
+              </w:rPr>
+              <w:t>Jerger</w:t>
+            </w:r>
+            <w:proofErr w:type="spellEnd"/>
           </w:p>
         </w:tc>
         <w:tc>
@@ -33440,7 +38807,29 @@
                 <w:sz w:val="16"/>
                 <w:szCs w:val="16"/>
               </w:rPr>
-              <w:t xml:space="preserve"> Mikami </w:t>
+              <w:t xml:space="preserve"> </w:t>
+            </w:r>
+            <w:proofErr w:type="spellStart"/>
+            <w:r>
+              <w:rPr>
+                <w:rFonts w:ascii="Calibri" w:hAnsi="Calibri" w:cs="Calibri"/>
+                <w:color w:val="000000"/>
+                <w:position w:val="0"/>
+                <w:sz w:val="16"/>
+                <w:szCs w:val="16"/>
+              </w:rPr>
+              <w:t>Mikami</w:t>
+            </w:r>
+            <w:proofErr w:type="spellEnd"/>
+            <w:r>
+              <w:rPr>
+                <w:rFonts w:ascii="Calibri" w:hAnsi="Calibri" w:cs="Calibri"/>
+                <w:color w:val="000000"/>
+                <w:position w:val="0"/>
+                <w:sz w:val="16"/>
+                <w:szCs w:val="16"/>
+              </w:rPr>
+              <w:t xml:space="preserve"> </w:t>
             </w:r>
           </w:p>
         </w:tc>
@@ -33624,7 +39013,29 @@
                 <w:sz w:val="16"/>
                 <w:szCs w:val="16"/>
               </w:rPr>
-              <w:t xml:space="preserve"> similar to but not identical to behavioral MLD.</w:t>
+              <w:t xml:space="preserve"> </w:t>
+            </w:r>
+            <w:proofErr w:type="gramStart"/>
+            <w:r>
+              <w:rPr>
+                <w:rFonts w:ascii="Calibri" w:hAnsi="Calibri" w:cs="Calibri"/>
+                <w:color w:val="000000"/>
+                <w:position w:val="0"/>
+                <w:sz w:val="16"/>
+                <w:szCs w:val="16"/>
+              </w:rPr>
+              <w:t>similar to</w:t>
+            </w:r>
+            <w:proofErr w:type="gramEnd"/>
+            <w:r>
+              <w:rPr>
+                <w:rFonts w:ascii="Calibri" w:hAnsi="Calibri" w:cs="Calibri"/>
+                <w:color w:val="000000"/>
+                <w:position w:val="0"/>
+                <w:sz w:val="16"/>
+                <w:szCs w:val="16"/>
+              </w:rPr>
+              <w:t xml:space="preserve"> but not identical to behavioral MLD.</w:t>
             </w:r>
           </w:p>
         </w:tc>
@@ -33880,6 +39291,7 @@
                 <w:sz w:val="16"/>
                 <w:szCs w:val="16"/>
               </w:rPr>
+              <w:lastRenderedPageBreak/>
               <w:t>C G Fowler</w:t>
             </w:r>
           </w:p>
@@ -34054,7 +39466,29 @@
                 <w:sz w:val="16"/>
                 <w:szCs w:val="16"/>
               </w:rPr>
-              <w:t xml:space="preserve"> in P2 and BMLD was  found </w:t>
+              <w:t xml:space="preserve"> in P2 and BMLD </w:t>
+            </w:r>
+            <w:proofErr w:type="gramStart"/>
+            <w:r>
+              <w:rPr>
+                <w:rFonts w:ascii="Calibri" w:hAnsi="Calibri" w:cs="Calibri"/>
+                <w:color w:val="000000"/>
+                <w:position w:val="0"/>
+                <w:sz w:val="16"/>
+                <w:szCs w:val="16"/>
+              </w:rPr>
+              <w:t>was  found</w:t>
+            </w:r>
+            <w:proofErr w:type="gramEnd"/>
+            <w:r>
+              <w:rPr>
+                <w:rFonts w:ascii="Calibri" w:hAnsi="Calibri" w:cs="Calibri"/>
+                <w:color w:val="000000"/>
+                <w:position w:val="0"/>
+                <w:sz w:val="16"/>
+                <w:szCs w:val="16"/>
+              </w:rPr>
+              <w:t xml:space="preserve"> </w:t>
             </w:r>
           </w:p>
         </w:tc>
@@ -34101,8 +39535,20 @@
                 <w:sz w:val="16"/>
                 <w:szCs w:val="16"/>
               </w:rPr>
-              <w:t>Wong and Stapells</w:t>
-            </w:r>
+              <w:t xml:space="preserve">Wong and </w:t>
+            </w:r>
+            <w:proofErr w:type="spellStart"/>
+            <w:r>
+              <w:rPr>
+                <w:rFonts w:ascii="Calibri" w:hAnsi="Calibri" w:cs="Calibri"/>
+                <w:color w:val="000000"/>
+                <w:position w:val="0"/>
+                <w:sz w:val="16"/>
+                <w:szCs w:val="16"/>
+              </w:rPr>
+              <w:t>Stapells</w:t>
+            </w:r>
+            <w:proofErr w:type="spellEnd"/>
           </w:p>
         </w:tc>
         <w:tc>
@@ -34496,7 +39942,51 @@
                 <w:sz w:val="16"/>
                 <w:szCs w:val="16"/>
               </w:rPr>
-              <w:t>larger FFR signal-to-noise ratios in antiphasic conditions relative to FFR signal-to-noise ratios in homophasic conditions, consistent with unmasking</w:t>
+              <w:t xml:space="preserve">larger FFR signal-to-noise ratios in </w:t>
+            </w:r>
+            <w:proofErr w:type="spellStart"/>
+            <w:r>
+              <w:rPr>
+                <w:rFonts w:ascii="Calibri" w:hAnsi="Calibri" w:cs="Calibri"/>
+                <w:color w:val="000000"/>
+                <w:position w:val="0"/>
+                <w:sz w:val="16"/>
+                <w:szCs w:val="16"/>
+              </w:rPr>
+              <w:t>antiphasic</w:t>
+            </w:r>
+            <w:proofErr w:type="spellEnd"/>
+            <w:r>
+              <w:rPr>
+                <w:rFonts w:ascii="Calibri" w:hAnsi="Calibri" w:cs="Calibri"/>
+                <w:color w:val="000000"/>
+                <w:position w:val="0"/>
+                <w:sz w:val="16"/>
+                <w:szCs w:val="16"/>
+              </w:rPr>
+              <w:t xml:space="preserve"> conditions relative to FFR signal-to-noise ratios in </w:t>
+            </w:r>
+            <w:proofErr w:type="spellStart"/>
+            <w:r>
+              <w:rPr>
+                <w:rFonts w:ascii="Calibri" w:hAnsi="Calibri" w:cs="Calibri"/>
+                <w:color w:val="000000"/>
+                <w:position w:val="0"/>
+                <w:sz w:val="16"/>
+                <w:szCs w:val="16"/>
+              </w:rPr>
+              <w:t>homophasic</w:t>
+            </w:r>
+            <w:proofErr w:type="spellEnd"/>
+            <w:r>
+              <w:rPr>
+                <w:rFonts w:ascii="Calibri" w:hAnsi="Calibri" w:cs="Calibri"/>
+                <w:color w:val="000000"/>
+                <w:position w:val="0"/>
+                <w:sz w:val="16"/>
+                <w:szCs w:val="16"/>
+              </w:rPr>
+              <w:t xml:space="preserve"> conditions, consistent with unmasking</w:t>
             </w:r>
           </w:p>
         </w:tc>
@@ -34535,6 +40025,7 @@
                 <w:szCs w:val="16"/>
               </w:rPr>
             </w:pPr>
+            <w:proofErr w:type="spellStart"/>
             <w:r>
               <w:rPr>
                 <w:rFonts w:ascii="Calibri" w:hAnsi="Calibri" w:cs="Calibri"/>
@@ -34543,7 +40034,18 @@
                 <w:sz w:val="16"/>
                 <w:szCs w:val="16"/>
               </w:rPr>
-              <w:t>Ieda Maria Ishida</w:t>
+              <w:t>Ieda</w:t>
+            </w:r>
+            <w:proofErr w:type="spellEnd"/>
+            <w:r>
+              <w:rPr>
+                <w:rFonts w:ascii="Calibri" w:hAnsi="Calibri" w:cs="Calibri"/>
+                <w:color w:val="000000"/>
+                <w:position w:val="0"/>
+                <w:sz w:val="16"/>
+                <w:szCs w:val="16"/>
+              </w:rPr>
+              <w:t xml:space="preserve"> Maria Ishida</w:t>
             </w:r>
           </w:p>
         </w:tc>
@@ -34753,8 +40255,20 @@
                 <w:sz w:val="16"/>
                 <w:szCs w:val="16"/>
               </w:rPr>
-              <w:t>Christopher G. Clinard</w:t>
-            </w:r>
+              <w:t xml:space="preserve">Christopher G. </w:t>
+            </w:r>
+            <w:proofErr w:type="spellStart"/>
+            <w:r>
+              <w:rPr>
+                <w:rFonts w:ascii="Calibri" w:hAnsi="Calibri" w:cs="Calibri"/>
+                <w:color w:val="000000"/>
+                <w:position w:val="0"/>
+                <w:sz w:val="16"/>
+                <w:szCs w:val="16"/>
+              </w:rPr>
+              <w:t>Clinard</w:t>
+            </w:r>
+            <w:proofErr w:type="spellEnd"/>
           </w:p>
         </w:tc>
         <w:tc>
@@ -34917,7 +40431,29 @@
                 <w:sz w:val="16"/>
                 <w:szCs w:val="16"/>
               </w:rPr>
-              <w:t xml:space="preserve">Differences in FFR amplitude  is effective predictor of </w:t>
+              <w:t xml:space="preserve">Differences in FFR </w:t>
+            </w:r>
+            <w:proofErr w:type="gramStart"/>
+            <w:r>
+              <w:rPr>
+                <w:rFonts w:ascii="Calibri" w:hAnsi="Calibri" w:cs="Calibri"/>
+                <w:color w:val="000000"/>
+                <w:position w:val="0"/>
+                <w:sz w:val="16"/>
+                <w:szCs w:val="16"/>
+              </w:rPr>
+              <w:t>amplitude  is</w:t>
+            </w:r>
+            <w:proofErr w:type="gramEnd"/>
+            <w:r>
+              <w:rPr>
+                <w:rFonts w:ascii="Calibri" w:hAnsi="Calibri" w:cs="Calibri"/>
+                <w:color w:val="000000"/>
+                <w:position w:val="0"/>
+                <w:sz w:val="16"/>
+                <w:szCs w:val="16"/>
+              </w:rPr>
+              <w:t xml:space="preserve"> effective predictor of </w:t>
             </w:r>
             <w:r>
               <w:rPr>
@@ -35195,8 +40731,20 @@
                 <w:sz w:val="16"/>
                 <w:szCs w:val="16"/>
               </w:rPr>
-              <w:t xml:space="preserve"> David A. Eddins</w:t>
-            </w:r>
+              <w:t xml:space="preserve"> David A. </w:t>
+            </w:r>
+            <w:proofErr w:type="spellStart"/>
+            <w:r>
+              <w:rPr>
+                <w:rFonts w:ascii="Calibri" w:hAnsi="Calibri" w:cs="Calibri"/>
+                <w:color w:val="000000"/>
+                <w:position w:val="0"/>
+                <w:sz w:val="16"/>
+                <w:szCs w:val="16"/>
+              </w:rPr>
+              <w:t>Eddins</w:t>
+            </w:r>
+            <w:proofErr w:type="spellEnd"/>
           </w:p>
         </w:tc>
         <w:tc>
@@ -35359,7 +40907,29 @@
                 <w:sz w:val="16"/>
                 <w:szCs w:val="16"/>
               </w:rPr>
-              <w:t xml:space="preserve">For diotic stimuli, </w:t>
+              <w:t xml:space="preserve">For </w:t>
+            </w:r>
+            <w:proofErr w:type="spellStart"/>
+            <w:r>
+              <w:rPr>
+                <w:rFonts w:ascii="Calibri" w:hAnsi="Calibri" w:cs="Calibri"/>
+                <w:color w:val="000000"/>
+                <w:position w:val="0"/>
+                <w:sz w:val="16"/>
+                <w:szCs w:val="16"/>
+              </w:rPr>
+              <w:t>diotic</w:t>
+            </w:r>
+            <w:proofErr w:type="spellEnd"/>
+            <w:r>
+              <w:rPr>
+                <w:rFonts w:ascii="Calibri" w:hAnsi="Calibri" w:cs="Calibri"/>
+                <w:color w:val="000000"/>
+                <w:position w:val="0"/>
+                <w:sz w:val="16"/>
+                <w:szCs w:val="16"/>
+              </w:rPr>
+              <w:t xml:space="preserve"> stimuli, </w:t>
             </w:r>
             <w:r>
               <w:rPr>
@@ -35426,8 +40996,20 @@
                 <w:sz w:val="16"/>
                 <w:szCs w:val="16"/>
               </w:rPr>
-              <w:t>Z Lagidze</w:t>
-            </w:r>
+              <w:t xml:space="preserve">Z </w:t>
+            </w:r>
+            <w:proofErr w:type="spellStart"/>
+            <w:r>
+              <w:rPr>
+                <w:rFonts w:ascii="Calibri" w:hAnsi="Calibri" w:cs="Calibri"/>
+                <w:color w:val="000000"/>
+                <w:position w:val="0"/>
+                <w:sz w:val="16"/>
+                <w:szCs w:val="16"/>
+              </w:rPr>
+              <w:t>Lagidze</w:t>
+            </w:r>
+            <w:proofErr w:type="spellEnd"/>
           </w:p>
         </w:tc>
         <w:tc>
@@ -35637,8 +41219,20 @@
                 <w:sz w:val="16"/>
                 <w:szCs w:val="16"/>
               </w:rPr>
-              <w:t>Z Kevanishvili</w:t>
-            </w:r>
+              <w:t xml:space="preserve">Z </w:t>
+            </w:r>
+            <w:proofErr w:type="spellStart"/>
+            <w:r>
+              <w:rPr>
+                <w:rFonts w:ascii="Calibri" w:hAnsi="Calibri" w:cs="Calibri"/>
+                <w:color w:val="000000"/>
+                <w:position w:val="0"/>
+                <w:sz w:val="16"/>
+                <w:szCs w:val="16"/>
+              </w:rPr>
+              <w:t>Kevanishvili</w:t>
+            </w:r>
+            <w:proofErr w:type="spellEnd"/>
           </w:p>
         </w:tc>
         <w:tc>
@@ -35848,8 +41442,20 @@
                 <w:sz w:val="16"/>
                 <w:szCs w:val="16"/>
               </w:rPr>
-              <w:t>Tobias Balkenhol</w:t>
-            </w:r>
+              <w:t xml:space="preserve">Tobias </w:t>
+            </w:r>
+            <w:proofErr w:type="spellStart"/>
+            <w:r>
+              <w:rPr>
+                <w:rFonts w:ascii="Calibri" w:hAnsi="Calibri" w:cs="Calibri"/>
+                <w:color w:val="000000"/>
+                <w:position w:val="0"/>
+                <w:sz w:val="16"/>
+                <w:szCs w:val="16"/>
+              </w:rPr>
+              <w:t>Balkenhol</w:t>
+            </w:r>
+            <w:proofErr w:type="spellEnd"/>
           </w:p>
         </w:tc>
         <w:tc>
@@ -36428,6 +42034,7 @@
         <w:ind w:left="0" w:hanging="2"/>
       </w:pPr>
       <w:r>
+        <w:lastRenderedPageBreak/>
         <w:t>[9]</w:t>
       </w:r>
       <w:r>
@@ -36602,7 +42209,6 @@
         <w:ind w:left="0" w:hanging="2"/>
       </w:pPr>
       <w:r>
-        <w:lastRenderedPageBreak/>
         <w:t>[17]</w:t>
       </w:r>
       <w:r>
@@ -36859,6 +42465,7 @@
         <w:ind w:left="0" w:hanging="2"/>
       </w:pPr>
       <w:r>
+        <w:lastRenderedPageBreak/>
         <w:t>[29]</w:t>
       </w:r>
       <w:r>
@@ -36964,7 +42571,6 @@
         <w:ind w:left="0" w:hanging="2"/>
       </w:pPr>
       <w:r>
-        <w:lastRenderedPageBreak/>
         <w:t>[34]</w:t>
       </w:r>
       <w:r>
@@ -37264,6 +42870,7 @@
         <w:ind w:left="0" w:hanging="2"/>
       </w:pPr>
       <w:r>
+        <w:lastRenderedPageBreak/>
         <w:t>[47]</w:t>
       </w:r>
       <w:r>
@@ -37336,7 +42943,6 @@
         <w:ind w:left="0" w:hanging="2"/>
       </w:pPr>
       <w:r>
-        <w:lastRenderedPageBreak/>
         <w:t>[51]</w:t>
       </w:r>
       <w:r>
@@ -37583,6 +43189,7 @@
         <w:ind w:left="0" w:hanging="2"/>
       </w:pPr>
       <w:r>
+        <w:lastRenderedPageBreak/>
         <w:t>[63]</w:t>
       </w:r>
       <w:r>
@@ -37721,7 +43328,6 @@
         <w:ind w:left="0" w:hanging="2"/>
       </w:pPr>
       <w:r>
-        <w:lastRenderedPageBreak/>
         <w:t>[69]</w:t>
       </w:r>
       <w:r>
@@ -38041,6 +43647,7 @@
         <w:ind w:left="0" w:hanging="2"/>
       </w:pPr>
       <w:r>
+        <w:lastRenderedPageBreak/>
         <w:t>[82]</w:t>
       </w:r>
       <w:r>
@@ -39912,6 +45519,7 @@
     <w:lsdException w:name="HTML Sample" w:semiHidden="1" w:unhideWhenUsed="1"/>
     <w:lsdException w:name="HTML Typewriter" w:semiHidden="1" w:unhideWhenUsed="1"/>
     <w:lsdException w:name="HTML Variable" w:semiHidden="1" w:unhideWhenUsed="1"/>
+    <w:lsdException w:name="Normal Table" w:semiHidden="1" w:unhideWhenUsed="1"/>
     <w:lsdException w:name="annotation subject" w:semiHidden="1" w:unhideWhenUsed="1"/>
     <w:lsdException w:name="No List" w:semiHidden="1" w:unhideWhenUsed="1"/>
     <w:lsdException w:name="Outline List 1" w:semiHidden="1" w:unhideWhenUsed="1"/>
@@ -39954,8 +45562,11 @@
     <w:lsdException w:name="Table Contemporary" w:semiHidden="1" w:unhideWhenUsed="1"/>
     <w:lsdException w:name="Table Elegant" w:semiHidden="1" w:unhideWhenUsed="1"/>
     <w:lsdException w:name="Table Professional" w:semiHidden="1" w:unhideWhenUsed="1"/>
+    <w:lsdException w:name="Table Subtle 1" w:semiHidden="1" w:unhideWhenUsed="1"/>
     <w:lsdException w:name="Table Subtle 2" w:semiHidden="1" w:unhideWhenUsed="1"/>
     <w:lsdException w:name="Table Web 1" w:semiHidden="1" w:unhideWhenUsed="1"/>
+    <w:lsdException w:name="Table Web 2" w:semiHidden="1" w:unhideWhenUsed="1"/>
+    <w:lsdException w:name="Table Web 3" w:semiHidden="1" w:unhideWhenUsed="1"/>
     <w:lsdException w:name="Balloon Text" w:semiHidden="1" w:unhideWhenUsed="1"/>
     <w:lsdException w:name="Table Grid" w:uiPriority="39"/>
     <w:lsdException w:name="Table Theme" w:semiHidden="1" w:unhideWhenUsed="1"/>
@@ -40396,6 +46007,7 @@
   <w:style w:type="character" w:default="1" w:styleId="DefaultParagraphFont">
     <w:name w:val="Default Paragraph Font"/>
     <w:uiPriority w:val="1"/>
+    <w:semiHidden/>
     <w:unhideWhenUsed/>
   </w:style>
   <w:style w:type="table" w:default="1" w:styleId="TableNormal">
@@ -41456,28 +47068,28 @@
 </file>
 
 <file path=customXml/item1.xml><?xml version="1.0" encoding="utf-8"?>
-<b:Sources xmlns:b="http://schemas.openxmlformats.org/officeDocument/2006/bibliography" xmlns="http://schemas.openxmlformats.org/officeDocument/2006/bibliography" SelectedStyle="\IEEE2006OfficeOnline.xsl" StyleName="IEEE" Version="2006"/>
-</file>
-
-<file path=customXml/item2.xml><?xml version="1.0" encoding="utf-8"?>
 <go:gDocsCustomXmlDataStorage xmlns:go="http://customooxmlschemas.google.com/" xmlns:r="http://schemas.openxmlformats.org/officeDocument/2006/relationships">
   <go:docsCustomData xmlns:go="http://customooxmlschemas.google.com/" roundtripDataSignature="AMtx7mj2bibAEMk3XrnNjOmt7m3e9/O06g==">AMUW2mU6kJIVTDnUi72Ij6gJxGskTrYygtfC2mhh0YKnRIW29d0tUVWTCgx8DDzD0GTr9Znr8ZW+hVJ6whpE2ohFTj9TgFe9xuquZT3A7xf3sQOC3O5+do0=</go:docsCustomData>
 </go:gDocsCustomXmlDataStorage>
 </file>
 
-<file path=customXml/itemProps1.xml><?xml version="1.0" encoding="utf-8"?>
-<ds:datastoreItem xmlns:ds="http://schemas.openxmlformats.org/officeDocument/2006/customXml" ds:itemID="{6A057CD1-F445-4041-B79C-9563FF89E875}">
-  <ds:schemaRefs>
-    <ds:schemaRef ds:uri="http://schemas.openxmlformats.org/officeDocument/2006/bibliography"/>
-  </ds:schemaRefs>
-</ds:datastoreItem>
+<file path=customXml/item2.xml><?xml version="1.0" encoding="utf-8"?>
+<b:Sources xmlns:b="http://schemas.openxmlformats.org/officeDocument/2006/bibliography" xmlns="http://schemas.openxmlformats.org/officeDocument/2006/bibliography" SelectedStyle="\IEEE2006OfficeOnline.xsl" StyleName="IEEE" Version="2006"/>
 </file>
 
-<file path=customXml/itemProps2.xml><?xml version="1.0" encoding="utf-8"?>
+<file path=customXml/itemProps1.xml><?xml version="1.0" encoding="utf-8"?>
 <ds:datastoreItem xmlns:ds="http://schemas.openxmlformats.org/officeDocument/2006/customXml" ds:itemID="{11111111-1234-1234-1234-123412341234}">
   <ds:schemaRefs>
     <ds:schemaRef ds:uri="http://customooxmlschemas.google.com/"/>
     <ds:schemaRef ds:uri="http://schemas.openxmlformats.org/officeDocument/2006/relationships"/>
   </ds:schemaRefs>
 </ds:datastoreItem>
+</file>
+
+<file path=customXml/itemProps2.xml><?xml version="1.0" encoding="utf-8"?>
+<ds:datastoreItem xmlns:ds="http://schemas.openxmlformats.org/officeDocument/2006/customXml" ds:itemID="{6A057CD1-F445-4041-B79C-9563FF89E875}">
+  <ds:schemaRefs>
+    <ds:schemaRef ds:uri="http://schemas.openxmlformats.org/officeDocument/2006/bibliography"/>
+  </ds:schemaRefs>
+</ds:datastoreItem>
 </file>